--- a/doc/Pham_Ngoc_Lam_20182628_Pham_Minh_Duc_20172476_UART_VLSI.docx
+++ b/doc/Pham_Ngoc_Lam_20182628_Pham_Minh_Duc_20172476_UART_VLSI.docx
@@ -1,6 +1,6 @@
 
 <file path=word/document.xml><?xml version="1.0" encoding="utf-8"?>
-<w:document xmlns:wpc="http://schemas.microsoft.com/office/word/2010/wordprocessingCanvas" xmlns:cx="http://schemas.microsoft.com/office/drawing/2014/chartex" xmlns:cx1="http://schemas.microsoft.com/office/drawing/2015/9/8/chartex" xmlns:cx2="http://schemas.microsoft.com/office/drawing/2015/10/21/chartex" xmlns:cx3="http://schemas.microsoft.com/office/drawing/2016/5/9/chartex" xmlns:cx4="http://schemas.microsoft.com/office/drawing/2016/5/10/chartex" xmlns:cx5="http://schemas.microsoft.com/office/drawing/2016/5/11/chartex" xmlns:cx6="http://schemas.microsoft.com/office/drawing/2016/5/12/chartex" xmlns:cx7="http://schemas.microsoft.com/office/drawing/2016/5/13/chartex" xmlns:cx8="http://schemas.microsoft.com/office/drawing/2016/5/14/chartex" xmlns:mc="http://schemas.openxmlformats.org/markup-compatibility/2006" xmlns:aink="http://schemas.microsoft.com/office/drawing/2016/ink" xmlns:am3d="http://schemas.microsoft.com/office/drawing/2017/model3d" xmlns:o="urn:schemas-microsoft-com:office:office" xmlns:r="http://schemas.openxmlformats.org/officeDocument/2006/relationships" xmlns:m="http://schemas.openxmlformats.org/officeDocument/2006/math" xmlns:v="urn:schemas-microsoft-com:vml" xmlns:wp14="http://schemas.microsoft.com/office/word/2010/wordprocessingDrawing" xmlns:wp="http://schemas.openxmlformats.org/drawingml/2006/wordprocessingDrawing" xmlns:w10="urn:schemas-microsoft-com:office:word" xmlns:w="http://schemas.openxmlformats.org/wordprocessingml/2006/main" xmlns:w14="http://schemas.microsoft.com/office/word/2010/wordml" xmlns:w15="http://schemas.microsoft.com/office/word/2012/wordml" xmlns:w16cid="http://schemas.microsoft.com/office/word/2016/wordml/cid" xmlns:w16se="http://schemas.microsoft.com/office/word/2015/wordml/symex" xmlns:wpg="http://schemas.microsoft.com/office/word/2010/wordprocessingGroup" xmlns:wpi="http://schemas.microsoft.com/office/word/2010/wordprocessingInk" xmlns:wne="http://schemas.microsoft.com/office/word/2006/wordml" xmlns:wps="http://schemas.microsoft.com/office/word/2010/wordprocessingShape" mc:Ignorable="w14 w15 w16se w16cid wp14">
+<w:document xmlns:wpc="http://schemas.microsoft.com/office/word/2010/wordprocessingCanvas" xmlns:cx="http://schemas.microsoft.com/office/drawing/2014/chartex" xmlns:cx1="http://schemas.microsoft.com/office/drawing/2015/9/8/chartex" xmlns:cx2="http://schemas.microsoft.com/office/drawing/2015/10/21/chartex" xmlns:cx3="http://schemas.microsoft.com/office/drawing/2016/5/9/chartex" xmlns:cx4="http://schemas.microsoft.com/office/drawing/2016/5/10/chartex" xmlns:cx5="http://schemas.microsoft.com/office/drawing/2016/5/11/chartex" xmlns:cx6="http://schemas.microsoft.com/office/drawing/2016/5/12/chartex" xmlns:cx7="http://schemas.microsoft.com/office/drawing/2016/5/13/chartex" xmlns:cx8="http://schemas.microsoft.com/office/drawing/2016/5/14/chartex" xmlns:mc="http://schemas.openxmlformats.org/markup-compatibility/2006" xmlns:aink="http://schemas.microsoft.com/office/drawing/2016/ink" xmlns:am3d="http://schemas.microsoft.com/office/drawing/2017/model3d" xmlns:o="urn:schemas-microsoft-com:office:office" xmlns:r="http://schemas.openxmlformats.org/officeDocument/2006/relationships" xmlns:m="http://schemas.openxmlformats.org/officeDocument/2006/math" xmlns:v="urn:schemas-microsoft-com:vml" xmlns:wp14="http://schemas.microsoft.com/office/word/2010/wordprocessingDrawing" xmlns:wp="http://schemas.openxmlformats.org/drawingml/2006/wordprocessingDrawing" xmlns:w10="urn:schemas-microsoft-com:office:word" xmlns:w="http://schemas.openxmlformats.org/wordprocessingml/2006/main" xmlns:w14="http://schemas.microsoft.com/office/word/2010/wordml" xmlns:w15="http://schemas.microsoft.com/office/word/2012/wordml" xmlns:w16cex="http://schemas.microsoft.com/office/word/2018/wordml/cex" xmlns:w16cid="http://schemas.microsoft.com/office/word/2016/wordml/cid" xmlns:w16="http://schemas.microsoft.com/office/word/2018/wordml" xmlns:w16sdtdh="http://schemas.microsoft.com/office/word/2020/wordml/sdtdatahash" xmlns:w16se="http://schemas.microsoft.com/office/word/2015/wordml/symex" xmlns:wpg="http://schemas.microsoft.com/office/word/2010/wordprocessingGroup" xmlns:wpi="http://schemas.microsoft.com/office/word/2010/wordprocessingInk" xmlns:wne="http://schemas.microsoft.com/office/word/2006/wordml" xmlns:wps="http://schemas.microsoft.com/office/word/2010/wordprocessingShape" mc:Ignorable="w14 w15 w16se w16cid w16 w16cex w16sdtdh wp14">
   <w:body>
     <w:tbl>
       <w:tblPr>
@@ -5867,45 +5867,25 @@
       <w:r>
         <w:t xml:space="preserve">Hình </w:t>
       </w:r>
-      <w:r>
-        <w:fldChar w:fldCharType="begin"/>
-      </w:r>
-      <w:r>
-        <w:instrText xml:space="preserve"> STYLEREF 1 \s </w:instrText>
-      </w:r>
-      <w:r>
-        <w:fldChar w:fldCharType="separate"/>
-      </w:r>
-      <w:r>
-        <w:rPr>
-          <w:noProof/>
-        </w:rPr>
-        <w:t>1</w:t>
-      </w:r>
-      <w:r>
-        <w:fldChar w:fldCharType="end"/>
-      </w:r>
+      <w:fldSimple w:instr=" STYLEREF 1 \s ">
+        <w:r>
+          <w:rPr>
+            <w:noProof/>
+          </w:rPr>
+          <w:t>1</w:t>
+        </w:r>
+      </w:fldSimple>
       <w:r>
         <w:t>.</w:t>
       </w:r>
-      <w:r>
-        <w:fldChar w:fldCharType="begin"/>
-      </w:r>
-      <w:r>
-        <w:instrText xml:space="preserve"> SEQ Hình \* ARABIC \s 1 </w:instrText>
-      </w:r>
-      <w:r>
-        <w:fldChar w:fldCharType="separate"/>
-      </w:r>
-      <w:r>
-        <w:rPr>
-          <w:noProof/>
-        </w:rPr>
-        <w:t>1</w:t>
-      </w:r>
-      <w:r>
-        <w:fldChar w:fldCharType="end"/>
-      </w:r>
+      <w:fldSimple w:instr=" SEQ Hình \* ARABIC \s 1 ">
+        <w:r>
+          <w:rPr>
+            <w:noProof/>
+          </w:rPr>
+          <w:t>1</w:t>
+        </w:r>
+      </w:fldSimple>
       <w:r>
         <w:t>. Data Framing UART</w:t>
       </w:r>
@@ -6031,45 +6011,25 @@
       <w:r>
         <w:t xml:space="preserve">Hình </w:t>
       </w:r>
-      <w:r>
-        <w:fldChar w:fldCharType="begin"/>
-      </w:r>
-      <w:r>
-        <w:instrText xml:space="preserve"> STYLEREF 1 \s </w:instrText>
-      </w:r>
-      <w:r>
-        <w:fldChar w:fldCharType="separate"/>
-      </w:r>
-      <w:r>
-        <w:rPr>
-          <w:noProof/>
-        </w:rPr>
-        <w:t>1</w:t>
-      </w:r>
-      <w:r>
-        <w:fldChar w:fldCharType="end"/>
-      </w:r>
+      <w:fldSimple w:instr=" STYLEREF 1 \s ">
+        <w:r>
+          <w:rPr>
+            <w:noProof/>
+          </w:rPr>
+          <w:t>1</w:t>
+        </w:r>
+      </w:fldSimple>
       <w:r>
         <w:t>.</w:t>
       </w:r>
-      <w:r>
-        <w:fldChar w:fldCharType="begin"/>
-      </w:r>
-      <w:r>
-        <w:instrText xml:space="preserve"> SEQ Hình \* ARABIC \s 1 </w:instrText>
-      </w:r>
-      <w:r>
-        <w:fldChar w:fldCharType="separate"/>
-      </w:r>
-      <w:r>
-        <w:rPr>
-          <w:noProof/>
-        </w:rPr>
-        <w:t>2</w:t>
-      </w:r>
-      <w:r>
-        <w:fldChar w:fldCharType="end"/>
-      </w:r>
+      <w:fldSimple w:instr=" SEQ Hình \* ARABIC \s 1 ">
+        <w:r>
+          <w:rPr>
+            <w:noProof/>
+          </w:rPr>
+          <w:t>2</w:t>
+        </w:r>
+      </w:fldSimple>
       <w:r>
         <w:t>. UART Communication</w:t>
       </w:r>
@@ -6230,14 +6190,57 @@
       <w:r>
         <w:t xml:space="preserve"> </w:t>
       </w:r>
-      <w:r>
+      <w:fldSimple w:instr=" STYLEREF 1 \s ">
+        <w:r>
+          <w:rPr>
+            <w:noProof/>
+          </w:rPr>
+          <w:t>2</w:t>
+        </w:r>
+      </w:fldSimple>
+      <w:r>
+        <w:t>.</w:t>
+      </w:r>
+      <w:fldSimple w:instr=" SEQ Hình \* ARABIC \s 1 ">
+        <w:r>
+          <w:rPr>
+            <w:noProof/>
+          </w:rPr>
+          <w:t>1</w:t>
+        </w:r>
+      </w:fldSimple>
+      <w:bookmarkEnd w:id="18"/>
+      <w:r>
+        <w:t xml:space="preserve"> </w:t>
+      </w:r>
+      <w:r>
+        <w:t>UART Block diagram</w:t>
+      </w:r>
+      <w:bookmarkEnd w:id="19"/>
+    </w:p>
+    <w:p>
+      <w:r>
+        <w:rPr>
+          <w:color w:val="FF0000"/>
+        </w:rPr>
         <w:fldChar w:fldCharType="begin"/>
       </w:r>
       <w:r>
-        <w:instrText xml:space="preserve"> STYLEREF 1 \s </w:instrText>
-      </w:r>
-      <w:r>
+        <w:instrText xml:space="preserve"> REF _Ref81594424 \h </w:instrText>
+      </w:r>
+      <w:r>
+        <w:rPr>
+          <w:color w:val="FF0000"/>
+        </w:rPr>
+      </w:r>
+      <w:r>
+        <w:rPr>
+          <w:color w:val="FF0000"/>
+        </w:rPr>
         <w:fldChar w:fldCharType="separate"/>
+      </w:r>
+      <w:r>
+        <w:t xml:space="preserve">Hình </w:t>
       </w:r>
       <w:r>
         <w:rPr>
@@ -6246,19 +6249,7 @@
         <w:t>2</w:t>
       </w:r>
       <w:r>
-        <w:fldChar w:fldCharType="end"/>
-      </w:r>
-      <w:r>
         <w:t>.</w:t>
-      </w:r>
-      <w:r>
-        <w:fldChar w:fldCharType="begin"/>
-      </w:r>
-      <w:r>
-        <w:instrText xml:space="preserve"> SEQ Hình \* ARABIC \s 1 </w:instrText>
-      </w:r>
-      <w:r>
-        <w:fldChar w:fldCharType="separate"/>
       </w:r>
       <w:r>
         <w:rPr>
@@ -6267,57 +6258,6 @@
         <w:t>1</w:t>
       </w:r>
       <w:r>
-        <w:fldChar w:fldCharType="end"/>
-      </w:r>
-      <w:bookmarkEnd w:id="18"/>
-      <w:r>
-        <w:t xml:space="preserve"> </w:t>
-      </w:r>
-      <w:r>
-        <w:t>UART Block diagram</w:t>
-      </w:r>
-      <w:bookmarkEnd w:id="19"/>
-    </w:p>
-    <w:p>
-      <w:r>
-        <w:rPr>
-          <w:color w:val="FF0000"/>
-        </w:rPr>
-        <w:fldChar w:fldCharType="begin"/>
-      </w:r>
-      <w:r>
-        <w:instrText xml:space="preserve"> REF _Ref81594424 \h </w:instrText>
-      </w:r>
-      <w:r>
-        <w:rPr>
-          <w:color w:val="FF0000"/>
-        </w:rPr>
-      </w:r>
-      <w:r>
-        <w:rPr>
-          <w:color w:val="FF0000"/>
-        </w:rPr>
-        <w:fldChar w:fldCharType="separate"/>
-      </w:r>
-      <w:r>
-        <w:t xml:space="preserve">Hình </w:t>
-      </w:r>
-      <w:r>
-        <w:rPr>
-          <w:noProof/>
-        </w:rPr>
-        <w:t>2</w:t>
-      </w:r>
-      <w:r>
-        <w:t>.</w:t>
-      </w:r>
-      <w:r>
-        <w:rPr>
-          <w:noProof/>
-        </w:rPr>
-        <w:t>1</w:t>
-      </w:r>
-      <w:r>
         <w:rPr>
           <w:color w:val="FF0000"/>
         </w:rPr>
@@ -6355,45 +6295,25 @@
       <w:r>
         <w:t xml:space="preserve">Bảng </w:t>
       </w:r>
-      <w:r>
-        <w:fldChar w:fldCharType="begin"/>
-      </w:r>
-      <w:r>
-        <w:instrText xml:space="preserve"> STYLEREF 1 \s </w:instrText>
-      </w:r>
-      <w:r>
-        <w:fldChar w:fldCharType="separate"/>
-      </w:r>
-      <w:r>
-        <w:rPr>
-          <w:noProof/>
-        </w:rPr>
-        <w:t>2</w:t>
-      </w:r>
-      <w:r>
-        <w:fldChar w:fldCharType="end"/>
-      </w:r>
+      <w:fldSimple w:instr=" STYLEREF 1 \s ">
+        <w:r>
+          <w:rPr>
+            <w:noProof/>
+          </w:rPr>
+          <w:t>2</w:t>
+        </w:r>
+      </w:fldSimple>
       <w:r>
         <w:t>.</w:t>
       </w:r>
-      <w:r>
-        <w:fldChar w:fldCharType="begin"/>
-      </w:r>
-      <w:r>
-        <w:instrText xml:space="preserve"> SEQ Bảng \* ARABIC \s 1 </w:instrText>
-      </w:r>
-      <w:r>
-        <w:fldChar w:fldCharType="separate"/>
-      </w:r>
-      <w:r>
-        <w:rPr>
-          <w:noProof/>
-        </w:rPr>
-        <w:t>1</w:t>
-      </w:r>
-      <w:r>
-        <w:fldChar w:fldCharType="end"/>
-      </w:r>
+      <w:fldSimple w:instr=" SEQ Bảng \* ARABIC \s 1 ">
+        <w:r>
+          <w:rPr>
+            <w:noProof/>
+          </w:rPr>
+          <w:t>1</w:t>
+        </w:r>
+      </w:fldSimple>
       <w:r>
         <w:t xml:space="preserve"> </w:t>
       </w:r>
@@ -7641,45 +7561,25 @@
       <w:r>
         <w:t xml:space="preserve">Hình </w:t>
       </w:r>
-      <w:r>
-        <w:fldChar w:fldCharType="begin"/>
-      </w:r>
-      <w:r>
-        <w:instrText xml:space="preserve"> STYLEREF 1 \s </w:instrText>
-      </w:r>
-      <w:r>
-        <w:fldChar w:fldCharType="separate"/>
-      </w:r>
-      <w:r>
-        <w:rPr>
-          <w:noProof/>
-        </w:rPr>
-        <w:t>2</w:t>
-      </w:r>
-      <w:r>
-        <w:fldChar w:fldCharType="end"/>
-      </w:r>
+      <w:fldSimple w:instr=" STYLEREF 1 \s ">
+        <w:r>
+          <w:rPr>
+            <w:noProof/>
+          </w:rPr>
+          <w:t>2</w:t>
+        </w:r>
+      </w:fldSimple>
       <w:r>
         <w:t>.</w:t>
       </w:r>
-      <w:r>
-        <w:fldChar w:fldCharType="begin"/>
-      </w:r>
-      <w:r>
-        <w:instrText xml:space="preserve"> SEQ Hình \* ARABIC \s 1 </w:instrText>
-      </w:r>
-      <w:r>
-        <w:fldChar w:fldCharType="separate"/>
-      </w:r>
-      <w:r>
-        <w:rPr>
-          <w:noProof/>
-        </w:rPr>
-        <w:t>2</w:t>
-      </w:r>
-      <w:r>
-        <w:fldChar w:fldCharType="end"/>
-      </w:r>
+      <w:fldSimple w:instr=" SEQ Hình \* ARABIC \s 1 ">
+        <w:r>
+          <w:rPr>
+            <w:noProof/>
+          </w:rPr>
+          <w:t>2</w:t>
+        </w:r>
+      </w:fldSimple>
       <w:r>
         <w:t>. TX_status_register</w:t>
       </w:r>
@@ -7765,45 +7665,25 @@
       <w:r>
         <w:t xml:space="preserve">Hình </w:t>
       </w:r>
-      <w:r>
-        <w:fldChar w:fldCharType="begin"/>
-      </w:r>
-      <w:r>
-        <w:instrText xml:space="preserve"> STYLEREF 1 \s </w:instrText>
-      </w:r>
-      <w:r>
-        <w:fldChar w:fldCharType="separate"/>
-      </w:r>
-      <w:r>
-        <w:rPr>
-          <w:noProof/>
-        </w:rPr>
-        <w:t>2</w:t>
-      </w:r>
-      <w:r>
-        <w:fldChar w:fldCharType="end"/>
-      </w:r>
+      <w:fldSimple w:instr=" STYLEREF 1 \s ">
+        <w:r>
+          <w:rPr>
+            <w:noProof/>
+          </w:rPr>
+          <w:t>2</w:t>
+        </w:r>
+      </w:fldSimple>
       <w:r>
         <w:t>.</w:t>
       </w:r>
-      <w:r>
-        <w:fldChar w:fldCharType="begin"/>
-      </w:r>
-      <w:r>
-        <w:instrText xml:space="preserve"> SEQ Hình \* ARABIC \s 1 </w:instrText>
-      </w:r>
-      <w:r>
-        <w:fldChar w:fldCharType="separate"/>
-      </w:r>
-      <w:r>
-        <w:rPr>
-          <w:noProof/>
-        </w:rPr>
-        <w:t>3</w:t>
-      </w:r>
-      <w:r>
-        <w:fldChar w:fldCharType="end"/>
-      </w:r>
+      <w:fldSimple w:instr=" SEQ Hình \* ARABIC \s 1 ">
+        <w:r>
+          <w:rPr>
+            <w:noProof/>
+          </w:rPr>
+          <w:t>3</w:t>
+        </w:r>
+      </w:fldSimple>
       <w:r>
         <w:t>. RX_status_register</w:t>
       </w:r>
@@ -8063,45 +7943,25 @@
       <w:r>
         <w:t xml:space="preserve">Hình </w:t>
       </w:r>
-      <w:r>
-        <w:fldChar w:fldCharType="begin"/>
-      </w:r>
-      <w:r>
-        <w:instrText xml:space="preserve"> STYLEREF 1 \s </w:instrText>
-      </w:r>
-      <w:r>
-        <w:fldChar w:fldCharType="separate"/>
-      </w:r>
-      <w:r>
-        <w:rPr>
-          <w:noProof/>
-        </w:rPr>
-        <w:t>2</w:t>
-      </w:r>
-      <w:r>
-        <w:fldChar w:fldCharType="end"/>
-      </w:r>
+      <w:fldSimple w:instr=" STYLEREF 1 \s ">
+        <w:r>
+          <w:rPr>
+            <w:noProof/>
+          </w:rPr>
+          <w:t>2</w:t>
+        </w:r>
+      </w:fldSimple>
       <w:r>
         <w:t>.</w:t>
       </w:r>
-      <w:r>
-        <w:fldChar w:fldCharType="begin"/>
-      </w:r>
-      <w:r>
-        <w:instrText xml:space="preserve"> SEQ Hình \* ARABIC \s 1 </w:instrText>
-      </w:r>
-      <w:r>
-        <w:fldChar w:fldCharType="separate"/>
-      </w:r>
-      <w:r>
-        <w:rPr>
-          <w:noProof/>
-        </w:rPr>
-        <w:t>4</w:t>
-      </w:r>
-      <w:r>
-        <w:fldChar w:fldCharType="end"/>
-      </w:r>
+      <w:fldSimple w:instr=" SEQ Hình \* ARABIC \s 1 ">
+        <w:r>
+          <w:rPr>
+            <w:noProof/>
+          </w:rPr>
+          <w:t>4</w:t>
+        </w:r>
+      </w:fldSimple>
       <w:r>
         <w:t>. Sơ đồ kiến trúc tổng quát</w:t>
       </w:r>
@@ -8178,45 +8038,25 @@
       <w:r>
         <w:t xml:space="preserve">Hình </w:t>
       </w:r>
-      <w:r>
-        <w:fldChar w:fldCharType="begin"/>
-      </w:r>
-      <w:r>
-        <w:instrText xml:space="preserve"> STYLEREF 1 \s </w:instrText>
-      </w:r>
-      <w:r>
-        <w:fldChar w:fldCharType="separate"/>
-      </w:r>
-      <w:r>
-        <w:rPr>
-          <w:noProof/>
-        </w:rPr>
-        <w:t>2</w:t>
-      </w:r>
-      <w:r>
-        <w:fldChar w:fldCharType="end"/>
-      </w:r>
+      <w:fldSimple w:instr=" STYLEREF 1 \s ">
+        <w:r>
+          <w:rPr>
+            <w:noProof/>
+          </w:rPr>
+          <w:t>2</w:t>
+        </w:r>
+      </w:fldSimple>
       <w:r>
         <w:t>.</w:t>
       </w:r>
-      <w:r>
-        <w:fldChar w:fldCharType="begin"/>
-      </w:r>
-      <w:r>
-        <w:instrText xml:space="preserve"> SEQ Hình \* ARABIC \s 1 </w:instrText>
-      </w:r>
-      <w:r>
-        <w:fldChar w:fldCharType="separate"/>
-      </w:r>
-      <w:r>
-        <w:rPr>
-          <w:noProof/>
-        </w:rPr>
-        <w:t>5</w:t>
-      </w:r>
-      <w:r>
-        <w:fldChar w:fldCharType="end"/>
-      </w:r>
+      <w:fldSimple w:instr=" SEQ Hình \* ARABIC \s 1 ">
+        <w:r>
+          <w:rPr>
+            <w:noProof/>
+          </w:rPr>
+          <w:t>5</w:t>
+        </w:r>
+      </w:fldSimple>
       <w:r>
         <w:t>. Sơ đồ kiến trúc chi tiết</w:t>
       </w:r>
@@ -8319,45 +8159,25 @@
       <w:r>
         <w:t xml:space="preserve">Hình </w:t>
       </w:r>
-      <w:r>
-        <w:fldChar w:fldCharType="begin"/>
-      </w:r>
-      <w:r>
-        <w:instrText xml:space="preserve"> STYLEREF 1 \s </w:instrText>
-      </w:r>
-      <w:r>
-        <w:fldChar w:fldCharType="separate"/>
-      </w:r>
-      <w:r>
-        <w:rPr>
-          <w:noProof/>
-        </w:rPr>
-        <w:t>2</w:t>
-      </w:r>
-      <w:r>
-        <w:fldChar w:fldCharType="end"/>
-      </w:r>
+      <w:fldSimple w:instr=" STYLEREF 1 \s ">
+        <w:r>
+          <w:rPr>
+            <w:noProof/>
+          </w:rPr>
+          <w:t>2</w:t>
+        </w:r>
+      </w:fldSimple>
       <w:r>
         <w:t>.</w:t>
       </w:r>
-      <w:r>
-        <w:fldChar w:fldCharType="begin"/>
-      </w:r>
-      <w:r>
-        <w:instrText xml:space="preserve"> SEQ Hình \* ARABIC \s 1 </w:instrText>
-      </w:r>
-      <w:r>
-        <w:fldChar w:fldCharType="separate"/>
-      </w:r>
-      <w:r>
-        <w:rPr>
-          <w:noProof/>
-        </w:rPr>
-        <w:t>6</w:t>
-      </w:r>
-      <w:r>
-        <w:fldChar w:fldCharType="end"/>
-      </w:r>
+      <w:fldSimple w:instr=" SEQ Hình \* ARABIC \s 1 ">
+        <w:r>
+          <w:rPr>
+            <w:noProof/>
+          </w:rPr>
+          <w:t>6</w:t>
+        </w:r>
+      </w:fldSimple>
       <w:r>
         <w:t>. uart_generator_clock</w:t>
       </w:r>
@@ -8391,45 +8211,25 @@
       <w:r>
         <w:t xml:space="preserve">Bảng </w:t>
       </w:r>
-      <w:r>
-        <w:fldChar w:fldCharType="begin"/>
-      </w:r>
-      <w:r>
-        <w:instrText xml:space="preserve"> STYLEREF 1 \s </w:instrText>
-      </w:r>
-      <w:r>
-        <w:fldChar w:fldCharType="separate"/>
-      </w:r>
-      <w:r>
-        <w:rPr>
-          <w:noProof/>
-        </w:rPr>
-        <w:t>2</w:t>
-      </w:r>
-      <w:r>
-        <w:fldChar w:fldCharType="end"/>
-      </w:r>
+      <w:fldSimple w:instr=" STYLEREF 1 \s ">
+        <w:r>
+          <w:rPr>
+            <w:noProof/>
+          </w:rPr>
+          <w:t>2</w:t>
+        </w:r>
+      </w:fldSimple>
       <w:r>
         <w:t>.</w:t>
       </w:r>
-      <w:r>
-        <w:fldChar w:fldCharType="begin"/>
-      </w:r>
-      <w:r>
-        <w:instrText xml:space="preserve"> SEQ Bảng \* ARABIC \s 1 </w:instrText>
-      </w:r>
-      <w:r>
-        <w:fldChar w:fldCharType="separate"/>
-      </w:r>
-      <w:r>
-        <w:rPr>
-          <w:noProof/>
-        </w:rPr>
-        <w:t>2</w:t>
-      </w:r>
-      <w:r>
-        <w:fldChar w:fldCharType="end"/>
-      </w:r>
+      <w:fldSimple w:instr=" SEQ Bảng \* ARABIC \s 1 ">
+        <w:r>
+          <w:rPr>
+            <w:noProof/>
+          </w:rPr>
+          <w:t>2</w:t>
+        </w:r>
+      </w:fldSimple>
       <w:r>
         <w:t>.</w:t>
       </w:r>
@@ -9004,45 +8804,25 @@
       <w:r>
         <w:t xml:space="preserve">Bảng </w:t>
       </w:r>
-      <w:r>
-        <w:fldChar w:fldCharType="begin"/>
-      </w:r>
-      <w:r>
-        <w:instrText xml:space="preserve"> STYLEREF 1 \s </w:instrText>
-      </w:r>
-      <w:r>
-        <w:fldChar w:fldCharType="separate"/>
-      </w:r>
-      <w:r>
-        <w:rPr>
-          <w:noProof/>
-        </w:rPr>
-        <w:t>2</w:t>
-      </w:r>
-      <w:r>
-        <w:fldChar w:fldCharType="end"/>
-      </w:r>
+      <w:fldSimple w:instr=" STYLEREF 1 \s ">
+        <w:r>
+          <w:rPr>
+            <w:noProof/>
+          </w:rPr>
+          <w:t>2</w:t>
+        </w:r>
+      </w:fldSimple>
       <w:r>
         <w:t>.</w:t>
       </w:r>
-      <w:r>
-        <w:fldChar w:fldCharType="begin"/>
-      </w:r>
-      <w:r>
-        <w:instrText xml:space="preserve"> SEQ Bảng \* ARABIC \s 1 </w:instrText>
-      </w:r>
-      <w:r>
-        <w:fldChar w:fldCharType="separate"/>
-      </w:r>
-      <w:r>
-        <w:rPr>
-          <w:noProof/>
-        </w:rPr>
-        <w:t>3</w:t>
-      </w:r>
-      <w:r>
-        <w:fldChar w:fldCharType="end"/>
-      </w:r>
+      <w:fldSimple w:instr=" SEQ Bảng \* ARABIC \s 1 ">
+        <w:r>
+          <w:rPr>
+            <w:noProof/>
+          </w:rPr>
+          <w:t>3</w:t>
+        </w:r>
+      </w:fldSimple>
       <w:r>
         <w:t>. uart_generator_clock parameter</w:t>
       </w:r>
@@ -9631,45 +9411,25 @@
       <w:r>
         <w:t xml:space="preserve">Hình </w:t>
       </w:r>
-      <w:r>
-        <w:fldChar w:fldCharType="begin"/>
-      </w:r>
-      <w:r>
-        <w:instrText xml:space="preserve"> STYLEREF 1 \s </w:instrText>
-      </w:r>
-      <w:r>
-        <w:fldChar w:fldCharType="separate"/>
-      </w:r>
-      <w:r>
-        <w:rPr>
-          <w:noProof/>
-        </w:rPr>
-        <w:t>2</w:t>
-      </w:r>
-      <w:r>
-        <w:fldChar w:fldCharType="end"/>
-      </w:r>
+      <w:fldSimple w:instr=" STYLEREF 1 \s ">
+        <w:r>
+          <w:rPr>
+            <w:noProof/>
+          </w:rPr>
+          <w:t>2</w:t>
+        </w:r>
+      </w:fldSimple>
       <w:r>
         <w:t>.</w:t>
       </w:r>
-      <w:r>
-        <w:fldChar w:fldCharType="begin"/>
-      </w:r>
-      <w:r>
-        <w:instrText xml:space="preserve"> SEQ Hình \* ARABIC \s 1 </w:instrText>
-      </w:r>
-      <w:r>
-        <w:fldChar w:fldCharType="separate"/>
-      </w:r>
-      <w:r>
-        <w:rPr>
-          <w:noProof/>
-        </w:rPr>
-        <w:t>7</w:t>
-      </w:r>
-      <w:r>
-        <w:fldChar w:fldCharType="end"/>
-      </w:r>
+      <w:fldSimple w:instr=" SEQ Hình \* ARABIC \s 1 ">
+        <w:r>
+          <w:rPr>
+            <w:noProof/>
+          </w:rPr>
+          <w:t>7</w:t>
+        </w:r>
+      </w:fldSimple>
       <w:r>
         <w:t>. uart_fifo block diagram</w:t>
       </w:r>
@@ -9695,45 +9455,25 @@
       <w:r>
         <w:t xml:space="preserve">Bảng </w:t>
       </w:r>
-      <w:r>
-        <w:fldChar w:fldCharType="begin"/>
-      </w:r>
-      <w:r>
-        <w:instrText xml:space="preserve"> STYLEREF 1 \s </w:instrText>
-      </w:r>
-      <w:r>
-        <w:fldChar w:fldCharType="separate"/>
-      </w:r>
-      <w:r>
-        <w:rPr>
-          <w:noProof/>
-        </w:rPr>
-        <w:t>2</w:t>
-      </w:r>
-      <w:r>
-        <w:fldChar w:fldCharType="end"/>
-      </w:r>
+      <w:fldSimple w:instr=" STYLEREF 1 \s ">
+        <w:r>
+          <w:rPr>
+            <w:noProof/>
+          </w:rPr>
+          <w:t>2</w:t>
+        </w:r>
+      </w:fldSimple>
       <w:r>
         <w:t>.</w:t>
       </w:r>
-      <w:r>
-        <w:fldChar w:fldCharType="begin"/>
-      </w:r>
-      <w:r>
-        <w:instrText xml:space="preserve"> SEQ Bảng \* ARABIC \s 1 </w:instrText>
-      </w:r>
-      <w:r>
-        <w:fldChar w:fldCharType="separate"/>
-      </w:r>
-      <w:r>
-        <w:rPr>
-          <w:noProof/>
-        </w:rPr>
-        <w:t>4</w:t>
-      </w:r>
-      <w:r>
-        <w:fldChar w:fldCharType="end"/>
-      </w:r>
+      <w:fldSimple w:instr=" SEQ Bảng \* ARABIC \s 1 ">
+        <w:r>
+          <w:rPr>
+            <w:noProof/>
+          </w:rPr>
+          <w:t>4</w:t>
+        </w:r>
+      </w:fldSimple>
       <w:r>
         <w:t>.</w:t>
       </w:r>
@@ -10726,45 +10466,25 @@
       <w:r>
         <w:t xml:space="preserve">Bảng </w:t>
       </w:r>
-      <w:r>
-        <w:fldChar w:fldCharType="begin"/>
-      </w:r>
-      <w:r>
-        <w:instrText xml:space="preserve"> STYLEREF 1 \s </w:instrText>
-      </w:r>
-      <w:r>
-        <w:fldChar w:fldCharType="separate"/>
-      </w:r>
-      <w:r>
-        <w:rPr>
-          <w:noProof/>
-        </w:rPr>
-        <w:t>2</w:t>
-      </w:r>
-      <w:r>
-        <w:fldChar w:fldCharType="end"/>
-      </w:r>
+      <w:fldSimple w:instr=" STYLEREF 1 \s ">
+        <w:r>
+          <w:rPr>
+            <w:noProof/>
+          </w:rPr>
+          <w:t>2</w:t>
+        </w:r>
+      </w:fldSimple>
       <w:r>
         <w:t>.</w:t>
       </w:r>
-      <w:r>
-        <w:fldChar w:fldCharType="begin"/>
-      </w:r>
-      <w:r>
-        <w:instrText xml:space="preserve"> SEQ Bảng \* ARABIC \s 1 </w:instrText>
-      </w:r>
-      <w:r>
-        <w:fldChar w:fldCharType="separate"/>
-      </w:r>
-      <w:r>
-        <w:rPr>
-          <w:noProof/>
-        </w:rPr>
-        <w:t>5</w:t>
-      </w:r>
-      <w:r>
-        <w:fldChar w:fldCharType="end"/>
-      </w:r>
+      <w:fldSimple w:instr=" SEQ Bảng \* ARABIC \s 1 ">
+        <w:r>
+          <w:rPr>
+            <w:noProof/>
+          </w:rPr>
+          <w:t>5</w:t>
+        </w:r>
+      </w:fldSimple>
       <w:r>
         <w:t>. uart_fifo</w:t>
       </w:r>
@@ -11203,45 +10923,25 @@
       <w:r>
         <w:t xml:space="preserve">Hình </w:t>
       </w:r>
-      <w:r>
-        <w:fldChar w:fldCharType="begin"/>
-      </w:r>
-      <w:r>
-        <w:instrText xml:space="preserve"> STYLEREF 1 \s </w:instrText>
-      </w:r>
-      <w:r>
-        <w:fldChar w:fldCharType="separate"/>
-      </w:r>
-      <w:r>
-        <w:rPr>
-          <w:noProof/>
-        </w:rPr>
-        <w:t>2</w:t>
-      </w:r>
-      <w:r>
-        <w:fldChar w:fldCharType="end"/>
-      </w:r>
+      <w:fldSimple w:instr=" STYLEREF 1 \s ">
+        <w:r>
+          <w:rPr>
+            <w:noProof/>
+          </w:rPr>
+          <w:t>2</w:t>
+        </w:r>
+      </w:fldSimple>
       <w:r>
         <w:t>.</w:t>
       </w:r>
-      <w:r>
-        <w:fldChar w:fldCharType="begin"/>
-      </w:r>
-      <w:r>
-        <w:instrText xml:space="preserve"> SEQ Hình \* ARABIC \s 1 </w:instrText>
-      </w:r>
-      <w:r>
-        <w:fldChar w:fldCharType="separate"/>
-      </w:r>
-      <w:r>
-        <w:rPr>
-          <w:noProof/>
-        </w:rPr>
-        <w:t>8</w:t>
-      </w:r>
-      <w:r>
-        <w:fldChar w:fldCharType="end"/>
-      </w:r>
+      <w:fldSimple w:instr=" SEQ Hình \* ARABIC \s 1 ">
+        <w:r>
+          <w:rPr>
+            <w:noProof/>
+          </w:rPr>
+          <w:t>8</w:t>
+        </w:r>
+      </w:fldSimple>
       <w:r>
         <w:t>. uart_transmitter block</w:t>
       </w:r>
@@ -11269,45 +10969,25 @@
       <w:r>
         <w:t xml:space="preserve">Bảng </w:t>
       </w:r>
-      <w:r>
-        <w:fldChar w:fldCharType="begin"/>
-      </w:r>
-      <w:r>
-        <w:instrText xml:space="preserve"> STYLEREF 1 \s </w:instrText>
-      </w:r>
-      <w:r>
-        <w:fldChar w:fldCharType="separate"/>
-      </w:r>
-      <w:r>
-        <w:rPr>
-          <w:noProof/>
-        </w:rPr>
-        <w:t>2</w:t>
-      </w:r>
-      <w:r>
-        <w:fldChar w:fldCharType="end"/>
-      </w:r>
+      <w:fldSimple w:instr=" STYLEREF 1 \s ">
+        <w:r>
+          <w:rPr>
+            <w:noProof/>
+          </w:rPr>
+          <w:t>2</w:t>
+        </w:r>
+      </w:fldSimple>
       <w:r>
         <w:t>.</w:t>
       </w:r>
-      <w:r>
-        <w:fldChar w:fldCharType="begin"/>
-      </w:r>
-      <w:r>
-        <w:instrText xml:space="preserve"> SEQ Bảng \* ARABIC \s 1 </w:instrText>
-      </w:r>
-      <w:r>
-        <w:fldChar w:fldCharType="separate"/>
-      </w:r>
-      <w:r>
-        <w:rPr>
-          <w:noProof/>
-        </w:rPr>
-        <w:t>6</w:t>
-      </w:r>
-      <w:r>
-        <w:fldChar w:fldCharType="end"/>
-      </w:r>
+      <w:fldSimple w:instr=" SEQ Bảng \* ARABIC \s 1 ">
+        <w:r>
+          <w:rPr>
+            <w:noProof/>
+          </w:rPr>
+          <w:t>6</w:t>
+        </w:r>
+      </w:fldSimple>
       <w:r>
         <w:t>.</w:t>
       </w:r>
@@ -12151,45 +11831,25 @@
       <w:r>
         <w:t xml:space="preserve">Hình </w:t>
       </w:r>
-      <w:r>
-        <w:fldChar w:fldCharType="begin"/>
-      </w:r>
-      <w:r>
-        <w:instrText xml:space="preserve"> STYLEREF 1 \s </w:instrText>
-      </w:r>
-      <w:r>
-        <w:fldChar w:fldCharType="separate"/>
-      </w:r>
-      <w:r>
-        <w:rPr>
-          <w:noProof/>
-        </w:rPr>
-        <w:t>2</w:t>
-      </w:r>
-      <w:r>
-        <w:fldChar w:fldCharType="end"/>
-      </w:r>
+      <w:fldSimple w:instr=" STYLEREF 1 \s ">
+        <w:r>
+          <w:rPr>
+            <w:noProof/>
+          </w:rPr>
+          <w:t>2</w:t>
+        </w:r>
+      </w:fldSimple>
       <w:r>
         <w:t>.</w:t>
       </w:r>
-      <w:r>
-        <w:fldChar w:fldCharType="begin"/>
-      </w:r>
-      <w:r>
-        <w:instrText xml:space="preserve"> SEQ Hình \* ARABIC \s 1 </w:instrText>
-      </w:r>
-      <w:r>
-        <w:fldChar w:fldCharType="separate"/>
-      </w:r>
-      <w:r>
-        <w:rPr>
-          <w:noProof/>
-        </w:rPr>
-        <w:t>9</w:t>
-      </w:r>
-      <w:r>
-        <w:fldChar w:fldCharType="end"/>
-      </w:r>
+      <w:fldSimple w:instr=" SEQ Hình \* ARABIC \s 1 ">
+        <w:r>
+          <w:rPr>
+            <w:noProof/>
+          </w:rPr>
+          <w:t>9</w:t>
+        </w:r>
+      </w:fldSimple>
       <w:r>
         <w:t>. Tín hiệu điều khiển và dataflow trong UART transmitter</w:t>
       </w:r>
@@ -12284,45 +11944,25 @@
       <w:r>
         <w:t xml:space="preserve">Hình </w:t>
       </w:r>
-      <w:r>
-        <w:fldChar w:fldCharType="begin"/>
-      </w:r>
-      <w:r>
-        <w:instrText xml:space="preserve"> STYLEREF 1 \s </w:instrText>
-      </w:r>
-      <w:r>
-        <w:fldChar w:fldCharType="separate"/>
-      </w:r>
-      <w:r>
-        <w:rPr>
-          <w:noProof/>
-        </w:rPr>
-        <w:t>2</w:t>
-      </w:r>
-      <w:r>
-        <w:fldChar w:fldCharType="end"/>
-      </w:r>
+      <w:fldSimple w:instr=" STYLEREF 1 \s ">
+        <w:r>
+          <w:rPr>
+            <w:noProof/>
+          </w:rPr>
+          <w:t>2</w:t>
+        </w:r>
+      </w:fldSimple>
       <w:r>
         <w:t>.</w:t>
       </w:r>
-      <w:r>
-        <w:fldChar w:fldCharType="begin"/>
-      </w:r>
-      <w:r>
-        <w:instrText xml:space="preserve"> SEQ Hình \* ARABIC \s 1 </w:instrText>
-      </w:r>
-      <w:r>
-        <w:fldChar w:fldCharType="separate"/>
-      </w:r>
-      <w:r>
-        <w:rPr>
-          <w:noProof/>
-        </w:rPr>
-        <w:t>10</w:t>
-      </w:r>
-      <w:r>
-        <w:fldChar w:fldCharType="end"/>
-      </w:r>
+      <w:fldSimple w:instr=" SEQ Hình \* ARABIC \s 1 ">
+        <w:r>
+          <w:rPr>
+            <w:noProof/>
+          </w:rPr>
+          <w:t>10</w:t>
+        </w:r>
+      </w:fldSimple>
       <w:bookmarkEnd w:id="45"/>
       <w:r>
         <w:t>.</w:t>
@@ -12428,45 +12068,25 @@
       <w:r>
         <w:t xml:space="preserve">Hình </w:t>
       </w:r>
-      <w:r>
-        <w:fldChar w:fldCharType="begin"/>
-      </w:r>
-      <w:r>
-        <w:instrText xml:space="preserve"> STYLEREF 1 \s </w:instrText>
-      </w:r>
-      <w:r>
-        <w:fldChar w:fldCharType="separate"/>
-      </w:r>
-      <w:r>
-        <w:rPr>
-          <w:noProof/>
-        </w:rPr>
-        <w:t>2</w:t>
-      </w:r>
-      <w:r>
-        <w:fldChar w:fldCharType="end"/>
-      </w:r>
+      <w:fldSimple w:instr=" STYLEREF 1 \s ">
+        <w:r>
+          <w:rPr>
+            <w:noProof/>
+          </w:rPr>
+          <w:t>2</w:t>
+        </w:r>
+      </w:fldSimple>
       <w:r>
         <w:t>.</w:t>
       </w:r>
-      <w:r>
-        <w:fldChar w:fldCharType="begin"/>
-      </w:r>
-      <w:r>
-        <w:instrText xml:space="preserve"> SEQ Hình \* ARABIC \s 1 </w:instrText>
-      </w:r>
-      <w:r>
-        <w:fldChar w:fldCharType="separate"/>
-      </w:r>
-      <w:r>
-        <w:rPr>
-          <w:noProof/>
-        </w:rPr>
-        <w:t>11</w:t>
-      </w:r>
-      <w:r>
-        <w:fldChar w:fldCharType="end"/>
-      </w:r>
+      <w:fldSimple w:instr=" SEQ Hình \* ARABIC \s 1 ">
+        <w:r>
+          <w:rPr>
+            <w:noProof/>
+          </w:rPr>
+          <w:t>11</w:t>
+        </w:r>
+      </w:fldSimple>
       <w:r>
         <w:t>.</w:t>
       </w:r>
@@ -12474,10 +12094,7 @@
         <w:t xml:space="preserve"> </w:t>
       </w:r>
       <w:r>
-        <w:t>uart_receiver</w:t>
-      </w:r>
-      <w:r>
-        <w:t xml:space="preserve"> </w:t>
+        <w:t xml:space="preserve">uart_receiver </w:t>
       </w:r>
       <w:r>
         <w:t>block diagram</w:t>
@@ -12504,45 +12121,25 @@
       <w:r>
         <w:t xml:space="preserve">Bảng </w:t>
       </w:r>
-      <w:r>
-        <w:fldChar w:fldCharType="begin"/>
-      </w:r>
-      <w:r>
-        <w:instrText xml:space="preserve"> STYLEREF 1 \s </w:instrText>
-      </w:r>
-      <w:r>
-        <w:fldChar w:fldCharType="separate"/>
-      </w:r>
-      <w:r>
-        <w:rPr>
-          <w:noProof/>
-        </w:rPr>
-        <w:t>2</w:t>
-      </w:r>
-      <w:r>
-        <w:fldChar w:fldCharType="end"/>
-      </w:r>
+      <w:fldSimple w:instr=" STYLEREF 1 \s ">
+        <w:r>
+          <w:rPr>
+            <w:noProof/>
+          </w:rPr>
+          <w:t>2</w:t>
+        </w:r>
+      </w:fldSimple>
       <w:r>
         <w:t>.</w:t>
       </w:r>
-      <w:r>
-        <w:fldChar w:fldCharType="begin"/>
-      </w:r>
-      <w:r>
-        <w:instrText xml:space="preserve"> SEQ Bảng \* ARABIC \s 1 </w:instrText>
-      </w:r>
-      <w:r>
-        <w:fldChar w:fldCharType="separate"/>
-      </w:r>
-      <w:r>
-        <w:rPr>
-          <w:noProof/>
-        </w:rPr>
-        <w:t>7</w:t>
-      </w:r>
-      <w:r>
-        <w:fldChar w:fldCharType="end"/>
-      </w:r>
+      <w:fldSimple w:instr=" SEQ Bảng \* ARABIC \s 1 ">
+        <w:r>
+          <w:rPr>
+            <w:noProof/>
+          </w:rPr>
+          <w:t>7</w:t>
+        </w:r>
+      </w:fldSimple>
       <w:r>
         <w:t>.</w:t>
       </w:r>
@@ -12550,10 +12147,7 @@
         <w:t xml:space="preserve"> </w:t>
       </w:r>
       <w:r>
-        <w:t>uart_receiver</w:t>
-      </w:r>
-      <w:r>
-        <w:t xml:space="preserve"> </w:t>
+        <w:t xml:space="preserve">uart_receiver </w:t>
       </w:r>
       <w:r>
         <w:t>port description</w:t>
@@ -13799,45 +13393,25 @@
       <w:r>
         <w:t xml:space="preserve">Hình </w:t>
       </w:r>
-      <w:r>
-        <w:fldChar w:fldCharType="begin"/>
-      </w:r>
-      <w:r>
-        <w:instrText xml:space="preserve"> STYLEREF 1 \s </w:instrText>
-      </w:r>
-      <w:r>
-        <w:fldChar w:fldCharType="separate"/>
-      </w:r>
-      <w:r>
-        <w:rPr>
-          <w:noProof/>
-        </w:rPr>
-        <w:t>2</w:t>
-      </w:r>
-      <w:r>
-        <w:fldChar w:fldCharType="end"/>
-      </w:r>
+      <w:fldSimple w:instr=" STYLEREF 1 \s ">
+        <w:r>
+          <w:rPr>
+            <w:noProof/>
+          </w:rPr>
+          <w:t>2</w:t>
+        </w:r>
+      </w:fldSimple>
       <w:r>
         <w:t>.</w:t>
       </w:r>
-      <w:r>
-        <w:fldChar w:fldCharType="begin"/>
-      </w:r>
-      <w:r>
-        <w:instrText xml:space="preserve"> SEQ Hình \* ARABIC \s 1 </w:instrText>
-      </w:r>
-      <w:r>
-        <w:fldChar w:fldCharType="separate"/>
-      </w:r>
-      <w:r>
-        <w:rPr>
-          <w:noProof/>
-        </w:rPr>
-        <w:t>12</w:t>
-      </w:r>
-      <w:r>
-        <w:fldChar w:fldCharType="end"/>
-      </w:r>
+      <w:fldSimple w:instr=" SEQ Hình \* ARABIC \s 1 ">
+        <w:r>
+          <w:rPr>
+            <w:noProof/>
+          </w:rPr>
+          <w:t>12</w:t>
+        </w:r>
+      </w:fldSimple>
       <w:bookmarkEnd w:id="52"/>
       <w:r>
         <w:t>.</w:t>
@@ -13990,13 +13564,7 @@
         </w:numPr>
       </w:pPr>
       <w:r>
-        <w:t>Test module uart_</w:t>
-      </w:r>
-      <w:r>
-        <w:t>receiver</w:t>
-      </w:r>
-      <w:r>
-        <w:t>, đảm bảo chạy đúng theo sơ đồ ASMD.</w:t>
+        <w:t>Test module uart_receiver, đảm bảo chạy đúng theo sơ đồ ASMD.</w:t>
       </w:r>
     </w:p>
     <w:p>
@@ -14043,10 +13611,7 @@
       </w:r>
       <w:bookmarkEnd w:id="58"/>
       <w:r>
-        <w:t>uart</w:t>
-      </w:r>
-      <w:r>
-        <w:t xml:space="preserve"> _</w:t>
+        <w:t>uart _</w:t>
       </w:r>
       <w:r>
         <w:t>transmitter</w:t>
@@ -14108,45 +13673,25 @@
       <w:r>
         <w:t xml:space="preserve">Hình </w:t>
       </w:r>
-      <w:r>
-        <w:fldChar w:fldCharType="begin"/>
-      </w:r>
-      <w:r>
-        <w:instrText xml:space="preserve"> STYLEREF 1 \s </w:instrText>
-      </w:r>
-      <w:r>
-        <w:fldChar w:fldCharType="separate"/>
-      </w:r>
-      <w:r>
-        <w:rPr>
-          <w:noProof/>
-        </w:rPr>
-        <w:t>3</w:t>
-      </w:r>
-      <w:r>
-        <w:fldChar w:fldCharType="end"/>
-      </w:r>
+      <w:fldSimple w:instr=" STYLEREF 1 \s ">
+        <w:r>
+          <w:rPr>
+            <w:noProof/>
+          </w:rPr>
+          <w:t>3</w:t>
+        </w:r>
+      </w:fldSimple>
       <w:r>
         <w:t>.</w:t>
       </w:r>
-      <w:r>
-        <w:fldChar w:fldCharType="begin"/>
-      </w:r>
-      <w:r>
-        <w:instrText xml:space="preserve"> SEQ Hình \* ARABIC \s 1 </w:instrText>
-      </w:r>
-      <w:r>
-        <w:fldChar w:fldCharType="separate"/>
-      </w:r>
-      <w:r>
-        <w:rPr>
-          <w:noProof/>
-        </w:rPr>
-        <w:t>1</w:t>
-      </w:r>
-      <w:r>
-        <w:fldChar w:fldCharType="end"/>
-      </w:r>
+      <w:fldSimple w:instr=" SEQ Hình \* ARABIC \s 1 ">
+        <w:r>
+          <w:rPr>
+            <w:noProof/>
+          </w:rPr>
+          <w:t>1</w:t>
+        </w:r>
+      </w:fldSimple>
       <w:bookmarkEnd w:id="59"/>
       <w:r>
         <w:t xml:space="preserve"> </w:t>
@@ -14284,45 +13829,25 @@
       <w:r>
         <w:t xml:space="preserve">Hình </w:t>
       </w:r>
-      <w:r>
-        <w:fldChar w:fldCharType="begin"/>
-      </w:r>
-      <w:r>
-        <w:instrText xml:space="preserve"> STYLEREF 1 \s </w:instrText>
-      </w:r>
-      <w:r>
-        <w:fldChar w:fldCharType="separate"/>
-      </w:r>
-      <w:r>
-        <w:rPr>
-          <w:noProof/>
-        </w:rPr>
-        <w:t>3</w:t>
-      </w:r>
-      <w:r>
-        <w:fldChar w:fldCharType="end"/>
-      </w:r>
+      <w:fldSimple w:instr=" STYLEREF 1 \s ">
+        <w:r>
+          <w:rPr>
+            <w:noProof/>
+          </w:rPr>
+          <w:t>3</w:t>
+        </w:r>
+      </w:fldSimple>
       <w:r>
         <w:t>.</w:t>
       </w:r>
-      <w:r>
-        <w:fldChar w:fldCharType="begin"/>
-      </w:r>
-      <w:r>
-        <w:instrText xml:space="preserve"> SEQ Hình \* ARABIC \s 1 </w:instrText>
-      </w:r>
-      <w:r>
-        <w:fldChar w:fldCharType="separate"/>
-      </w:r>
-      <w:r>
-        <w:rPr>
-          <w:noProof/>
-        </w:rPr>
-        <w:t>2</w:t>
-      </w:r>
-      <w:r>
-        <w:fldChar w:fldCharType="end"/>
-      </w:r>
+      <w:fldSimple w:instr=" SEQ Hình \* ARABIC \s 1 ">
+        <w:r>
+          <w:rPr>
+            <w:noProof/>
+          </w:rPr>
+          <w:t>2</w:t>
+        </w:r>
+      </w:fldSimple>
       <w:bookmarkEnd w:id="62"/>
       <w:r>
         <w:t xml:space="preserve"> </w:t>
@@ -14449,45 +13974,25 @@
       <w:r>
         <w:t xml:space="preserve">Hình </w:t>
       </w:r>
-      <w:r>
-        <w:fldChar w:fldCharType="begin"/>
-      </w:r>
-      <w:r>
-        <w:instrText xml:space="preserve"> STYLEREF 1 \s </w:instrText>
-      </w:r>
-      <w:r>
-        <w:fldChar w:fldCharType="separate"/>
-      </w:r>
-      <w:r>
-        <w:rPr>
-          <w:noProof/>
-        </w:rPr>
-        <w:t>3</w:t>
-      </w:r>
-      <w:r>
-        <w:fldChar w:fldCharType="end"/>
-      </w:r>
+      <w:fldSimple w:instr=" STYLEREF 1 \s ">
+        <w:r>
+          <w:rPr>
+            <w:noProof/>
+          </w:rPr>
+          <w:t>3</w:t>
+        </w:r>
+      </w:fldSimple>
       <w:r>
         <w:t>.</w:t>
       </w:r>
-      <w:r>
-        <w:fldChar w:fldCharType="begin"/>
-      </w:r>
-      <w:r>
-        <w:instrText xml:space="preserve"> SEQ Hình \* ARABIC \s 1 </w:instrText>
-      </w:r>
-      <w:r>
-        <w:fldChar w:fldCharType="separate"/>
-      </w:r>
-      <w:r>
-        <w:rPr>
-          <w:noProof/>
-        </w:rPr>
-        <w:t>3</w:t>
-      </w:r>
-      <w:r>
-        <w:fldChar w:fldCharType="end"/>
-      </w:r>
+      <w:fldSimple w:instr=" SEQ Hình \* ARABIC \s 1 ">
+        <w:r>
+          <w:rPr>
+            <w:noProof/>
+          </w:rPr>
+          <w:t>3</w:t>
+        </w:r>
+      </w:fldSimple>
       <w:bookmarkEnd w:id="65"/>
       <w:r>
         <w:t xml:space="preserve"> Mô phỏng timing diagram khối </w:t>
@@ -14607,14 +14112,46 @@
       <w:r>
         <w:t xml:space="preserve">Hình </w:t>
       </w:r>
+      <w:fldSimple w:instr=" STYLEREF 1 \s ">
+        <w:r>
+          <w:rPr>
+            <w:noProof/>
+          </w:rPr>
+          <w:t>3</w:t>
+        </w:r>
+      </w:fldSimple>
+      <w:r>
+        <w:t>.</w:t>
+      </w:r>
+      <w:fldSimple w:instr=" SEQ Hình \* ARABIC \s 1 ">
+        <w:r>
+          <w:rPr>
+            <w:noProof/>
+          </w:rPr>
+          <w:t>4</w:t>
+        </w:r>
+      </w:fldSimple>
+      <w:bookmarkEnd w:id="68"/>
+      <w:r>
+        <w:t xml:space="preserve"> Mô phỏng timing diagram khối </w:t>
+      </w:r>
+      <w:bookmarkEnd w:id="69"/>
+      <w:r>
+        <w:t>uart_fifo</w:t>
+      </w:r>
+    </w:p>
+    <w:p>
       <w:r>
         <w:fldChar w:fldCharType="begin"/>
       </w:r>
       <w:r>
-        <w:instrText xml:space="preserve"> STYLEREF 1 \s </w:instrText>
+        <w:instrText xml:space="preserve"> REF _Ref81594044 \h </w:instrText>
       </w:r>
       <w:r>
         <w:fldChar w:fldCharType="separate"/>
+      </w:r>
+      <w:r>
+        <w:t xml:space="preserve">Hình </w:t>
       </w:r>
       <w:r>
         <w:rPr>
@@ -14623,19 +14160,7 @@
         <w:t>3</w:t>
       </w:r>
       <w:r>
-        <w:fldChar w:fldCharType="end"/>
-      </w:r>
-      <w:r>
         <w:t>.</w:t>
-      </w:r>
-      <w:r>
-        <w:fldChar w:fldCharType="begin"/>
-      </w:r>
-      <w:r>
-        <w:instrText xml:space="preserve"> SEQ Hình \* ARABIC \s 1 </w:instrText>
-      </w:r>
-      <w:r>
-        <w:fldChar w:fldCharType="separate"/>
       </w:r>
       <w:r>
         <w:rPr>
@@ -14646,205 +14171,43 @@
       <w:r>
         <w:fldChar w:fldCharType="end"/>
       </w:r>
-      <w:bookmarkEnd w:id="68"/>
-      <w:r>
-        <w:t xml:space="preserve"> Mô phỏng timing diagram khối </w:t>
-      </w:r>
-      <w:bookmarkEnd w:id="69"/>
-      <w:r>
-        <w:t>uart_fifo</w:t>
+      <w:r>
+        <w:t xml:space="preserve"> cho thấy </w:t>
+      </w:r>
+      <w:r>
+        <w:t>việc đọc ghi của FIFO đã đúng với yêu cầu. Các tín hiệu báo full, empty đã lên đúng chu kỳ</w:t>
+      </w:r>
+      <w:r>
+        <w:t>.</w:t>
       </w:r>
     </w:p>
     <w:p>
-      <w:r>
-        <w:fldChar w:fldCharType="begin"/>
-      </w:r>
-      <w:r>
-        <w:instrText xml:space="preserve"> REF _Ref81594044 \h </w:instrText>
-      </w:r>
-      <w:r>
-        <w:fldChar w:fldCharType="separate"/>
-      </w:r>
-      <w:r>
-        <w:t xml:space="preserve">Hình </w:t>
-      </w:r>
-      <w:r>
-        <w:rPr>
-          <w:noProof/>
-        </w:rPr>
-        <w:t>3</w:t>
-      </w:r>
-      <w:r>
-        <w:t>.</w:t>
-      </w:r>
-      <w:r>
-        <w:rPr>
-          <w:noProof/>
-        </w:rPr>
-        <w:t>4</w:t>
-      </w:r>
-      <w:r>
-        <w:fldChar w:fldCharType="end"/>
-      </w:r>
-      <w:r>
-        <w:t xml:space="preserve"> cho thấy </w:t>
-      </w:r>
-      <w:r>
-        <w:t>việc đọc ghi của FIFO đã đúng với yêu cầu. Các tín hiệu báo full, empty đã lên đúng chu kỳ</w:t>
-      </w:r>
-      <w:bookmarkStart w:id="70" w:name="_GoBack"/>
+      <w:pPr>
+        <w:pStyle w:val="Heading3"/>
+      </w:pPr>
+      <w:bookmarkStart w:id="70" w:name="_Toc92926361"/>
+      <w:r>
+        <w:t xml:space="preserve">Module </w:t>
+      </w:r>
       <w:bookmarkEnd w:id="70"/>
       <w:r>
-        <w:t>.</w:t>
+        <w:t>uart_</w:t>
+      </w:r>
+      <w:r>
+        <w:t>rx_tx</w:t>
       </w:r>
     </w:p>
     <w:p>
       <w:pPr>
-        <w:pStyle w:val="Heading3"/>
-      </w:pPr>
-      <w:bookmarkStart w:id="71" w:name="_Toc92926361"/>
-      <w:r>
-        <w:t>Module register_write</w:t>
-      </w:r>
-      <w:bookmarkEnd w:id="71"/>
-    </w:p>
-    <w:p>
-      <w:pPr>
         <w:keepNext/>
         <w:ind w:firstLine="0"/>
-        <w:jc w:val="center"/>
-      </w:pPr>
-    </w:p>
-    <w:p>
-      <w:pPr>
-        <w:pStyle w:val="Caption"/>
-      </w:pPr>
-      <w:bookmarkStart w:id="72" w:name="_Ref81594057"/>
-      <w:bookmarkStart w:id="73" w:name="_Toc92926317"/>
-      <w:r>
-        <w:t xml:space="preserve">Hình </w:t>
-      </w:r>
-      <w:r>
-        <w:fldChar w:fldCharType="begin"/>
-      </w:r>
-      <w:r>
-        <w:instrText xml:space="preserve"> STYLEREF 1 \s </w:instrText>
-      </w:r>
-      <w:r>
-        <w:fldChar w:fldCharType="separate"/>
-      </w:r>
-      <w:r>
-        <w:rPr>
-          <w:noProof/>
-        </w:rPr>
-        <w:t>3</w:t>
-      </w:r>
-      <w:r>
-        <w:fldChar w:fldCharType="end"/>
-      </w:r>
-      <w:r>
-        <w:t>.</w:t>
-      </w:r>
-      <w:r>
-        <w:fldChar w:fldCharType="begin"/>
-      </w:r>
-      <w:r>
-        <w:instrText xml:space="preserve"> SEQ Hình \* ARABIC \s 1 </w:instrText>
-      </w:r>
-      <w:r>
-        <w:fldChar w:fldCharType="separate"/>
-      </w:r>
-      <w:r>
-        <w:rPr>
-          <w:noProof/>
-        </w:rPr>
-        <w:t>5</w:t>
-      </w:r>
-      <w:r>
-        <w:fldChar w:fldCharType="end"/>
-      </w:r>
-      <w:bookmarkEnd w:id="72"/>
-      <w:r>
-        <w:t xml:space="preserve"> Mô phỏng timing diagram khối register_write</w:t>
-      </w:r>
-      <w:bookmarkEnd w:id="73"/>
-    </w:p>
-    <w:p>
-      <w:r>
-        <w:fldChar w:fldCharType="begin"/>
-      </w:r>
-      <w:r>
-        <w:instrText xml:space="preserve"> REF _Ref81594057 \h </w:instrText>
-      </w:r>
-      <w:r>
-        <w:fldChar w:fldCharType="separate"/>
-      </w:r>
-      <w:r>
-        <w:t xml:space="preserve">Hình </w:t>
-      </w:r>
-      <w:r>
-        <w:rPr>
-          <w:noProof/>
-        </w:rPr>
-        <w:t>3</w:t>
-      </w:r>
-      <w:r>
-        <w:t>.</w:t>
-      </w:r>
-      <w:r>
-        <w:rPr>
-          <w:noProof/>
-        </w:rPr>
-        <w:t>5</w:t>
-      </w:r>
-      <w:r>
-        <w:fldChar w:fldCharType="end"/>
-      </w:r>
-      <w:r>
-        <w:t xml:space="preserve"> cho thấy kết quả đầu ra của khối </w:t>
-      </w:r>
-      <w:r>
-        <w:rPr>
-          <w:b/>
-          <w:bCs/>
-        </w:rPr>
-        <w:t>Register Write</w:t>
-      </w:r>
-      <w:r>
-        <w:t xml:space="preserve"> hoạt động đúng với logic của thiết kế.</w:t>
-      </w:r>
-    </w:p>
-    <w:p>
-      <w:pPr>
-        <w:ind w:firstLine="0"/>
-      </w:pPr>
-    </w:p>
-    <w:p>
-      <w:pPr>
-        <w:pStyle w:val="Heading3"/>
-      </w:pPr>
-      <w:bookmarkStart w:id="74" w:name="_Toc92926362"/>
-      <w:r>
-        <w:lastRenderedPageBreak/>
-        <w:t>Register</w:t>
-      </w:r>
-      <w:bookmarkEnd w:id="74"/>
-    </w:p>
-    <w:p>
-      <w:pPr>
-        <w:keepNext/>
-        <w:ind w:firstLine="0"/>
-        <w:jc w:val="center"/>
-      </w:pPr>
-      <w:r>
-        <w:rPr>
-          <w:noProof/>
-        </w:rPr>
+      </w:pPr>
+      <w:r>
         <w:drawing>
-          <wp:inline distT="0" distB="0" distL="0" distR="0" wp14:anchorId="5A386F55" wp14:editId="68593929">
-            <wp:extent cx="5760085" cy="2003425"/>
-            <wp:effectExtent l="0" t="0" r="0" b="0"/>
-            <wp:docPr id="16" name="Picture 16"/>
+          <wp:inline distT="0" distB="0" distL="0" distR="0" wp14:anchorId="6C10A24B" wp14:editId="2AF2029F">
+            <wp:extent cx="6480175" cy="1160780"/>
+            <wp:effectExtent l="0" t="0" r="0" b="1270"/>
+            <wp:docPr id="2" name="Picture 2" descr="A screenshot of a computer&#10;&#10;Description automatically generated"/>
             <wp:cNvGraphicFramePr>
               <a:graphicFrameLocks xmlns:a="http://schemas.openxmlformats.org/drawingml/2006/main" noChangeAspect="1"/>
             </wp:cNvGraphicFramePr>
@@ -14852,7 +14215,7 @@
               <a:graphicData uri="http://schemas.openxmlformats.org/drawingml/2006/picture">
                 <pic:pic xmlns:pic="http://schemas.openxmlformats.org/drawingml/2006/picture">
                   <pic:nvPicPr>
-                    <pic:cNvPr id="1" name=""/>
+                    <pic:cNvPr id="2" name="Picture 2" descr="A screenshot of a computer&#10;&#10;Description automatically generated"/>
                     <pic:cNvPicPr/>
                   </pic:nvPicPr>
                   <pic:blipFill>
@@ -14864,7 +14227,7 @@
                   <pic:spPr>
                     <a:xfrm>
                       <a:off x="0" y="0"/>
-                      <a:ext cx="5760085" cy="2003425"/>
+                      <a:ext cx="6480175" cy="1160780"/>
                     </a:xfrm>
                     <a:prstGeom prst="rect">
                       <a:avLst/>
@@ -14881,19 +14244,54 @@
       <w:pPr>
         <w:pStyle w:val="Caption"/>
       </w:pPr>
-      <w:bookmarkStart w:id="75" w:name="_Ref81594096"/>
-      <w:bookmarkStart w:id="76" w:name="_Toc92926318"/>
+      <w:bookmarkStart w:id="71" w:name="_Ref81594057"/>
+      <w:bookmarkStart w:id="72" w:name="_Toc92926317"/>
       <w:r>
         <w:t xml:space="preserve">Hình </w:t>
       </w:r>
+      <w:fldSimple w:instr=" STYLEREF 1 \s ">
+        <w:r>
+          <w:rPr>
+            <w:noProof/>
+          </w:rPr>
+          <w:t>3</w:t>
+        </w:r>
+      </w:fldSimple>
+      <w:r>
+        <w:t>.</w:t>
+      </w:r>
+      <w:fldSimple w:instr=" SEQ Hình \* ARABIC \s 1 ">
+        <w:r>
+          <w:rPr>
+            <w:noProof/>
+          </w:rPr>
+          <w:t>5</w:t>
+        </w:r>
+      </w:fldSimple>
+      <w:bookmarkEnd w:id="71"/>
+      <w:r>
+        <w:t xml:space="preserve"> Mô phỏng timing diagram khối </w:t>
+      </w:r>
+      <w:bookmarkEnd w:id="72"/>
+      <w:r>
+        <w:t>uart_</w:t>
+      </w:r>
+      <w:r>
+        <w:t>rx_tx</w:t>
+      </w:r>
+    </w:p>
+    <w:p>
       <w:r>
         <w:fldChar w:fldCharType="begin"/>
       </w:r>
       <w:r>
-        <w:instrText xml:space="preserve"> STYLEREF 1 \s </w:instrText>
+        <w:instrText xml:space="preserve"> REF _Ref81594057 \h </w:instrText>
       </w:r>
       <w:r>
         <w:fldChar w:fldCharType="separate"/>
+      </w:r>
+      <w:r>
+        <w:t xml:space="preserve">Hình </w:t>
       </w:r>
       <w:r>
         <w:rPr>
@@ -14902,19 +14300,168 @@
         <w:t>3</w:t>
       </w:r>
       <w:r>
+        <w:t>.</w:t>
+      </w:r>
+      <w:r>
+        <w:rPr>
+          <w:noProof/>
+        </w:rPr>
+        <w:t>5</w:t>
+      </w:r>
+      <w:r>
         <w:fldChar w:fldCharType="end"/>
       </w:r>
       <w:r>
+        <w:t xml:space="preserve"> cho thấy kết quả đầu ra của khối </w:t>
+      </w:r>
+      <w:r>
+        <w:rPr>
+          <w:b/>
+          <w:bCs/>
+        </w:rPr>
+        <w:t>uart_</w:t>
+      </w:r>
+      <w:r>
+        <w:rPr>
+          <w:b/>
+          <w:bCs/>
+        </w:rPr>
+        <w:t>rx_tx</w:t>
+      </w:r>
+      <w:r>
+        <w:t xml:space="preserve"> hoạt động đúng với logic của thiết kế.</w:t>
+      </w:r>
+    </w:p>
+    <w:p>
+      <w:pPr>
+        <w:ind w:firstLine="0"/>
+      </w:pPr>
+    </w:p>
+    <w:p>
+      <w:pPr>
+        <w:pStyle w:val="Heading3"/>
+      </w:pPr>
+      <w:r>
+        <w:lastRenderedPageBreak/>
+        <w:t>Module uart_protocol</w:t>
+      </w:r>
+    </w:p>
+    <w:p>
+      <w:pPr>
+        <w:keepNext/>
+        <w:ind w:firstLine="0"/>
+        <w:jc w:val="center"/>
+      </w:pPr>
+      <w:r>
+        <w:drawing>
+          <wp:inline distT="0" distB="0" distL="0" distR="0" wp14:anchorId="3DEA9EEA" wp14:editId="2F62D6C5">
+            <wp:extent cx="6480175" cy="1832610"/>
+            <wp:effectExtent l="0" t="0" r="0" b="0"/>
+            <wp:docPr id="7" name="Picture 6" descr="A screenshot of a computer&#10;&#10;Description automatically generated with medium confidence">
+              <a:extLst xmlns:a="http://schemas.openxmlformats.org/drawingml/2006/main">
+                <a:ext uri="{FF2B5EF4-FFF2-40B4-BE49-F238E27FC236}">
+                  <a16:creationId xmlns:a16="http://schemas.microsoft.com/office/drawing/2014/main" id="{704D7F69-8BE1-48BD-87C1-2AE64B6F7CA9}"/>
+                </a:ext>
+              </a:extLst>
+            </wp:docPr>
+            <wp:cNvGraphicFramePr>
+              <a:graphicFrameLocks xmlns:a="http://schemas.openxmlformats.org/drawingml/2006/main" noChangeAspect="1"/>
+            </wp:cNvGraphicFramePr>
+            <a:graphic xmlns:a="http://schemas.openxmlformats.org/drawingml/2006/main">
+              <a:graphicData uri="http://schemas.openxmlformats.org/drawingml/2006/picture">
+                <pic:pic xmlns:pic="http://schemas.openxmlformats.org/drawingml/2006/picture">
+                  <pic:nvPicPr>
+                    <pic:cNvPr id="7" name="Picture 6" descr="A screenshot of a computer&#10;&#10;Description automatically generated with medium confidence">
+                      <a:extLst>
+                        <a:ext uri="{FF2B5EF4-FFF2-40B4-BE49-F238E27FC236}">
+                          <a16:creationId xmlns:a16="http://schemas.microsoft.com/office/drawing/2014/main" id="{704D7F69-8BE1-48BD-87C1-2AE64B6F7CA9}"/>
+                        </a:ext>
+                      </a:extLst>
+                    </pic:cNvPr>
+                    <pic:cNvPicPr>
+                      <a:picLocks noChangeAspect="1"/>
+                    </pic:cNvPicPr>
+                  </pic:nvPicPr>
+                  <pic:blipFill>
+                    <a:blip r:embed="rId35"/>
+                    <a:stretch>
+                      <a:fillRect/>
+                    </a:stretch>
+                  </pic:blipFill>
+                  <pic:spPr>
+                    <a:xfrm>
+                      <a:off x="0" y="0"/>
+                      <a:ext cx="6480175" cy="1832610"/>
+                    </a:xfrm>
+                    <a:prstGeom prst="rect">
+                      <a:avLst/>
+                    </a:prstGeom>
+                  </pic:spPr>
+                </pic:pic>
+              </a:graphicData>
+            </a:graphic>
+          </wp:inline>
+        </w:drawing>
+      </w:r>
+    </w:p>
+    <w:p>
+      <w:pPr>
+        <w:pStyle w:val="Caption"/>
+      </w:pPr>
+      <w:bookmarkStart w:id="73" w:name="_Ref81594096"/>
+      <w:bookmarkStart w:id="74" w:name="_Toc92926318"/>
+      <w:r>
+        <w:t xml:space="preserve">Hình </w:t>
+      </w:r>
+      <w:fldSimple w:instr=" STYLEREF 1 \s ">
+        <w:r>
+          <w:rPr>
+            <w:noProof/>
+          </w:rPr>
+          <w:t>3</w:t>
+        </w:r>
+      </w:fldSimple>
+      <w:r>
         <w:t>.</w:t>
       </w:r>
+      <w:fldSimple w:instr=" SEQ Hình \* ARABIC \s 1 ">
+        <w:r>
+          <w:rPr>
+            <w:noProof/>
+          </w:rPr>
+          <w:t>6</w:t>
+        </w:r>
+      </w:fldSimple>
+      <w:bookmarkEnd w:id="73"/>
+      <w:r>
+        <w:t xml:space="preserve"> Mô phỏng </w:t>
+      </w:r>
+      <w:bookmarkEnd w:id="74"/>
+      <w:r>
+        <w:t>timing diagram khối uart_protocol</w:t>
+      </w:r>
+    </w:p>
+    <w:p>
       <w:r>
         <w:fldChar w:fldCharType="begin"/>
       </w:r>
       <w:r>
-        <w:instrText xml:space="preserve"> SEQ Hình \* ARABIC \s 1 </w:instrText>
+        <w:instrText xml:space="preserve"> REF _Ref81594096 \h </w:instrText>
       </w:r>
       <w:r>
         <w:fldChar w:fldCharType="separate"/>
+      </w:r>
+      <w:r>
+        <w:t xml:space="preserve">Hình </w:t>
+      </w:r>
+      <w:r>
+        <w:rPr>
+          <w:noProof/>
+        </w:rPr>
+        <w:t>3</w:t>
+      </w:r>
+      <w:r>
+        <w:t>.</w:t>
       </w:r>
       <w:r>
         <w:rPr>
@@ -14925,184 +14472,88 @@
       <w:r>
         <w:fldChar w:fldCharType="end"/>
       </w:r>
-      <w:bookmarkEnd w:id="75"/>
-      <w:r>
-        <w:t xml:space="preserve"> Mô phỏng 32 Registers</w:t>
-      </w:r>
-      <w:bookmarkEnd w:id="76"/>
-    </w:p>
-    <w:p>
-      <w:r>
-        <w:fldChar w:fldCharType="begin"/>
-      </w:r>
-      <w:r>
-        <w:instrText xml:space="preserve"> REF _Ref81594096 \h </w:instrText>
-      </w:r>
-      <w:r>
-        <w:fldChar w:fldCharType="separate"/>
-      </w:r>
-      <w:r>
-        <w:t xml:space="preserve">Hình </w:t>
-      </w:r>
-      <w:r>
-        <w:rPr>
-          <w:noProof/>
-        </w:rPr>
-        <w:t>3</w:t>
-      </w:r>
-      <w:r>
-        <w:t>.</w:t>
-      </w:r>
-      <w:r>
-        <w:rPr>
-          <w:noProof/>
-        </w:rPr>
-        <w:t>6</w:t>
-      </w:r>
-      <w:r>
-        <w:fldChar w:fldCharType="end"/>
-      </w:r>
       <w:r>
         <w:t xml:space="preserve"> </w:t>
       </w:r>
-    </w:p>
-    <w:p>
-      <w:pPr>
-        <w:keepNext/>
-        <w:ind w:firstLine="0"/>
-        <w:jc w:val="center"/>
-      </w:pPr>
-    </w:p>
-    <w:p>
-      <w:pPr>
-        <w:pStyle w:val="Caption"/>
-      </w:pPr>
-      <w:bookmarkStart w:id="77" w:name="_Ref81594106"/>
-      <w:bookmarkStart w:id="78" w:name="_Toc92926319"/>
-      <w:r>
-        <w:t xml:space="preserve">Hình </w:t>
-      </w:r>
-      <w:r>
-        <w:fldChar w:fldCharType="begin"/>
-      </w:r>
-      <w:r>
-        <w:instrText xml:space="preserve"> STYLEREF 1 \s </w:instrText>
-      </w:r>
-      <w:r>
-        <w:fldChar w:fldCharType="separate"/>
-      </w:r>
-      <w:r>
-        <w:rPr>
-          <w:noProof/>
-        </w:rPr>
-        <w:t>3</w:t>
-      </w:r>
-      <w:r>
-        <w:fldChar w:fldCharType="end"/>
-      </w:r>
-      <w:r>
-        <w:t>.</w:t>
-      </w:r>
-      <w:r>
-        <w:fldChar w:fldCharType="begin"/>
-      </w:r>
-      <w:r>
-        <w:instrText xml:space="preserve"> SEQ Hình \* ARABIC \s 1 </w:instrText>
-      </w:r>
-      <w:r>
-        <w:fldChar w:fldCharType="separate"/>
-      </w:r>
-      <w:r>
-        <w:rPr>
-          <w:noProof/>
-        </w:rPr>
-        <w:t>10</w:t>
-      </w:r>
-      <w:r>
-        <w:fldChar w:fldCharType="end"/>
-      </w:r>
-      <w:bookmarkEnd w:id="77"/>
-      <w:r>
-        <w:t xml:space="preserve"> Mô phỏng Data_Memory</w:t>
-      </w:r>
-      <w:bookmarkEnd w:id="78"/>
-    </w:p>
-    <w:p>
-      <w:r>
-        <w:fldChar w:fldCharType="begin"/>
-      </w:r>
-      <w:r>
-        <w:instrText xml:space="preserve"> REF _Ref81594106 \h </w:instrText>
-      </w:r>
-      <w:r>
-        <w:fldChar w:fldCharType="separate"/>
-      </w:r>
-      <w:r>
-        <w:t xml:space="preserve">Hình </w:t>
-      </w:r>
-      <w:r>
-        <w:rPr>
-          <w:noProof/>
-        </w:rPr>
-        <w:t>3</w:t>
-      </w:r>
-      <w:r>
-        <w:t>.</w:t>
-      </w:r>
-      <w:r>
-        <w:rPr>
-          <w:noProof/>
-        </w:rPr>
-        <w:t>10</w:t>
-      </w:r>
-      <w:r>
-        <w:fldChar w:fldCharType="end"/>
-      </w:r>
-      <w:r>
-        <w:t xml:space="preserve"> mô tả sự thay đổi của dữ liệu bên trong </w:t>
+      <w:r>
+        <w:t xml:space="preserve">cho thấy kết quả đầu ra của khối </w:t>
       </w:r>
       <w:r>
         <w:rPr>
           <w:b/>
           <w:bCs/>
         </w:rPr>
-        <w:t>Data Memory</w:t>
-      </w:r>
-      <w:r>
-        <w:t xml:space="preserve">, dữ liệu thay đổi đúng như kịch bản tính toán của các câu lệnh được nạp sẵn trong </w:t>
-      </w:r>
+        <w:t>uart_protocol</w:t>
+      </w:r>
+      <w:r>
+        <w:t xml:space="preserve"> hoạt động đúng với logic của thiết kế.</w:t>
+      </w:r>
+      <w:r>
+        <w:br w:type="page"/>
+      </w:r>
+      <w:bookmarkStart w:id="75" w:name="_Toc46442082"/>
+      <w:bookmarkStart w:id="76" w:name="_Toc92926363"/>
       <w:r>
         <w:rPr>
-          <w:b/>
-          <w:bCs/>
+          <w:rStyle w:val="Heading1Char"/>
         </w:rPr>
-        <w:t>Instruction Memory</w:t>
-      </w:r>
-      <w:r>
-        <w:t>.</w:t>
-      </w:r>
+        <w:lastRenderedPageBreak/>
+        <w:t>KẾT LUẬN</w:t>
+      </w:r>
+      <w:bookmarkEnd w:id="75"/>
+      <w:bookmarkEnd w:id="76"/>
     </w:p>
     <w:p>
       <w:pPr>
-        <w:pStyle w:val="Heading1"/>
-      </w:pPr>
-      <w:r>
-        <w:br w:type="page"/>
-      </w:r>
-      <w:r>
-        <w:lastRenderedPageBreak/>
+        <w:jc w:val="left"/>
+      </w:pPr>
+      <w:bookmarkStart w:id="77" w:name="_Toc46442083"/>
+      <w:r>
+        <w:t>Báo cáo này đã trình bày</w:t>
+      </w:r>
+      <w:r>
+        <w:t xml:space="preserve"> và triển khai </w:t>
+      </w:r>
+      <w:r>
+        <w:t xml:space="preserve">việc tìm hiểu, thiết kế và lập trình cho bộ UART, ứng dụng vào trong việc truyền tải dữ liệu giữa các thiết bị. </w:t>
+      </w:r>
+      <w:r>
+        <w:t xml:space="preserve">Thiết kế được </w:t>
+      </w:r>
+      <w:r>
+        <w:t>tiến hành</w:t>
+      </w:r>
+      <w:r>
+        <w:t xml:space="preserve"> triển khai</w:t>
+      </w:r>
+      <w:r>
+        <w:t xml:space="preserve"> bằng ngôn ngữ mô tả phần cứng SystemVerilog và</w:t>
+      </w:r>
+      <w:r>
+        <w:t xml:space="preserve"> mô phỏng</w:t>
+      </w:r>
+      <w:r>
+        <w:t xml:space="preserve"> kiểm thử</w:t>
+      </w:r>
+      <w:r>
         <w:t xml:space="preserve"> </w:t>
       </w:r>
-      <w:bookmarkStart w:id="79" w:name="_Toc46442082"/>
-      <w:bookmarkStart w:id="80" w:name="_Toc92926363"/>
-      <w:r>
-        <w:t>KẾT LUẬN</w:t>
-      </w:r>
-      <w:bookmarkEnd w:id="79"/>
-      <w:bookmarkEnd w:id="80"/>
+      <w:r>
+        <w:t>trên phần mềm ModelSim</w:t>
+      </w:r>
+      <w:r>
+        <w:t>, đã cho</w:t>
+      </w:r>
+      <w:r>
+        <w:t xml:space="preserve"> ra kết quả</w:t>
+      </w:r>
+      <w:r>
+        <w:t xml:space="preserve"> hoạt động đúng với yêu cầu vào ra.</w:t>
+      </w:r>
     </w:p>
     <w:p>
       <w:pPr>
+        <w:jc w:val="left"/>
         <w:sectPr>
           <w:pgSz w:w="11906" w:h="16838" w:code="9"/>
           <w:pgMar w:top="1134" w:right="567" w:bottom="1418" w:left="1134" w:header="851" w:footer="431" w:gutter="0"/>
@@ -15110,88 +14561,48 @@
           <w:docGrid w:type="lines" w:linePitch="360"/>
         </w:sectPr>
       </w:pPr>
-      <w:bookmarkStart w:id="81" w:name="_Toc46442083"/>
-      <w:r>
-        <w:t>Báo cáo này đã trình bày</w:t>
-      </w:r>
-      <w:r>
-        <w:t xml:space="preserve"> và triển khai </w:t>
-      </w:r>
-      <w:r>
-        <w:t xml:space="preserve">kiến trúc </w:t>
-      </w:r>
-      <w:r>
-        <w:t>của một RISCV32I processor</w:t>
-      </w:r>
-      <w:r>
-        <w:t xml:space="preserve"> áp dụng kĩ thuật pipeline nhằm tăng tốc độ xử lí, bên cạnh đó, thiết kế đã xữ lí được toàn bộ các hazard có thể xảy ra trong quá trình xử lí thực hiện lệnh của CPU bao gồm data hazard, mem hazard và control hazard. Thiết kế được </w:t>
-      </w:r>
-      <w:r>
-        <w:t>tiến hành</w:t>
-      </w:r>
-      <w:r>
-        <w:t xml:space="preserve"> triển khai</w:t>
-      </w:r>
-      <w:r>
-        <w:t xml:space="preserve"> bằng ngôn ngữ mô tả phần cứng SystemVerilog và</w:t>
-      </w:r>
-      <w:r>
-        <w:t xml:space="preserve"> mô phỏng</w:t>
-      </w:r>
-      <w:r>
-        <w:t xml:space="preserve"> kiểm thử</w:t>
-      </w:r>
-      <w:r>
-        <w:t xml:space="preserve"> </w:t>
-      </w:r>
-      <w:r>
-        <w:t>trên phần mềm ModelSim. Cho ra kết quả</w:t>
-      </w:r>
-      <w:r>
-        <w:t xml:space="preserve"> hoạt động đúng với yêu cầu vào ra.</w:t>
-      </w:r>
-      <w:r>
-        <w:t xml:space="preserve"> </w:t>
-      </w:r>
-      <w:r>
-        <w:t>Kiến trúc có thể thực hiện 4 kiểu lệnh assembly trong tập lệnh của</w:t>
-      </w:r>
-      <w:r>
-        <w:t xml:space="preserve"> RISCV gồm: </w:t>
-      </w:r>
-      <w:r>
-        <w:t>R-type, I-type, S-type, B-type, tuy nhiên chưa thể thực hiện được tất cả các lệnh có trong tập lệnh của RISCV (xấp xỉ 40 lệnh)</w:t>
-      </w:r>
-      <w:r>
-        <w:t xml:space="preserve">. Trong tương lai nhóm sẽ </w:t>
-      </w:r>
-      <w:r>
-        <w:t xml:space="preserve">tiến hành hoàn thiện và triển khai kiến trúc </w:t>
-      </w:r>
-      <w:r>
-        <w:t>của một RISCV32I processor</w:t>
-      </w:r>
-      <w:r>
-        <w:t xml:space="preserve"> hoàn chỉnh</w:t>
-      </w:r>
-      <w:r>
-        <w:t xml:space="preserve"> với đầy đủ các chức năng, thực hiện được </w:t>
-      </w:r>
-      <w:r>
-        <w:t>đầy đủ các lệnh trong kiến trúc tập lệnh của RISCV một cách tối ưu nhất.</w:t>
+      <w:r>
+        <w:t>Trong tương lai</w:t>
+      </w:r>
+      <w:r>
+        <w:t>, nếu có cơ hội,</w:t>
+      </w:r>
+      <w:r>
+        <w:t xml:space="preserve"> nhóm sẽ </w:t>
+      </w:r>
+      <w:r>
+        <w:t xml:space="preserve">tiến hành </w:t>
+      </w:r>
+      <w:r>
+        <w:t xml:space="preserve">kiểm nghiệm </w:t>
+      </w:r>
+      <w:r>
+        <w:t>đầy đủ các chức năng</w:t>
+      </w:r>
+      <w:r>
+        <w:t xml:space="preserve"> hơn</w:t>
+      </w:r>
+      <w:r>
+        <w:t xml:space="preserve">, </w:t>
+      </w:r>
+      <w:r>
+        <w:t xml:space="preserve">đồng thời đưa ra các tính năng mới để mở rộng hơn khả năng xử lý </w:t>
+      </w:r>
+      <w:r>
+        <w:t>của bộ UART đã thiết kế.</w:t>
       </w:r>
     </w:p>
     <w:p>
       <w:pPr>
         <w:pStyle w:val="Heading1unnumbered"/>
       </w:pPr>
-      <w:bookmarkStart w:id="82" w:name="_Toc92926364"/>
+      <w:bookmarkStart w:id="78" w:name="_Toc92926364"/>
       <w:r>
         <w:lastRenderedPageBreak/>
         <w:t>TÀI LIỆU THAM KHẢO</w:t>
       </w:r>
-      <w:bookmarkEnd w:id="81"/>
-      <w:bookmarkEnd w:id="82"/>
+      <w:bookmarkEnd w:id="77"/>
+      <w:bookmarkEnd w:id="78"/>
     </w:p>
     <w:p>
       <w:pPr>
@@ -15201,16 +14612,20 @@
           <w:numId w:val="32"/>
         </w:numPr>
       </w:pPr>
-      <w:hyperlink r:id="rId35" w:history="1">
-        <w:r>
-          <w:rPr>
-            <w:rStyle w:val="Hyperlink"/>
-          </w:rPr>
-          <w:t>https://en.wikipedia.org/wiki/RISC-V</w:t>
-        </w:r>
-      </w:hyperlink>
-      <w:r>
-        <w:t xml:space="preserve"> Ngày truy cập cuối cùng: 16/5/2021</w:t>
+      <w:r>
+        <w:t>Slide bài giảng “</w:t>
+      </w:r>
+      <w:r>
+        <w:rPr>
+          <w:b/>
+          <w:bCs/>
+          <w:i/>
+          <w:iCs/>
+        </w:rPr>
+        <w:t xml:space="preserve">Thiết kế VLSI”, </w:t>
+      </w:r>
+      <w:r>
+        <w:t>TS. Phan Xuân Vũ</w:t>
       </w:r>
     </w:p>
     <w:p>
@@ -15222,8 +14637,39 @@
         </w:numPr>
       </w:pPr>
       <w:r>
-        <w:t>Slide: RISC – V 2021. PGS TS. Nguyễn Đức Minh</w:t>
-      </w:r>
+        <w:t xml:space="preserve">Website: </w:t>
+      </w:r>
+      <w:r>
+        <w:rPr>
+          <w:b/>
+          <w:bCs/>
+          <w:i/>
+          <w:iCs/>
+        </w:rPr>
+        <w:t xml:space="preserve">“UART: A Hardware Communication Protocol”, </w:t>
+      </w:r>
+      <w:r>
+        <w:t>analog.com</w:t>
+      </w:r>
+      <w:r>
+        <w:t>:</w:t>
+      </w:r>
+      <w:r>
+        <w:tab/>
+      </w:r>
+      <w:r>
+        <w:br/>
+      </w:r>
+      <w:hyperlink r:id="rId36" w:history="1">
+        <w:r>
+          <w:rPr>
+            <w:rStyle w:val="Hyperlink"/>
+            <w:i/>
+            <w:iCs/>
+          </w:rPr>
+          <w:t>https://www.analog.com/en/analog-dialogue/articles/uart-a-hardware-communication-protocol.html</w:t>
+        </w:r>
+      </w:hyperlink>
     </w:p>
     <w:p>
       <w:pPr>
@@ -15234,8 +14680,39 @@
         </w:numPr>
       </w:pPr>
       <w:r>
-        <w:t>Computer Organization and Design Risc – V The Hardware Software Interface by David A. Patterson and John L. Hennessy</w:t>
-      </w:r>
+        <w:t xml:space="preserve">Website: </w:t>
+      </w:r>
+      <w:r>
+        <w:rPr>
+          <w:b/>
+          <w:bCs/>
+          <w:i/>
+          <w:iCs/>
+        </w:rPr>
+        <w:t xml:space="preserve">“Basics of UART Communication”, </w:t>
+      </w:r>
+      <w:r>
+        <w:t>circuitbasics.com</w:t>
+      </w:r>
+      <w:r>
+        <w:t>:</w:t>
+      </w:r>
+      <w:r>
+        <w:tab/>
+      </w:r>
+      <w:r>
+        <w:br/>
+      </w:r>
+      <w:hyperlink r:id="rId37" w:history="1">
+        <w:r>
+          <w:rPr>
+            <w:rStyle w:val="Hyperlink"/>
+            <w:i/>
+            <w:iCs/>
+          </w:rPr>
+          <w:t>https://www.circuitbasics.com/basics-uart-communication/</w:t>
+        </w:r>
+      </w:hyperlink>
     </w:p>
     <w:p>
       <w:pPr>
@@ -15246,14 +14723,122 @@
         </w:numPr>
       </w:pPr>
       <w:r>
-        <w:t>Link project</w:t>
-      </w:r>
-      <w:r>
-        <w:t xml:space="preserve">: </w:t>
-      </w:r>
-      <w:r>
-        <w:t>https://github.com/chien172431/riscv32.git</w:t>
-      </w:r>
+        <w:t>Tài liệu mẫu – UART Specifications:</w:t>
+      </w:r>
+      <w:r>
+        <w:rPr>
+          <w:b/>
+          <w:bCs/>
+          <w:i/>
+          <w:iCs/>
+        </w:rPr>
+        <w:t xml:space="preserve"> </w:t>
+      </w:r>
+      <w:r>
+        <w:t>Infineon.com – Cypress perform</w:t>
+      </w:r>
+      <w:r>
+        <w:t>:</w:t>
+      </w:r>
+      <w:r>
+        <w:tab/>
+      </w:r>
+      <w:r>
+        <w:br/>
+      </w:r>
+      <w:hyperlink r:id="rId38" w:history="1">
+        <w:r>
+          <w:rPr>
+            <w:rStyle w:val="Hyperlink"/>
+            <w:i/>
+            <w:iCs/>
+          </w:rPr>
+          <w:t>Đường</w:t>
+        </w:r>
+      </w:hyperlink>
+      <w:hyperlink r:id="rId39" w:history="1">
+        <w:r>
+          <w:rPr>
+            <w:rStyle w:val="Hyperlink"/>
+            <w:i/>
+            <w:iCs/>
+          </w:rPr>
+          <w:t xml:space="preserve"> </w:t>
+        </w:r>
+      </w:hyperlink>
+      <w:hyperlink r:id="rId40" w:history="1">
+        <w:r>
+          <w:rPr>
+            <w:rStyle w:val="Hyperlink"/>
+            <w:i/>
+            <w:iCs/>
+          </w:rPr>
+          <w:t>dẫn</w:t>
+        </w:r>
+      </w:hyperlink>
+    </w:p>
+    <w:p>
+      <w:pPr>
+        <w:pStyle w:val="ListParagraph"/>
+        <w:numPr>
+          <w:ilvl w:val="0"/>
+          <w:numId w:val="32"/>
+        </w:numPr>
+      </w:pPr>
+      <w:r>
+        <w:t xml:space="preserve">Github tới mã nguồn của dự án: </w:t>
+      </w:r>
+      <w:r>
+        <w:rPr>
+          <w:b/>
+          <w:bCs/>
+          <w:i/>
+          <w:iCs/>
+        </w:rPr>
+        <w:t>“UART VLSI”</w:t>
+      </w:r>
+      <w:r>
+        <w:rPr>
+          <w:b/>
+          <w:bCs/>
+          <w:i/>
+          <w:iCs/>
+        </w:rPr>
+        <w:t>:</w:t>
+      </w:r>
+      <w:r>
+        <w:rPr>
+          <w:b/>
+          <w:bCs/>
+          <w:i/>
+          <w:iCs/>
+        </w:rPr>
+        <w:tab/>
+      </w:r>
+      <w:r>
+        <w:rPr>
+          <w:b/>
+          <w:bCs/>
+          <w:i/>
+          <w:iCs/>
+        </w:rPr>
+        <w:br/>
+      </w:r>
+      <w:hyperlink r:id="rId41" w:history="1">
+        <w:r>
+          <w:rPr>
+            <w:rStyle w:val="Hyperlink"/>
+            <w:i/>
+            <w:iCs/>
+          </w:rPr>
+          <w:t>https://github.com/phamngoclam2628/uart_vlsi</w:t>
+        </w:r>
+      </w:hyperlink>
+    </w:p>
+    <w:p>
+      <w:pPr>
+        <w:ind w:left="360" w:firstLine="0"/>
+      </w:pPr>
     </w:p>
     <w:sectPr>
       <w:pgSz w:w="11906" w:h="16838" w:code="9"/>
@@ -15266,7 +14851,7 @@
 </file>
 
 <file path=word/endnotes.xml><?xml version="1.0" encoding="utf-8"?>
-<w:endnotes xmlns:wpc="http://schemas.microsoft.com/office/word/2010/wordprocessingCanvas" xmlns:cx="http://schemas.microsoft.com/office/drawing/2014/chartex" xmlns:cx1="http://schemas.microsoft.com/office/drawing/2015/9/8/chartex" xmlns:cx2="http://schemas.microsoft.com/office/drawing/2015/10/21/chartex" xmlns:cx3="http://schemas.microsoft.com/office/drawing/2016/5/9/chartex" xmlns:cx4="http://schemas.microsoft.com/office/drawing/2016/5/10/chartex" xmlns:cx5="http://schemas.microsoft.com/office/drawing/2016/5/11/chartex" xmlns:cx6="http://schemas.microsoft.com/office/drawing/2016/5/12/chartex" xmlns:cx7="http://schemas.microsoft.com/office/drawing/2016/5/13/chartex" xmlns:cx8="http://schemas.microsoft.com/office/drawing/2016/5/14/chartex" xmlns:mc="http://schemas.openxmlformats.org/markup-compatibility/2006" xmlns:aink="http://schemas.microsoft.com/office/drawing/2016/ink" xmlns:am3d="http://schemas.microsoft.com/office/drawing/2017/model3d" xmlns:o="urn:schemas-microsoft-com:office:office" xmlns:r="http://schemas.openxmlformats.org/officeDocument/2006/relationships" xmlns:m="http://schemas.openxmlformats.org/officeDocument/2006/math" xmlns:v="urn:schemas-microsoft-com:vml" xmlns:wp14="http://schemas.microsoft.com/office/word/2010/wordprocessingDrawing" xmlns:wp="http://schemas.openxmlformats.org/drawingml/2006/wordprocessingDrawing" xmlns:w10="urn:schemas-microsoft-com:office:word" xmlns:w="http://schemas.openxmlformats.org/wordprocessingml/2006/main" xmlns:w14="http://schemas.microsoft.com/office/word/2010/wordml" xmlns:w15="http://schemas.microsoft.com/office/word/2012/wordml" xmlns:w16cid="http://schemas.microsoft.com/office/word/2016/wordml/cid" xmlns:w16se="http://schemas.microsoft.com/office/word/2015/wordml/symex" xmlns:wpg="http://schemas.microsoft.com/office/word/2010/wordprocessingGroup" xmlns:wpi="http://schemas.microsoft.com/office/word/2010/wordprocessingInk" xmlns:wne="http://schemas.microsoft.com/office/word/2006/wordml" xmlns:wps="http://schemas.microsoft.com/office/word/2010/wordprocessingShape" mc:Ignorable="w14 w15 w16se w16cid wp14">
+<w:endnotes xmlns:wpc="http://schemas.microsoft.com/office/word/2010/wordprocessingCanvas" xmlns:cx="http://schemas.microsoft.com/office/drawing/2014/chartex" xmlns:cx1="http://schemas.microsoft.com/office/drawing/2015/9/8/chartex" xmlns:cx2="http://schemas.microsoft.com/office/drawing/2015/10/21/chartex" xmlns:cx3="http://schemas.microsoft.com/office/drawing/2016/5/9/chartex" xmlns:cx4="http://schemas.microsoft.com/office/drawing/2016/5/10/chartex" xmlns:cx5="http://schemas.microsoft.com/office/drawing/2016/5/11/chartex" xmlns:cx6="http://schemas.microsoft.com/office/drawing/2016/5/12/chartex" xmlns:cx7="http://schemas.microsoft.com/office/drawing/2016/5/13/chartex" xmlns:cx8="http://schemas.microsoft.com/office/drawing/2016/5/14/chartex" xmlns:mc="http://schemas.openxmlformats.org/markup-compatibility/2006" xmlns:aink="http://schemas.microsoft.com/office/drawing/2016/ink" xmlns:am3d="http://schemas.microsoft.com/office/drawing/2017/model3d" xmlns:o="urn:schemas-microsoft-com:office:office" xmlns:r="http://schemas.openxmlformats.org/officeDocument/2006/relationships" xmlns:m="http://schemas.openxmlformats.org/officeDocument/2006/math" xmlns:v="urn:schemas-microsoft-com:vml" xmlns:wp14="http://schemas.microsoft.com/office/word/2010/wordprocessingDrawing" xmlns:wp="http://schemas.openxmlformats.org/drawingml/2006/wordprocessingDrawing" xmlns:w10="urn:schemas-microsoft-com:office:word" xmlns:w="http://schemas.openxmlformats.org/wordprocessingml/2006/main" xmlns:w14="http://schemas.microsoft.com/office/word/2010/wordml" xmlns:w15="http://schemas.microsoft.com/office/word/2012/wordml" xmlns:w16cex="http://schemas.microsoft.com/office/word/2018/wordml/cex" xmlns:w16cid="http://schemas.microsoft.com/office/word/2016/wordml/cid" xmlns:w16="http://schemas.microsoft.com/office/word/2018/wordml" xmlns:w16sdtdh="http://schemas.microsoft.com/office/word/2020/wordml/sdtdatahash" xmlns:w16se="http://schemas.microsoft.com/office/word/2015/wordml/symex" xmlns:wpg="http://schemas.microsoft.com/office/word/2010/wordprocessingGroup" xmlns:wpi="http://schemas.microsoft.com/office/word/2010/wordprocessingInk" xmlns:wne="http://schemas.microsoft.com/office/word/2006/wordml" xmlns:wps="http://schemas.microsoft.com/office/word/2010/wordprocessingShape" mc:Ignorable="w14 w15 w16se w16cid w16 w16cex w16sdtdh wp14">
   <w:endnote w:type="separator" w:id="-1">
     <w:p>
       <w:pPr>
@@ -15291,7 +14876,7 @@
 </file>
 
 <file path=word/footer1.xml><?xml version="1.0" encoding="utf-8"?>
-<w:ftr xmlns:wpc="http://schemas.microsoft.com/office/word/2010/wordprocessingCanvas" xmlns:cx="http://schemas.microsoft.com/office/drawing/2014/chartex" xmlns:cx1="http://schemas.microsoft.com/office/drawing/2015/9/8/chartex" xmlns:cx2="http://schemas.microsoft.com/office/drawing/2015/10/21/chartex" xmlns:cx3="http://schemas.microsoft.com/office/drawing/2016/5/9/chartex" xmlns:cx4="http://schemas.microsoft.com/office/drawing/2016/5/10/chartex" xmlns:cx5="http://schemas.microsoft.com/office/drawing/2016/5/11/chartex" xmlns:cx6="http://schemas.microsoft.com/office/drawing/2016/5/12/chartex" xmlns:cx7="http://schemas.microsoft.com/office/drawing/2016/5/13/chartex" xmlns:cx8="http://schemas.microsoft.com/office/drawing/2016/5/14/chartex" xmlns:mc="http://schemas.openxmlformats.org/markup-compatibility/2006" xmlns:aink="http://schemas.microsoft.com/office/drawing/2016/ink" xmlns:am3d="http://schemas.microsoft.com/office/drawing/2017/model3d" xmlns:o="urn:schemas-microsoft-com:office:office" xmlns:r="http://schemas.openxmlformats.org/officeDocument/2006/relationships" xmlns:m="http://schemas.openxmlformats.org/officeDocument/2006/math" xmlns:v="urn:schemas-microsoft-com:vml" xmlns:wp14="http://schemas.microsoft.com/office/word/2010/wordprocessingDrawing" xmlns:wp="http://schemas.openxmlformats.org/drawingml/2006/wordprocessingDrawing" xmlns:w10="urn:schemas-microsoft-com:office:word" xmlns:w="http://schemas.openxmlformats.org/wordprocessingml/2006/main" xmlns:w14="http://schemas.microsoft.com/office/word/2010/wordml" xmlns:w15="http://schemas.microsoft.com/office/word/2012/wordml" xmlns:w16cid="http://schemas.microsoft.com/office/word/2016/wordml/cid" xmlns:w16se="http://schemas.microsoft.com/office/word/2015/wordml/symex" xmlns:wpg="http://schemas.microsoft.com/office/word/2010/wordprocessingGroup" xmlns:wpi="http://schemas.microsoft.com/office/word/2010/wordprocessingInk" xmlns:wne="http://schemas.microsoft.com/office/word/2006/wordml" xmlns:wps="http://schemas.microsoft.com/office/word/2010/wordprocessingShape" mc:Ignorable="w14 w15 w16se w16cid wp14">
+<w:ftr xmlns:wpc="http://schemas.microsoft.com/office/word/2010/wordprocessingCanvas" xmlns:cx="http://schemas.microsoft.com/office/drawing/2014/chartex" xmlns:cx1="http://schemas.microsoft.com/office/drawing/2015/9/8/chartex" xmlns:cx2="http://schemas.microsoft.com/office/drawing/2015/10/21/chartex" xmlns:cx3="http://schemas.microsoft.com/office/drawing/2016/5/9/chartex" xmlns:cx4="http://schemas.microsoft.com/office/drawing/2016/5/10/chartex" xmlns:cx5="http://schemas.microsoft.com/office/drawing/2016/5/11/chartex" xmlns:cx6="http://schemas.microsoft.com/office/drawing/2016/5/12/chartex" xmlns:cx7="http://schemas.microsoft.com/office/drawing/2016/5/13/chartex" xmlns:cx8="http://schemas.microsoft.com/office/drawing/2016/5/14/chartex" xmlns:mc="http://schemas.openxmlformats.org/markup-compatibility/2006" xmlns:aink="http://schemas.microsoft.com/office/drawing/2016/ink" xmlns:am3d="http://schemas.microsoft.com/office/drawing/2017/model3d" xmlns:o="urn:schemas-microsoft-com:office:office" xmlns:r="http://schemas.openxmlformats.org/officeDocument/2006/relationships" xmlns:m="http://schemas.openxmlformats.org/officeDocument/2006/math" xmlns:v="urn:schemas-microsoft-com:vml" xmlns:wp14="http://schemas.microsoft.com/office/word/2010/wordprocessingDrawing" xmlns:wp="http://schemas.openxmlformats.org/drawingml/2006/wordprocessingDrawing" xmlns:w10="urn:schemas-microsoft-com:office:word" xmlns:w="http://schemas.openxmlformats.org/wordprocessingml/2006/main" xmlns:w14="http://schemas.microsoft.com/office/word/2010/wordml" xmlns:w15="http://schemas.microsoft.com/office/word/2012/wordml" xmlns:w16cex="http://schemas.microsoft.com/office/word/2018/wordml/cex" xmlns:w16cid="http://schemas.microsoft.com/office/word/2016/wordml/cid" xmlns:w16="http://schemas.microsoft.com/office/word/2018/wordml" xmlns:w16sdtdh="http://schemas.microsoft.com/office/word/2020/wordml/sdtdatahash" xmlns:w16se="http://schemas.microsoft.com/office/word/2015/wordml/symex" xmlns:wpg="http://schemas.microsoft.com/office/word/2010/wordprocessingGroup" xmlns:wpi="http://schemas.microsoft.com/office/word/2010/wordprocessingInk" xmlns:wne="http://schemas.microsoft.com/office/word/2006/wordml" xmlns:wps="http://schemas.microsoft.com/office/word/2010/wordprocessingShape" mc:Ignorable="w14 w15 w16se w16cid w16 w16cex w16sdtdh wp14">
   <w:sdt>
     <w:sdtPr>
       <w:id w:val="-930898039"/>
@@ -15344,7 +14929,7 @@
 </file>
 
 <file path=word/footer2.xml><?xml version="1.0" encoding="utf-8"?>
-<w:ftr xmlns:wpc="http://schemas.microsoft.com/office/word/2010/wordprocessingCanvas" xmlns:cx="http://schemas.microsoft.com/office/drawing/2014/chartex" xmlns:cx1="http://schemas.microsoft.com/office/drawing/2015/9/8/chartex" xmlns:cx2="http://schemas.microsoft.com/office/drawing/2015/10/21/chartex" xmlns:cx3="http://schemas.microsoft.com/office/drawing/2016/5/9/chartex" xmlns:cx4="http://schemas.microsoft.com/office/drawing/2016/5/10/chartex" xmlns:cx5="http://schemas.microsoft.com/office/drawing/2016/5/11/chartex" xmlns:cx6="http://schemas.microsoft.com/office/drawing/2016/5/12/chartex" xmlns:cx7="http://schemas.microsoft.com/office/drawing/2016/5/13/chartex" xmlns:cx8="http://schemas.microsoft.com/office/drawing/2016/5/14/chartex" xmlns:mc="http://schemas.openxmlformats.org/markup-compatibility/2006" xmlns:aink="http://schemas.microsoft.com/office/drawing/2016/ink" xmlns:am3d="http://schemas.microsoft.com/office/drawing/2017/model3d" xmlns:o="urn:schemas-microsoft-com:office:office" xmlns:r="http://schemas.openxmlformats.org/officeDocument/2006/relationships" xmlns:m="http://schemas.openxmlformats.org/officeDocument/2006/math" xmlns:v="urn:schemas-microsoft-com:vml" xmlns:wp14="http://schemas.microsoft.com/office/word/2010/wordprocessingDrawing" xmlns:wp="http://schemas.openxmlformats.org/drawingml/2006/wordprocessingDrawing" xmlns:w10="urn:schemas-microsoft-com:office:word" xmlns:w="http://schemas.openxmlformats.org/wordprocessingml/2006/main" xmlns:w14="http://schemas.microsoft.com/office/word/2010/wordml" xmlns:w15="http://schemas.microsoft.com/office/word/2012/wordml" xmlns:w16cid="http://schemas.microsoft.com/office/word/2016/wordml/cid" xmlns:w16se="http://schemas.microsoft.com/office/word/2015/wordml/symex" xmlns:wpg="http://schemas.microsoft.com/office/word/2010/wordprocessingGroup" xmlns:wpi="http://schemas.microsoft.com/office/word/2010/wordprocessingInk" xmlns:wne="http://schemas.microsoft.com/office/word/2006/wordml" xmlns:wps="http://schemas.microsoft.com/office/word/2010/wordprocessingShape" mc:Ignorable="w14 w15 w16se w16cid wp14">
+<w:ftr xmlns:wpc="http://schemas.microsoft.com/office/word/2010/wordprocessingCanvas" xmlns:cx="http://schemas.microsoft.com/office/drawing/2014/chartex" xmlns:cx1="http://schemas.microsoft.com/office/drawing/2015/9/8/chartex" xmlns:cx2="http://schemas.microsoft.com/office/drawing/2015/10/21/chartex" xmlns:cx3="http://schemas.microsoft.com/office/drawing/2016/5/9/chartex" xmlns:cx4="http://schemas.microsoft.com/office/drawing/2016/5/10/chartex" xmlns:cx5="http://schemas.microsoft.com/office/drawing/2016/5/11/chartex" xmlns:cx6="http://schemas.microsoft.com/office/drawing/2016/5/12/chartex" xmlns:cx7="http://schemas.microsoft.com/office/drawing/2016/5/13/chartex" xmlns:cx8="http://schemas.microsoft.com/office/drawing/2016/5/14/chartex" xmlns:mc="http://schemas.openxmlformats.org/markup-compatibility/2006" xmlns:aink="http://schemas.microsoft.com/office/drawing/2016/ink" xmlns:am3d="http://schemas.microsoft.com/office/drawing/2017/model3d" xmlns:o="urn:schemas-microsoft-com:office:office" xmlns:r="http://schemas.openxmlformats.org/officeDocument/2006/relationships" xmlns:m="http://schemas.openxmlformats.org/officeDocument/2006/math" xmlns:v="urn:schemas-microsoft-com:vml" xmlns:wp14="http://schemas.microsoft.com/office/word/2010/wordprocessingDrawing" xmlns:wp="http://schemas.openxmlformats.org/drawingml/2006/wordprocessingDrawing" xmlns:w10="urn:schemas-microsoft-com:office:word" xmlns:w="http://schemas.openxmlformats.org/wordprocessingml/2006/main" xmlns:w14="http://schemas.microsoft.com/office/word/2010/wordml" xmlns:w15="http://schemas.microsoft.com/office/word/2012/wordml" xmlns:w16cex="http://schemas.microsoft.com/office/word/2018/wordml/cex" xmlns:w16cid="http://schemas.microsoft.com/office/word/2016/wordml/cid" xmlns:w16="http://schemas.microsoft.com/office/word/2018/wordml" xmlns:w16sdtdh="http://schemas.microsoft.com/office/word/2020/wordml/sdtdatahash" xmlns:w16se="http://schemas.microsoft.com/office/word/2015/wordml/symex" xmlns:wpg="http://schemas.microsoft.com/office/word/2010/wordprocessingGroup" xmlns:wpi="http://schemas.microsoft.com/office/word/2010/wordprocessingInk" xmlns:wne="http://schemas.microsoft.com/office/word/2006/wordml" xmlns:wps="http://schemas.microsoft.com/office/word/2010/wordprocessingShape" mc:Ignorable="w14 w15 w16se w16cid w16 w16cex w16sdtdh wp14">
   <w:p>
     <w:pPr>
       <w:pStyle w:val="Footer"/>
@@ -15355,7 +14940,7 @@
 </file>
 
 <file path=word/footer3.xml><?xml version="1.0" encoding="utf-8"?>
-<w:ftr xmlns:wpc="http://schemas.microsoft.com/office/word/2010/wordprocessingCanvas" xmlns:cx="http://schemas.microsoft.com/office/drawing/2014/chartex" xmlns:cx1="http://schemas.microsoft.com/office/drawing/2015/9/8/chartex" xmlns:cx2="http://schemas.microsoft.com/office/drawing/2015/10/21/chartex" xmlns:cx3="http://schemas.microsoft.com/office/drawing/2016/5/9/chartex" xmlns:cx4="http://schemas.microsoft.com/office/drawing/2016/5/10/chartex" xmlns:cx5="http://schemas.microsoft.com/office/drawing/2016/5/11/chartex" xmlns:cx6="http://schemas.microsoft.com/office/drawing/2016/5/12/chartex" xmlns:cx7="http://schemas.microsoft.com/office/drawing/2016/5/13/chartex" xmlns:cx8="http://schemas.microsoft.com/office/drawing/2016/5/14/chartex" xmlns:mc="http://schemas.openxmlformats.org/markup-compatibility/2006" xmlns:aink="http://schemas.microsoft.com/office/drawing/2016/ink" xmlns:am3d="http://schemas.microsoft.com/office/drawing/2017/model3d" xmlns:o="urn:schemas-microsoft-com:office:office" xmlns:r="http://schemas.openxmlformats.org/officeDocument/2006/relationships" xmlns:m="http://schemas.openxmlformats.org/officeDocument/2006/math" xmlns:v="urn:schemas-microsoft-com:vml" xmlns:wp14="http://schemas.microsoft.com/office/word/2010/wordprocessingDrawing" xmlns:wp="http://schemas.openxmlformats.org/drawingml/2006/wordprocessingDrawing" xmlns:w10="urn:schemas-microsoft-com:office:word" xmlns:w="http://schemas.openxmlformats.org/wordprocessingml/2006/main" xmlns:w14="http://schemas.microsoft.com/office/word/2010/wordml" xmlns:w15="http://schemas.microsoft.com/office/word/2012/wordml" xmlns:w16cid="http://schemas.microsoft.com/office/word/2016/wordml/cid" xmlns:w16se="http://schemas.microsoft.com/office/word/2015/wordml/symex" xmlns:wpg="http://schemas.microsoft.com/office/word/2010/wordprocessingGroup" xmlns:wpi="http://schemas.microsoft.com/office/word/2010/wordprocessingInk" xmlns:wne="http://schemas.microsoft.com/office/word/2006/wordml" xmlns:wps="http://schemas.microsoft.com/office/word/2010/wordprocessingShape" mc:Ignorable="w14 w15 w16se w16cid wp14">
+<w:ftr xmlns:wpc="http://schemas.microsoft.com/office/word/2010/wordprocessingCanvas" xmlns:cx="http://schemas.microsoft.com/office/drawing/2014/chartex" xmlns:cx1="http://schemas.microsoft.com/office/drawing/2015/9/8/chartex" xmlns:cx2="http://schemas.microsoft.com/office/drawing/2015/10/21/chartex" xmlns:cx3="http://schemas.microsoft.com/office/drawing/2016/5/9/chartex" xmlns:cx4="http://schemas.microsoft.com/office/drawing/2016/5/10/chartex" xmlns:cx5="http://schemas.microsoft.com/office/drawing/2016/5/11/chartex" xmlns:cx6="http://schemas.microsoft.com/office/drawing/2016/5/12/chartex" xmlns:cx7="http://schemas.microsoft.com/office/drawing/2016/5/13/chartex" xmlns:cx8="http://schemas.microsoft.com/office/drawing/2016/5/14/chartex" xmlns:mc="http://schemas.openxmlformats.org/markup-compatibility/2006" xmlns:aink="http://schemas.microsoft.com/office/drawing/2016/ink" xmlns:am3d="http://schemas.microsoft.com/office/drawing/2017/model3d" xmlns:o="urn:schemas-microsoft-com:office:office" xmlns:r="http://schemas.openxmlformats.org/officeDocument/2006/relationships" xmlns:m="http://schemas.openxmlformats.org/officeDocument/2006/math" xmlns:v="urn:schemas-microsoft-com:vml" xmlns:wp14="http://schemas.microsoft.com/office/word/2010/wordprocessingDrawing" xmlns:wp="http://schemas.openxmlformats.org/drawingml/2006/wordprocessingDrawing" xmlns:w10="urn:schemas-microsoft-com:office:word" xmlns:w="http://schemas.openxmlformats.org/wordprocessingml/2006/main" xmlns:w14="http://schemas.microsoft.com/office/word/2010/wordml" xmlns:w15="http://schemas.microsoft.com/office/word/2012/wordml" xmlns:w16cex="http://schemas.microsoft.com/office/word/2018/wordml/cex" xmlns:w16cid="http://schemas.microsoft.com/office/word/2016/wordml/cid" xmlns:w16="http://schemas.microsoft.com/office/word/2018/wordml" xmlns:w16sdtdh="http://schemas.microsoft.com/office/word/2020/wordml/sdtdatahash" xmlns:w16se="http://schemas.microsoft.com/office/word/2015/wordml/symex" xmlns:wpg="http://schemas.microsoft.com/office/word/2010/wordprocessingGroup" xmlns:wpi="http://schemas.microsoft.com/office/word/2010/wordprocessingInk" xmlns:wne="http://schemas.microsoft.com/office/word/2006/wordml" xmlns:wps="http://schemas.microsoft.com/office/word/2010/wordprocessingShape" mc:Ignorable="w14 w15 w16se w16cid w16 w16cex w16sdtdh wp14">
   <w:sdt>
     <w:sdtPr>
       <w:id w:val="-1734845846"/>
@@ -15408,7 +14993,7 @@
 </file>
 
 <file path=word/footer4.xml><?xml version="1.0" encoding="utf-8"?>
-<w:ftr xmlns:wpc="http://schemas.microsoft.com/office/word/2010/wordprocessingCanvas" xmlns:cx="http://schemas.microsoft.com/office/drawing/2014/chartex" xmlns:cx1="http://schemas.microsoft.com/office/drawing/2015/9/8/chartex" xmlns:cx2="http://schemas.microsoft.com/office/drawing/2015/10/21/chartex" xmlns:cx3="http://schemas.microsoft.com/office/drawing/2016/5/9/chartex" xmlns:cx4="http://schemas.microsoft.com/office/drawing/2016/5/10/chartex" xmlns:cx5="http://schemas.microsoft.com/office/drawing/2016/5/11/chartex" xmlns:cx6="http://schemas.microsoft.com/office/drawing/2016/5/12/chartex" xmlns:cx7="http://schemas.microsoft.com/office/drawing/2016/5/13/chartex" xmlns:cx8="http://schemas.microsoft.com/office/drawing/2016/5/14/chartex" xmlns:mc="http://schemas.openxmlformats.org/markup-compatibility/2006" xmlns:aink="http://schemas.microsoft.com/office/drawing/2016/ink" xmlns:am3d="http://schemas.microsoft.com/office/drawing/2017/model3d" xmlns:o="urn:schemas-microsoft-com:office:office" xmlns:r="http://schemas.openxmlformats.org/officeDocument/2006/relationships" xmlns:m="http://schemas.openxmlformats.org/officeDocument/2006/math" xmlns:v="urn:schemas-microsoft-com:vml" xmlns:wp14="http://schemas.microsoft.com/office/word/2010/wordprocessingDrawing" xmlns:wp="http://schemas.openxmlformats.org/drawingml/2006/wordprocessingDrawing" xmlns:w10="urn:schemas-microsoft-com:office:word" xmlns:w="http://schemas.openxmlformats.org/wordprocessingml/2006/main" xmlns:w14="http://schemas.microsoft.com/office/word/2010/wordml" xmlns:w15="http://schemas.microsoft.com/office/word/2012/wordml" xmlns:w16cid="http://schemas.microsoft.com/office/word/2016/wordml/cid" xmlns:w16se="http://schemas.microsoft.com/office/word/2015/wordml/symex" xmlns:wpg="http://schemas.microsoft.com/office/word/2010/wordprocessingGroup" xmlns:wpi="http://schemas.microsoft.com/office/word/2010/wordprocessingInk" xmlns:wne="http://schemas.microsoft.com/office/word/2006/wordml" xmlns:wps="http://schemas.microsoft.com/office/word/2010/wordprocessingShape" mc:Ignorable="w14 w15 w16se w16cid wp14">
+<w:ftr xmlns:wpc="http://schemas.microsoft.com/office/word/2010/wordprocessingCanvas" xmlns:cx="http://schemas.microsoft.com/office/drawing/2014/chartex" xmlns:cx1="http://schemas.microsoft.com/office/drawing/2015/9/8/chartex" xmlns:cx2="http://schemas.microsoft.com/office/drawing/2015/10/21/chartex" xmlns:cx3="http://schemas.microsoft.com/office/drawing/2016/5/9/chartex" xmlns:cx4="http://schemas.microsoft.com/office/drawing/2016/5/10/chartex" xmlns:cx5="http://schemas.microsoft.com/office/drawing/2016/5/11/chartex" xmlns:cx6="http://schemas.microsoft.com/office/drawing/2016/5/12/chartex" xmlns:cx7="http://schemas.microsoft.com/office/drawing/2016/5/13/chartex" xmlns:cx8="http://schemas.microsoft.com/office/drawing/2016/5/14/chartex" xmlns:mc="http://schemas.openxmlformats.org/markup-compatibility/2006" xmlns:aink="http://schemas.microsoft.com/office/drawing/2016/ink" xmlns:am3d="http://schemas.microsoft.com/office/drawing/2017/model3d" xmlns:o="urn:schemas-microsoft-com:office:office" xmlns:r="http://schemas.openxmlformats.org/officeDocument/2006/relationships" xmlns:m="http://schemas.openxmlformats.org/officeDocument/2006/math" xmlns:v="urn:schemas-microsoft-com:vml" xmlns:wp14="http://schemas.microsoft.com/office/word/2010/wordprocessingDrawing" xmlns:wp="http://schemas.openxmlformats.org/drawingml/2006/wordprocessingDrawing" xmlns:w10="urn:schemas-microsoft-com:office:word" xmlns:w="http://schemas.openxmlformats.org/wordprocessingml/2006/main" xmlns:w14="http://schemas.microsoft.com/office/word/2010/wordml" xmlns:w15="http://schemas.microsoft.com/office/word/2012/wordml" xmlns:w16cex="http://schemas.microsoft.com/office/word/2018/wordml/cex" xmlns:w16cid="http://schemas.microsoft.com/office/word/2016/wordml/cid" xmlns:w16="http://schemas.microsoft.com/office/word/2018/wordml" xmlns:w16sdtdh="http://schemas.microsoft.com/office/word/2020/wordml/sdtdatahash" xmlns:w16se="http://schemas.microsoft.com/office/word/2015/wordml/symex" xmlns:wpg="http://schemas.microsoft.com/office/word/2010/wordprocessingGroup" xmlns:wpi="http://schemas.microsoft.com/office/word/2010/wordprocessingInk" xmlns:wne="http://schemas.microsoft.com/office/word/2006/wordml" xmlns:wps="http://schemas.microsoft.com/office/word/2010/wordprocessingShape" mc:Ignorable="w14 w15 w16se w16cid w16 w16cex w16sdtdh wp14">
   <w:sdt>
     <w:sdtPr>
       <w:id w:val="758187357"/>
@@ -15461,7 +15046,7 @@
 </file>
 
 <file path=word/footnotes.xml><?xml version="1.0" encoding="utf-8"?>
-<w:footnotes xmlns:wpc="http://schemas.microsoft.com/office/word/2010/wordprocessingCanvas" xmlns:cx="http://schemas.microsoft.com/office/drawing/2014/chartex" xmlns:cx1="http://schemas.microsoft.com/office/drawing/2015/9/8/chartex" xmlns:cx2="http://schemas.microsoft.com/office/drawing/2015/10/21/chartex" xmlns:cx3="http://schemas.microsoft.com/office/drawing/2016/5/9/chartex" xmlns:cx4="http://schemas.microsoft.com/office/drawing/2016/5/10/chartex" xmlns:cx5="http://schemas.microsoft.com/office/drawing/2016/5/11/chartex" xmlns:cx6="http://schemas.microsoft.com/office/drawing/2016/5/12/chartex" xmlns:cx7="http://schemas.microsoft.com/office/drawing/2016/5/13/chartex" xmlns:cx8="http://schemas.microsoft.com/office/drawing/2016/5/14/chartex" xmlns:mc="http://schemas.openxmlformats.org/markup-compatibility/2006" xmlns:aink="http://schemas.microsoft.com/office/drawing/2016/ink" xmlns:am3d="http://schemas.microsoft.com/office/drawing/2017/model3d" xmlns:o="urn:schemas-microsoft-com:office:office" xmlns:r="http://schemas.openxmlformats.org/officeDocument/2006/relationships" xmlns:m="http://schemas.openxmlformats.org/officeDocument/2006/math" xmlns:v="urn:schemas-microsoft-com:vml" xmlns:wp14="http://schemas.microsoft.com/office/word/2010/wordprocessingDrawing" xmlns:wp="http://schemas.openxmlformats.org/drawingml/2006/wordprocessingDrawing" xmlns:w10="urn:schemas-microsoft-com:office:word" xmlns:w="http://schemas.openxmlformats.org/wordprocessingml/2006/main" xmlns:w14="http://schemas.microsoft.com/office/word/2010/wordml" xmlns:w15="http://schemas.microsoft.com/office/word/2012/wordml" xmlns:w16cid="http://schemas.microsoft.com/office/word/2016/wordml/cid" xmlns:w16se="http://schemas.microsoft.com/office/word/2015/wordml/symex" xmlns:wpg="http://schemas.microsoft.com/office/word/2010/wordprocessingGroup" xmlns:wpi="http://schemas.microsoft.com/office/word/2010/wordprocessingInk" xmlns:wne="http://schemas.microsoft.com/office/word/2006/wordml" xmlns:wps="http://schemas.microsoft.com/office/word/2010/wordprocessingShape" mc:Ignorable="w14 w15 w16se w16cid wp14">
+<w:footnotes xmlns:wpc="http://schemas.microsoft.com/office/word/2010/wordprocessingCanvas" xmlns:cx="http://schemas.microsoft.com/office/drawing/2014/chartex" xmlns:cx1="http://schemas.microsoft.com/office/drawing/2015/9/8/chartex" xmlns:cx2="http://schemas.microsoft.com/office/drawing/2015/10/21/chartex" xmlns:cx3="http://schemas.microsoft.com/office/drawing/2016/5/9/chartex" xmlns:cx4="http://schemas.microsoft.com/office/drawing/2016/5/10/chartex" xmlns:cx5="http://schemas.microsoft.com/office/drawing/2016/5/11/chartex" xmlns:cx6="http://schemas.microsoft.com/office/drawing/2016/5/12/chartex" xmlns:cx7="http://schemas.microsoft.com/office/drawing/2016/5/13/chartex" xmlns:cx8="http://schemas.microsoft.com/office/drawing/2016/5/14/chartex" xmlns:mc="http://schemas.openxmlformats.org/markup-compatibility/2006" xmlns:aink="http://schemas.microsoft.com/office/drawing/2016/ink" xmlns:am3d="http://schemas.microsoft.com/office/drawing/2017/model3d" xmlns:o="urn:schemas-microsoft-com:office:office" xmlns:r="http://schemas.openxmlformats.org/officeDocument/2006/relationships" xmlns:m="http://schemas.openxmlformats.org/officeDocument/2006/math" xmlns:v="urn:schemas-microsoft-com:vml" xmlns:wp14="http://schemas.microsoft.com/office/word/2010/wordprocessingDrawing" xmlns:wp="http://schemas.openxmlformats.org/drawingml/2006/wordprocessingDrawing" xmlns:w10="urn:schemas-microsoft-com:office:word" xmlns:w="http://schemas.openxmlformats.org/wordprocessingml/2006/main" xmlns:w14="http://schemas.microsoft.com/office/word/2010/wordml" xmlns:w15="http://schemas.microsoft.com/office/word/2012/wordml" xmlns:w16cex="http://schemas.microsoft.com/office/word/2018/wordml/cex" xmlns:w16cid="http://schemas.microsoft.com/office/word/2016/wordml/cid" xmlns:w16="http://schemas.microsoft.com/office/word/2018/wordml" xmlns:w16sdtdh="http://schemas.microsoft.com/office/word/2020/wordml/sdtdatahash" xmlns:w16se="http://schemas.microsoft.com/office/word/2015/wordml/symex" xmlns:wpg="http://schemas.microsoft.com/office/word/2010/wordprocessingGroup" xmlns:wpi="http://schemas.microsoft.com/office/word/2010/wordprocessingInk" xmlns:wne="http://schemas.microsoft.com/office/word/2006/wordml" xmlns:wps="http://schemas.microsoft.com/office/word/2010/wordprocessingShape" mc:Ignorable="w14 w15 w16se w16cid w16 w16cex w16sdtdh wp14">
   <w:footnote w:type="separator" w:id="-1">
     <w:p>
       <w:pPr>
@@ -15486,7 +15071,7 @@
 </file>
 
 <file path=word/header1.xml><?xml version="1.0" encoding="utf-8"?>
-<w:hdr xmlns:wpc="http://schemas.microsoft.com/office/word/2010/wordprocessingCanvas" xmlns:cx="http://schemas.microsoft.com/office/drawing/2014/chartex" xmlns:cx1="http://schemas.microsoft.com/office/drawing/2015/9/8/chartex" xmlns:cx2="http://schemas.microsoft.com/office/drawing/2015/10/21/chartex" xmlns:cx3="http://schemas.microsoft.com/office/drawing/2016/5/9/chartex" xmlns:cx4="http://schemas.microsoft.com/office/drawing/2016/5/10/chartex" xmlns:cx5="http://schemas.microsoft.com/office/drawing/2016/5/11/chartex" xmlns:cx6="http://schemas.microsoft.com/office/drawing/2016/5/12/chartex" xmlns:cx7="http://schemas.microsoft.com/office/drawing/2016/5/13/chartex" xmlns:cx8="http://schemas.microsoft.com/office/drawing/2016/5/14/chartex" xmlns:mc="http://schemas.openxmlformats.org/markup-compatibility/2006" xmlns:aink="http://schemas.microsoft.com/office/drawing/2016/ink" xmlns:am3d="http://schemas.microsoft.com/office/drawing/2017/model3d" xmlns:o="urn:schemas-microsoft-com:office:office" xmlns:r="http://schemas.openxmlformats.org/officeDocument/2006/relationships" xmlns:m="http://schemas.openxmlformats.org/officeDocument/2006/math" xmlns:v="urn:schemas-microsoft-com:vml" xmlns:wp14="http://schemas.microsoft.com/office/word/2010/wordprocessingDrawing" xmlns:wp="http://schemas.openxmlformats.org/drawingml/2006/wordprocessingDrawing" xmlns:w10="urn:schemas-microsoft-com:office:word" xmlns:w="http://schemas.openxmlformats.org/wordprocessingml/2006/main" xmlns:w14="http://schemas.microsoft.com/office/word/2010/wordml" xmlns:w15="http://schemas.microsoft.com/office/word/2012/wordml" xmlns:w16cid="http://schemas.microsoft.com/office/word/2016/wordml/cid" xmlns:w16se="http://schemas.microsoft.com/office/word/2015/wordml/symex" xmlns:wpg="http://schemas.microsoft.com/office/word/2010/wordprocessingGroup" xmlns:wpi="http://schemas.microsoft.com/office/word/2010/wordprocessingInk" xmlns:wne="http://schemas.microsoft.com/office/word/2006/wordml" xmlns:wps="http://schemas.microsoft.com/office/word/2010/wordprocessingShape" mc:Ignorable="w14 w15 w16se w16cid wp14">
+<w:hdr xmlns:wpc="http://schemas.microsoft.com/office/word/2010/wordprocessingCanvas" xmlns:cx="http://schemas.microsoft.com/office/drawing/2014/chartex" xmlns:cx1="http://schemas.microsoft.com/office/drawing/2015/9/8/chartex" xmlns:cx2="http://schemas.microsoft.com/office/drawing/2015/10/21/chartex" xmlns:cx3="http://schemas.microsoft.com/office/drawing/2016/5/9/chartex" xmlns:cx4="http://schemas.microsoft.com/office/drawing/2016/5/10/chartex" xmlns:cx5="http://schemas.microsoft.com/office/drawing/2016/5/11/chartex" xmlns:cx6="http://schemas.microsoft.com/office/drawing/2016/5/12/chartex" xmlns:cx7="http://schemas.microsoft.com/office/drawing/2016/5/13/chartex" xmlns:cx8="http://schemas.microsoft.com/office/drawing/2016/5/14/chartex" xmlns:mc="http://schemas.openxmlformats.org/markup-compatibility/2006" xmlns:aink="http://schemas.microsoft.com/office/drawing/2016/ink" xmlns:am3d="http://schemas.microsoft.com/office/drawing/2017/model3d" xmlns:o="urn:schemas-microsoft-com:office:office" xmlns:r="http://schemas.openxmlformats.org/officeDocument/2006/relationships" xmlns:m="http://schemas.openxmlformats.org/officeDocument/2006/math" xmlns:v="urn:schemas-microsoft-com:vml" xmlns:wp14="http://schemas.microsoft.com/office/word/2010/wordprocessingDrawing" xmlns:wp="http://schemas.openxmlformats.org/drawingml/2006/wordprocessingDrawing" xmlns:w10="urn:schemas-microsoft-com:office:word" xmlns:w="http://schemas.openxmlformats.org/wordprocessingml/2006/main" xmlns:w14="http://schemas.microsoft.com/office/word/2010/wordml" xmlns:w15="http://schemas.microsoft.com/office/word/2012/wordml" xmlns:w16cex="http://schemas.microsoft.com/office/word/2018/wordml/cex" xmlns:w16cid="http://schemas.microsoft.com/office/word/2016/wordml/cid" xmlns:w16="http://schemas.microsoft.com/office/word/2018/wordml" xmlns:w16sdtdh="http://schemas.microsoft.com/office/word/2020/wordml/sdtdatahash" xmlns:w16se="http://schemas.microsoft.com/office/word/2015/wordml/symex" xmlns:wpg="http://schemas.microsoft.com/office/word/2010/wordprocessingGroup" xmlns:wpi="http://schemas.microsoft.com/office/word/2010/wordprocessingInk" xmlns:wne="http://schemas.microsoft.com/office/word/2006/wordml" xmlns:wps="http://schemas.microsoft.com/office/word/2010/wordprocessingShape" mc:Ignorable="w14 w15 w16se w16cid w16 w16cex w16sdtdh wp14">
   <w:p>
     <w:pPr>
       <w:pStyle w:val="Header"/>
@@ -15504,7 +15089,7 @@
 </file>
 
 <file path=word/header2.xml><?xml version="1.0" encoding="utf-8"?>
-<w:hdr xmlns:wpc="http://schemas.microsoft.com/office/word/2010/wordprocessingCanvas" xmlns:cx="http://schemas.microsoft.com/office/drawing/2014/chartex" xmlns:cx1="http://schemas.microsoft.com/office/drawing/2015/9/8/chartex" xmlns:cx2="http://schemas.microsoft.com/office/drawing/2015/10/21/chartex" xmlns:cx3="http://schemas.microsoft.com/office/drawing/2016/5/9/chartex" xmlns:cx4="http://schemas.microsoft.com/office/drawing/2016/5/10/chartex" xmlns:cx5="http://schemas.microsoft.com/office/drawing/2016/5/11/chartex" xmlns:cx6="http://schemas.microsoft.com/office/drawing/2016/5/12/chartex" xmlns:cx7="http://schemas.microsoft.com/office/drawing/2016/5/13/chartex" xmlns:cx8="http://schemas.microsoft.com/office/drawing/2016/5/14/chartex" xmlns:mc="http://schemas.openxmlformats.org/markup-compatibility/2006" xmlns:aink="http://schemas.microsoft.com/office/drawing/2016/ink" xmlns:am3d="http://schemas.microsoft.com/office/drawing/2017/model3d" xmlns:o="urn:schemas-microsoft-com:office:office" xmlns:r="http://schemas.openxmlformats.org/officeDocument/2006/relationships" xmlns:m="http://schemas.openxmlformats.org/officeDocument/2006/math" xmlns:v="urn:schemas-microsoft-com:vml" xmlns:wp14="http://schemas.microsoft.com/office/word/2010/wordprocessingDrawing" xmlns:wp="http://schemas.openxmlformats.org/drawingml/2006/wordprocessingDrawing" xmlns:w10="urn:schemas-microsoft-com:office:word" xmlns:w="http://schemas.openxmlformats.org/wordprocessingml/2006/main" xmlns:w14="http://schemas.microsoft.com/office/word/2010/wordml" xmlns:w15="http://schemas.microsoft.com/office/word/2012/wordml" xmlns:w16cid="http://schemas.microsoft.com/office/word/2016/wordml/cid" xmlns:w16se="http://schemas.microsoft.com/office/word/2015/wordml/symex" xmlns:wpg="http://schemas.microsoft.com/office/word/2010/wordprocessingGroup" xmlns:wpi="http://schemas.microsoft.com/office/word/2010/wordprocessingInk" xmlns:wne="http://schemas.microsoft.com/office/word/2006/wordml" xmlns:wps="http://schemas.microsoft.com/office/word/2010/wordprocessingShape" mc:Ignorable="w14 w15 w16se w16cid wp14">
+<w:hdr xmlns:wpc="http://schemas.microsoft.com/office/word/2010/wordprocessingCanvas" xmlns:cx="http://schemas.microsoft.com/office/drawing/2014/chartex" xmlns:cx1="http://schemas.microsoft.com/office/drawing/2015/9/8/chartex" xmlns:cx2="http://schemas.microsoft.com/office/drawing/2015/10/21/chartex" xmlns:cx3="http://schemas.microsoft.com/office/drawing/2016/5/9/chartex" xmlns:cx4="http://schemas.microsoft.com/office/drawing/2016/5/10/chartex" xmlns:cx5="http://schemas.microsoft.com/office/drawing/2016/5/11/chartex" xmlns:cx6="http://schemas.microsoft.com/office/drawing/2016/5/12/chartex" xmlns:cx7="http://schemas.microsoft.com/office/drawing/2016/5/13/chartex" xmlns:cx8="http://schemas.microsoft.com/office/drawing/2016/5/14/chartex" xmlns:mc="http://schemas.openxmlformats.org/markup-compatibility/2006" xmlns:aink="http://schemas.microsoft.com/office/drawing/2016/ink" xmlns:am3d="http://schemas.microsoft.com/office/drawing/2017/model3d" xmlns:o="urn:schemas-microsoft-com:office:office" xmlns:r="http://schemas.openxmlformats.org/officeDocument/2006/relationships" xmlns:m="http://schemas.openxmlformats.org/officeDocument/2006/math" xmlns:v="urn:schemas-microsoft-com:vml" xmlns:wp14="http://schemas.microsoft.com/office/word/2010/wordprocessingDrawing" xmlns:wp="http://schemas.openxmlformats.org/drawingml/2006/wordprocessingDrawing" xmlns:w10="urn:schemas-microsoft-com:office:word" xmlns:w="http://schemas.openxmlformats.org/wordprocessingml/2006/main" xmlns:w14="http://schemas.microsoft.com/office/word/2010/wordml" xmlns:w15="http://schemas.microsoft.com/office/word/2012/wordml" xmlns:w16cex="http://schemas.microsoft.com/office/word/2018/wordml/cex" xmlns:w16cid="http://schemas.microsoft.com/office/word/2016/wordml/cid" xmlns:w16="http://schemas.microsoft.com/office/word/2018/wordml" xmlns:w16sdtdh="http://schemas.microsoft.com/office/word/2020/wordml/sdtdatahash" xmlns:w16se="http://schemas.microsoft.com/office/word/2015/wordml/symex" xmlns:wpg="http://schemas.microsoft.com/office/word/2010/wordprocessingGroup" xmlns:wpi="http://schemas.microsoft.com/office/word/2010/wordprocessingInk" xmlns:wne="http://schemas.microsoft.com/office/word/2006/wordml" xmlns:wps="http://schemas.microsoft.com/office/word/2010/wordprocessingShape" mc:Ignorable="w14 w15 w16se w16cid w16 w16cex w16sdtdh wp14">
   <w:p>
     <w:pPr>
       <w:pStyle w:val="Header"/>
@@ -15557,7 +15142,7 @@
 </file>
 
 <file path=word/header3.xml><?xml version="1.0" encoding="utf-8"?>
-<w:hdr xmlns:wpc="http://schemas.microsoft.com/office/word/2010/wordprocessingCanvas" xmlns:cx="http://schemas.microsoft.com/office/drawing/2014/chartex" xmlns:cx1="http://schemas.microsoft.com/office/drawing/2015/9/8/chartex" xmlns:cx2="http://schemas.microsoft.com/office/drawing/2015/10/21/chartex" xmlns:cx3="http://schemas.microsoft.com/office/drawing/2016/5/9/chartex" xmlns:cx4="http://schemas.microsoft.com/office/drawing/2016/5/10/chartex" xmlns:cx5="http://schemas.microsoft.com/office/drawing/2016/5/11/chartex" xmlns:cx6="http://schemas.microsoft.com/office/drawing/2016/5/12/chartex" xmlns:cx7="http://schemas.microsoft.com/office/drawing/2016/5/13/chartex" xmlns:cx8="http://schemas.microsoft.com/office/drawing/2016/5/14/chartex" xmlns:mc="http://schemas.openxmlformats.org/markup-compatibility/2006" xmlns:aink="http://schemas.microsoft.com/office/drawing/2016/ink" xmlns:am3d="http://schemas.microsoft.com/office/drawing/2017/model3d" xmlns:o="urn:schemas-microsoft-com:office:office" xmlns:r="http://schemas.openxmlformats.org/officeDocument/2006/relationships" xmlns:m="http://schemas.openxmlformats.org/officeDocument/2006/math" xmlns:v="urn:schemas-microsoft-com:vml" xmlns:wp14="http://schemas.microsoft.com/office/word/2010/wordprocessingDrawing" xmlns:wp="http://schemas.openxmlformats.org/drawingml/2006/wordprocessingDrawing" xmlns:w10="urn:schemas-microsoft-com:office:word" xmlns:w="http://schemas.openxmlformats.org/wordprocessingml/2006/main" xmlns:w14="http://schemas.microsoft.com/office/word/2010/wordml" xmlns:w15="http://schemas.microsoft.com/office/word/2012/wordml" xmlns:w16cid="http://schemas.microsoft.com/office/word/2016/wordml/cid" xmlns:w16se="http://schemas.microsoft.com/office/word/2015/wordml/symex" xmlns:wpg="http://schemas.microsoft.com/office/word/2010/wordprocessingGroup" xmlns:wpi="http://schemas.microsoft.com/office/word/2010/wordprocessingInk" xmlns:wne="http://schemas.microsoft.com/office/word/2006/wordml" xmlns:wps="http://schemas.microsoft.com/office/word/2010/wordprocessingShape" mc:Ignorable="w14 w15 w16se w16cid wp14">
+<w:hdr xmlns:wpc="http://schemas.microsoft.com/office/word/2010/wordprocessingCanvas" xmlns:cx="http://schemas.microsoft.com/office/drawing/2014/chartex" xmlns:cx1="http://schemas.microsoft.com/office/drawing/2015/9/8/chartex" xmlns:cx2="http://schemas.microsoft.com/office/drawing/2015/10/21/chartex" xmlns:cx3="http://schemas.microsoft.com/office/drawing/2016/5/9/chartex" xmlns:cx4="http://schemas.microsoft.com/office/drawing/2016/5/10/chartex" xmlns:cx5="http://schemas.microsoft.com/office/drawing/2016/5/11/chartex" xmlns:cx6="http://schemas.microsoft.com/office/drawing/2016/5/12/chartex" xmlns:cx7="http://schemas.microsoft.com/office/drawing/2016/5/13/chartex" xmlns:cx8="http://schemas.microsoft.com/office/drawing/2016/5/14/chartex" xmlns:mc="http://schemas.openxmlformats.org/markup-compatibility/2006" xmlns:aink="http://schemas.microsoft.com/office/drawing/2016/ink" xmlns:am3d="http://schemas.microsoft.com/office/drawing/2017/model3d" xmlns:o="urn:schemas-microsoft-com:office:office" xmlns:r="http://schemas.openxmlformats.org/officeDocument/2006/relationships" xmlns:m="http://schemas.openxmlformats.org/officeDocument/2006/math" xmlns:v="urn:schemas-microsoft-com:vml" xmlns:wp14="http://schemas.microsoft.com/office/word/2010/wordprocessingDrawing" xmlns:wp="http://schemas.openxmlformats.org/drawingml/2006/wordprocessingDrawing" xmlns:w10="urn:schemas-microsoft-com:office:word" xmlns:w="http://schemas.openxmlformats.org/wordprocessingml/2006/main" xmlns:w14="http://schemas.microsoft.com/office/word/2010/wordml" xmlns:w15="http://schemas.microsoft.com/office/word/2012/wordml" xmlns:w16cex="http://schemas.microsoft.com/office/word/2018/wordml/cex" xmlns:w16cid="http://schemas.microsoft.com/office/word/2016/wordml/cid" xmlns:w16="http://schemas.microsoft.com/office/word/2018/wordml" xmlns:w16sdtdh="http://schemas.microsoft.com/office/word/2020/wordml/sdtdatahash" xmlns:w16se="http://schemas.microsoft.com/office/word/2015/wordml/symex" xmlns:wpg="http://schemas.microsoft.com/office/word/2010/wordprocessingGroup" xmlns:wpi="http://schemas.microsoft.com/office/word/2010/wordprocessingInk" xmlns:wne="http://schemas.microsoft.com/office/word/2006/wordml" xmlns:wps="http://schemas.microsoft.com/office/word/2010/wordprocessingShape" mc:Ignorable="w14 w15 w16se w16cid w16 w16cex w16sdtdh wp14">
   <w:p>
     <w:pPr>
       <w:pStyle w:val="Header"/>
@@ -15609,7 +15194,7 @@
 </file>
 
 <file path=word/numbering.xml><?xml version="1.0" encoding="utf-8"?>
-<w:numbering xmlns:wpc="http://schemas.microsoft.com/office/word/2010/wordprocessingCanvas" xmlns:cx="http://schemas.microsoft.com/office/drawing/2014/chartex" xmlns:cx1="http://schemas.microsoft.com/office/drawing/2015/9/8/chartex" xmlns:cx2="http://schemas.microsoft.com/office/drawing/2015/10/21/chartex" xmlns:cx3="http://schemas.microsoft.com/office/drawing/2016/5/9/chartex" xmlns:cx4="http://schemas.microsoft.com/office/drawing/2016/5/10/chartex" xmlns:cx5="http://schemas.microsoft.com/office/drawing/2016/5/11/chartex" xmlns:cx6="http://schemas.microsoft.com/office/drawing/2016/5/12/chartex" xmlns:cx7="http://schemas.microsoft.com/office/drawing/2016/5/13/chartex" xmlns:cx8="http://schemas.microsoft.com/office/drawing/2016/5/14/chartex" xmlns:mc="http://schemas.openxmlformats.org/markup-compatibility/2006" xmlns:aink="http://schemas.microsoft.com/office/drawing/2016/ink" xmlns:am3d="http://schemas.microsoft.com/office/drawing/2017/model3d" xmlns:o="urn:schemas-microsoft-com:office:office" xmlns:r="http://schemas.openxmlformats.org/officeDocument/2006/relationships" xmlns:m="http://schemas.openxmlformats.org/officeDocument/2006/math" xmlns:v="urn:schemas-microsoft-com:vml" xmlns:wp14="http://schemas.microsoft.com/office/word/2010/wordprocessingDrawing" xmlns:wp="http://schemas.openxmlformats.org/drawingml/2006/wordprocessingDrawing" xmlns:w10="urn:schemas-microsoft-com:office:word" xmlns:w="http://schemas.openxmlformats.org/wordprocessingml/2006/main" xmlns:w14="http://schemas.microsoft.com/office/word/2010/wordml" xmlns:w15="http://schemas.microsoft.com/office/word/2012/wordml" xmlns:w16cid="http://schemas.microsoft.com/office/word/2016/wordml/cid" xmlns:w16se="http://schemas.microsoft.com/office/word/2015/wordml/symex" xmlns:wpg="http://schemas.microsoft.com/office/word/2010/wordprocessingGroup" xmlns:wpi="http://schemas.microsoft.com/office/word/2010/wordprocessingInk" xmlns:wne="http://schemas.microsoft.com/office/word/2006/wordml" xmlns:wps="http://schemas.microsoft.com/office/word/2010/wordprocessingShape" mc:Ignorable="w14 w15 w16se w16cid wp14">
+<w:numbering xmlns:wpc="http://schemas.microsoft.com/office/word/2010/wordprocessingCanvas" xmlns:cx="http://schemas.microsoft.com/office/drawing/2014/chartex" xmlns:cx1="http://schemas.microsoft.com/office/drawing/2015/9/8/chartex" xmlns:cx2="http://schemas.microsoft.com/office/drawing/2015/10/21/chartex" xmlns:cx3="http://schemas.microsoft.com/office/drawing/2016/5/9/chartex" xmlns:cx4="http://schemas.microsoft.com/office/drawing/2016/5/10/chartex" xmlns:cx5="http://schemas.microsoft.com/office/drawing/2016/5/11/chartex" xmlns:cx6="http://schemas.microsoft.com/office/drawing/2016/5/12/chartex" xmlns:cx7="http://schemas.microsoft.com/office/drawing/2016/5/13/chartex" xmlns:cx8="http://schemas.microsoft.com/office/drawing/2016/5/14/chartex" xmlns:mc="http://schemas.openxmlformats.org/markup-compatibility/2006" xmlns:aink="http://schemas.microsoft.com/office/drawing/2016/ink" xmlns:am3d="http://schemas.microsoft.com/office/drawing/2017/model3d" xmlns:o="urn:schemas-microsoft-com:office:office" xmlns:r="http://schemas.openxmlformats.org/officeDocument/2006/relationships" xmlns:m="http://schemas.openxmlformats.org/officeDocument/2006/math" xmlns:v="urn:schemas-microsoft-com:vml" xmlns:wp14="http://schemas.microsoft.com/office/word/2010/wordprocessingDrawing" xmlns:wp="http://schemas.openxmlformats.org/drawingml/2006/wordprocessingDrawing" xmlns:w10="urn:schemas-microsoft-com:office:word" xmlns:w="http://schemas.openxmlformats.org/wordprocessingml/2006/main" xmlns:w14="http://schemas.microsoft.com/office/word/2010/wordml" xmlns:w15="http://schemas.microsoft.com/office/word/2012/wordml" xmlns:w16cex="http://schemas.microsoft.com/office/word/2018/wordml/cex" xmlns:w16cid="http://schemas.microsoft.com/office/word/2016/wordml/cid" xmlns:w16="http://schemas.microsoft.com/office/word/2018/wordml" xmlns:w16sdtdh="http://schemas.microsoft.com/office/word/2020/wordml/sdtdatahash" xmlns:w16se="http://schemas.microsoft.com/office/word/2015/wordml/symex" xmlns:wpg="http://schemas.microsoft.com/office/word/2010/wordprocessingGroup" xmlns:wpi="http://schemas.microsoft.com/office/word/2010/wordprocessingInk" xmlns:wne="http://schemas.microsoft.com/office/word/2006/wordml" xmlns:wps="http://schemas.microsoft.com/office/word/2010/wordprocessingShape" mc:Ignorable="w14 w15 w16se w16cid w16 w16cex w16sdtdh wp14">
   <w:abstractNum w:abstractNumId="0" w15:restartNumberingAfterBreak="0">
     <w:nsid w:val="FFFFFF82"/>
     <w:multiLevelType w:val="singleLevel"/>
@@ -17060,6 +16645,119 @@
     </w:lvl>
   </w:abstractNum>
   <w:abstractNum w:abstractNumId="16" w15:restartNumberingAfterBreak="0">
+    <w:nsid w:val="38E02484"/>
+    <w:multiLevelType w:val="hybridMultilevel"/>
+    <w:tmpl w:val="4C34E546"/>
+    <w:lvl w:ilvl="0" w:tplc="6D90A646">
+      <w:start w:val="1"/>
+      <w:numFmt w:val="decimal"/>
+      <w:lvlText w:val="%1."/>
+      <w:lvlJc w:val="left"/>
+      <w:pPr>
+        <w:tabs>
+          <w:tab w:val="num" w:pos="720"/>
+        </w:tabs>
+        <w:ind w:left="720" w:hanging="360"/>
+      </w:pPr>
+    </w:lvl>
+    <w:lvl w:ilvl="1" w:tplc="503C7F4E" w:tentative="1">
+      <w:start w:val="1"/>
+      <w:numFmt w:val="decimal"/>
+      <w:lvlText w:val="%2."/>
+      <w:lvlJc w:val="left"/>
+      <w:pPr>
+        <w:tabs>
+          <w:tab w:val="num" w:pos="1440"/>
+        </w:tabs>
+        <w:ind w:left="1440" w:hanging="360"/>
+      </w:pPr>
+    </w:lvl>
+    <w:lvl w:ilvl="2" w:tplc="67628C9E" w:tentative="1">
+      <w:start w:val="1"/>
+      <w:numFmt w:val="decimal"/>
+      <w:lvlText w:val="%3."/>
+      <w:lvlJc w:val="left"/>
+      <w:pPr>
+        <w:tabs>
+          <w:tab w:val="num" w:pos="2160"/>
+        </w:tabs>
+        <w:ind w:left="2160" w:hanging="360"/>
+      </w:pPr>
+    </w:lvl>
+    <w:lvl w:ilvl="3" w:tplc="3620DC0A" w:tentative="1">
+      <w:start w:val="1"/>
+      <w:numFmt w:val="decimal"/>
+      <w:lvlText w:val="%4."/>
+      <w:lvlJc w:val="left"/>
+      <w:pPr>
+        <w:tabs>
+          <w:tab w:val="num" w:pos="2880"/>
+        </w:tabs>
+        <w:ind w:left="2880" w:hanging="360"/>
+      </w:pPr>
+    </w:lvl>
+    <w:lvl w:ilvl="4" w:tplc="E4542192" w:tentative="1">
+      <w:start w:val="1"/>
+      <w:numFmt w:val="decimal"/>
+      <w:lvlText w:val="%5."/>
+      <w:lvlJc w:val="left"/>
+      <w:pPr>
+        <w:tabs>
+          <w:tab w:val="num" w:pos="3600"/>
+        </w:tabs>
+        <w:ind w:left="3600" w:hanging="360"/>
+      </w:pPr>
+    </w:lvl>
+    <w:lvl w:ilvl="5" w:tplc="23B43202" w:tentative="1">
+      <w:start w:val="1"/>
+      <w:numFmt w:val="decimal"/>
+      <w:lvlText w:val="%6."/>
+      <w:lvlJc w:val="left"/>
+      <w:pPr>
+        <w:tabs>
+          <w:tab w:val="num" w:pos="4320"/>
+        </w:tabs>
+        <w:ind w:left="4320" w:hanging="360"/>
+      </w:pPr>
+    </w:lvl>
+    <w:lvl w:ilvl="6" w:tplc="BE94AC70" w:tentative="1">
+      <w:start w:val="1"/>
+      <w:numFmt w:val="decimal"/>
+      <w:lvlText w:val="%7."/>
+      <w:lvlJc w:val="left"/>
+      <w:pPr>
+        <w:tabs>
+          <w:tab w:val="num" w:pos="5040"/>
+        </w:tabs>
+        <w:ind w:left="5040" w:hanging="360"/>
+      </w:pPr>
+    </w:lvl>
+    <w:lvl w:ilvl="7" w:tplc="C02045D4" w:tentative="1">
+      <w:start w:val="1"/>
+      <w:numFmt w:val="decimal"/>
+      <w:lvlText w:val="%8."/>
+      <w:lvlJc w:val="left"/>
+      <w:pPr>
+        <w:tabs>
+          <w:tab w:val="num" w:pos="5760"/>
+        </w:tabs>
+        <w:ind w:left="5760" w:hanging="360"/>
+      </w:pPr>
+    </w:lvl>
+    <w:lvl w:ilvl="8" w:tplc="2D50BCF8" w:tentative="1">
+      <w:start w:val="1"/>
+      <w:numFmt w:val="decimal"/>
+      <w:lvlText w:val="%9."/>
+      <w:lvlJc w:val="left"/>
+      <w:pPr>
+        <w:tabs>
+          <w:tab w:val="num" w:pos="6480"/>
+        </w:tabs>
+        <w:ind w:left="6480" w:hanging="360"/>
+      </w:pPr>
+    </w:lvl>
+  </w:abstractNum>
+  <w:abstractNum w:abstractNumId="17" w15:restartNumberingAfterBreak="0">
     <w:nsid w:val="3B394484"/>
     <w:multiLevelType w:val="hybridMultilevel"/>
     <w:tmpl w:val="F84C2D20"/>
@@ -17150,7 +16848,7 @@
       </w:pPr>
     </w:lvl>
   </w:abstractNum>
-  <w:abstractNum w:abstractNumId="17" w15:restartNumberingAfterBreak="0">
+  <w:abstractNum w:abstractNumId="18" w15:restartNumberingAfterBreak="0">
     <w:nsid w:val="3EDA0553"/>
     <w:multiLevelType w:val="hybridMultilevel"/>
     <w:tmpl w:val="017674DA"/>
@@ -17263,7 +16961,7 @@
       </w:rPr>
     </w:lvl>
   </w:abstractNum>
-  <w:abstractNum w:abstractNumId="18" w15:restartNumberingAfterBreak="0">
+  <w:abstractNum w:abstractNumId="19" w15:restartNumberingAfterBreak="0">
     <w:nsid w:val="3F892A4F"/>
     <w:multiLevelType w:val="hybridMultilevel"/>
     <w:tmpl w:val="A01A8D6C"/>
@@ -17376,7 +17074,7 @@
       </w:rPr>
     </w:lvl>
   </w:abstractNum>
-  <w:abstractNum w:abstractNumId="19" w15:restartNumberingAfterBreak="0">
+  <w:abstractNum w:abstractNumId="20" w15:restartNumberingAfterBreak="0">
     <w:nsid w:val="413E1CE6"/>
     <w:multiLevelType w:val="hybridMultilevel"/>
     <w:tmpl w:val="8EEC61FC"/>
@@ -17489,7 +17187,7 @@
       </w:rPr>
     </w:lvl>
   </w:abstractNum>
-  <w:abstractNum w:abstractNumId="20" w15:restartNumberingAfterBreak="0">
+  <w:abstractNum w:abstractNumId="21" w15:restartNumberingAfterBreak="0">
     <w:nsid w:val="4507546A"/>
     <w:multiLevelType w:val="hybridMultilevel"/>
     <w:tmpl w:val="5EA07DC8"/>
@@ -17602,7 +17300,7 @@
       </w:rPr>
     </w:lvl>
   </w:abstractNum>
-  <w:abstractNum w:abstractNumId="21" w15:restartNumberingAfterBreak="0">
+  <w:abstractNum w:abstractNumId="22" w15:restartNumberingAfterBreak="0">
     <w:nsid w:val="45406EFB"/>
     <w:multiLevelType w:val="hybridMultilevel"/>
     <w:tmpl w:val="ABBA6E3A"/>
@@ -17688,7 +17386,7 @@
       </w:pPr>
     </w:lvl>
   </w:abstractNum>
-  <w:abstractNum w:abstractNumId="22" w15:restartNumberingAfterBreak="0">
+  <w:abstractNum w:abstractNumId="23" w15:restartNumberingAfterBreak="0">
     <w:nsid w:val="46A14170"/>
     <w:multiLevelType w:val="hybridMultilevel"/>
     <w:tmpl w:val="66D68B08"/>
@@ -17801,7 +17499,7 @@
       </w:rPr>
     </w:lvl>
   </w:abstractNum>
-  <w:abstractNum w:abstractNumId="23" w15:restartNumberingAfterBreak="0">
+  <w:abstractNum w:abstractNumId="24" w15:restartNumberingAfterBreak="0">
     <w:nsid w:val="47A141EF"/>
     <w:multiLevelType w:val="hybridMultilevel"/>
     <w:tmpl w:val="60FAF250"/>
@@ -17914,7 +17612,7 @@
       </w:rPr>
     </w:lvl>
   </w:abstractNum>
-  <w:abstractNum w:abstractNumId="24" w15:restartNumberingAfterBreak="0">
+  <w:abstractNum w:abstractNumId="25" w15:restartNumberingAfterBreak="0">
     <w:nsid w:val="47E01964"/>
     <w:multiLevelType w:val="hybridMultilevel"/>
     <w:tmpl w:val="8F6CC030"/>
@@ -18000,7 +17698,7 @@
       </w:pPr>
     </w:lvl>
   </w:abstractNum>
-  <w:abstractNum w:abstractNumId="25" w15:restartNumberingAfterBreak="0">
+  <w:abstractNum w:abstractNumId="26" w15:restartNumberingAfterBreak="0">
     <w:nsid w:val="4B15239D"/>
     <w:multiLevelType w:val="hybridMultilevel"/>
     <w:tmpl w:val="DEFC200E"/>
@@ -18113,7 +17811,7 @@
       </w:rPr>
     </w:lvl>
   </w:abstractNum>
-  <w:abstractNum w:abstractNumId="26" w15:restartNumberingAfterBreak="0">
+  <w:abstractNum w:abstractNumId="27" w15:restartNumberingAfterBreak="0">
     <w:nsid w:val="4D435295"/>
     <w:multiLevelType w:val="hybridMultilevel"/>
     <w:tmpl w:val="DD581364"/>
@@ -18226,7 +17924,7 @@
       </w:rPr>
     </w:lvl>
   </w:abstractNum>
-  <w:abstractNum w:abstractNumId="27" w15:restartNumberingAfterBreak="0">
+  <w:abstractNum w:abstractNumId="28" w15:restartNumberingAfterBreak="0">
     <w:nsid w:val="4D84129A"/>
     <w:multiLevelType w:val="hybridMultilevel"/>
     <w:tmpl w:val="95C0657E"/>
@@ -18312,7 +18010,7 @@
       </w:pPr>
     </w:lvl>
   </w:abstractNum>
-  <w:abstractNum w:abstractNumId="28" w15:restartNumberingAfterBreak="0">
+  <w:abstractNum w:abstractNumId="29" w15:restartNumberingAfterBreak="0">
     <w:nsid w:val="4DE17704"/>
     <w:multiLevelType w:val="hybridMultilevel"/>
     <w:tmpl w:val="9A7E562E"/>
@@ -18424,7 +18122,7 @@
       </w:rPr>
     </w:lvl>
   </w:abstractNum>
-  <w:abstractNum w:abstractNumId="29" w15:restartNumberingAfterBreak="0">
+  <w:abstractNum w:abstractNumId="30" w15:restartNumberingAfterBreak="0">
     <w:nsid w:val="518635C4"/>
     <w:multiLevelType w:val="hybridMultilevel"/>
     <w:tmpl w:val="C816804C"/>
@@ -18513,7 +18211,7 @@
       </w:pPr>
     </w:lvl>
   </w:abstractNum>
-  <w:abstractNum w:abstractNumId="30" w15:restartNumberingAfterBreak="0">
+  <w:abstractNum w:abstractNumId="31" w15:restartNumberingAfterBreak="0">
     <w:nsid w:val="541B5D53"/>
     <w:multiLevelType w:val="hybridMultilevel"/>
     <w:tmpl w:val="F920CFFA"/>
@@ -18626,7 +18324,7 @@
       </w:rPr>
     </w:lvl>
   </w:abstractNum>
-  <w:abstractNum w:abstractNumId="31" w15:restartNumberingAfterBreak="0">
+  <w:abstractNum w:abstractNumId="32" w15:restartNumberingAfterBreak="0">
     <w:nsid w:val="58C54AFD"/>
     <w:multiLevelType w:val="hybridMultilevel"/>
     <w:tmpl w:val="426ECB4E"/>
@@ -18739,7 +18437,7 @@
       </w:rPr>
     </w:lvl>
   </w:abstractNum>
-  <w:abstractNum w:abstractNumId="32" w15:restartNumberingAfterBreak="0">
+  <w:abstractNum w:abstractNumId="33" w15:restartNumberingAfterBreak="0">
     <w:nsid w:val="597E1302"/>
     <w:multiLevelType w:val="hybridMultilevel"/>
     <w:tmpl w:val="B95CABB2"/>
@@ -18852,7 +18550,7 @@
       </w:rPr>
     </w:lvl>
   </w:abstractNum>
-  <w:abstractNum w:abstractNumId="33" w15:restartNumberingAfterBreak="0">
+  <w:abstractNum w:abstractNumId="34" w15:restartNumberingAfterBreak="0">
     <w:nsid w:val="5CA74E46"/>
     <w:multiLevelType w:val="hybridMultilevel"/>
     <w:tmpl w:val="2A1AA794"/>
@@ -18965,7 +18663,7 @@
       </w:rPr>
     </w:lvl>
   </w:abstractNum>
-  <w:abstractNum w:abstractNumId="34" w15:restartNumberingAfterBreak="0">
+  <w:abstractNum w:abstractNumId="35" w15:restartNumberingAfterBreak="0">
     <w:nsid w:val="5D1A70C8"/>
     <w:multiLevelType w:val="hybridMultilevel"/>
     <w:tmpl w:val="D212AD44"/>
@@ -19078,7 +18776,7 @@
       </w:rPr>
     </w:lvl>
   </w:abstractNum>
-  <w:abstractNum w:abstractNumId="35" w15:restartNumberingAfterBreak="0">
+  <w:abstractNum w:abstractNumId="36" w15:restartNumberingAfterBreak="0">
     <w:nsid w:val="5F660E46"/>
     <w:multiLevelType w:val="hybridMultilevel"/>
     <w:tmpl w:val="A91AE7B8"/>
@@ -19191,7 +18889,7 @@
       </w:rPr>
     </w:lvl>
   </w:abstractNum>
-  <w:abstractNum w:abstractNumId="36" w15:restartNumberingAfterBreak="0">
+  <w:abstractNum w:abstractNumId="37" w15:restartNumberingAfterBreak="0">
     <w:nsid w:val="65734A71"/>
     <w:multiLevelType w:val="hybridMultilevel"/>
     <w:tmpl w:val="42669226"/>
@@ -19304,7 +19002,7 @@
       </w:rPr>
     </w:lvl>
   </w:abstractNum>
-  <w:abstractNum w:abstractNumId="37" w15:restartNumberingAfterBreak="0">
+  <w:abstractNum w:abstractNumId="38" w15:restartNumberingAfterBreak="0">
     <w:nsid w:val="668726BD"/>
     <w:multiLevelType w:val="hybridMultilevel"/>
     <w:tmpl w:val="97D8C9E4"/>
@@ -19417,7 +19115,7 @@
       </w:rPr>
     </w:lvl>
   </w:abstractNum>
-  <w:abstractNum w:abstractNumId="38" w15:restartNumberingAfterBreak="0">
+  <w:abstractNum w:abstractNumId="39" w15:restartNumberingAfterBreak="0">
     <w:nsid w:val="66994293"/>
     <w:multiLevelType w:val="hybridMultilevel"/>
     <w:tmpl w:val="E640C8CC"/>
@@ -19530,7 +19228,7 @@
       </w:rPr>
     </w:lvl>
   </w:abstractNum>
-  <w:abstractNum w:abstractNumId="39" w15:restartNumberingAfterBreak="0">
+  <w:abstractNum w:abstractNumId="40" w15:restartNumberingAfterBreak="0">
     <w:nsid w:val="6FF8583F"/>
     <w:multiLevelType w:val="hybridMultilevel"/>
     <w:tmpl w:val="527E2332"/>
@@ -19643,7 +19341,7 @@
       </w:rPr>
     </w:lvl>
   </w:abstractNum>
-  <w:abstractNum w:abstractNumId="40" w15:restartNumberingAfterBreak="0">
+  <w:abstractNum w:abstractNumId="41" w15:restartNumberingAfterBreak="0">
     <w:nsid w:val="72335C37"/>
     <w:multiLevelType w:val="hybridMultilevel"/>
     <w:tmpl w:val="F6FA7164"/>
@@ -19756,7 +19454,7 @@
       </w:rPr>
     </w:lvl>
   </w:abstractNum>
-  <w:abstractNum w:abstractNumId="41" w15:restartNumberingAfterBreak="0">
+  <w:abstractNum w:abstractNumId="42" w15:restartNumberingAfterBreak="0">
     <w:nsid w:val="74E137C6"/>
     <w:multiLevelType w:val="hybridMultilevel"/>
     <w:tmpl w:val="C10465E2"/>
@@ -19869,7 +19567,7 @@
       </w:rPr>
     </w:lvl>
   </w:abstractNum>
-  <w:abstractNum w:abstractNumId="42" w15:restartNumberingAfterBreak="0">
+  <w:abstractNum w:abstractNumId="43" w15:restartNumberingAfterBreak="0">
     <w:nsid w:val="78954C57"/>
     <w:multiLevelType w:val="hybridMultilevel"/>
     <w:tmpl w:val="B8CE55DC"/>
@@ -19982,7 +19680,7 @@
       </w:rPr>
     </w:lvl>
   </w:abstractNum>
-  <w:abstractNum w:abstractNumId="43" w15:restartNumberingAfterBreak="0">
+  <w:abstractNum w:abstractNumId="44" w15:restartNumberingAfterBreak="0">
     <w:nsid w:val="79C83802"/>
     <w:multiLevelType w:val="hybridMultilevel"/>
     <w:tmpl w:val="B5CE1E1C"/>
@@ -20095,7 +19793,7 @@
       </w:rPr>
     </w:lvl>
   </w:abstractNum>
-  <w:abstractNum w:abstractNumId="44" w15:restartNumberingAfterBreak="0">
+  <w:abstractNum w:abstractNumId="45" w15:restartNumberingAfterBreak="0">
     <w:nsid w:val="7D9F0736"/>
     <w:multiLevelType w:val="hybridMultilevel"/>
     <w:tmpl w:val="9A52B9EA"/>
@@ -20184,7 +19882,7 @@
       </w:pPr>
     </w:lvl>
   </w:abstractNum>
-  <w:abstractNum w:abstractNumId="45" w15:restartNumberingAfterBreak="0">
+  <w:abstractNum w:abstractNumId="46" w15:restartNumberingAfterBreak="0">
     <w:nsid w:val="7DF31607"/>
     <w:multiLevelType w:val="hybridMultilevel"/>
     <w:tmpl w:val="95EC1604"/>
@@ -20297,7 +19995,7 @@
       </w:rPr>
     </w:lvl>
   </w:abstractNum>
-  <w:abstractNum w:abstractNumId="46" w15:restartNumberingAfterBreak="0">
+  <w:abstractNum w:abstractNumId="47" w15:restartNumberingAfterBreak="0">
     <w:nsid w:val="7F0241BF"/>
     <w:multiLevelType w:val="hybridMultilevel"/>
     <w:tmpl w:val="FD9620BE"/>
@@ -20423,7 +20121,7 @@
     <w:abstractNumId w:val="7"/>
   </w:num>
   <w:num w:numId="5">
-    <w:abstractNumId w:val="35"/>
+    <w:abstractNumId w:val="36"/>
   </w:num>
   <w:num w:numId="6">
     <w:abstractNumId w:val="13"/>
@@ -20432,34 +20130,34 @@
     <w:abstractNumId w:val="6"/>
   </w:num>
   <w:num w:numId="8">
-    <w:abstractNumId w:val="28"/>
+    <w:abstractNumId w:val="29"/>
   </w:num>
   <w:num w:numId="9">
-    <w:abstractNumId w:val="41"/>
+    <w:abstractNumId w:val="42"/>
   </w:num>
   <w:num w:numId="10">
     <w:abstractNumId w:val="8"/>
   </w:num>
   <w:num w:numId="11">
-    <w:abstractNumId w:val="40"/>
+    <w:abstractNumId w:val="41"/>
   </w:num>
   <w:num w:numId="12">
-    <w:abstractNumId w:val="26"/>
+    <w:abstractNumId w:val="27"/>
   </w:num>
   <w:num w:numId="13">
-    <w:abstractNumId w:val="36"/>
+    <w:abstractNumId w:val="37"/>
   </w:num>
   <w:num w:numId="14">
-    <w:abstractNumId w:val="23"/>
+    <w:abstractNumId w:val="24"/>
   </w:num>
   <w:num w:numId="15">
     <w:abstractNumId w:val="11"/>
   </w:num>
   <w:num w:numId="16">
-    <w:abstractNumId w:val="34"/>
+    <w:abstractNumId w:val="35"/>
   </w:num>
   <w:num w:numId="17">
-    <w:abstractNumId w:val="29"/>
+    <w:abstractNumId w:val="30"/>
   </w:num>
   <w:num w:numId="18">
     <w:abstractNumId w:val="9"/>
@@ -20468,95 +20166,98 @@
     <w:abstractNumId w:val="5"/>
   </w:num>
   <w:num w:numId="20">
-    <w:abstractNumId w:val="42"/>
+    <w:abstractNumId w:val="43"/>
   </w:num>
   <w:num w:numId="21">
-    <w:abstractNumId w:val="46"/>
+    <w:abstractNumId w:val="47"/>
   </w:num>
   <w:num w:numId="22">
     <w:abstractNumId w:val="4"/>
   </w:num>
   <w:num w:numId="23">
-    <w:abstractNumId w:val="18"/>
+    <w:abstractNumId w:val="19"/>
   </w:num>
   <w:num w:numId="24">
-    <w:abstractNumId w:val="32"/>
+    <w:abstractNumId w:val="33"/>
   </w:num>
   <w:num w:numId="25">
-    <w:abstractNumId w:val="25"/>
+    <w:abstractNumId w:val="26"/>
   </w:num>
   <w:num w:numId="26">
     <w:abstractNumId w:val="14"/>
   </w:num>
   <w:num w:numId="27">
-    <w:abstractNumId w:val="16"/>
+    <w:abstractNumId w:val="17"/>
   </w:num>
   <w:num w:numId="28">
     <w:abstractNumId w:val="15"/>
   </w:num>
   <w:num w:numId="29">
-    <w:abstractNumId w:val="38"/>
+    <w:abstractNumId w:val="39"/>
   </w:num>
   <w:num w:numId="30">
     <w:abstractNumId w:val="10"/>
   </w:num>
   <w:num w:numId="31">
-    <w:abstractNumId w:val="44"/>
+    <w:abstractNumId w:val="45"/>
   </w:num>
   <w:num w:numId="32">
     <w:abstractNumId w:val="3"/>
   </w:num>
   <w:num w:numId="33">
-    <w:abstractNumId w:val="31"/>
+    <w:abstractNumId w:val="32"/>
   </w:num>
   <w:num w:numId="34">
     <w:abstractNumId w:val="12"/>
   </w:num>
   <w:num w:numId="35">
-    <w:abstractNumId w:val="24"/>
+    <w:abstractNumId w:val="25"/>
   </w:num>
   <w:num w:numId="36">
-    <w:abstractNumId w:val="27"/>
+    <w:abstractNumId w:val="28"/>
   </w:num>
   <w:num w:numId="37">
-    <w:abstractNumId w:val="37"/>
+    <w:abstractNumId w:val="38"/>
   </w:num>
   <w:num w:numId="38">
+    <w:abstractNumId w:val="22"/>
+  </w:num>
+  <w:num w:numId="39">
+    <w:abstractNumId w:val="34"/>
+  </w:num>
+  <w:num w:numId="40">
+    <w:abstractNumId w:val="46"/>
+  </w:num>
+  <w:num w:numId="41">
     <w:abstractNumId w:val="21"/>
   </w:num>
-  <w:num w:numId="39">
-    <w:abstractNumId w:val="33"/>
+  <w:num w:numId="42">
+    <w:abstractNumId w:val="40"/>
   </w:num>
-  <w:num w:numId="40">
-    <w:abstractNumId w:val="45"/>
+  <w:num w:numId="43">
+    <w:abstractNumId w:val="44"/>
   </w:num>
-  <w:num w:numId="41">
+  <w:num w:numId="44">
+    <w:abstractNumId w:val="23"/>
+  </w:num>
+  <w:num w:numId="45">
+    <w:abstractNumId w:val="18"/>
+  </w:num>
+  <w:num w:numId="46">
+    <w:abstractNumId w:val="31"/>
+  </w:num>
+  <w:num w:numId="47">
     <w:abstractNumId w:val="20"/>
   </w:num>
-  <w:num w:numId="42">
-    <w:abstractNumId w:val="39"/>
-  </w:num>
-  <w:num w:numId="43">
-    <w:abstractNumId w:val="43"/>
-  </w:num>
-  <w:num w:numId="44">
-    <w:abstractNumId w:val="22"/>
-  </w:num>
-  <w:num w:numId="45">
-    <w:abstractNumId w:val="17"/>
-  </w:num>
-  <w:num w:numId="46">
-    <w:abstractNumId w:val="30"/>
-  </w:num>
-  <w:num w:numId="47">
-    <w:abstractNumId w:val="19"/>
+  <w:num w:numId="48">
+    <w:abstractNumId w:val="16"/>
   </w:num>
   <w:numIdMacAtCleanup w:val="8"/>
 </w:numbering>
 </file>
 
 <file path=word/styles.xml><?xml version="1.0" encoding="utf-8"?>
-<w:styles xmlns:mc="http://schemas.openxmlformats.org/markup-compatibility/2006" xmlns:r="http://schemas.openxmlformats.org/officeDocument/2006/relationships" xmlns:w="http://schemas.openxmlformats.org/wordprocessingml/2006/main" xmlns:w14="http://schemas.microsoft.com/office/word/2010/wordml" xmlns:w15="http://schemas.microsoft.com/office/word/2012/wordml" xmlns:w16cid="http://schemas.microsoft.com/office/word/2016/wordml/cid" xmlns:w16se="http://schemas.microsoft.com/office/word/2015/wordml/symex" mc:Ignorable="w14 w15 w16se w16cid">
+<w:styles xmlns:mc="http://schemas.openxmlformats.org/markup-compatibility/2006" xmlns:r="http://schemas.openxmlformats.org/officeDocument/2006/relationships" xmlns:w="http://schemas.openxmlformats.org/wordprocessingml/2006/main" xmlns:w14="http://schemas.microsoft.com/office/word/2010/wordml" xmlns:w15="http://schemas.microsoft.com/office/word/2012/wordml" xmlns:w16cex="http://schemas.microsoft.com/office/word/2018/wordml/cex" xmlns:w16cid="http://schemas.microsoft.com/office/word/2016/wordml/cid" xmlns:w16="http://schemas.microsoft.com/office/word/2018/wordml" xmlns:w16sdtdh="http://schemas.microsoft.com/office/word/2020/wordml/sdtdatahash" xmlns:w16se="http://schemas.microsoft.com/office/word/2015/wordml/symex" mc:Ignorable="w14 w15 w16se w16cid w16 w16cex w16sdtdh">
   <w:docDefaults>
     <w:rPrDefault>
       <w:rPr>
@@ -20571,7 +20272,7 @@
       </w:pPr>
     </w:pPrDefault>
   </w:docDefaults>
-  <w:latentStyles w:defLockedState="0" w:defUIPriority="99" w:defSemiHidden="0" w:defUnhideWhenUsed="0" w:defQFormat="0" w:count="375">
+  <w:latentStyles w:defLockedState="0" w:defUIPriority="99" w:defSemiHidden="0" w:defUnhideWhenUsed="0" w:defQFormat="0" w:count="376">
     <w:lsdException w:name="Normal" w:uiPriority="0" w:qFormat="1"/>
     <w:lsdException w:name="heading 1" w:uiPriority="9" w:qFormat="1"/>
     <w:lsdException w:name="heading 2" w:semiHidden="1" w:uiPriority="9" w:unhideWhenUsed="1" w:qFormat="1"/>
@@ -20677,7 +20378,6 @@
     <w:lsdException w:name="HTML Sample" w:semiHidden="1" w:unhideWhenUsed="1"/>
     <w:lsdException w:name="HTML Typewriter" w:semiHidden="1" w:unhideWhenUsed="1"/>
     <w:lsdException w:name="HTML Variable" w:semiHidden="1" w:unhideWhenUsed="1"/>
-    <w:lsdException w:name="Normal Table" w:semiHidden="1" w:unhideWhenUsed="1"/>
     <w:lsdException w:name="annotation subject" w:semiHidden="1" w:unhideWhenUsed="1"/>
     <w:lsdException w:name="No List" w:semiHidden="1" w:unhideWhenUsed="1"/>
     <w:lsdException w:name="Outline List 1" w:semiHidden="1" w:unhideWhenUsed="1"/>
@@ -20724,10 +20424,8 @@
     <w:lsdException w:name="Table Subtle 2" w:semiHidden="1" w:unhideWhenUsed="1"/>
     <w:lsdException w:name="Table Web 1" w:semiHidden="1" w:unhideWhenUsed="1"/>
     <w:lsdException w:name="Table Web 2" w:semiHidden="1" w:unhideWhenUsed="1"/>
-    <w:lsdException w:name="Table Web 3" w:semiHidden="1" w:unhideWhenUsed="1"/>
     <w:lsdException w:name="Balloon Text" w:semiHidden="1" w:unhideWhenUsed="1"/>
     <w:lsdException w:name="Table Grid" w:uiPriority="59"/>
-    <w:lsdException w:name="Table Theme" w:semiHidden="1" w:unhideWhenUsed="1"/>
     <w:lsdException w:name="Placeholder Text" w:semiHidden="1"/>
     <w:lsdException w:name="No Spacing" w:uiPriority="1"/>
     <w:lsdException w:name="Light Shading" w:uiPriority="60"/>
@@ -20947,6 +20645,7 @@
     <w:lsdException w:name="Smart Hyperlink" w:semiHidden="1" w:unhideWhenUsed="1"/>
     <w:lsdException w:name="Hashtag" w:semiHidden="1" w:unhideWhenUsed="1"/>
     <w:lsdException w:name="Unresolved Mention" w:semiHidden="1" w:unhideWhenUsed="1"/>
+    <w:lsdException w:name="Smart Link" w:semiHidden="1" w:unhideWhenUsed="1"/>
   </w:latentStyles>
   <w:style w:type="paragraph" w:default="1" w:styleId="Normal">
     <w:name w:val="Normal"/>

--- a/doc/Pham_Ngoc_Lam_20182628_Pham_Minh_Duc_20172476_UART_VLSI.docx
+++ b/doc/Pham_Ngoc_Lam_20182628_Pham_Minh_Duc_20172476_UART_VLSI.docx
@@ -5800,6 +5800,7 @@
     <w:p>
       <w:pPr>
         <w:keepNext/>
+        <w:ind w:firstLine="0"/>
         <w:jc w:val="center"/>
       </w:pPr>
       <w:r>
@@ -5867,25 +5868,45 @@
       <w:r>
         <w:t xml:space="preserve">Hình </w:t>
       </w:r>
-      <w:fldSimple w:instr=" STYLEREF 1 \s ">
-        <w:r>
-          <w:rPr>
-            <w:noProof/>
-          </w:rPr>
-          <w:t>1</w:t>
-        </w:r>
-      </w:fldSimple>
+      <w:r>
+        <w:fldChar w:fldCharType="begin"/>
+      </w:r>
+      <w:r>
+        <w:instrText xml:space="preserve"> STYLEREF 1 \s </w:instrText>
+      </w:r>
+      <w:r>
+        <w:fldChar w:fldCharType="separate"/>
+      </w:r>
+      <w:r>
+        <w:rPr>
+          <w:noProof/>
+        </w:rPr>
+        <w:t>1</w:t>
+      </w:r>
+      <w:r>
+        <w:fldChar w:fldCharType="end"/>
+      </w:r>
       <w:r>
         <w:t>.</w:t>
       </w:r>
-      <w:fldSimple w:instr=" SEQ Hình \* ARABIC \s 1 ">
-        <w:r>
-          <w:rPr>
-            <w:noProof/>
-          </w:rPr>
-          <w:t>1</w:t>
-        </w:r>
-      </w:fldSimple>
+      <w:r>
+        <w:fldChar w:fldCharType="begin"/>
+      </w:r>
+      <w:r>
+        <w:instrText xml:space="preserve"> SEQ Hình \* ARABIC \s 1 </w:instrText>
+      </w:r>
+      <w:r>
+        <w:fldChar w:fldCharType="separate"/>
+      </w:r>
+      <w:r>
+        <w:rPr>
+          <w:noProof/>
+        </w:rPr>
+        <w:t>1</w:t>
+      </w:r>
+      <w:r>
+        <w:fldChar w:fldCharType="end"/>
+      </w:r>
       <w:r>
         <w:t>. Data Framing UART</w:t>
       </w:r>
@@ -6011,25 +6032,45 @@
       <w:r>
         <w:t xml:space="preserve">Hình </w:t>
       </w:r>
-      <w:fldSimple w:instr=" STYLEREF 1 \s ">
-        <w:r>
-          <w:rPr>
-            <w:noProof/>
-          </w:rPr>
-          <w:t>1</w:t>
-        </w:r>
-      </w:fldSimple>
+      <w:r>
+        <w:fldChar w:fldCharType="begin"/>
+      </w:r>
+      <w:r>
+        <w:instrText xml:space="preserve"> STYLEREF 1 \s </w:instrText>
+      </w:r>
+      <w:r>
+        <w:fldChar w:fldCharType="separate"/>
+      </w:r>
+      <w:r>
+        <w:rPr>
+          <w:noProof/>
+        </w:rPr>
+        <w:t>1</w:t>
+      </w:r>
+      <w:r>
+        <w:fldChar w:fldCharType="end"/>
+      </w:r>
       <w:r>
         <w:t>.</w:t>
       </w:r>
-      <w:fldSimple w:instr=" SEQ Hình \* ARABIC \s 1 ">
-        <w:r>
-          <w:rPr>
-            <w:noProof/>
-          </w:rPr>
-          <w:t>2</w:t>
-        </w:r>
-      </w:fldSimple>
+      <w:r>
+        <w:fldChar w:fldCharType="begin"/>
+      </w:r>
+      <w:r>
+        <w:instrText xml:space="preserve"> SEQ Hình \* ARABIC \s 1 </w:instrText>
+      </w:r>
+      <w:r>
+        <w:fldChar w:fldCharType="separate"/>
+      </w:r>
+      <w:r>
+        <w:rPr>
+          <w:noProof/>
+        </w:rPr>
+        <w:t>2</w:t>
+      </w:r>
+      <w:r>
+        <w:fldChar w:fldCharType="end"/>
+      </w:r>
       <w:r>
         <w:t>. UART Communication</w:t>
       </w:r>
@@ -6190,25 +6231,45 @@
       <w:r>
         <w:t xml:space="preserve"> </w:t>
       </w:r>
-      <w:fldSimple w:instr=" STYLEREF 1 \s ">
-        <w:r>
-          <w:rPr>
-            <w:noProof/>
-          </w:rPr>
-          <w:t>2</w:t>
-        </w:r>
-      </w:fldSimple>
+      <w:r>
+        <w:fldChar w:fldCharType="begin"/>
+      </w:r>
+      <w:r>
+        <w:instrText xml:space="preserve"> STYLEREF 1 \s </w:instrText>
+      </w:r>
+      <w:r>
+        <w:fldChar w:fldCharType="separate"/>
+      </w:r>
+      <w:r>
+        <w:rPr>
+          <w:noProof/>
+        </w:rPr>
+        <w:t>2</w:t>
+      </w:r>
+      <w:r>
+        <w:fldChar w:fldCharType="end"/>
+      </w:r>
       <w:r>
         <w:t>.</w:t>
       </w:r>
-      <w:fldSimple w:instr=" SEQ Hình \* ARABIC \s 1 ">
-        <w:r>
-          <w:rPr>
-            <w:noProof/>
-          </w:rPr>
-          <w:t>1</w:t>
-        </w:r>
-      </w:fldSimple>
+      <w:r>
+        <w:fldChar w:fldCharType="begin"/>
+      </w:r>
+      <w:r>
+        <w:instrText xml:space="preserve"> SEQ Hình \* ARABIC \s 1 </w:instrText>
+      </w:r>
+      <w:r>
+        <w:fldChar w:fldCharType="separate"/>
+      </w:r>
+      <w:r>
+        <w:rPr>
+          <w:noProof/>
+        </w:rPr>
+        <w:t>1</w:t>
+      </w:r>
+      <w:r>
+        <w:fldChar w:fldCharType="end"/>
+      </w:r>
       <w:bookmarkEnd w:id="18"/>
       <w:r>
         <w:t xml:space="preserve"> </w:t>
@@ -6295,25 +6356,45 @@
       <w:r>
         <w:t xml:space="preserve">Bảng </w:t>
       </w:r>
-      <w:fldSimple w:instr=" STYLEREF 1 \s ">
-        <w:r>
-          <w:rPr>
-            <w:noProof/>
-          </w:rPr>
-          <w:t>2</w:t>
-        </w:r>
-      </w:fldSimple>
+      <w:r>
+        <w:fldChar w:fldCharType="begin"/>
+      </w:r>
+      <w:r>
+        <w:instrText xml:space="preserve"> STYLEREF 1 \s </w:instrText>
+      </w:r>
+      <w:r>
+        <w:fldChar w:fldCharType="separate"/>
+      </w:r>
+      <w:r>
+        <w:rPr>
+          <w:noProof/>
+        </w:rPr>
+        <w:t>2</w:t>
+      </w:r>
+      <w:r>
+        <w:fldChar w:fldCharType="end"/>
+      </w:r>
       <w:r>
         <w:t>.</w:t>
       </w:r>
-      <w:fldSimple w:instr=" SEQ Bảng \* ARABIC \s 1 ">
-        <w:r>
-          <w:rPr>
-            <w:noProof/>
-          </w:rPr>
-          <w:t>1</w:t>
-        </w:r>
-      </w:fldSimple>
+      <w:r>
+        <w:fldChar w:fldCharType="begin"/>
+      </w:r>
+      <w:r>
+        <w:instrText xml:space="preserve"> SEQ Bảng \* ARABIC \s 1 </w:instrText>
+      </w:r>
+      <w:r>
+        <w:fldChar w:fldCharType="separate"/>
+      </w:r>
+      <w:r>
+        <w:rPr>
+          <w:noProof/>
+        </w:rPr>
+        <w:t>1</w:t>
+      </w:r>
+      <w:r>
+        <w:fldChar w:fldCharType="end"/>
+      </w:r>
       <w:r>
         <w:t xml:space="preserve"> </w:t>
       </w:r>
@@ -7561,25 +7642,45 @@
       <w:r>
         <w:t xml:space="preserve">Hình </w:t>
       </w:r>
-      <w:fldSimple w:instr=" STYLEREF 1 \s ">
-        <w:r>
-          <w:rPr>
-            <w:noProof/>
-          </w:rPr>
-          <w:t>2</w:t>
-        </w:r>
-      </w:fldSimple>
+      <w:r>
+        <w:fldChar w:fldCharType="begin"/>
+      </w:r>
+      <w:r>
+        <w:instrText xml:space="preserve"> STYLEREF 1 \s </w:instrText>
+      </w:r>
+      <w:r>
+        <w:fldChar w:fldCharType="separate"/>
+      </w:r>
+      <w:r>
+        <w:rPr>
+          <w:noProof/>
+        </w:rPr>
+        <w:t>2</w:t>
+      </w:r>
+      <w:r>
+        <w:fldChar w:fldCharType="end"/>
+      </w:r>
       <w:r>
         <w:t>.</w:t>
       </w:r>
-      <w:fldSimple w:instr=" SEQ Hình \* ARABIC \s 1 ">
-        <w:r>
-          <w:rPr>
-            <w:noProof/>
-          </w:rPr>
-          <w:t>2</w:t>
-        </w:r>
-      </w:fldSimple>
+      <w:r>
+        <w:fldChar w:fldCharType="begin"/>
+      </w:r>
+      <w:r>
+        <w:instrText xml:space="preserve"> SEQ Hình \* ARABIC \s 1 </w:instrText>
+      </w:r>
+      <w:r>
+        <w:fldChar w:fldCharType="separate"/>
+      </w:r>
+      <w:r>
+        <w:rPr>
+          <w:noProof/>
+        </w:rPr>
+        <w:t>2</w:t>
+      </w:r>
+      <w:r>
+        <w:fldChar w:fldCharType="end"/>
+      </w:r>
       <w:r>
         <w:t>. TX_status_register</w:t>
       </w:r>
@@ -7665,25 +7766,45 @@
       <w:r>
         <w:t xml:space="preserve">Hình </w:t>
       </w:r>
-      <w:fldSimple w:instr=" STYLEREF 1 \s ">
-        <w:r>
-          <w:rPr>
-            <w:noProof/>
-          </w:rPr>
-          <w:t>2</w:t>
-        </w:r>
-      </w:fldSimple>
+      <w:r>
+        <w:fldChar w:fldCharType="begin"/>
+      </w:r>
+      <w:r>
+        <w:instrText xml:space="preserve"> STYLEREF 1 \s </w:instrText>
+      </w:r>
+      <w:r>
+        <w:fldChar w:fldCharType="separate"/>
+      </w:r>
+      <w:r>
+        <w:rPr>
+          <w:noProof/>
+        </w:rPr>
+        <w:t>2</w:t>
+      </w:r>
+      <w:r>
+        <w:fldChar w:fldCharType="end"/>
+      </w:r>
       <w:r>
         <w:t>.</w:t>
       </w:r>
-      <w:fldSimple w:instr=" SEQ Hình \* ARABIC \s 1 ">
-        <w:r>
-          <w:rPr>
-            <w:noProof/>
-          </w:rPr>
-          <w:t>3</w:t>
-        </w:r>
-      </w:fldSimple>
+      <w:r>
+        <w:fldChar w:fldCharType="begin"/>
+      </w:r>
+      <w:r>
+        <w:instrText xml:space="preserve"> SEQ Hình \* ARABIC \s 1 </w:instrText>
+      </w:r>
+      <w:r>
+        <w:fldChar w:fldCharType="separate"/>
+      </w:r>
+      <w:r>
+        <w:rPr>
+          <w:noProof/>
+        </w:rPr>
+        <w:t>3</w:t>
+      </w:r>
+      <w:r>
+        <w:fldChar w:fldCharType="end"/>
+      </w:r>
       <w:r>
         <w:t>. RX_status_register</w:t>
       </w:r>
@@ -7943,25 +8064,45 @@
       <w:r>
         <w:t xml:space="preserve">Hình </w:t>
       </w:r>
-      <w:fldSimple w:instr=" STYLEREF 1 \s ">
-        <w:r>
-          <w:rPr>
-            <w:noProof/>
-          </w:rPr>
-          <w:t>2</w:t>
-        </w:r>
-      </w:fldSimple>
+      <w:r>
+        <w:fldChar w:fldCharType="begin"/>
+      </w:r>
+      <w:r>
+        <w:instrText xml:space="preserve"> STYLEREF 1 \s </w:instrText>
+      </w:r>
+      <w:r>
+        <w:fldChar w:fldCharType="separate"/>
+      </w:r>
+      <w:r>
+        <w:rPr>
+          <w:noProof/>
+        </w:rPr>
+        <w:t>2</w:t>
+      </w:r>
+      <w:r>
+        <w:fldChar w:fldCharType="end"/>
+      </w:r>
       <w:r>
         <w:t>.</w:t>
       </w:r>
-      <w:fldSimple w:instr=" SEQ Hình \* ARABIC \s 1 ">
-        <w:r>
-          <w:rPr>
-            <w:noProof/>
-          </w:rPr>
-          <w:t>4</w:t>
-        </w:r>
-      </w:fldSimple>
+      <w:r>
+        <w:fldChar w:fldCharType="begin"/>
+      </w:r>
+      <w:r>
+        <w:instrText xml:space="preserve"> SEQ Hình \* ARABIC \s 1 </w:instrText>
+      </w:r>
+      <w:r>
+        <w:fldChar w:fldCharType="separate"/>
+      </w:r>
+      <w:r>
+        <w:rPr>
+          <w:noProof/>
+        </w:rPr>
+        <w:t>4</w:t>
+      </w:r>
+      <w:r>
+        <w:fldChar w:fldCharType="end"/>
+      </w:r>
       <w:r>
         <w:t>. Sơ đồ kiến trúc tổng quát</w:t>
       </w:r>
@@ -8038,25 +8179,45 @@
       <w:r>
         <w:t xml:space="preserve">Hình </w:t>
       </w:r>
-      <w:fldSimple w:instr=" STYLEREF 1 \s ">
-        <w:r>
-          <w:rPr>
-            <w:noProof/>
-          </w:rPr>
-          <w:t>2</w:t>
-        </w:r>
-      </w:fldSimple>
+      <w:r>
+        <w:fldChar w:fldCharType="begin"/>
+      </w:r>
+      <w:r>
+        <w:instrText xml:space="preserve"> STYLEREF 1 \s </w:instrText>
+      </w:r>
+      <w:r>
+        <w:fldChar w:fldCharType="separate"/>
+      </w:r>
+      <w:r>
+        <w:rPr>
+          <w:noProof/>
+        </w:rPr>
+        <w:t>2</w:t>
+      </w:r>
+      <w:r>
+        <w:fldChar w:fldCharType="end"/>
+      </w:r>
       <w:r>
         <w:t>.</w:t>
       </w:r>
-      <w:fldSimple w:instr=" SEQ Hình \* ARABIC \s 1 ">
-        <w:r>
-          <w:rPr>
-            <w:noProof/>
-          </w:rPr>
-          <w:t>5</w:t>
-        </w:r>
-      </w:fldSimple>
+      <w:r>
+        <w:fldChar w:fldCharType="begin"/>
+      </w:r>
+      <w:r>
+        <w:instrText xml:space="preserve"> SEQ Hình \* ARABIC \s 1 </w:instrText>
+      </w:r>
+      <w:r>
+        <w:fldChar w:fldCharType="separate"/>
+      </w:r>
+      <w:r>
+        <w:rPr>
+          <w:noProof/>
+        </w:rPr>
+        <w:t>5</w:t>
+      </w:r>
+      <w:r>
+        <w:fldChar w:fldCharType="end"/>
+      </w:r>
       <w:r>
         <w:t>. Sơ đồ kiến trúc chi tiết</w:t>
       </w:r>
@@ -8159,25 +8320,45 @@
       <w:r>
         <w:t xml:space="preserve">Hình </w:t>
       </w:r>
-      <w:fldSimple w:instr=" STYLEREF 1 \s ">
-        <w:r>
-          <w:rPr>
-            <w:noProof/>
-          </w:rPr>
-          <w:t>2</w:t>
-        </w:r>
-      </w:fldSimple>
+      <w:r>
+        <w:fldChar w:fldCharType="begin"/>
+      </w:r>
+      <w:r>
+        <w:instrText xml:space="preserve"> STYLEREF 1 \s </w:instrText>
+      </w:r>
+      <w:r>
+        <w:fldChar w:fldCharType="separate"/>
+      </w:r>
+      <w:r>
+        <w:rPr>
+          <w:noProof/>
+        </w:rPr>
+        <w:t>2</w:t>
+      </w:r>
+      <w:r>
+        <w:fldChar w:fldCharType="end"/>
+      </w:r>
       <w:r>
         <w:t>.</w:t>
       </w:r>
-      <w:fldSimple w:instr=" SEQ Hình \* ARABIC \s 1 ">
-        <w:r>
-          <w:rPr>
-            <w:noProof/>
-          </w:rPr>
-          <w:t>6</w:t>
-        </w:r>
-      </w:fldSimple>
+      <w:r>
+        <w:fldChar w:fldCharType="begin"/>
+      </w:r>
+      <w:r>
+        <w:instrText xml:space="preserve"> SEQ Hình \* ARABIC \s 1 </w:instrText>
+      </w:r>
+      <w:r>
+        <w:fldChar w:fldCharType="separate"/>
+      </w:r>
+      <w:r>
+        <w:rPr>
+          <w:noProof/>
+        </w:rPr>
+        <w:t>6</w:t>
+      </w:r>
+      <w:r>
+        <w:fldChar w:fldCharType="end"/>
+      </w:r>
       <w:r>
         <w:t>. uart_generator_clock</w:t>
       </w:r>
@@ -8211,25 +8392,45 @@
       <w:r>
         <w:t xml:space="preserve">Bảng </w:t>
       </w:r>
-      <w:fldSimple w:instr=" STYLEREF 1 \s ">
-        <w:r>
-          <w:rPr>
-            <w:noProof/>
-          </w:rPr>
-          <w:t>2</w:t>
-        </w:r>
-      </w:fldSimple>
+      <w:r>
+        <w:fldChar w:fldCharType="begin"/>
+      </w:r>
+      <w:r>
+        <w:instrText xml:space="preserve"> STYLEREF 1 \s </w:instrText>
+      </w:r>
+      <w:r>
+        <w:fldChar w:fldCharType="separate"/>
+      </w:r>
+      <w:r>
+        <w:rPr>
+          <w:noProof/>
+        </w:rPr>
+        <w:t>2</w:t>
+      </w:r>
+      <w:r>
+        <w:fldChar w:fldCharType="end"/>
+      </w:r>
       <w:r>
         <w:t>.</w:t>
       </w:r>
-      <w:fldSimple w:instr=" SEQ Bảng \* ARABIC \s 1 ">
-        <w:r>
-          <w:rPr>
-            <w:noProof/>
-          </w:rPr>
-          <w:t>2</w:t>
-        </w:r>
-      </w:fldSimple>
+      <w:r>
+        <w:fldChar w:fldCharType="begin"/>
+      </w:r>
+      <w:r>
+        <w:instrText xml:space="preserve"> SEQ Bảng \* ARABIC \s 1 </w:instrText>
+      </w:r>
+      <w:r>
+        <w:fldChar w:fldCharType="separate"/>
+      </w:r>
+      <w:r>
+        <w:rPr>
+          <w:noProof/>
+        </w:rPr>
+        <w:t>2</w:t>
+      </w:r>
+      <w:r>
+        <w:fldChar w:fldCharType="end"/>
+      </w:r>
       <w:r>
         <w:t>.</w:t>
       </w:r>
@@ -8804,25 +9005,45 @@
       <w:r>
         <w:t xml:space="preserve">Bảng </w:t>
       </w:r>
-      <w:fldSimple w:instr=" STYLEREF 1 \s ">
-        <w:r>
-          <w:rPr>
-            <w:noProof/>
-          </w:rPr>
-          <w:t>2</w:t>
-        </w:r>
-      </w:fldSimple>
+      <w:r>
+        <w:fldChar w:fldCharType="begin"/>
+      </w:r>
+      <w:r>
+        <w:instrText xml:space="preserve"> STYLEREF 1 \s </w:instrText>
+      </w:r>
+      <w:r>
+        <w:fldChar w:fldCharType="separate"/>
+      </w:r>
+      <w:r>
+        <w:rPr>
+          <w:noProof/>
+        </w:rPr>
+        <w:t>2</w:t>
+      </w:r>
+      <w:r>
+        <w:fldChar w:fldCharType="end"/>
+      </w:r>
       <w:r>
         <w:t>.</w:t>
       </w:r>
-      <w:fldSimple w:instr=" SEQ Bảng \* ARABIC \s 1 ">
-        <w:r>
-          <w:rPr>
-            <w:noProof/>
-          </w:rPr>
-          <w:t>3</w:t>
-        </w:r>
-      </w:fldSimple>
+      <w:r>
+        <w:fldChar w:fldCharType="begin"/>
+      </w:r>
+      <w:r>
+        <w:instrText xml:space="preserve"> SEQ Bảng \* ARABIC \s 1 </w:instrText>
+      </w:r>
+      <w:r>
+        <w:fldChar w:fldCharType="separate"/>
+      </w:r>
+      <w:r>
+        <w:rPr>
+          <w:noProof/>
+        </w:rPr>
+        <w:t>3</w:t>
+      </w:r>
+      <w:r>
+        <w:fldChar w:fldCharType="end"/>
+      </w:r>
       <w:r>
         <w:t>. uart_generator_clock parameter</w:t>
       </w:r>
@@ -9411,25 +9632,45 @@
       <w:r>
         <w:t xml:space="preserve">Hình </w:t>
       </w:r>
-      <w:fldSimple w:instr=" STYLEREF 1 \s ">
-        <w:r>
-          <w:rPr>
-            <w:noProof/>
-          </w:rPr>
-          <w:t>2</w:t>
-        </w:r>
-      </w:fldSimple>
+      <w:r>
+        <w:fldChar w:fldCharType="begin"/>
+      </w:r>
+      <w:r>
+        <w:instrText xml:space="preserve"> STYLEREF 1 \s </w:instrText>
+      </w:r>
+      <w:r>
+        <w:fldChar w:fldCharType="separate"/>
+      </w:r>
+      <w:r>
+        <w:rPr>
+          <w:noProof/>
+        </w:rPr>
+        <w:t>2</w:t>
+      </w:r>
+      <w:r>
+        <w:fldChar w:fldCharType="end"/>
+      </w:r>
       <w:r>
         <w:t>.</w:t>
       </w:r>
-      <w:fldSimple w:instr=" SEQ Hình \* ARABIC \s 1 ">
-        <w:r>
-          <w:rPr>
-            <w:noProof/>
-          </w:rPr>
-          <w:t>7</w:t>
-        </w:r>
-      </w:fldSimple>
+      <w:r>
+        <w:fldChar w:fldCharType="begin"/>
+      </w:r>
+      <w:r>
+        <w:instrText xml:space="preserve"> SEQ Hình \* ARABIC \s 1 </w:instrText>
+      </w:r>
+      <w:r>
+        <w:fldChar w:fldCharType="separate"/>
+      </w:r>
+      <w:r>
+        <w:rPr>
+          <w:noProof/>
+        </w:rPr>
+        <w:t>7</w:t>
+      </w:r>
+      <w:r>
+        <w:fldChar w:fldCharType="end"/>
+      </w:r>
       <w:r>
         <w:t>. uart_fifo block diagram</w:t>
       </w:r>
@@ -9455,25 +9696,45 @@
       <w:r>
         <w:t xml:space="preserve">Bảng </w:t>
       </w:r>
-      <w:fldSimple w:instr=" STYLEREF 1 \s ">
-        <w:r>
-          <w:rPr>
-            <w:noProof/>
-          </w:rPr>
-          <w:t>2</w:t>
-        </w:r>
-      </w:fldSimple>
+      <w:r>
+        <w:fldChar w:fldCharType="begin"/>
+      </w:r>
+      <w:r>
+        <w:instrText xml:space="preserve"> STYLEREF 1 \s </w:instrText>
+      </w:r>
+      <w:r>
+        <w:fldChar w:fldCharType="separate"/>
+      </w:r>
+      <w:r>
+        <w:rPr>
+          <w:noProof/>
+        </w:rPr>
+        <w:t>2</w:t>
+      </w:r>
+      <w:r>
+        <w:fldChar w:fldCharType="end"/>
+      </w:r>
       <w:r>
         <w:t>.</w:t>
       </w:r>
-      <w:fldSimple w:instr=" SEQ Bảng \* ARABIC \s 1 ">
-        <w:r>
-          <w:rPr>
-            <w:noProof/>
-          </w:rPr>
-          <w:t>4</w:t>
-        </w:r>
-      </w:fldSimple>
+      <w:r>
+        <w:fldChar w:fldCharType="begin"/>
+      </w:r>
+      <w:r>
+        <w:instrText xml:space="preserve"> SEQ Bảng \* ARABIC \s 1 </w:instrText>
+      </w:r>
+      <w:r>
+        <w:fldChar w:fldCharType="separate"/>
+      </w:r>
+      <w:r>
+        <w:rPr>
+          <w:noProof/>
+        </w:rPr>
+        <w:t>4</w:t>
+      </w:r>
+      <w:r>
+        <w:fldChar w:fldCharType="end"/>
+      </w:r>
       <w:r>
         <w:t>.</w:t>
       </w:r>
@@ -10466,25 +10727,45 @@
       <w:r>
         <w:t xml:space="preserve">Bảng </w:t>
       </w:r>
-      <w:fldSimple w:instr=" STYLEREF 1 \s ">
-        <w:r>
-          <w:rPr>
-            <w:noProof/>
-          </w:rPr>
-          <w:t>2</w:t>
-        </w:r>
-      </w:fldSimple>
+      <w:r>
+        <w:fldChar w:fldCharType="begin"/>
+      </w:r>
+      <w:r>
+        <w:instrText xml:space="preserve"> STYLEREF 1 \s </w:instrText>
+      </w:r>
+      <w:r>
+        <w:fldChar w:fldCharType="separate"/>
+      </w:r>
+      <w:r>
+        <w:rPr>
+          <w:noProof/>
+        </w:rPr>
+        <w:t>2</w:t>
+      </w:r>
+      <w:r>
+        <w:fldChar w:fldCharType="end"/>
+      </w:r>
       <w:r>
         <w:t>.</w:t>
       </w:r>
-      <w:fldSimple w:instr=" SEQ Bảng \* ARABIC \s 1 ">
-        <w:r>
-          <w:rPr>
-            <w:noProof/>
-          </w:rPr>
-          <w:t>5</w:t>
-        </w:r>
-      </w:fldSimple>
+      <w:r>
+        <w:fldChar w:fldCharType="begin"/>
+      </w:r>
+      <w:r>
+        <w:instrText xml:space="preserve"> SEQ Bảng \* ARABIC \s 1 </w:instrText>
+      </w:r>
+      <w:r>
+        <w:fldChar w:fldCharType="separate"/>
+      </w:r>
+      <w:r>
+        <w:rPr>
+          <w:noProof/>
+        </w:rPr>
+        <w:t>5</w:t>
+      </w:r>
+      <w:r>
+        <w:fldChar w:fldCharType="end"/>
+      </w:r>
       <w:r>
         <w:t>. uart_fifo</w:t>
       </w:r>
@@ -10923,25 +11204,45 @@
       <w:r>
         <w:t xml:space="preserve">Hình </w:t>
       </w:r>
-      <w:fldSimple w:instr=" STYLEREF 1 \s ">
-        <w:r>
-          <w:rPr>
-            <w:noProof/>
-          </w:rPr>
-          <w:t>2</w:t>
-        </w:r>
-      </w:fldSimple>
+      <w:r>
+        <w:fldChar w:fldCharType="begin"/>
+      </w:r>
+      <w:r>
+        <w:instrText xml:space="preserve"> STYLEREF 1 \s </w:instrText>
+      </w:r>
+      <w:r>
+        <w:fldChar w:fldCharType="separate"/>
+      </w:r>
+      <w:r>
+        <w:rPr>
+          <w:noProof/>
+        </w:rPr>
+        <w:t>2</w:t>
+      </w:r>
+      <w:r>
+        <w:fldChar w:fldCharType="end"/>
+      </w:r>
       <w:r>
         <w:t>.</w:t>
       </w:r>
-      <w:fldSimple w:instr=" SEQ Hình \* ARABIC \s 1 ">
-        <w:r>
-          <w:rPr>
-            <w:noProof/>
-          </w:rPr>
-          <w:t>8</w:t>
-        </w:r>
-      </w:fldSimple>
+      <w:r>
+        <w:fldChar w:fldCharType="begin"/>
+      </w:r>
+      <w:r>
+        <w:instrText xml:space="preserve"> SEQ Hình \* ARABIC \s 1 </w:instrText>
+      </w:r>
+      <w:r>
+        <w:fldChar w:fldCharType="separate"/>
+      </w:r>
+      <w:r>
+        <w:rPr>
+          <w:noProof/>
+        </w:rPr>
+        <w:t>8</w:t>
+      </w:r>
+      <w:r>
+        <w:fldChar w:fldCharType="end"/>
+      </w:r>
       <w:r>
         <w:t>. uart_transmitter block</w:t>
       </w:r>
@@ -10969,25 +11270,45 @@
       <w:r>
         <w:t xml:space="preserve">Bảng </w:t>
       </w:r>
-      <w:fldSimple w:instr=" STYLEREF 1 \s ">
-        <w:r>
-          <w:rPr>
-            <w:noProof/>
-          </w:rPr>
-          <w:t>2</w:t>
-        </w:r>
-      </w:fldSimple>
+      <w:r>
+        <w:fldChar w:fldCharType="begin"/>
+      </w:r>
+      <w:r>
+        <w:instrText xml:space="preserve"> STYLEREF 1 \s </w:instrText>
+      </w:r>
+      <w:r>
+        <w:fldChar w:fldCharType="separate"/>
+      </w:r>
+      <w:r>
+        <w:rPr>
+          <w:noProof/>
+        </w:rPr>
+        <w:t>2</w:t>
+      </w:r>
+      <w:r>
+        <w:fldChar w:fldCharType="end"/>
+      </w:r>
       <w:r>
         <w:t>.</w:t>
       </w:r>
-      <w:fldSimple w:instr=" SEQ Bảng \* ARABIC \s 1 ">
-        <w:r>
-          <w:rPr>
-            <w:noProof/>
-          </w:rPr>
-          <w:t>6</w:t>
-        </w:r>
-      </w:fldSimple>
+      <w:r>
+        <w:fldChar w:fldCharType="begin"/>
+      </w:r>
+      <w:r>
+        <w:instrText xml:space="preserve"> SEQ Bảng \* ARABIC \s 1 </w:instrText>
+      </w:r>
+      <w:r>
+        <w:fldChar w:fldCharType="separate"/>
+      </w:r>
+      <w:r>
+        <w:rPr>
+          <w:noProof/>
+        </w:rPr>
+        <w:t>6</w:t>
+      </w:r>
+      <w:r>
+        <w:fldChar w:fldCharType="end"/>
+      </w:r>
       <w:r>
         <w:t>.</w:t>
       </w:r>
@@ -11831,25 +12152,45 @@
       <w:r>
         <w:t xml:space="preserve">Hình </w:t>
       </w:r>
-      <w:fldSimple w:instr=" STYLEREF 1 \s ">
-        <w:r>
-          <w:rPr>
-            <w:noProof/>
-          </w:rPr>
-          <w:t>2</w:t>
-        </w:r>
-      </w:fldSimple>
+      <w:r>
+        <w:fldChar w:fldCharType="begin"/>
+      </w:r>
+      <w:r>
+        <w:instrText xml:space="preserve"> STYLEREF 1 \s </w:instrText>
+      </w:r>
+      <w:r>
+        <w:fldChar w:fldCharType="separate"/>
+      </w:r>
+      <w:r>
+        <w:rPr>
+          <w:noProof/>
+        </w:rPr>
+        <w:t>2</w:t>
+      </w:r>
+      <w:r>
+        <w:fldChar w:fldCharType="end"/>
+      </w:r>
       <w:r>
         <w:t>.</w:t>
       </w:r>
-      <w:fldSimple w:instr=" SEQ Hình \* ARABIC \s 1 ">
-        <w:r>
-          <w:rPr>
-            <w:noProof/>
-          </w:rPr>
-          <w:t>9</w:t>
-        </w:r>
-      </w:fldSimple>
+      <w:r>
+        <w:fldChar w:fldCharType="begin"/>
+      </w:r>
+      <w:r>
+        <w:instrText xml:space="preserve"> SEQ Hình \* ARABIC \s 1 </w:instrText>
+      </w:r>
+      <w:r>
+        <w:fldChar w:fldCharType="separate"/>
+      </w:r>
+      <w:r>
+        <w:rPr>
+          <w:noProof/>
+        </w:rPr>
+        <w:t>9</w:t>
+      </w:r>
+      <w:r>
+        <w:fldChar w:fldCharType="end"/>
+      </w:r>
       <w:r>
         <w:t>. Tín hiệu điều khiển và dataflow trong UART transmitter</w:t>
       </w:r>
@@ -11944,25 +12285,45 @@
       <w:r>
         <w:t xml:space="preserve">Hình </w:t>
       </w:r>
-      <w:fldSimple w:instr=" STYLEREF 1 \s ">
-        <w:r>
-          <w:rPr>
-            <w:noProof/>
-          </w:rPr>
-          <w:t>2</w:t>
-        </w:r>
-      </w:fldSimple>
+      <w:r>
+        <w:fldChar w:fldCharType="begin"/>
+      </w:r>
+      <w:r>
+        <w:instrText xml:space="preserve"> STYLEREF 1 \s </w:instrText>
+      </w:r>
+      <w:r>
+        <w:fldChar w:fldCharType="separate"/>
+      </w:r>
+      <w:r>
+        <w:rPr>
+          <w:noProof/>
+        </w:rPr>
+        <w:t>2</w:t>
+      </w:r>
+      <w:r>
+        <w:fldChar w:fldCharType="end"/>
+      </w:r>
       <w:r>
         <w:t>.</w:t>
       </w:r>
-      <w:fldSimple w:instr=" SEQ Hình \* ARABIC \s 1 ">
-        <w:r>
-          <w:rPr>
-            <w:noProof/>
-          </w:rPr>
-          <w:t>10</w:t>
-        </w:r>
-      </w:fldSimple>
+      <w:r>
+        <w:fldChar w:fldCharType="begin"/>
+      </w:r>
+      <w:r>
+        <w:instrText xml:space="preserve"> SEQ Hình \* ARABIC \s 1 </w:instrText>
+      </w:r>
+      <w:r>
+        <w:fldChar w:fldCharType="separate"/>
+      </w:r>
+      <w:r>
+        <w:rPr>
+          <w:noProof/>
+        </w:rPr>
+        <w:t>10</w:t>
+      </w:r>
+      <w:r>
+        <w:fldChar w:fldCharType="end"/>
+      </w:r>
       <w:bookmarkEnd w:id="45"/>
       <w:r>
         <w:t>.</w:t>
@@ -12068,25 +12429,45 @@
       <w:r>
         <w:t xml:space="preserve">Hình </w:t>
       </w:r>
-      <w:fldSimple w:instr=" STYLEREF 1 \s ">
-        <w:r>
-          <w:rPr>
-            <w:noProof/>
-          </w:rPr>
-          <w:t>2</w:t>
-        </w:r>
-      </w:fldSimple>
+      <w:r>
+        <w:fldChar w:fldCharType="begin"/>
+      </w:r>
+      <w:r>
+        <w:instrText xml:space="preserve"> STYLEREF 1 \s </w:instrText>
+      </w:r>
+      <w:r>
+        <w:fldChar w:fldCharType="separate"/>
+      </w:r>
+      <w:r>
+        <w:rPr>
+          <w:noProof/>
+        </w:rPr>
+        <w:t>2</w:t>
+      </w:r>
+      <w:r>
+        <w:fldChar w:fldCharType="end"/>
+      </w:r>
       <w:r>
         <w:t>.</w:t>
       </w:r>
-      <w:fldSimple w:instr=" SEQ Hình \* ARABIC \s 1 ">
-        <w:r>
-          <w:rPr>
-            <w:noProof/>
-          </w:rPr>
-          <w:t>11</w:t>
-        </w:r>
-      </w:fldSimple>
+      <w:r>
+        <w:fldChar w:fldCharType="begin"/>
+      </w:r>
+      <w:r>
+        <w:instrText xml:space="preserve"> SEQ Hình \* ARABIC \s 1 </w:instrText>
+      </w:r>
+      <w:r>
+        <w:fldChar w:fldCharType="separate"/>
+      </w:r>
+      <w:r>
+        <w:rPr>
+          <w:noProof/>
+        </w:rPr>
+        <w:t>11</w:t>
+      </w:r>
+      <w:r>
+        <w:fldChar w:fldCharType="end"/>
+      </w:r>
       <w:r>
         <w:t>.</w:t>
       </w:r>
@@ -12121,25 +12502,45 @@
       <w:r>
         <w:t xml:space="preserve">Bảng </w:t>
       </w:r>
-      <w:fldSimple w:instr=" STYLEREF 1 \s ">
-        <w:r>
-          <w:rPr>
-            <w:noProof/>
-          </w:rPr>
-          <w:t>2</w:t>
-        </w:r>
-      </w:fldSimple>
+      <w:r>
+        <w:fldChar w:fldCharType="begin"/>
+      </w:r>
+      <w:r>
+        <w:instrText xml:space="preserve"> STYLEREF 1 \s </w:instrText>
+      </w:r>
+      <w:r>
+        <w:fldChar w:fldCharType="separate"/>
+      </w:r>
+      <w:r>
+        <w:rPr>
+          <w:noProof/>
+        </w:rPr>
+        <w:t>2</w:t>
+      </w:r>
+      <w:r>
+        <w:fldChar w:fldCharType="end"/>
+      </w:r>
       <w:r>
         <w:t>.</w:t>
       </w:r>
-      <w:fldSimple w:instr=" SEQ Bảng \* ARABIC \s 1 ">
-        <w:r>
-          <w:rPr>
-            <w:noProof/>
-          </w:rPr>
-          <w:t>7</w:t>
-        </w:r>
-      </w:fldSimple>
+      <w:r>
+        <w:fldChar w:fldCharType="begin"/>
+      </w:r>
+      <w:r>
+        <w:instrText xml:space="preserve"> SEQ Bảng \* ARABIC \s 1 </w:instrText>
+      </w:r>
+      <w:r>
+        <w:fldChar w:fldCharType="separate"/>
+      </w:r>
+      <w:r>
+        <w:rPr>
+          <w:noProof/>
+        </w:rPr>
+        <w:t>7</w:t>
+      </w:r>
+      <w:r>
+        <w:fldChar w:fldCharType="end"/>
+      </w:r>
       <w:r>
         <w:t>.</w:t>
       </w:r>
@@ -13393,25 +13794,45 @@
       <w:r>
         <w:t xml:space="preserve">Hình </w:t>
       </w:r>
-      <w:fldSimple w:instr=" STYLEREF 1 \s ">
-        <w:r>
-          <w:rPr>
-            <w:noProof/>
-          </w:rPr>
-          <w:t>2</w:t>
-        </w:r>
-      </w:fldSimple>
+      <w:r>
+        <w:fldChar w:fldCharType="begin"/>
+      </w:r>
+      <w:r>
+        <w:instrText xml:space="preserve"> STYLEREF 1 \s </w:instrText>
+      </w:r>
+      <w:r>
+        <w:fldChar w:fldCharType="separate"/>
+      </w:r>
+      <w:r>
+        <w:rPr>
+          <w:noProof/>
+        </w:rPr>
+        <w:t>2</w:t>
+      </w:r>
+      <w:r>
+        <w:fldChar w:fldCharType="end"/>
+      </w:r>
       <w:r>
         <w:t>.</w:t>
       </w:r>
-      <w:fldSimple w:instr=" SEQ Hình \* ARABIC \s 1 ">
-        <w:r>
-          <w:rPr>
-            <w:noProof/>
-          </w:rPr>
-          <w:t>12</w:t>
-        </w:r>
-      </w:fldSimple>
+      <w:r>
+        <w:fldChar w:fldCharType="begin"/>
+      </w:r>
+      <w:r>
+        <w:instrText xml:space="preserve"> SEQ Hình \* ARABIC \s 1 </w:instrText>
+      </w:r>
+      <w:r>
+        <w:fldChar w:fldCharType="separate"/>
+      </w:r>
+      <w:r>
+        <w:rPr>
+          <w:noProof/>
+        </w:rPr>
+        <w:t>12</w:t>
+      </w:r>
+      <w:r>
+        <w:fldChar w:fldCharType="end"/>
+      </w:r>
       <w:bookmarkEnd w:id="52"/>
       <w:r>
         <w:t>.</w:t>
@@ -13673,25 +14094,45 @@
       <w:r>
         <w:t xml:space="preserve">Hình </w:t>
       </w:r>
-      <w:fldSimple w:instr=" STYLEREF 1 \s ">
-        <w:r>
-          <w:rPr>
-            <w:noProof/>
-          </w:rPr>
-          <w:t>3</w:t>
-        </w:r>
-      </w:fldSimple>
+      <w:r>
+        <w:fldChar w:fldCharType="begin"/>
+      </w:r>
+      <w:r>
+        <w:instrText xml:space="preserve"> STYLEREF 1 \s </w:instrText>
+      </w:r>
+      <w:r>
+        <w:fldChar w:fldCharType="separate"/>
+      </w:r>
+      <w:r>
+        <w:rPr>
+          <w:noProof/>
+        </w:rPr>
+        <w:t>3</w:t>
+      </w:r>
+      <w:r>
+        <w:fldChar w:fldCharType="end"/>
+      </w:r>
       <w:r>
         <w:t>.</w:t>
       </w:r>
-      <w:fldSimple w:instr=" SEQ Hình \* ARABIC \s 1 ">
-        <w:r>
-          <w:rPr>
-            <w:noProof/>
-          </w:rPr>
-          <w:t>1</w:t>
-        </w:r>
-      </w:fldSimple>
+      <w:r>
+        <w:fldChar w:fldCharType="begin"/>
+      </w:r>
+      <w:r>
+        <w:instrText xml:space="preserve"> SEQ Hình \* ARABIC \s 1 </w:instrText>
+      </w:r>
+      <w:r>
+        <w:fldChar w:fldCharType="separate"/>
+      </w:r>
+      <w:r>
+        <w:rPr>
+          <w:noProof/>
+        </w:rPr>
+        <w:t>1</w:t>
+      </w:r>
+      <w:r>
+        <w:fldChar w:fldCharType="end"/>
+      </w:r>
       <w:bookmarkEnd w:id="59"/>
       <w:r>
         <w:t xml:space="preserve"> </w:t>
@@ -13829,25 +14270,45 @@
       <w:r>
         <w:t xml:space="preserve">Hình </w:t>
       </w:r>
-      <w:fldSimple w:instr=" STYLEREF 1 \s ">
-        <w:r>
-          <w:rPr>
-            <w:noProof/>
-          </w:rPr>
-          <w:t>3</w:t>
-        </w:r>
-      </w:fldSimple>
+      <w:r>
+        <w:fldChar w:fldCharType="begin"/>
+      </w:r>
+      <w:r>
+        <w:instrText xml:space="preserve"> STYLEREF 1 \s </w:instrText>
+      </w:r>
+      <w:r>
+        <w:fldChar w:fldCharType="separate"/>
+      </w:r>
+      <w:r>
+        <w:rPr>
+          <w:noProof/>
+        </w:rPr>
+        <w:t>3</w:t>
+      </w:r>
+      <w:r>
+        <w:fldChar w:fldCharType="end"/>
+      </w:r>
       <w:r>
         <w:t>.</w:t>
       </w:r>
-      <w:fldSimple w:instr=" SEQ Hình \* ARABIC \s 1 ">
-        <w:r>
-          <w:rPr>
-            <w:noProof/>
-          </w:rPr>
-          <w:t>2</w:t>
-        </w:r>
-      </w:fldSimple>
+      <w:r>
+        <w:fldChar w:fldCharType="begin"/>
+      </w:r>
+      <w:r>
+        <w:instrText xml:space="preserve"> SEQ Hình \* ARABIC \s 1 </w:instrText>
+      </w:r>
+      <w:r>
+        <w:fldChar w:fldCharType="separate"/>
+      </w:r>
+      <w:r>
+        <w:rPr>
+          <w:noProof/>
+        </w:rPr>
+        <w:t>2</w:t>
+      </w:r>
+      <w:r>
+        <w:fldChar w:fldCharType="end"/>
+      </w:r>
       <w:bookmarkEnd w:id="62"/>
       <w:r>
         <w:t xml:space="preserve"> </w:t>
@@ -13974,25 +14435,45 @@
       <w:r>
         <w:t xml:space="preserve">Hình </w:t>
       </w:r>
-      <w:fldSimple w:instr=" STYLEREF 1 \s ">
-        <w:r>
-          <w:rPr>
-            <w:noProof/>
-          </w:rPr>
-          <w:t>3</w:t>
-        </w:r>
-      </w:fldSimple>
+      <w:r>
+        <w:fldChar w:fldCharType="begin"/>
+      </w:r>
+      <w:r>
+        <w:instrText xml:space="preserve"> STYLEREF 1 \s </w:instrText>
+      </w:r>
+      <w:r>
+        <w:fldChar w:fldCharType="separate"/>
+      </w:r>
+      <w:r>
+        <w:rPr>
+          <w:noProof/>
+        </w:rPr>
+        <w:t>3</w:t>
+      </w:r>
+      <w:r>
+        <w:fldChar w:fldCharType="end"/>
+      </w:r>
       <w:r>
         <w:t>.</w:t>
       </w:r>
-      <w:fldSimple w:instr=" SEQ Hình \* ARABIC \s 1 ">
-        <w:r>
-          <w:rPr>
-            <w:noProof/>
-          </w:rPr>
-          <w:t>3</w:t>
-        </w:r>
-      </w:fldSimple>
+      <w:r>
+        <w:fldChar w:fldCharType="begin"/>
+      </w:r>
+      <w:r>
+        <w:instrText xml:space="preserve"> SEQ Hình \* ARABIC \s 1 </w:instrText>
+      </w:r>
+      <w:r>
+        <w:fldChar w:fldCharType="separate"/>
+      </w:r>
+      <w:r>
+        <w:rPr>
+          <w:noProof/>
+        </w:rPr>
+        <w:t>3</w:t>
+      </w:r>
+      <w:r>
+        <w:fldChar w:fldCharType="end"/>
+      </w:r>
       <w:bookmarkEnd w:id="65"/>
       <w:r>
         <w:t xml:space="preserve"> Mô phỏng timing diagram khối </w:t>
@@ -14112,25 +14593,45 @@
       <w:r>
         <w:t xml:space="preserve">Hình </w:t>
       </w:r>
-      <w:fldSimple w:instr=" STYLEREF 1 \s ">
-        <w:r>
-          <w:rPr>
-            <w:noProof/>
-          </w:rPr>
-          <w:t>3</w:t>
-        </w:r>
-      </w:fldSimple>
+      <w:r>
+        <w:fldChar w:fldCharType="begin"/>
+      </w:r>
+      <w:r>
+        <w:instrText xml:space="preserve"> STYLEREF 1 \s </w:instrText>
+      </w:r>
+      <w:r>
+        <w:fldChar w:fldCharType="separate"/>
+      </w:r>
+      <w:r>
+        <w:rPr>
+          <w:noProof/>
+        </w:rPr>
+        <w:t>3</w:t>
+      </w:r>
+      <w:r>
+        <w:fldChar w:fldCharType="end"/>
+      </w:r>
       <w:r>
         <w:t>.</w:t>
       </w:r>
-      <w:fldSimple w:instr=" SEQ Hình \* ARABIC \s 1 ">
-        <w:r>
-          <w:rPr>
-            <w:noProof/>
-          </w:rPr>
-          <w:t>4</w:t>
-        </w:r>
-      </w:fldSimple>
+      <w:r>
+        <w:fldChar w:fldCharType="begin"/>
+      </w:r>
+      <w:r>
+        <w:instrText xml:space="preserve"> SEQ Hình \* ARABIC \s 1 </w:instrText>
+      </w:r>
+      <w:r>
+        <w:fldChar w:fldCharType="separate"/>
+      </w:r>
+      <w:r>
+        <w:rPr>
+          <w:noProof/>
+        </w:rPr>
+        <w:t>4</w:t>
+      </w:r>
+      <w:r>
+        <w:fldChar w:fldCharType="end"/>
+      </w:r>
       <w:bookmarkEnd w:id="68"/>
       <w:r>
         <w:t xml:space="preserve"> Mô phỏng timing diagram khối </w:t>
@@ -14249,25 +14750,45 @@
       <w:r>
         <w:t xml:space="preserve">Hình </w:t>
       </w:r>
-      <w:fldSimple w:instr=" STYLEREF 1 \s ">
-        <w:r>
-          <w:rPr>
-            <w:noProof/>
-          </w:rPr>
-          <w:t>3</w:t>
-        </w:r>
-      </w:fldSimple>
+      <w:r>
+        <w:fldChar w:fldCharType="begin"/>
+      </w:r>
+      <w:r>
+        <w:instrText xml:space="preserve"> STYLEREF 1 \s </w:instrText>
+      </w:r>
+      <w:r>
+        <w:fldChar w:fldCharType="separate"/>
+      </w:r>
+      <w:r>
+        <w:rPr>
+          <w:noProof/>
+        </w:rPr>
+        <w:t>3</w:t>
+      </w:r>
+      <w:r>
+        <w:fldChar w:fldCharType="end"/>
+      </w:r>
       <w:r>
         <w:t>.</w:t>
       </w:r>
-      <w:fldSimple w:instr=" SEQ Hình \* ARABIC \s 1 ">
-        <w:r>
-          <w:rPr>
-            <w:noProof/>
-          </w:rPr>
-          <w:t>5</w:t>
-        </w:r>
-      </w:fldSimple>
+      <w:r>
+        <w:fldChar w:fldCharType="begin"/>
+      </w:r>
+      <w:r>
+        <w:instrText xml:space="preserve"> SEQ Hình \* ARABIC \s 1 </w:instrText>
+      </w:r>
+      <w:r>
+        <w:fldChar w:fldCharType="separate"/>
+      </w:r>
+      <w:r>
+        <w:rPr>
+          <w:noProof/>
+        </w:rPr>
+        <w:t>5</w:t>
+      </w:r>
+      <w:r>
+        <w:fldChar w:fldCharType="end"/>
+      </w:r>
       <w:bookmarkEnd w:id="71"/>
       <w:r>
         <w:t xml:space="preserve"> Mô phỏng timing diagram khối </w:t>
@@ -14413,25 +14934,45 @@
       <w:r>
         <w:t xml:space="preserve">Hình </w:t>
       </w:r>
-      <w:fldSimple w:instr=" STYLEREF 1 \s ">
-        <w:r>
-          <w:rPr>
-            <w:noProof/>
-          </w:rPr>
-          <w:t>3</w:t>
-        </w:r>
-      </w:fldSimple>
+      <w:r>
+        <w:fldChar w:fldCharType="begin"/>
+      </w:r>
+      <w:r>
+        <w:instrText xml:space="preserve"> STYLEREF 1 \s </w:instrText>
+      </w:r>
+      <w:r>
+        <w:fldChar w:fldCharType="separate"/>
+      </w:r>
+      <w:r>
+        <w:rPr>
+          <w:noProof/>
+        </w:rPr>
+        <w:t>3</w:t>
+      </w:r>
+      <w:r>
+        <w:fldChar w:fldCharType="end"/>
+      </w:r>
       <w:r>
         <w:t>.</w:t>
       </w:r>
-      <w:fldSimple w:instr=" SEQ Hình \* ARABIC \s 1 ">
-        <w:r>
-          <w:rPr>
-            <w:noProof/>
-          </w:rPr>
-          <w:t>6</w:t>
-        </w:r>
-      </w:fldSimple>
+      <w:r>
+        <w:fldChar w:fldCharType="begin"/>
+      </w:r>
+      <w:r>
+        <w:instrText xml:space="preserve"> SEQ Hình \* ARABIC \s 1 </w:instrText>
+      </w:r>
+      <w:r>
+        <w:fldChar w:fldCharType="separate"/>
+      </w:r>
+      <w:r>
+        <w:rPr>
+          <w:noProof/>
+        </w:rPr>
+        <w:t>6</w:t>
+      </w:r>
+      <w:r>
+        <w:fldChar w:fldCharType="end"/>
+      </w:r>
       <w:bookmarkEnd w:id="73"/>
       <w:r>
         <w:t xml:space="preserve"> Mô phỏng </w:t>
@@ -14488,6 +15029,54 @@
       <w:r>
         <w:t xml:space="preserve"> hoạt động đúng với logic của thiết kế.</w:t>
       </w:r>
+    </w:p>
+    <w:p>
+      <w:pPr>
+        <w:keepNext/>
+        <w:ind w:firstLine="0"/>
+      </w:pPr>
+      <w:r>
+        <w:drawing>
+          <wp:inline distT="0" distB="0" distL="0" distR="0" wp14:anchorId="71FBC4D5" wp14:editId="1B5BAEA6">
+            <wp:extent cx="6480175" cy="3141980"/>
+            <wp:effectExtent l="0" t="0" r="0" b="1270"/>
+            <wp:docPr id="3" name="Picture 3" descr="A picture containing graphical user interface&#10;&#10;Description automatically generated"/>
+            <wp:cNvGraphicFramePr>
+              <a:graphicFrameLocks xmlns:a="http://schemas.openxmlformats.org/drawingml/2006/main" noChangeAspect="1"/>
+            </wp:cNvGraphicFramePr>
+            <a:graphic xmlns:a="http://schemas.openxmlformats.org/drawingml/2006/main">
+              <a:graphicData uri="http://schemas.openxmlformats.org/drawingml/2006/picture">
+                <pic:pic xmlns:pic="http://schemas.openxmlformats.org/drawingml/2006/picture">
+                  <pic:nvPicPr>
+                    <pic:cNvPr id="3" name="Picture 3" descr="A picture containing graphical user interface&#10;&#10;Description automatically generated"/>
+                    <pic:cNvPicPr/>
+                  </pic:nvPicPr>
+                  <pic:blipFill>
+                    <a:blip r:embed="rId36"/>
+                    <a:stretch>
+                      <a:fillRect/>
+                    </a:stretch>
+                  </pic:blipFill>
+                  <pic:spPr>
+                    <a:xfrm>
+                      <a:off x="0" y="0"/>
+                      <a:ext cx="6480175" cy="3141980"/>
+                    </a:xfrm>
+                    <a:prstGeom prst="rect">
+                      <a:avLst/>
+                    </a:prstGeom>
+                  </pic:spPr>
+                </pic:pic>
+              </a:graphicData>
+            </a:graphic>
+          </wp:inline>
+        </w:drawing>
+      </w:r>
+    </w:p>
+    <w:p>
+      <w:pPr>
+        <w:pStyle w:val="Heading1"/>
+      </w:pPr>
       <w:r>
         <w:br w:type="page"/>
       </w:r>
@@ -14660,7 +15249,7 @@
       <w:r>
         <w:br/>
       </w:r>
-      <w:hyperlink r:id="rId36" w:history="1">
+      <w:hyperlink r:id="rId37" w:history="1">
         <w:r>
           <w:rPr>
             <w:rStyle w:val="Hyperlink"/>
@@ -14703,7 +15292,7 @@
       <w:r>
         <w:br/>
       </w:r>
-      <w:hyperlink r:id="rId37" w:history="1">
+      <w:hyperlink r:id="rId38" w:history="1">
         <w:r>
           <w:rPr>
             <w:rStyle w:val="Hyperlink"/>
@@ -14746,7 +15335,7 @@
       <w:r>
         <w:br/>
       </w:r>
-      <w:hyperlink r:id="rId38" w:history="1">
+      <w:hyperlink r:id="rId39" w:history="1">
         <w:r>
           <w:rPr>
             <w:rStyle w:val="Hyperlink"/>
@@ -14756,7 +15345,7 @@
           <w:t>Đường</w:t>
         </w:r>
       </w:hyperlink>
-      <w:hyperlink r:id="rId39" w:history="1">
+      <w:hyperlink r:id="rId40" w:history="1">
         <w:r>
           <w:rPr>
             <w:rStyle w:val="Hyperlink"/>
@@ -14766,7 +15355,7 @@
           <w:t xml:space="preserve"> </w:t>
         </w:r>
       </w:hyperlink>
-      <w:hyperlink r:id="rId40" w:history="1">
+      <w:hyperlink r:id="rId41" w:history="1">
         <w:r>
           <w:rPr>
             <w:rStyle w:val="Hyperlink"/>
@@ -14824,7 +15413,7 @@
         </w:rPr>
         <w:br/>
       </w:r>
-      <w:hyperlink r:id="rId41" w:history="1">
+      <w:hyperlink r:id="rId42" w:history="1">
         <w:r>
           <w:rPr>
             <w:rStyle w:val="Hyperlink"/>

--- a/doc/Pham_Ngoc_Lam_20182628_Pham_Minh_Duc_20172476_UART_VLSI.docx
+++ b/doc/Pham_Ngoc_Lam_20182628_Pham_Minh_Duc_20172476_UART_VLSI.docx
@@ -1,6 +1,6 @@
 
 <file path=word/document.xml><?xml version="1.0" encoding="utf-8"?>
-<w:document xmlns:wpc="http://schemas.microsoft.com/office/word/2010/wordprocessingCanvas" xmlns:cx="http://schemas.microsoft.com/office/drawing/2014/chartex" xmlns:cx1="http://schemas.microsoft.com/office/drawing/2015/9/8/chartex" xmlns:cx2="http://schemas.microsoft.com/office/drawing/2015/10/21/chartex" xmlns:cx3="http://schemas.microsoft.com/office/drawing/2016/5/9/chartex" xmlns:cx4="http://schemas.microsoft.com/office/drawing/2016/5/10/chartex" xmlns:cx5="http://schemas.microsoft.com/office/drawing/2016/5/11/chartex" xmlns:cx6="http://schemas.microsoft.com/office/drawing/2016/5/12/chartex" xmlns:cx7="http://schemas.microsoft.com/office/drawing/2016/5/13/chartex" xmlns:cx8="http://schemas.microsoft.com/office/drawing/2016/5/14/chartex" xmlns:mc="http://schemas.openxmlformats.org/markup-compatibility/2006" xmlns:aink="http://schemas.microsoft.com/office/drawing/2016/ink" xmlns:am3d="http://schemas.microsoft.com/office/drawing/2017/model3d" xmlns:o="urn:schemas-microsoft-com:office:office" xmlns:r="http://schemas.openxmlformats.org/officeDocument/2006/relationships" xmlns:m="http://schemas.openxmlformats.org/officeDocument/2006/math" xmlns:v="urn:schemas-microsoft-com:vml" xmlns:wp14="http://schemas.microsoft.com/office/word/2010/wordprocessingDrawing" xmlns:wp="http://schemas.openxmlformats.org/drawingml/2006/wordprocessingDrawing" xmlns:w10="urn:schemas-microsoft-com:office:word" xmlns:w="http://schemas.openxmlformats.org/wordprocessingml/2006/main" xmlns:w14="http://schemas.microsoft.com/office/word/2010/wordml" xmlns:w15="http://schemas.microsoft.com/office/word/2012/wordml" xmlns:w16cex="http://schemas.microsoft.com/office/word/2018/wordml/cex" xmlns:w16cid="http://schemas.microsoft.com/office/word/2016/wordml/cid" xmlns:w16="http://schemas.microsoft.com/office/word/2018/wordml" xmlns:w16sdtdh="http://schemas.microsoft.com/office/word/2020/wordml/sdtdatahash" xmlns:w16se="http://schemas.microsoft.com/office/word/2015/wordml/symex" xmlns:wpg="http://schemas.microsoft.com/office/word/2010/wordprocessingGroup" xmlns:wpi="http://schemas.microsoft.com/office/word/2010/wordprocessingInk" xmlns:wne="http://schemas.microsoft.com/office/word/2006/wordml" xmlns:wps="http://schemas.microsoft.com/office/word/2010/wordprocessingShape" mc:Ignorable="w14 w15 w16se w16cid w16 w16cex w16sdtdh wp14">
+<w:document xmlns:wpc="http://schemas.microsoft.com/office/word/2010/wordprocessingCanvas" xmlns:cx="http://schemas.microsoft.com/office/drawing/2014/chartex" xmlns:cx1="http://schemas.microsoft.com/office/drawing/2015/9/8/chartex" xmlns:cx2="http://schemas.microsoft.com/office/drawing/2015/10/21/chartex" xmlns:cx3="http://schemas.microsoft.com/office/drawing/2016/5/9/chartex" xmlns:cx4="http://schemas.microsoft.com/office/drawing/2016/5/10/chartex" xmlns:cx5="http://schemas.microsoft.com/office/drawing/2016/5/11/chartex" xmlns:cx6="http://schemas.microsoft.com/office/drawing/2016/5/12/chartex" xmlns:cx7="http://schemas.microsoft.com/office/drawing/2016/5/13/chartex" xmlns:cx8="http://schemas.microsoft.com/office/drawing/2016/5/14/chartex" xmlns:mc="http://schemas.openxmlformats.org/markup-compatibility/2006" xmlns:aink="http://schemas.microsoft.com/office/drawing/2016/ink" xmlns:am3d="http://schemas.microsoft.com/office/drawing/2017/model3d" xmlns:o="urn:schemas-microsoft-com:office:office" xmlns:r="http://schemas.openxmlformats.org/officeDocument/2006/relationships" xmlns:m="http://schemas.openxmlformats.org/officeDocument/2006/math" xmlns:v="urn:schemas-microsoft-com:vml" xmlns:wp14="http://schemas.microsoft.com/office/word/2010/wordprocessingDrawing" xmlns:wp="http://schemas.openxmlformats.org/drawingml/2006/wordprocessingDrawing" xmlns:w10="urn:schemas-microsoft-com:office:word" xmlns:w="http://schemas.openxmlformats.org/wordprocessingml/2006/main" xmlns:w14="http://schemas.microsoft.com/office/word/2010/wordml" xmlns:w15="http://schemas.microsoft.com/office/word/2012/wordml" xmlns:w16cid="http://schemas.microsoft.com/office/word/2016/wordml/cid" xmlns:w16se="http://schemas.microsoft.com/office/word/2015/wordml/symex" xmlns:wpg="http://schemas.microsoft.com/office/word/2010/wordprocessingGroup" xmlns:wpi="http://schemas.microsoft.com/office/word/2010/wordprocessingInk" xmlns:wne="http://schemas.microsoft.com/office/word/2006/wordml" xmlns:wps="http://schemas.microsoft.com/office/word/2010/wordprocessingShape" mc:Ignorable="w14 w15 w16se w16cid wp14">
   <w:body>
     <w:tbl>
       <w:tblPr>
@@ -670,7 +670,7 @@
       </w:pPr>
     </w:p>
     <w:p/>
-    <w:bookmarkStart w:id="0" w:name="_Toc92926327" w:displacedByCustomXml="next"/>
+    <w:bookmarkStart w:id="0" w:name="_Toc92958807" w:displacedByCustomXml="next"/>
     <w:sdt>
       <w:sdtPr>
         <w:rPr>
@@ -722,7 +722,7 @@
           <w:r>
             <w:fldChar w:fldCharType="separate"/>
           </w:r>
-          <w:hyperlink w:anchor="_Toc92926327" w:history="1">
+          <w:hyperlink w:anchor="_Toc92958807" w:history="1">
             <w:r>
               <w:rPr>
                 <w:rStyle w:val="Hyperlink"/>
@@ -749,7 +749,7 @@
                 <w:noProof/>
                 <w:webHidden/>
               </w:rPr>
-              <w:instrText xml:space="preserve"> PAGEREF _Toc92926327 \h </w:instrText>
+              <w:instrText xml:space="preserve"> PAGEREF _Toc92958807 \h </w:instrText>
             </w:r>
             <w:r>
               <w:rPr>
@@ -792,7 +792,7 @@
               <w:szCs w:val="22"/>
             </w:rPr>
           </w:pPr>
-          <w:hyperlink w:anchor="_Toc92926328" w:history="1">
+          <w:hyperlink w:anchor="_Toc92958808" w:history="1">
             <w:r>
               <w:rPr>
                 <w:rStyle w:val="Hyperlink"/>
@@ -819,7 +819,7 @@
                 <w:noProof/>
                 <w:webHidden/>
               </w:rPr>
-              <w:instrText xml:space="preserve"> PAGEREF _Toc92926328 \h </w:instrText>
+              <w:instrText xml:space="preserve"> PAGEREF _Toc92958808 \h </w:instrText>
             </w:r>
             <w:r>
               <w:rPr>
@@ -862,7 +862,7 @@
               <w:szCs w:val="22"/>
             </w:rPr>
           </w:pPr>
-          <w:hyperlink w:anchor="_Toc92926329" w:history="1">
+          <w:hyperlink w:anchor="_Toc92958809" w:history="1">
             <w:r>
               <w:rPr>
                 <w:rStyle w:val="Hyperlink"/>
@@ -889,7 +889,7 @@
                 <w:noProof/>
                 <w:webHidden/>
               </w:rPr>
-              <w:instrText xml:space="preserve"> PAGEREF _Toc92926329 \h </w:instrText>
+              <w:instrText xml:space="preserve"> PAGEREF _Toc92958809 \h </w:instrText>
             </w:r>
             <w:r>
               <w:rPr>
@@ -932,7 +932,7 @@
               <w:szCs w:val="22"/>
             </w:rPr>
           </w:pPr>
-          <w:hyperlink w:anchor="_Toc92926330" w:history="1">
+          <w:hyperlink w:anchor="_Toc92958810" w:history="1">
             <w:r>
               <w:rPr>
                 <w:rStyle w:val="Hyperlink"/>
@@ -959,7 +959,7 @@
                 <w:noProof/>
                 <w:webHidden/>
               </w:rPr>
-              <w:instrText xml:space="preserve"> PAGEREF _Toc92926330 \h </w:instrText>
+              <w:instrText xml:space="preserve"> PAGEREF _Toc92958810 \h </w:instrText>
             </w:r>
             <w:r>
               <w:rPr>
@@ -1002,7 +1002,7 @@
               <w:szCs w:val="22"/>
             </w:rPr>
           </w:pPr>
-          <w:hyperlink w:anchor="_Toc92926331" w:history="1">
+          <w:hyperlink w:anchor="_Toc92958811" w:history="1">
             <w:r>
               <w:rPr>
                 <w:rStyle w:val="Hyperlink"/>
@@ -1029,7 +1029,7 @@
                 <w:noProof/>
                 <w:webHidden/>
               </w:rPr>
-              <w:instrText xml:space="preserve"> PAGEREF _Toc92926331 \h </w:instrText>
+              <w:instrText xml:space="preserve"> PAGEREF _Toc92958811 \h </w:instrText>
             </w:r>
             <w:r>
               <w:rPr>
@@ -1076,7 +1076,7 @@
               <w:szCs w:val="22"/>
             </w:rPr>
           </w:pPr>
-          <w:hyperlink w:anchor="_Toc92926332" w:history="1">
+          <w:hyperlink w:anchor="_Toc92958812" w:history="1">
             <w:r>
               <w:rPr>
                 <w:rStyle w:val="Hyperlink"/>
@@ -1103,7 +1103,7 @@
                 <w:noProof/>
                 <w:webHidden/>
               </w:rPr>
-              <w:instrText xml:space="preserve"> PAGEREF _Toc92926332 \h </w:instrText>
+              <w:instrText xml:space="preserve"> PAGEREF _Toc92958812 \h </w:instrText>
             </w:r>
             <w:r>
               <w:rPr>
@@ -1150,7 +1150,7 @@
               <w:szCs w:val="22"/>
             </w:rPr>
           </w:pPr>
-          <w:hyperlink w:anchor="_Toc92926333" w:history="1">
+          <w:hyperlink w:anchor="_Toc92958813" w:history="1">
             <w:r>
               <w:rPr>
                 <w:rStyle w:val="Hyperlink"/>
@@ -1177,7 +1177,7 @@
                 <w:noProof/>
                 <w:webHidden/>
               </w:rPr>
-              <w:instrText xml:space="preserve"> PAGEREF _Toc92926333 \h </w:instrText>
+              <w:instrText xml:space="preserve"> PAGEREF _Toc92958813 \h </w:instrText>
             </w:r>
             <w:r>
               <w:rPr>
@@ -1219,7 +1219,7 @@
               <w:szCs w:val="22"/>
             </w:rPr>
           </w:pPr>
-          <w:hyperlink w:anchor="_Toc92926334" w:history="1">
+          <w:hyperlink w:anchor="_Toc92958814" w:history="1">
             <w:r>
               <w:rPr>
                 <w:rStyle w:val="Hyperlink"/>
@@ -1246,7 +1246,7 @@
                 <w:noProof/>
                 <w:webHidden/>
               </w:rPr>
-              <w:instrText xml:space="preserve"> PAGEREF _Toc92926334 \h </w:instrText>
+              <w:instrText xml:space="preserve"> PAGEREF _Toc92958814 \h </w:instrText>
             </w:r>
             <w:r>
               <w:rPr>
@@ -1288,7 +1288,7 @@
               <w:szCs w:val="22"/>
             </w:rPr>
           </w:pPr>
-          <w:hyperlink w:anchor="_Toc92926335" w:history="1">
+          <w:hyperlink w:anchor="_Toc92958815" w:history="1">
             <w:r>
               <w:rPr>
                 <w:rStyle w:val="Hyperlink"/>
@@ -1315,7 +1315,7 @@
                 <w:noProof/>
                 <w:webHidden/>
               </w:rPr>
-              <w:instrText xml:space="preserve"> PAGEREF _Toc92926335 \h </w:instrText>
+              <w:instrText xml:space="preserve"> PAGEREF _Toc92958815 \h </w:instrText>
             </w:r>
             <w:r>
               <w:rPr>
@@ -1358,7 +1358,7 @@
               <w:szCs w:val="22"/>
             </w:rPr>
           </w:pPr>
-          <w:hyperlink w:anchor="_Toc92926336" w:history="1">
+          <w:hyperlink w:anchor="_Toc92958816" w:history="1">
             <w:r>
               <w:rPr>
                 <w:rStyle w:val="Hyperlink"/>
@@ -1385,7 +1385,7 @@
                 <w:noProof/>
                 <w:webHidden/>
               </w:rPr>
-              <w:instrText xml:space="preserve"> PAGEREF _Toc92926336 \h </w:instrText>
+              <w:instrText xml:space="preserve"> PAGEREF _Toc92958816 \h </w:instrText>
             </w:r>
             <w:r>
               <w:rPr>
@@ -1432,7 +1432,7 @@
               <w:szCs w:val="22"/>
             </w:rPr>
           </w:pPr>
-          <w:hyperlink w:anchor="_Toc92926337" w:history="1">
+          <w:hyperlink w:anchor="_Toc92958817" w:history="1">
             <w:r>
               <w:rPr>
                 <w:rStyle w:val="Hyperlink"/>
@@ -1459,7 +1459,7 @@
                 <w:noProof/>
                 <w:webHidden/>
               </w:rPr>
-              <w:instrText xml:space="preserve"> PAGEREF _Toc92926337 \h </w:instrText>
+              <w:instrText xml:space="preserve"> PAGEREF _Toc92958817 \h </w:instrText>
             </w:r>
             <w:r>
               <w:rPr>
@@ -1501,7 +1501,7 @@
               <w:szCs w:val="22"/>
             </w:rPr>
           </w:pPr>
-          <w:hyperlink w:anchor="_Toc92926338" w:history="1">
+          <w:hyperlink w:anchor="_Toc92958818" w:history="1">
             <w:r>
               <w:rPr>
                 <w:rStyle w:val="Hyperlink"/>
@@ -1528,7 +1528,7 @@
                 <w:noProof/>
                 <w:webHidden/>
               </w:rPr>
-              <w:instrText xml:space="preserve"> PAGEREF _Toc92926338 \h </w:instrText>
+              <w:instrText xml:space="preserve"> PAGEREF _Toc92958818 \h </w:instrText>
             </w:r>
             <w:r>
               <w:rPr>
@@ -1570,7 +1570,7 @@
               <w:szCs w:val="22"/>
             </w:rPr>
           </w:pPr>
-          <w:hyperlink w:anchor="_Toc92926339" w:history="1">
+          <w:hyperlink w:anchor="_Toc92958819" w:history="1">
             <w:r>
               <w:rPr>
                 <w:rStyle w:val="Hyperlink"/>
@@ -1597,7 +1597,7 @@
                 <w:noProof/>
                 <w:webHidden/>
               </w:rPr>
-              <w:instrText xml:space="preserve"> PAGEREF _Toc92926339 \h </w:instrText>
+              <w:instrText xml:space="preserve"> PAGEREF _Toc92958819 \h </w:instrText>
             </w:r>
             <w:r>
               <w:rPr>
@@ -1639,7 +1639,7 @@
               <w:szCs w:val="22"/>
             </w:rPr>
           </w:pPr>
-          <w:hyperlink w:anchor="_Toc92926340" w:history="1">
+          <w:hyperlink w:anchor="_Toc92958820" w:history="1">
             <w:r>
               <w:rPr>
                 <w:rStyle w:val="Hyperlink"/>
@@ -1666,7 +1666,7 @@
                 <w:noProof/>
                 <w:webHidden/>
               </w:rPr>
-              <w:instrText xml:space="preserve"> PAGEREF _Toc92926340 \h </w:instrText>
+              <w:instrText xml:space="preserve"> PAGEREF _Toc92958820 \h </w:instrText>
             </w:r>
             <w:r>
               <w:rPr>
@@ -1708,7 +1708,7 @@
               <w:szCs w:val="22"/>
             </w:rPr>
           </w:pPr>
-          <w:hyperlink w:anchor="_Toc92926341" w:history="1">
+          <w:hyperlink w:anchor="_Toc92958821" w:history="1">
             <w:r>
               <w:rPr>
                 <w:rStyle w:val="Hyperlink"/>
@@ -1735,7 +1735,7 @@
                 <w:noProof/>
                 <w:webHidden/>
               </w:rPr>
-              <w:instrText xml:space="preserve"> PAGEREF _Toc92926341 \h </w:instrText>
+              <w:instrText xml:space="preserve"> PAGEREF _Toc92958821 \h </w:instrText>
             </w:r>
             <w:r>
               <w:rPr>
@@ -1755,7 +1755,7 @@
                 <w:noProof/>
                 <w:webHidden/>
               </w:rPr>
-              <w:t>4</w:t>
+              <w:t>5</w:t>
             </w:r>
             <w:r>
               <w:rPr>
@@ -1782,7 +1782,7 @@
               <w:szCs w:val="22"/>
             </w:rPr>
           </w:pPr>
-          <w:hyperlink w:anchor="_Toc92926342" w:history="1">
+          <w:hyperlink w:anchor="_Toc92958822" w:history="1">
             <w:r>
               <w:rPr>
                 <w:rStyle w:val="Hyperlink"/>
@@ -1809,7 +1809,7 @@
                 <w:noProof/>
                 <w:webHidden/>
               </w:rPr>
-              <w:instrText xml:space="preserve"> PAGEREF _Toc92926342 \h </w:instrText>
+              <w:instrText xml:space="preserve"> PAGEREF _Toc92958822 \h </w:instrText>
             </w:r>
             <w:r>
               <w:rPr>
@@ -1829,7 +1829,7 @@
                 <w:noProof/>
                 <w:webHidden/>
               </w:rPr>
-              <w:t>6</w:t>
+              <w:t>7</w:t>
             </w:r>
             <w:r>
               <w:rPr>
@@ -1851,7 +1851,7 @@
               <w:szCs w:val="22"/>
             </w:rPr>
           </w:pPr>
-          <w:hyperlink w:anchor="_Toc92926343" w:history="1">
+          <w:hyperlink w:anchor="_Toc92958823" w:history="1">
             <w:r>
               <w:rPr>
                 <w:rStyle w:val="Hyperlink"/>
@@ -1878,7 +1878,7 @@
                 <w:noProof/>
                 <w:webHidden/>
               </w:rPr>
-              <w:instrText xml:space="preserve"> PAGEREF _Toc92926343 \h </w:instrText>
+              <w:instrText xml:space="preserve"> PAGEREF _Toc92958823 \h </w:instrText>
             </w:r>
             <w:r>
               <w:rPr>
@@ -1898,7 +1898,7 @@
                 <w:noProof/>
                 <w:webHidden/>
               </w:rPr>
-              <w:t>6</w:t>
+              <w:t>7</w:t>
             </w:r>
             <w:r>
               <w:rPr>
@@ -1925,7 +1925,7 @@
               <w:szCs w:val="22"/>
             </w:rPr>
           </w:pPr>
-          <w:hyperlink w:anchor="_Toc92926344" w:history="1">
+          <w:hyperlink w:anchor="_Toc92958824" w:history="1">
             <w:r>
               <w:rPr>
                 <w:rStyle w:val="Hyperlink"/>
@@ -1952,7 +1952,7 @@
                 <w:noProof/>
                 <w:webHidden/>
               </w:rPr>
-              <w:instrText xml:space="preserve"> PAGEREF _Toc92926344 \h </w:instrText>
+              <w:instrText xml:space="preserve"> PAGEREF _Toc92958824 \h </w:instrText>
             </w:r>
             <w:r>
               <w:rPr>
@@ -1972,7 +1972,7 @@
                 <w:noProof/>
                 <w:webHidden/>
               </w:rPr>
-              <w:t>6</w:t>
+              <w:t>7</w:t>
             </w:r>
             <w:r>
               <w:rPr>
@@ -1994,7 +1994,7 @@
               <w:szCs w:val="22"/>
             </w:rPr>
           </w:pPr>
-          <w:hyperlink w:anchor="_Toc92926345" w:history="1">
+          <w:hyperlink w:anchor="_Toc92958825" w:history="1">
             <w:r>
               <w:rPr>
                 <w:rStyle w:val="Hyperlink"/>
@@ -2021,7 +2021,7 @@
                 <w:noProof/>
                 <w:webHidden/>
               </w:rPr>
-              <w:instrText xml:space="preserve"> PAGEREF _Toc92926345 \h </w:instrText>
+              <w:instrText xml:space="preserve"> PAGEREF _Toc92958825 \h </w:instrText>
             </w:r>
             <w:r>
               <w:rPr>
@@ -2041,7 +2041,7 @@
                 <w:noProof/>
                 <w:webHidden/>
               </w:rPr>
-              <w:t>7</w:t>
+              <w:t>8</w:t>
             </w:r>
             <w:r>
               <w:rPr>
@@ -2068,7 +2068,7 @@
               <w:szCs w:val="22"/>
             </w:rPr>
           </w:pPr>
-          <w:hyperlink w:anchor="_Toc92926346" w:history="1">
+          <w:hyperlink w:anchor="_Toc92958826" w:history="1">
             <w:r>
               <w:rPr>
                 <w:rStyle w:val="Hyperlink"/>
@@ -2095,7 +2095,7 @@
                 <w:noProof/>
                 <w:webHidden/>
               </w:rPr>
-              <w:instrText xml:space="preserve"> PAGEREF _Toc92926346 \h </w:instrText>
+              <w:instrText xml:space="preserve"> PAGEREF _Toc92958826 \h </w:instrText>
             </w:r>
             <w:r>
               <w:rPr>
@@ -2115,7 +2115,7 @@
                 <w:noProof/>
                 <w:webHidden/>
               </w:rPr>
-              <w:t>7</w:t>
+              <w:t>8</w:t>
             </w:r>
             <w:r>
               <w:rPr>
@@ -2137,7 +2137,7 @@
               <w:szCs w:val="22"/>
             </w:rPr>
           </w:pPr>
-          <w:hyperlink w:anchor="_Toc92926347" w:history="1">
+          <w:hyperlink w:anchor="_Toc92958827" w:history="1">
             <w:r>
               <w:rPr>
                 <w:rStyle w:val="Hyperlink"/>
@@ -2164,7 +2164,7 @@
                 <w:noProof/>
                 <w:webHidden/>
               </w:rPr>
-              <w:instrText xml:space="preserve"> PAGEREF _Toc92926347 \h </w:instrText>
+              <w:instrText xml:space="preserve"> PAGEREF _Toc92958827 \h </w:instrText>
             </w:r>
             <w:r>
               <w:rPr>
@@ -2184,7 +2184,7 @@
                 <w:noProof/>
                 <w:webHidden/>
               </w:rPr>
-              <w:t>7</w:t>
+              <w:t>8</w:t>
             </w:r>
             <w:r>
               <w:rPr>
@@ -2206,7 +2206,7 @@
               <w:szCs w:val="22"/>
             </w:rPr>
           </w:pPr>
-          <w:hyperlink w:anchor="_Toc92926348" w:history="1">
+          <w:hyperlink w:anchor="_Toc92958828" w:history="1">
             <w:r>
               <w:rPr>
                 <w:rStyle w:val="Hyperlink"/>
@@ -2233,7 +2233,7 @@
                 <w:noProof/>
                 <w:webHidden/>
               </w:rPr>
-              <w:instrText xml:space="preserve"> PAGEREF _Toc92926348 \h </w:instrText>
+              <w:instrText xml:space="preserve"> PAGEREF _Toc92958828 \h </w:instrText>
             </w:r>
             <w:r>
               <w:rPr>
@@ -2253,7 +2253,7 @@
                 <w:noProof/>
                 <w:webHidden/>
               </w:rPr>
-              <w:t>8</w:t>
+              <w:t>9</w:t>
             </w:r>
             <w:r>
               <w:rPr>
@@ -2275,7 +2275,7 @@
               <w:szCs w:val="22"/>
             </w:rPr>
           </w:pPr>
-          <w:hyperlink w:anchor="_Toc92926349" w:history="1">
+          <w:hyperlink w:anchor="_Toc92958829" w:history="1">
             <w:r>
               <w:rPr>
                 <w:rStyle w:val="Hyperlink"/>
@@ -2302,7 +2302,7 @@
                 <w:noProof/>
                 <w:webHidden/>
               </w:rPr>
-              <w:instrText xml:space="preserve"> PAGEREF _Toc92926349 \h </w:instrText>
+              <w:instrText xml:space="preserve"> PAGEREF _Toc92958829 \h </w:instrText>
             </w:r>
             <w:r>
               <w:rPr>
@@ -2322,7 +2322,7 @@
                 <w:noProof/>
                 <w:webHidden/>
               </w:rPr>
-              <w:t>9</w:t>
+              <w:t>10</w:t>
             </w:r>
             <w:r>
               <w:rPr>
@@ -2349,7 +2349,7 @@
               <w:szCs w:val="22"/>
             </w:rPr>
           </w:pPr>
-          <w:hyperlink w:anchor="_Toc92926350" w:history="1">
+          <w:hyperlink w:anchor="_Toc92958830" w:history="1">
             <w:r>
               <w:rPr>
                 <w:rStyle w:val="Hyperlink"/>
@@ -2376,7 +2376,7 @@
                 <w:noProof/>
                 <w:webHidden/>
               </w:rPr>
-              <w:instrText xml:space="preserve"> PAGEREF _Toc92926350 \h </w:instrText>
+              <w:instrText xml:space="preserve"> PAGEREF _Toc92958830 \h </w:instrText>
             </w:r>
             <w:r>
               <w:rPr>
@@ -2396,7 +2396,7 @@
                 <w:noProof/>
                 <w:webHidden/>
               </w:rPr>
-              <w:t>9</w:t>
+              <w:t>10</w:t>
             </w:r>
             <w:r>
               <w:rPr>
@@ -2418,7 +2418,7 @@
               <w:szCs w:val="22"/>
             </w:rPr>
           </w:pPr>
-          <w:hyperlink w:anchor="_Toc92926351" w:history="1">
+          <w:hyperlink w:anchor="_Toc92958831" w:history="1">
             <w:r>
               <w:rPr>
                 <w:rStyle w:val="Hyperlink"/>
@@ -2445,7 +2445,7 @@
                 <w:noProof/>
                 <w:webHidden/>
               </w:rPr>
-              <w:instrText xml:space="preserve"> PAGEREF _Toc92926351 \h </w:instrText>
+              <w:instrText xml:space="preserve"> PAGEREF _Toc92958831 \h </w:instrText>
             </w:r>
             <w:r>
               <w:rPr>
@@ -2465,7 +2465,7 @@
                 <w:noProof/>
                 <w:webHidden/>
               </w:rPr>
-              <w:t>10</w:t>
+              <w:t>11</w:t>
             </w:r>
             <w:r>
               <w:rPr>
@@ -2487,7 +2487,7 @@
               <w:szCs w:val="22"/>
             </w:rPr>
           </w:pPr>
-          <w:hyperlink w:anchor="_Toc92926352" w:history="1">
+          <w:hyperlink w:anchor="_Toc92958832" w:history="1">
             <w:r>
               <w:rPr>
                 <w:rStyle w:val="Hyperlink"/>
@@ -2514,7 +2514,7 @@
                 <w:noProof/>
                 <w:webHidden/>
               </w:rPr>
-              <w:instrText xml:space="preserve"> PAGEREF _Toc92926352 \h </w:instrText>
+              <w:instrText xml:space="preserve"> PAGEREF _Toc92958832 \h </w:instrText>
             </w:r>
             <w:r>
               <w:rPr>
@@ -2534,7 +2534,7 @@
                 <w:noProof/>
                 <w:webHidden/>
               </w:rPr>
-              <w:t>11</w:t>
+              <w:t>12</w:t>
             </w:r>
             <w:r>
               <w:rPr>
@@ -2557,7 +2557,7 @@
               <w:szCs w:val="22"/>
             </w:rPr>
           </w:pPr>
-          <w:hyperlink w:anchor="_Toc92926353" w:history="1">
+          <w:hyperlink w:anchor="_Toc92958833" w:history="1">
             <w:r>
               <w:rPr>
                 <w:rStyle w:val="Hyperlink"/>
@@ -2584,7 +2584,7 @@
                 <w:noProof/>
                 <w:webHidden/>
               </w:rPr>
-              <w:instrText xml:space="preserve"> PAGEREF _Toc92926353 \h </w:instrText>
+              <w:instrText xml:space="preserve"> PAGEREF _Toc92958833 \h </w:instrText>
             </w:r>
             <w:r>
               <w:rPr>
@@ -2604,7 +2604,7 @@
                 <w:noProof/>
                 <w:webHidden/>
               </w:rPr>
-              <w:t>12</w:t>
+              <w:t>13</w:t>
             </w:r>
             <w:r>
               <w:rPr>
@@ -2631,7 +2631,7 @@
               <w:szCs w:val="22"/>
             </w:rPr>
           </w:pPr>
-          <w:hyperlink w:anchor="_Toc92926354" w:history="1">
+          <w:hyperlink w:anchor="_Toc92958834" w:history="1">
             <w:r>
               <w:rPr>
                 <w:rStyle w:val="Hyperlink"/>
@@ -2658,7 +2658,7 @@
                 <w:noProof/>
                 <w:webHidden/>
               </w:rPr>
-              <w:instrText xml:space="preserve"> PAGEREF _Toc92926354 \h </w:instrText>
+              <w:instrText xml:space="preserve"> PAGEREF _Toc92958834 \h </w:instrText>
             </w:r>
             <w:r>
               <w:rPr>
@@ -2678,7 +2678,7 @@
                 <w:noProof/>
                 <w:webHidden/>
               </w:rPr>
-              <w:t>12</w:t>
+              <w:t>13</w:t>
             </w:r>
             <w:r>
               <w:rPr>
@@ -2700,7 +2700,7 @@
               <w:szCs w:val="22"/>
             </w:rPr>
           </w:pPr>
-          <w:hyperlink w:anchor="_Toc92926355" w:history="1">
+          <w:hyperlink w:anchor="_Toc92958835" w:history="1">
             <w:r>
               <w:rPr>
                 <w:rStyle w:val="Hyperlink"/>
@@ -2727,7 +2727,7 @@
                 <w:noProof/>
                 <w:webHidden/>
               </w:rPr>
-              <w:instrText xml:space="preserve"> PAGEREF _Toc92926355 \h </w:instrText>
+              <w:instrText xml:space="preserve"> PAGEREF _Toc92958835 \h </w:instrText>
             </w:r>
             <w:r>
               <w:rPr>
@@ -2747,7 +2747,7 @@
                 <w:noProof/>
                 <w:webHidden/>
               </w:rPr>
-              <w:t>12</w:t>
+              <w:t>13</w:t>
             </w:r>
             <w:r>
               <w:rPr>
@@ -2774,7 +2774,7 @@
               <w:szCs w:val="22"/>
             </w:rPr>
           </w:pPr>
-          <w:hyperlink w:anchor="_Toc92926356" w:history="1">
+          <w:hyperlink w:anchor="_Toc92958836" w:history="1">
             <w:r>
               <w:rPr>
                 <w:rStyle w:val="Hyperlink"/>
@@ -2801,7 +2801,7 @@
                 <w:noProof/>
                 <w:webHidden/>
               </w:rPr>
-              <w:instrText xml:space="preserve"> PAGEREF _Toc92926356 \h </w:instrText>
+              <w:instrText xml:space="preserve"> PAGEREF _Toc92958836 \h </w:instrText>
             </w:r>
             <w:r>
               <w:rPr>
@@ -2821,7 +2821,7 @@
                 <w:noProof/>
                 <w:webHidden/>
               </w:rPr>
-              <w:t>12</w:t>
+              <w:t>13</w:t>
             </w:r>
             <w:r>
               <w:rPr>
@@ -2843,13 +2843,13 @@
               <w:szCs w:val="22"/>
             </w:rPr>
           </w:pPr>
-          <w:hyperlink w:anchor="_Toc92926357" w:history="1">
+          <w:hyperlink w:anchor="_Toc92958837" w:history="1">
             <w:r>
               <w:rPr>
                 <w:rStyle w:val="Hyperlink"/>
                 <w:noProof/>
               </w:rPr>
-              <w:t>3.2.1 Module instruction_fetch</w:t>
+              <w:t>3.2.1 Module uart _transmitter</w:t>
             </w:r>
             <w:r>
               <w:rPr>
@@ -2870,7 +2870,7 @@
                 <w:noProof/>
                 <w:webHidden/>
               </w:rPr>
-              <w:instrText xml:space="preserve"> PAGEREF _Toc92926357 \h </w:instrText>
+              <w:instrText xml:space="preserve"> PAGEREF _Toc92958837 \h </w:instrText>
             </w:r>
             <w:r>
               <w:rPr>
@@ -2890,7 +2890,7 @@
                 <w:noProof/>
                 <w:webHidden/>
               </w:rPr>
-              <w:t>12</w:t>
+              <w:t>13</w:t>
             </w:r>
             <w:r>
               <w:rPr>
@@ -2912,13 +2912,13 @@
               <w:szCs w:val="22"/>
             </w:rPr>
           </w:pPr>
-          <w:hyperlink w:anchor="_Toc92926358" w:history="1">
+          <w:hyperlink w:anchor="_Toc92958838" w:history="1">
             <w:r>
               <w:rPr>
                 <w:rStyle w:val="Hyperlink"/>
                 <w:noProof/>
               </w:rPr>
-              <w:t>3.2.2 Module instruction_decode</w:t>
+              <w:t>3.2.2 Module uart_receiver</w:t>
             </w:r>
             <w:r>
               <w:rPr>
@@ -2939,7 +2939,7 @@
                 <w:noProof/>
                 <w:webHidden/>
               </w:rPr>
-              <w:instrText xml:space="preserve"> PAGEREF _Toc92926358 \h </w:instrText>
+              <w:instrText xml:space="preserve"> PAGEREF _Toc92958838 \h </w:instrText>
             </w:r>
             <w:r>
               <w:rPr>
@@ -2959,7 +2959,7 @@
                 <w:noProof/>
                 <w:webHidden/>
               </w:rPr>
-              <w:t>12</w:t>
+              <w:t>13</w:t>
             </w:r>
             <w:r>
               <w:rPr>
@@ -2981,13 +2981,13 @@
               <w:szCs w:val="22"/>
             </w:rPr>
           </w:pPr>
-          <w:hyperlink w:anchor="_Toc92926359" w:history="1">
+          <w:hyperlink w:anchor="_Toc92958839" w:history="1">
             <w:r>
               <w:rPr>
                 <w:rStyle w:val="Hyperlink"/>
                 <w:noProof/>
               </w:rPr>
-              <w:t>3.2.3 Module execute</w:t>
+              <w:t>3.2.3 Module uart_generator_clock</w:t>
             </w:r>
             <w:r>
               <w:rPr>
@@ -3008,7 +3008,7 @@
                 <w:noProof/>
                 <w:webHidden/>
               </w:rPr>
-              <w:instrText xml:space="preserve"> PAGEREF _Toc92926359 \h </w:instrText>
+              <w:instrText xml:space="preserve"> PAGEREF _Toc92958839 \h </w:instrText>
             </w:r>
             <w:r>
               <w:rPr>
@@ -3028,7 +3028,7 @@
                 <w:noProof/>
                 <w:webHidden/>
               </w:rPr>
-              <w:t>12</w:t>
+              <w:t>14</w:t>
             </w:r>
             <w:r>
               <w:rPr>
@@ -3050,13 +3050,13 @@
               <w:szCs w:val="22"/>
             </w:rPr>
           </w:pPr>
-          <w:hyperlink w:anchor="_Toc92926360" w:history="1">
+          <w:hyperlink w:anchor="_Toc92958840" w:history="1">
             <w:r>
               <w:rPr>
                 <w:rStyle w:val="Hyperlink"/>
                 <w:noProof/>
               </w:rPr>
-              <w:t>3.2.4 Module memory_access</w:t>
+              <w:t>3.2.4 Module uart_fifo</w:t>
             </w:r>
             <w:r>
               <w:rPr>
@@ -3077,7 +3077,7 @@
                 <w:noProof/>
                 <w:webHidden/>
               </w:rPr>
-              <w:instrText xml:space="preserve"> PAGEREF _Toc92926360 \h </w:instrText>
+              <w:instrText xml:space="preserve"> PAGEREF _Toc92958840 \h </w:instrText>
             </w:r>
             <w:r>
               <w:rPr>
@@ -3097,7 +3097,7 @@
                 <w:noProof/>
                 <w:webHidden/>
               </w:rPr>
-              <w:t>13</w:t>
+              <w:t>14</w:t>
             </w:r>
             <w:r>
               <w:rPr>
@@ -3119,13 +3119,13 @@
               <w:szCs w:val="22"/>
             </w:rPr>
           </w:pPr>
-          <w:hyperlink w:anchor="_Toc92926361" w:history="1">
+          <w:hyperlink w:anchor="_Toc92958841" w:history="1">
             <w:r>
               <w:rPr>
                 <w:rStyle w:val="Hyperlink"/>
                 <w:noProof/>
               </w:rPr>
-              <w:t>3.2.5 Module register_write</w:t>
+              <w:t>3.2.5 Truyền data</w:t>
             </w:r>
             <w:r>
               <w:rPr>
@@ -3146,7 +3146,7 @@
                 <w:noProof/>
                 <w:webHidden/>
               </w:rPr>
-              <w:instrText xml:space="preserve"> PAGEREF _Toc92926361 \h </w:instrText>
+              <w:instrText xml:space="preserve"> PAGEREF _Toc92958841 \h </w:instrText>
             </w:r>
             <w:r>
               <w:rPr>
@@ -3166,7 +3166,7 @@
                 <w:noProof/>
                 <w:webHidden/>
               </w:rPr>
-              <w:t>13</w:t>
+              <w:t>14</w:t>
             </w:r>
             <w:r>
               <w:rPr>
@@ -3188,13 +3188,13 @@
               <w:szCs w:val="22"/>
             </w:rPr>
           </w:pPr>
-          <w:hyperlink w:anchor="_Toc92926362" w:history="1">
+          <w:hyperlink w:anchor="_Toc92958842" w:history="1">
             <w:r>
               <w:rPr>
                 <w:rStyle w:val="Hyperlink"/>
                 <w:noProof/>
               </w:rPr>
-              <w:t>3.2.6 Register</w:t>
+              <w:t>3.2.6 Module uart_protocol</w:t>
             </w:r>
             <w:r>
               <w:rPr>
@@ -3215,7 +3215,7 @@
                 <w:noProof/>
                 <w:webHidden/>
               </w:rPr>
-              <w:instrText xml:space="preserve"> PAGEREF _Toc92926362 \h </w:instrText>
+              <w:instrText xml:space="preserve"> PAGEREF _Toc92958842 \h </w:instrText>
             </w:r>
             <w:r>
               <w:rPr>
@@ -3235,7 +3235,7 @@
                 <w:noProof/>
                 <w:webHidden/>
               </w:rPr>
-              <w:t>13</w:t>
+              <w:t>15</w:t>
             </w:r>
             <w:r>
               <w:rPr>
@@ -3258,7 +3258,7 @@
               <w:szCs w:val="22"/>
             </w:rPr>
           </w:pPr>
-          <w:hyperlink w:anchor="_Toc92926363" w:history="1">
+          <w:hyperlink w:anchor="_Toc92958843" w:history="1">
             <w:r>
               <w:rPr>
                 <w:rStyle w:val="Hyperlink"/>
@@ -3285,7 +3285,7 @@
                 <w:noProof/>
                 <w:webHidden/>
               </w:rPr>
-              <w:instrText xml:space="preserve"> PAGEREF _Toc92926363 \h </w:instrText>
+              <w:instrText xml:space="preserve"> PAGEREF _Toc92958843 \h </w:instrText>
             </w:r>
             <w:r>
               <w:rPr>
@@ -3305,7 +3305,7 @@
                 <w:noProof/>
                 <w:webHidden/>
               </w:rPr>
-              <w:t>14</w:t>
+              <w:t>16</w:t>
             </w:r>
             <w:r>
               <w:rPr>
@@ -3328,7 +3328,7 @@
               <w:szCs w:val="22"/>
             </w:rPr>
           </w:pPr>
-          <w:hyperlink w:anchor="_Toc92926364" w:history="1">
+          <w:hyperlink w:anchor="_Toc92958844" w:history="1">
             <w:r>
               <w:rPr>
                 <w:rStyle w:val="Hyperlink"/>
@@ -3355,7 +3355,7 @@
                 <w:noProof/>
                 <w:webHidden/>
               </w:rPr>
-              <w:instrText xml:space="preserve"> PAGEREF _Toc92926364 \h </w:instrText>
+              <w:instrText xml:space="preserve"> PAGEREF _Toc92958844 \h </w:instrText>
             </w:r>
             <w:r>
               <w:rPr>
@@ -3375,7 +3375,7 @@
                 <w:noProof/>
                 <w:webHidden/>
               </w:rPr>
-              <w:t>15</w:t>
+              <w:t>17</w:t>
             </w:r>
             <w:r>
               <w:rPr>
@@ -3417,7 +3417,7 @@
         <w:pStyle w:val="Heading1unnumbered"/>
       </w:pPr>
       <w:bookmarkStart w:id="1" w:name="_Toc46442046"/>
-      <w:bookmarkStart w:id="2" w:name="_Toc92926328"/>
+      <w:bookmarkStart w:id="2" w:name="_Toc92958808"/>
       <w:r>
         <w:lastRenderedPageBreak/>
         <w:t>DANH MỤC HÌNH ẢNH</w:t>
@@ -3461,7 +3461,7 @@
         </w:rPr>
         <w:fldChar w:fldCharType="separate"/>
       </w:r>
-      <w:hyperlink w:anchor="_Toc92926299" w:history="1">
+      <w:hyperlink w:anchor="_Toc92958845" w:history="1">
         <w:r>
           <w:rPr>
             <w:rStyle w:val="Hyperlink"/>
@@ -3488,7 +3488,7 @@
             <w:noProof/>
             <w:webHidden/>
           </w:rPr>
-          <w:instrText xml:space="preserve"> PAGEREF _Toc92926299 \h </w:instrText>
+          <w:instrText xml:space="preserve"> PAGEREF _Toc92958845 \h </w:instrText>
         </w:r>
         <w:r>
           <w:rPr>
@@ -3533,7 +3533,7 @@
           <w:szCs w:val="22"/>
         </w:rPr>
       </w:pPr>
-      <w:hyperlink w:anchor="_Toc92926300" w:history="1">
+      <w:hyperlink w:anchor="_Toc92958846" w:history="1">
         <w:r>
           <w:rPr>
             <w:rStyle w:val="Hyperlink"/>
@@ -3560,7 +3560,7 @@
             <w:noProof/>
             <w:webHidden/>
           </w:rPr>
-          <w:instrText xml:space="preserve"> PAGEREF _Toc92926300 \h </w:instrText>
+          <w:instrText xml:space="preserve"> PAGEREF _Toc92958846 \h </w:instrText>
         </w:r>
         <w:r>
           <w:rPr>
@@ -3605,7 +3605,7 @@
           <w:szCs w:val="22"/>
         </w:rPr>
       </w:pPr>
-      <w:hyperlink w:anchor="_Toc92926301" w:history="1">
+      <w:hyperlink w:anchor="_Toc92958847" w:history="1">
         <w:r>
           <w:rPr>
             <w:rStyle w:val="Hyperlink"/>
@@ -3632,7 +3632,7 @@
             <w:noProof/>
             <w:webHidden/>
           </w:rPr>
-          <w:instrText xml:space="preserve"> PAGEREF _Toc92926301 \h </w:instrText>
+          <w:instrText xml:space="preserve"> PAGEREF _Toc92958847 \h </w:instrText>
         </w:r>
         <w:r>
           <w:rPr>
@@ -3677,7 +3677,7 @@
           <w:szCs w:val="22"/>
         </w:rPr>
       </w:pPr>
-      <w:hyperlink w:anchor="_Toc92926302" w:history="1">
+      <w:hyperlink w:anchor="_Toc92958848" w:history="1">
         <w:r>
           <w:rPr>
             <w:rStyle w:val="Hyperlink"/>
@@ -3704,7 +3704,7 @@
             <w:noProof/>
             <w:webHidden/>
           </w:rPr>
-          <w:instrText xml:space="preserve"> PAGEREF _Toc92926302 \h </w:instrText>
+          <w:instrText xml:space="preserve"> PAGEREF _Toc92958848 \h </w:instrText>
         </w:r>
         <w:r>
           <w:rPr>
@@ -3749,7 +3749,7 @@
           <w:szCs w:val="22"/>
         </w:rPr>
       </w:pPr>
-      <w:hyperlink w:anchor="_Toc92926303" w:history="1">
+      <w:hyperlink w:anchor="_Toc92958849" w:history="1">
         <w:r>
           <w:rPr>
             <w:rStyle w:val="Hyperlink"/>
@@ -3776,7 +3776,7 @@
             <w:noProof/>
             <w:webHidden/>
           </w:rPr>
-          <w:instrText xml:space="preserve"> PAGEREF _Toc92926303 \h </w:instrText>
+          <w:instrText xml:space="preserve"> PAGEREF _Toc92958849 \h </w:instrText>
         </w:r>
         <w:r>
           <w:rPr>
@@ -3821,7 +3821,7 @@
           <w:szCs w:val="22"/>
         </w:rPr>
       </w:pPr>
-      <w:hyperlink w:anchor="_Toc92926304" w:history="1">
+      <w:hyperlink w:anchor="_Toc92958850" w:history="1">
         <w:r>
           <w:rPr>
             <w:rStyle w:val="Hyperlink"/>
@@ -3848,7 +3848,7 @@
             <w:noProof/>
             <w:webHidden/>
           </w:rPr>
-          <w:instrText xml:space="preserve"> PAGEREF _Toc92926304 \h </w:instrText>
+          <w:instrText xml:space="preserve"> PAGEREF _Toc92958850 \h </w:instrText>
         </w:r>
         <w:r>
           <w:rPr>
@@ -3868,7 +3868,7 @@
             <w:noProof/>
             <w:webHidden/>
           </w:rPr>
-          <w:t>4</w:t>
+          <w:t>5</w:t>
         </w:r>
         <w:r>
           <w:rPr>
@@ -3893,7 +3893,7 @@
           <w:szCs w:val="22"/>
         </w:rPr>
       </w:pPr>
-      <w:hyperlink w:anchor="_Toc92926305" w:history="1">
+      <w:hyperlink w:anchor="_Toc92958851" w:history="1">
         <w:r>
           <w:rPr>
             <w:rStyle w:val="Hyperlink"/>
@@ -3920,7 +3920,7 @@
             <w:noProof/>
             <w:webHidden/>
           </w:rPr>
-          <w:instrText xml:space="preserve"> PAGEREF _Toc92926305 \h </w:instrText>
+          <w:instrText xml:space="preserve"> PAGEREF _Toc92958851 \h </w:instrText>
         </w:r>
         <w:r>
           <w:rPr>
@@ -3940,7 +3940,7 @@
             <w:noProof/>
             <w:webHidden/>
           </w:rPr>
-          <w:t>5</w:t>
+          <w:t>6</w:t>
         </w:r>
         <w:r>
           <w:rPr>
@@ -3965,7 +3965,7 @@
           <w:szCs w:val="22"/>
         </w:rPr>
       </w:pPr>
-      <w:hyperlink w:anchor="_Toc92926306" w:history="1">
+      <w:hyperlink w:anchor="_Toc92958852" w:history="1">
         <w:r>
           <w:rPr>
             <w:rStyle w:val="Hyperlink"/>
@@ -3992,7 +3992,7 @@
             <w:noProof/>
             <w:webHidden/>
           </w:rPr>
-          <w:instrText xml:space="preserve"> PAGEREF _Toc92926306 \h </w:instrText>
+          <w:instrText xml:space="preserve"> PAGEREF _Toc92958852 \h </w:instrText>
         </w:r>
         <w:r>
           <w:rPr>
@@ -4012,7 +4012,7 @@
             <w:noProof/>
             <w:webHidden/>
           </w:rPr>
-          <w:t>6</w:t>
+          <w:t>7</w:t>
         </w:r>
         <w:r>
           <w:rPr>
@@ -4037,7 +4037,7 @@
           <w:szCs w:val="22"/>
         </w:rPr>
       </w:pPr>
-      <w:hyperlink w:anchor="_Toc92926307" w:history="1">
+      <w:hyperlink w:anchor="_Toc92958853" w:history="1">
         <w:r>
           <w:rPr>
             <w:rStyle w:val="Hyperlink"/>
@@ -4064,7 +4064,7 @@
             <w:noProof/>
             <w:webHidden/>
           </w:rPr>
-          <w:instrText xml:space="preserve"> PAGEREF _Toc92926307 \h </w:instrText>
+          <w:instrText xml:space="preserve"> PAGEREF _Toc92958853 \h </w:instrText>
         </w:r>
         <w:r>
           <w:rPr>
@@ -4084,7 +4084,7 @@
             <w:noProof/>
             <w:webHidden/>
           </w:rPr>
-          <w:t>6</w:t>
+          <w:t>7</w:t>
         </w:r>
         <w:r>
           <w:rPr>
@@ -4109,7 +4109,7 @@
           <w:szCs w:val="22"/>
         </w:rPr>
       </w:pPr>
-      <w:hyperlink w:anchor="_Toc92926308" w:history="1">
+      <w:hyperlink w:anchor="_Toc92958854" w:history="1">
         <w:r>
           <w:rPr>
             <w:rStyle w:val="Hyperlink"/>
@@ -4136,7 +4136,7 @@
             <w:noProof/>
             <w:webHidden/>
           </w:rPr>
-          <w:instrText xml:space="preserve"> PAGEREF _Toc92926308 \h </w:instrText>
+          <w:instrText xml:space="preserve"> PAGEREF _Toc92958854 \h </w:instrText>
         </w:r>
         <w:r>
           <w:rPr>
@@ -4156,7 +4156,7 @@
             <w:noProof/>
             <w:webHidden/>
           </w:rPr>
-          <w:t>7</w:t>
+          <w:t>8</w:t>
         </w:r>
         <w:r>
           <w:rPr>
@@ -4181,7 +4181,7 @@
           <w:szCs w:val="22"/>
         </w:rPr>
       </w:pPr>
-      <w:hyperlink w:anchor="_Toc92926309" w:history="1">
+      <w:hyperlink w:anchor="_Toc92958855" w:history="1">
         <w:r>
           <w:rPr>
             <w:rStyle w:val="Hyperlink"/>
@@ -4208,7 +4208,7 @@
             <w:noProof/>
             <w:webHidden/>
           </w:rPr>
-          <w:instrText xml:space="preserve"> PAGEREF _Toc92926309 \h </w:instrText>
+          <w:instrText xml:space="preserve"> PAGEREF _Toc92958855 \h </w:instrText>
         </w:r>
         <w:r>
           <w:rPr>
@@ -4228,7 +4228,7 @@
             <w:noProof/>
             <w:webHidden/>
           </w:rPr>
-          <w:t>8</w:t>
+          <w:t>9</w:t>
         </w:r>
         <w:r>
           <w:rPr>
@@ -4253,7 +4253,7 @@
           <w:szCs w:val="22"/>
         </w:rPr>
       </w:pPr>
-      <w:hyperlink w:anchor="_Toc92926310" w:history="1">
+      <w:hyperlink w:anchor="_Toc92958856" w:history="1">
         <w:r>
           <w:rPr>
             <w:rStyle w:val="Hyperlink"/>
@@ -4280,7 +4280,7 @@
             <w:noProof/>
             <w:webHidden/>
           </w:rPr>
-          <w:instrText xml:space="preserve"> PAGEREF _Toc92926310 \h </w:instrText>
+          <w:instrText xml:space="preserve"> PAGEREF _Toc92958856 \h </w:instrText>
         </w:r>
         <w:r>
           <w:rPr>
@@ -4300,7 +4300,7 @@
             <w:noProof/>
             <w:webHidden/>
           </w:rPr>
-          <w:t>9</w:t>
+          <w:t>10</w:t>
         </w:r>
         <w:r>
           <w:rPr>
@@ -4325,7 +4325,7 @@
           <w:szCs w:val="22"/>
         </w:rPr>
       </w:pPr>
-      <w:hyperlink w:anchor="_Toc92926311" w:history="1">
+      <w:hyperlink w:anchor="_Toc92958857" w:history="1">
         <w:r>
           <w:rPr>
             <w:rStyle w:val="Hyperlink"/>
@@ -4352,7 +4352,7 @@
             <w:noProof/>
             <w:webHidden/>
           </w:rPr>
-          <w:instrText xml:space="preserve"> PAGEREF _Toc92926311 \h </w:instrText>
+          <w:instrText xml:space="preserve"> PAGEREF _Toc92958857 \h </w:instrText>
         </w:r>
         <w:r>
           <w:rPr>
@@ -4372,7 +4372,7 @@
             <w:noProof/>
             <w:webHidden/>
           </w:rPr>
-          <w:t>9</w:t>
+          <w:t>10</w:t>
         </w:r>
         <w:r>
           <w:rPr>
@@ -4397,7 +4397,7 @@
           <w:szCs w:val="22"/>
         </w:rPr>
       </w:pPr>
-      <w:hyperlink w:anchor="_Toc92926312" w:history="1">
+      <w:hyperlink w:anchor="_Toc92958858" w:history="1">
         <w:r>
           <w:rPr>
             <w:rStyle w:val="Hyperlink"/>
@@ -4424,7 +4424,7 @@
             <w:noProof/>
             <w:webHidden/>
           </w:rPr>
-          <w:instrText xml:space="preserve"> PAGEREF _Toc92926312 \h </w:instrText>
+          <w:instrText xml:space="preserve"> PAGEREF _Toc92958858 \h </w:instrText>
         </w:r>
         <w:r>
           <w:rPr>
@@ -4444,7 +4444,7 @@
             <w:noProof/>
             <w:webHidden/>
           </w:rPr>
-          <w:t>11</w:t>
+          <w:t>12</w:t>
         </w:r>
         <w:r>
           <w:rPr>
@@ -4469,13 +4469,13 @@
           <w:szCs w:val="22"/>
         </w:rPr>
       </w:pPr>
-      <w:hyperlink w:anchor="_Toc92926313" w:history="1">
+      <w:hyperlink w:anchor="_Toc92958859" w:history="1">
         <w:r>
           <w:rPr>
             <w:rStyle w:val="Hyperlink"/>
             <w:noProof/>
           </w:rPr>
-          <w:t>Hình 3.1 Mô phỏng timing diagram khối instruction_fetch</w:t>
+          <w:t>Hình 3.1 Mô phỏng timing diagram khối uart_transmitter</w:t>
         </w:r>
         <w:r>
           <w:rPr>
@@ -4496,7 +4496,7 @@
             <w:noProof/>
             <w:webHidden/>
           </w:rPr>
-          <w:instrText xml:space="preserve"> PAGEREF _Toc92926313 \h </w:instrText>
+          <w:instrText xml:space="preserve"> PAGEREF _Toc92958859 \h </w:instrText>
         </w:r>
         <w:r>
           <w:rPr>
@@ -4516,7 +4516,7 @@
             <w:noProof/>
             <w:webHidden/>
           </w:rPr>
-          <w:t>12</w:t>
+          <w:t>13</w:t>
         </w:r>
         <w:r>
           <w:rPr>
@@ -4541,13 +4541,13 @@
           <w:szCs w:val="22"/>
         </w:rPr>
       </w:pPr>
-      <w:hyperlink w:anchor="_Toc92926314" w:history="1">
+      <w:hyperlink w:anchor="_Toc92958860" w:history="1">
         <w:r>
           <w:rPr>
             <w:rStyle w:val="Hyperlink"/>
             <w:noProof/>
           </w:rPr>
-          <w:t>Hình 3.2 Mô phỏng timing diagram khối instruction_decode</w:t>
+          <w:t>Hình 3.2 Mô phỏng timing diagram khối uart_receiver</w:t>
         </w:r>
         <w:r>
           <w:rPr>
@@ -4568,7 +4568,7 @@
             <w:noProof/>
             <w:webHidden/>
           </w:rPr>
-          <w:instrText xml:space="preserve"> PAGEREF _Toc92926314 \h </w:instrText>
+          <w:instrText xml:space="preserve"> PAGEREF _Toc92958860 \h </w:instrText>
         </w:r>
         <w:r>
           <w:rPr>
@@ -4588,7 +4588,7 @@
             <w:noProof/>
             <w:webHidden/>
           </w:rPr>
-          <w:t>12</w:t>
+          <w:t>13</w:t>
         </w:r>
         <w:r>
           <w:rPr>
@@ -4613,13 +4613,13 @@
           <w:szCs w:val="22"/>
         </w:rPr>
       </w:pPr>
-      <w:hyperlink w:anchor="_Toc92926315" w:history="1">
+      <w:hyperlink w:anchor="_Toc92958861" w:history="1">
         <w:r>
           <w:rPr>
             <w:rStyle w:val="Hyperlink"/>
             <w:noProof/>
           </w:rPr>
-          <w:t>Hình 3.3 Mô phỏng timing diagram khối execute</w:t>
+          <w:t>Hình 3.3 Mô phỏng timing diagram khối uart_generator_clock</w:t>
         </w:r>
         <w:r>
           <w:rPr>
@@ -4640,7 +4640,7 @@
             <w:noProof/>
             <w:webHidden/>
           </w:rPr>
-          <w:instrText xml:space="preserve"> PAGEREF _Toc92926315 \h </w:instrText>
+          <w:instrText xml:space="preserve"> PAGEREF _Toc92958861 \h </w:instrText>
         </w:r>
         <w:r>
           <w:rPr>
@@ -4660,7 +4660,7 @@
             <w:noProof/>
             <w:webHidden/>
           </w:rPr>
-          <w:t>12</w:t>
+          <w:t>14</w:t>
         </w:r>
         <w:r>
           <w:rPr>
@@ -4685,13 +4685,13 @@
           <w:szCs w:val="22"/>
         </w:rPr>
       </w:pPr>
-      <w:hyperlink w:anchor="_Toc92926316" w:history="1">
+      <w:hyperlink w:anchor="_Toc92958862" w:history="1">
         <w:r>
           <w:rPr>
             <w:rStyle w:val="Hyperlink"/>
             <w:noProof/>
           </w:rPr>
-          <w:t>Hình 3.4 Mô phỏng timing diagram khối memory_access</w:t>
+          <w:t>Hình 3.4 Mô phỏng timing diagram khối uart_fifo</w:t>
         </w:r>
         <w:r>
           <w:rPr>
@@ -4712,7 +4712,7 @@
             <w:noProof/>
             <w:webHidden/>
           </w:rPr>
-          <w:instrText xml:space="preserve"> PAGEREF _Toc92926316 \h </w:instrText>
+          <w:instrText xml:space="preserve"> PAGEREF _Toc92958862 \h </w:instrText>
         </w:r>
         <w:r>
           <w:rPr>
@@ -4732,7 +4732,7 @@
             <w:noProof/>
             <w:webHidden/>
           </w:rPr>
-          <w:t>13</w:t>
+          <w:t>14</w:t>
         </w:r>
         <w:r>
           <w:rPr>
@@ -4757,13 +4757,13 @@
           <w:szCs w:val="22"/>
         </w:rPr>
       </w:pPr>
-      <w:hyperlink w:anchor="_Toc92926317" w:history="1">
+      <w:hyperlink w:anchor="_Toc92958863" w:history="1">
         <w:r>
           <w:rPr>
             <w:rStyle w:val="Hyperlink"/>
             <w:noProof/>
           </w:rPr>
-          <w:t>Hình 3.5 Mô phỏng timing diagram khối register_write</w:t>
+          <w:t>Hình 3.5 Mô phỏng timing diagram truyền data từ bus_data đến rx_fifo</w:t>
         </w:r>
         <w:r>
           <w:rPr>
@@ -4784,7 +4784,7 @@
             <w:noProof/>
             <w:webHidden/>
           </w:rPr>
-          <w:instrText xml:space="preserve"> PAGEREF _Toc92926317 \h </w:instrText>
+          <w:instrText xml:space="preserve"> PAGEREF _Toc92958863 \h </w:instrText>
         </w:r>
         <w:r>
           <w:rPr>
@@ -4804,7 +4804,7 @@
             <w:noProof/>
             <w:webHidden/>
           </w:rPr>
-          <w:t>13</w:t>
+          <w:t>14</w:t>
         </w:r>
         <w:r>
           <w:rPr>
@@ -4829,13 +4829,13 @@
           <w:szCs w:val="22"/>
         </w:rPr>
       </w:pPr>
-      <w:hyperlink w:anchor="_Toc92926318" w:history="1">
+      <w:hyperlink w:anchor="_Toc92958864" w:history="1">
         <w:r>
           <w:rPr>
             <w:rStyle w:val="Hyperlink"/>
             <w:noProof/>
           </w:rPr>
-          <w:t>Hình 3.6 Mô phỏng 32 Registers</w:t>
+          <w:t>Hình 3.6 Mô phỏng timing diagram khối uart_protocol</w:t>
         </w:r>
         <w:r>
           <w:rPr>
@@ -4856,7 +4856,7 @@
             <w:noProof/>
             <w:webHidden/>
           </w:rPr>
-          <w:instrText xml:space="preserve"> PAGEREF _Toc92926318 \h </w:instrText>
+          <w:instrText xml:space="preserve"> PAGEREF _Toc92958864 \h </w:instrText>
         </w:r>
         <w:r>
           <w:rPr>
@@ -4876,7 +4876,7 @@
             <w:noProof/>
             <w:webHidden/>
           </w:rPr>
-          <w:t>13</w:t>
+          <w:t>15</w:t>
         </w:r>
         <w:r>
           <w:rPr>
@@ -4886,6 +4886,54 @@
           <w:fldChar w:fldCharType="end"/>
         </w:r>
       </w:hyperlink>
+    </w:p>
+    <w:p>
+      <w:pPr>
+        <w:pStyle w:val="Heading1unnumbered"/>
+        <w:rPr>
+          <w:rFonts w:eastAsiaTheme="minorHAnsi" w:cs="Angsana New"/>
+          <w:b w:val="0"/>
+          <w:bCs w:val="0"/>
+          <w:sz w:val="26"/>
+          <w:szCs w:val="20"/>
+        </w:rPr>
+      </w:pPr>
+      <w:r>
+        <w:rPr>
+          <w:rFonts w:eastAsiaTheme="minorHAnsi" w:cs="Angsana New"/>
+          <w:b w:val="0"/>
+          <w:bCs w:val="0"/>
+          <w:sz w:val="26"/>
+          <w:szCs w:val="20"/>
+        </w:rPr>
+        <w:fldChar w:fldCharType="end"/>
+      </w:r>
+    </w:p>
+    <w:p>
+      <w:pPr>
+        <w:spacing w:before="0" w:after="200"/>
+        <w:ind w:firstLine="0"/>
+        <w:jc w:val="left"/>
+      </w:pPr>
+      <w:r>
+        <w:rPr>
+          <w:b/>
+          <w:bCs/>
+        </w:rPr>
+        <w:br w:type="page"/>
+      </w:r>
+    </w:p>
+    <w:p>
+      <w:pPr>
+        <w:pStyle w:val="Heading1unnumbered"/>
+      </w:pPr>
+      <w:bookmarkStart w:id="4" w:name="_Toc92958809"/>
+      <w:r>
+        <w:lastRenderedPageBreak/>
+        <w:t>DANH MỤC BẢNG</w:t>
+      </w:r>
+      <w:bookmarkEnd w:id="3"/>
+      <w:bookmarkEnd w:id="4"/>
     </w:p>
     <w:p>
       <w:pPr>
@@ -4901,13 +4949,22 @@
           <w:szCs w:val="22"/>
         </w:rPr>
       </w:pPr>
-      <w:hyperlink w:anchor="_Toc92926319" w:history="1">
+      <w:r>
+        <w:fldChar w:fldCharType="begin"/>
+      </w:r>
+      <w:r>
+        <w:instrText xml:space="preserve"> TOC \h \z \c "Bảng" </w:instrText>
+      </w:r>
+      <w:r>
+        <w:fldChar w:fldCharType="separate"/>
+      </w:r>
+      <w:hyperlink w:anchor="_Toc92958865" w:history="1">
         <w:r>
           <w:rPr>
             <w:rStyle w:val="Hyperlink"/>
             <w:noProof/>
           </w:rPr>
-          <w:t>Hình 3.10 Mô phỏng Data_Memory</w:t>
+          <w:t>Bảng 2.1 uart_protocol port description</w:t>
         </w:r>
         <w:r>
           <w:rPr>
@@ -4928,7 +4985,7 @@
             <w:noProof/>
             <w:webHidden/>
           </w:rPr>
-          <w:instrText xml:space="preserve"> PAGEREF _Toc92926319 \h </w:instrText>
+          <w:instrText xml:space="preserve"> PAGEREF _Toc92958865 \h </w:instrText>
         </w:r>
         <w:r>
           <w:rPr>
@@ -4948,7 +5005,7 @@
             <w:noProof/>
             <w:webHidden/>
           </w:rPr>
-          <w:t>13</w:t>
+          <w:t>3</w:t>
         </w:r>
         <w:r>
           <w:rPr>
@@ -4958,54 +5015,6 @@
           <w:fldChar w:fldCharType="end"/>
         </w:r>
       </w:hyperlink>
-    </w:p>
-    <w:p>
-      <w:pPr>
-        <w:pStyle w:val="Heading1unnumbered"/>
-        <w:rPr>
-          <w:rFonts w:eastAsiaTheme="minorHAnsi" w:cs="Angsana New"/>
-          <w:b w:val="0"/>
-          <w:bCs w:val="0"/>
-          <w:sz w:val="26"/>
-          <w:szCs w:val="20"/>
-        </w:rPr>
-      </w:pPr>
-      <w:r>
-        <w:rPr>
-          <w:rFonts w:eastAsiaTheme="minorHAnsi" w:cs="Angsana New"/>
-          <w:b w:val="0"/>
-          <w:bCs w:val="0"/>
-          <w:sz w:val="26"/>
-          <w:szCs w:val="20"/>
-        </w:rPr>
-        <w:fldChar w:fldCharType="end"/>
-      </w:r>
-    </w:p>
-    <w:p>
-      <w:pPr>
-        <w:spacing w:before="0" w:after="200"/>
-        <w:ind w:firstLine="0"/>
-        <w:jc w:val="left"/>
-      </w:pPr>
-      <w:r>
-        <w:rPr>
-          <w:b/>
-          <w:bCs/>
-        </w:rPr>
-        <w:br w:type="page"/>
-      </w:r>
-    </w:p>
-    <w:p>
-      <w:pPr>
-        <w:pStyle w:val="Heading1unnumbered"/>
-      </w:pPr>
-      <w:bookmarkStart w:id="4" w:name="_Toc92926329"/>
-      <w:r>
-        <w:lastRenderedPageBreak/>
-        <w:t>DANH MỤC BẢNG</w:t>
-      </w:r>
-      <w:bookmarkEnd w:id="3"/>
-      <w:bookmarkEnd w:id="4"/>
     </w:p>
     <w:p>
       <w:pPr>
@@ -5021,22 +5030,13 @@
           <w:szCs w:val="22"/>
         </w:rPr>
       </w:pPr>
-      <w:r>
-        <w:fldChar w:fldCharType="begin"/>
-      </w:r>
-      <w:r>
-        <w:instrText xml:space="preserve"> TOC \h \z \c "Bảng" </w:instrText>
-      </w:r>
-      <w:r>
-        <w:fldChar w:fldCharType="separate"/>
-      </w:r>
-      <w:hyperlink w:anchor="_Toc92926320" w:history="1">
+      <w:hyperlink w:anchor="_Toc92958866" w:history="1">
         <w:r>
           <w:rPr>
             <w:rStyle w:val="Hyperlink"/>
             <w:noProof/>
           </w:rPr>
-          <w:t>Bảng 2.1 uart_protocol port description</w:t>
+          <w:t>Bảng 2.2. uart_generator_clock port description</w:t>
         </w:r>
         <w:r>
           <w:rPr>
@@ -5057,7 +5057,7 @@
             <w:noProof/>
             <w:webHidden/>
           </w:rPr>
-          <w:instrText xml:space="preserve"> PAGEREF _Toc92926320 \h </w:instrText>
+          <w:instrText xml:space="preserve"> PAGEREF _Toc92958866 \h </w:instrText>
         </w:r>
         <w:r>
           <w:rPr>
@@ -5077,7 +5077,7 @@
             <w:noProof/>
             <w:webHidden/>
           </w:rPr>
-          <w:t>3</w:t>
+          <w:t>7</w:t>
         </w:r>
         <w:r>
           <w:rPr>
@@ -5102,13 +5102,13 @@
           <w:szCs w:val="22"/>
         </w:rPr>
       </w:pPr>
-      <w:hyperlink w:anchor="_Toc92926321" w:history="1">
+      <w:hyperlink w:anchor="_Toc92958867" w:history="1">
         <w:r>
           <w:rPr>
             <w:rStyle w:val="Hyperlink"/>
             <w:noProof/>
           </w:rPr>
-          <w:t>Bảng 2.2. uart_generator_clock port description</w:t>
+          <w:t>Bảng 2.3. uart_generator_clock parameter</w:t>
         </w:r>
         <w:r>
           <w:rPr>
@@ -5129,7 +5129,7 @@
             <w:noProof/>
             <w:webHidden/>
           </w:rPr>
-          <w:instrText xml:space="preserve"> PAGEREF _Toc92926321 \h </w:instrText>
+          <w:instrText xml:space="preserve"> PAGEREF _Toc92958867 \h </w:instrText>
         </w:r>
         <w:r>
           <w:rPr>
@@ -5149,7 +5149,7 @@
             <w:noProof/>
             <w:webHidden/>
           </w:rPr>
-          <w:t>6</w:t>
+          <w:t>7</w:t>
         </w:r>
         <w:r>
           <w:rPr>
@@ -5174,13 +5174,13 @@
           <w:szCs w:val="22"/>
         </w:rPr>
       </w:pPr>
-      <w:hyperlink w:anchor="_Toc92926322" w:history="1">
+      <w:hyperlink w:anchor="_Toc92958868" w:history="1">
         <w:r>
           <w:rPr>
             <w:rStyle w:val="Hyperlink"/>
             <w:noProof/>
           </w:rPr>
-          <w:t>Bảng 2.3. uart_generator_clock parameter</w:t>
+          <w:t>Bảng 2.4. uart_fifo port description</w:t>
         </w:r>
         <w:r>
           <w:rPr>
@@ -5201,7 +5201,7 @@
             <w:noProof/>
             <w:webHidden/>
           </w:rPr>
-          <w:instrText xml:space="preserve"> PAGEREF _Toc92926322 \h </w:instrText>
+          <w:instrText xml:space="preserve"> PAGEREF _Toc92958868 \h </w:instrText>
         </w:r>
         <w:r>
           <w:rPr>
@@ -5221,7 +5221,7 @@
             <w:noProof/>
             <w:webHidden/>
           </w:rPr>
-          <w:t>6</w:t>
+          <w:t>8</w:t>
         </w:r>
         <w:r>
           <w:rPr>
@@ -5246,13 +5246,13 @@
           <w:szCs w:val="22"/>
         </w:rPr>
       </w:pPr>
-      <w:hyperlink w:anchor="_Toc92926323" w:history="1">
+      <w:hyperlink w:anchor="_Toc92958869" w:history="1">
         <w:r>
           <w:rPr>
             <w:rStyle w:val="Hyperlink"/>
             <w:noProof/>
           </w:rPr>
-          <w:t>Bảng 2.4. uart_fifo port description</w:t>
+          <w:t>Bảng 2.5. uart_fifo parameter</w:t>
         </w:r>
         <w:r>
           <w:rPr>
@@ -5273,7 +5273,7 @@
             <w:noProof/>
             <w:webHidden/>
           </w:rPr>
-          <w:instrText xml:space="preserve"> PAGEREF _Toc92926323 \h </w:instrText>
+          <w:instrText xml:space="preserve"> PAGEREF _Toc92958869 \h </w:instrText>
         </w:r>
         <w:r>
           <w:rPr>
@@ -5293,7 +5293,7 @@
             <w:noProof/>
             <w:webHidden/>
           </w:rPr>
-          <w:t>7</w:t>
+          <w:t>8</w:t>
         </w:r>
         <w:r>
           <w:rPr>
@@ -5318,13 +5318,13 @@
           <w:szCs w:val="22"/>
         </w:rPr>
       </w:pPr>
-      <w:hyperlink w:anchor="_Toc92926324" w:history="1">
+      <w:hyperlink w:anchor="_Toc92958870" w:history="1">
         <w:r>
           <w:rPr>
             <w:rStyle w:val="Hyperlink"/>
             <w:noProof/>
           </w:rPr>
-          <w:t>Bảng 2.5. uart_fifo parameter</w:t>
+          <w:t>Bảng 2.6. uart_transmitter port description</w:t>
         </w:r>
         <w:r>
           <w:rPr>
@@ -5345,7 +5345,7 @@
             <w:noProof/>
             <w:webHidden/>
           </w:rPr>
-          <w:instrText xml:space="preserve"> PAGEREF _Toc92926324 \h </w:instrText>
+          <w:instrText xml:space="preserve"> PAGEREF _Toc92958870 \h </w:instrText>
         </w:r>
         <w:r>
           <w:rPr>
@@ -5365,7 +5365,7 @@
             <w:noProof/>
             <w:webHidden/>
           </w:rPr>
-          <w:t>7</w:t>
+          <w:t>8</w:t>
         </w:r>
         <w:r>
           <w:rPr>
@@ -5390,13 +5390,13 @@
           <w:szCs w:val="22"/>
         </w:rPr>
       </w:pPr>
-      <w:hyperlink w:anchor="_Toc92926325" w:history="1">
+      <w:hyperlink w:anchor="_Toc92958871" w:history="1">
         <w:r>
           <w:rPr>
             <w:rStyle w:val="Hyperlink"/>
             <w:noProof/>
           </w:rPr>
-          <w:t>Bảng 2.6. uart_transmitter port description</w:t>
+          <w:t>Bảng 2.7. uart_receiver port description</w:t>
         </w:r>
         <w:r>
           <w:rPr>
@@ -5417,7 +5417,7 @@
             <w:noProof/>
             <w:webHidden/>
           </w:rPr>
-          <w:instrText xml:space="preserve"> PAGEREF _Toc92926325 \h </w:instrText>
+          <w:instrText xml:space="preserve"> PAGEREF _Toc92958871 \h </w:instrText>
         </w:r>
         <w:r>
           <w:rPr>
@@ -5437,79 +5437,7 @@
             <w:noProof/>
             <w:webHidden/>
           </w:rPr>
-          <w:t>7</w:t>
-        </w:r>
-        <w:r>
-          <w:rPr>
-            <w:noProof/>
-            <w:webHidden/>
-          </w:rPr>
-          <w:fldChar w:fldCharType="end"/>
-        </w:r>
-      </w:hyperlink>
-    </w:p>
-    <w:p>
-      <w:pPr>
-        <w:pStyle w:val="TableofFigures"/>
-        <w:tabs>
-          <w:tab w:val="right" w:leader="dot" w:pos="9061"/>
-        </w:tabs>
-        <w:rPr>
-          <w:rFonts w:asciiTheme="minorHAnsi" w:eastAsiaTheme="minorEastAsia" w:hAnsiTheme="minorHAnsi" w:cstheme="minorBidi"/>
-          <w:noProof/>
-          <w:kern w:val="0"/>
-          <w:sz w:val="22"/>
-          <w:szCs w:val="22"/>
-        </w:rPr>
-      </w:pPr>
-      <w:hyperlink w:anchor="_Toc92926326" w:history="1">
-        <w:r>
-          <w:rPr>
-            <w:rStyle w:val="Hyperlink"/>
-            <w:noProof/>
-          </w:rPr>
-          <w:t>Bảng 2.7. uart_receiver port description</w:t>
-        </w:r>
-        <w:r>
-          <w:rPr>
-            <w:noProof/>
-            <w:webHidden/>
-          </w:rPr>
-          <w:tab/>
-        </w:r>
-        <w:r>
-          <w:rPr>
-            <w:noProof/>
-            <w:webHidden/>
-          </w:rPr>
-          <w:fldChar w:fldCharType="begin"/>
-        </w:r>
-        <w:r>
-          <w:rPr>
-            <w:noProof/>
-            <w:webHidden/>
-          </w:rPr>
-          <w:instrText xml:space="preserve"> PAGEREF _Toc92926326 \h </w:instrText>
-        </w:r>
-        <w:r>
-          <w:rPr>
-            <w:noProof/>
-            <w:webHidden/>
-          </w:rPr>
-        </w:r>
-        <w:r>
-          <w:rPr>
-            <w:noProof/>
-            <w:webHidden/>
-          </w:rPr>
-          <w:fldChar w:fldCharType="separate"/>
-        </w:r>
-        <w:r>
-          <w:rPr>
-            <w:noProof/>
-            <w:webHidden/>
-          </w:rPr>
-          <w:t>10</w:t>
+          <w:t>11</w:t>
         </w:r>
         <w:r>
           <w:rPr>
@@ -5541,7 +5469,7 @@
         <w:pStyle w:val="Heading1unnumbered"/>
       </w:pPr>
       <w:bookmarkStart w:id="5" w:name="_Toc46442048"/>
-      <w:bookmarkStart w:id="6" w:name="_Toc92926330"/>
+      <w:bookmarkStart w:id="6" w:name="_Toc92958810"/>
       <w:r>
         <w:lastRenderedPageBreak/>
         <w:t>LỜI NÓI ĐẦU</w:t>
@@ -5572,6 +5500,8 @@
         </w:rPr>
         <w:t>Chương 1: Giới thiệu</w:t>
       </w:r>
+      <w:bookmarkStart w:id="7" w:name="_GoBack"/>
+      <w:bookmarkEnd w:id="7"/>
     </w:p>
     <w:p>
       <w:pPr>
@@ -5688,8 +5618,8 @@
       <w:pPr>
         <w:pStyle w:val="Heading1"/>
       </w:pPr>
-      <w:bookmarkStart w:id="7" w:name="_Toc46442049"/>
-      <w:bookmarkStart w:id="8" w:name="_Toc92926331"/>
+      <w:bookmarkStart w:id="8" w:name="_Toc46442049"/>
+      <w:bookmarkStart w:id="9" w:name="_Toc92958811"/>
       <w:r>
         <w:lastRenderedPageBreak/>
         <w:t>GIỚI</w:t>
@@ -5697,11 +5627,11 @@
       <w:r>
         <w:t xml:space="preserve"> THIỆU</w:t>
       </w:r>
-      <w:bookmarkEnd w:id="7"/>
+      <w:bookmarkEnd w:id="8"/>
       <w:r>
         <w:t xml:space="preserve"> (INTRODUCTION)</w:t>
       </w:r>
-      <w:bookmarkEnd w:id="8"/>
+      <w:bookmarkEnd w:id="9"/>
     </w:p>
     <w:p>
       <w:pPr>
@@ -5750,11 +5680,11 @@
       <w:pPr>
         <w:pStyle w:val="Heading2"/>
       </w:pPr>
-      <w:bookmarkStart w:id="9" w:name="_Toc92926332"/>
+      <w:bookmarkStart w:id="10" w:name="_Toc92958812"/>
       <w:r>
         <w:t>Giới thiệu chung</w:t>
       </w:r>
-      <w:bookmarkEnd w:id="9"/>
+      <w:bookmarkEnd w:id="10"/>
     </w:p>
     <w:p>
       <w:r>
@@ -5778,11 +5708,11 @@
       <w:pPr>
         <w:pStyle w:val="Heading2"/>
       </w:pPr>
-      <w:bookmarkStart w:id="10" w:name="_Toc92926333"/>
+      <w:bookmarkStart w:id="11" w:name="_Toc92958813"/>
       <w:r>
         <w:t>Truyền thông UART</w:t>
       </w:r>
-      <w:bookmarkEnd w:id="10"/>
+      <w:bookmarkEnd w:id="11"/>
     </w:p>
     <w:p>
       <w:pPr>
@@ -5791,11 +5721,11 @@
           <w:noProof/>
         </w:rPr>
       </w:pPr>
-      <w:bookmarkStart w:id="11" w:name="_Toc92926334"/>
+      <w:bookmarkStart w:id="12" w:name="_Toc92958814"/>
       <w:r>
         <w:t>Cấu trúc của Data framing</w:t>
       </w:r>
-      <w:bookmarkEnd w:id="11"/>
+      <w:bookmarkEnd w:id="12"/>
     </w:p>
     <w:p>
       <w:pPr>
@@ -5864,53 +5794,33 @@
       <w:pPr>
         <w:pStyle w:val="Caption"/>
       </w:pPr>
-      <w:bookmarkStart w:id="12" w:name="_Toc92926299"/>
+      <w:bookmarkStart w:id="13" w:name="_Toc92958845"/>
       <w:r>
         <w:t xml:space="preserve">Hình </w:t>
       </w:r>
-      <w:r>
-        <w:fldChar w:fldCharType="begin"/>
-      </w:r>
-      <w:r>
-        <w:instrText xml:space="preserve"> STYLEREF 1 \s </w:instrText>
-      </w:r>
-      <w:r>
-        <w:fldChar w:fldCharType="separate"/>
-      </w:r>
-      <w:r>
-        <w:rPr>
-          <w:noProof/>
-        </w:rPr>
-        <w:t>1</w:t>
-      </w:r>
-      <w:r>
-        <w:fldChar w:fldCharType="end"/>
-      </w:r>
+      <w:fldSimple w:instr=" STYLEREF 1 \s ">
+        <w:r>
+          <w:rPr>
+            <w:noProof/>
+          </w:rPr>
+          <w:t>1</w:t>
+        </w:r>
+      </w:fldSimple>
       <w:r>
         <w:t>.</w:t>
       </w:r>
-      <w:r>
-        <w:fldChar w:fldCharType="begin"/>
-      </w:r>
-      <w:r>
-        <w:instrText xml:space="preserve"> SEQ Hình \* ARABIC \s 1 </w:instrText>
-      </w:r>
-      <w:r>
-        <w:fldChar w:fldCharType="separate"/>
-      </w:r>
-      <w:r>
-        <w:rPr>
-          <w:noProof/>
-        </w:rPr>
-        <w:t>1</w:t>
-      </w:r>
-      <w:r>
-        <w:fldChar w:fldCharType="end"/>
-      </w:r>
+      <w:fldSimple w:instr=" SEQ Hình \* ARABIC \s 1 ">
+        <w:r>
+          <w:rPr>
+            <w:noProof/>
+          </w:rPr>
+          <w:t>1</w:t>
+        </w:r>
+      </w:fldSimple>
       <w:r>
         <w:t>. Data Framing UART</w:t>
       </w:r>
-      <w:bookmarkEnd w:id="12"/>
+      <w:bookmarkEnd w:id="13"/>
     </w:p>
     <w:p>
       <w:pPr>
@@ -5955,12 +5865,12 @@
       <w:pPr>
         <w:pStyle w:val="Heading3"/>
       </w:pPr>
-      <w:bookmarkStart w:id="13" w:name="_Toc92926335"/>
+      <w:bookmarkStart w:id="14" w:name="_Toc92958815"/>
       <w:r>
         <w:lastRenderedPageBreak/>
         <w:t>UART Communication</w:t>
       </w:r>
-      <w:bookmarkEnd w:id="13"/>
+      <w:bookmarkEnd w:id="14"/>
     </w:p>
     <w:p>
       <w:pPr>
@@ -6028,53 +5938,33 @@
       <w:pPr>
         <w:pStyle w:val="Caption"/>
       </w:pPr>
-      <w:bookmarkStart w:id="14" w:name="_Toc92926300"/>
+      <w:bookmarkStart w:id="15" w:name="_Toc92958846"/>
       <w:r>
         <w:t xml:space="preserve">Hình </w:t>
       </w:r>
-      <w:r>
-        <w:fldChar w:fldCharType="begin"/>
-      </w:r>
-      <w:r>
-        <w:instrText xml:space="preserve"> STYLEREF 1 \s </w:instrText>
-      </w:r>
-      <w:r>
-        <w:fldChar w:fldCharType="separate"/>
-      </w:r>
-      <w:r>
-        <w:rPr>
-          <w:noProof/>
-        </w:rPr>
-        <w:t>1</w:t>
-      </w:r>
-      <w:r>
-        <w:fldChar w:fldCharType="end"/>
-      </w:r>
+      <w:fldSimple w:instr=" STYLEREF 1 \s ">
+        <w:r>
+          <w:rPr>
+            <w:noProof/>
+          </w:rPr>
+          <w:t>1</w:t>
+        </w:r>
+      </w:fldSimple>
       <w:r>
         <w:t>.</w:t>
       </w:r>
-      <w:r>
-        <w:fldChar w:fldCharType="begin"/>
-      </w:r>
-      <w:r>
-        <w:instrText xml:space="preserve"> SEQ Hình \* ARABIC \s 1 </w:instrText>
-      </w:r>
-      <w:r>
-        <w:fldChar w:fldCharType="separate"/>
-      </w:r>
-      <w:r>
-        <w:rPr>
-          <w:noProof/>
-        </w:rPr>
-        <w:t>2</w:t>
-      </w:r>
-      <w:r>
-        <w:fldChar w:fldCharType="end"/>
-      </w:r>
+      <w:fldSimple w:instr=" SEQ Hình \* ARABIC \s 1 ">
+        <w:r>
+          <w:rPr>
+            <w:noProof/>
+          </w:rPr>
+          <w:t>2</w:t>
+        </w:r>
+      </w:fldSimple>
       <w:r>
         <w:t>. UART Communication</w:t>
       </w:r>
-      <w:bookmarkEnd w:id="14"/>
+      <w:bookmarkEnd w:id="15"/>
     </w:p>
     <w:p>
       <w:pPr>
@@ -6095,7 +5985,7 @@
       <w:pPr>
         <w:pStyle w:val="Heading1"/>
       </w:pPr>
-      <w:bookmarkStart w:id="15" w:name="_Toc92926336"/>
+      <w:bookmarkStart w:id="16" w:name="_Toc92958816"/>
       <w:r>
         <w:lastRenderedPageBreak/>
         <w:t>ĐẶC TẢ THÔNG SỐ KĨ THUẬT</w:t>
@@ -6103,7 +5993,7 @@
       <w:r>
         <w:t xml:space="preserve"> (SPECIFICATION)</w:t>
       </w:r>
-      <w:bookmarkEnd w:id="15"/>
+      <w:bookmarkEnd w:id="16"/>
     </w:p>
     <w:p>
       <w:pPr>
@@ -6138,24 +6028,24 @@
       <w:pPr>
         <w:pStyle w:val="Heading2"/>
       </w:pPr>
-      <w:bookmarkStart w:id="16" w:name="_Toc92926337"/>
+      <w:bookmarkStart w:id="17" w:name="_Toc92958817"/>
       <w:r>
         <w:t>UART</w:t>
       </w:r>
       <w:r>
         <w:t xml:space="preserve"> Architecture</w:t>
       </w:r>
-      <w:bookmarkEnd w:id="16"/>
+      <w:bookmarkEnd w:id="17"/>
     </w:p>
     <w:p>
       <w:pPr>
         <w:pStyle w:val="Heading3"/>
       </w:pPr>
-      <w:bookmarkStart w:id="17" w:name="_Toc92926338"/>
+      <w:bookmarkStart w:id="18" w:name="_Toc92958818"/>
       <w:r>
         <w:t>Block diagram</w:t>
       </w:r>
-      <w:bookmarkEnd w:id="17"/>
+      <w:bookmarkEnd w:id="18"/>
     </w:p>
     <w:p>
       <w:pPr>
@@ -6223,22 +6113,65 @@
       <w:pPr>
         <w:pStyle w:val="Caption"/>
       </w:pPr>
-      <w:bookmarkStart w:id="18" w:name="_Ref81594424"/>
-      <w:bookmarkStart w:id="19" w:name="_Toc92926301"/>
+      <w:bookmarkStart w:id="19" w:name="_Ref81594424"/>
+      <w:bookmarkStart w:id="20" w:name="_Toc92958847"/>
       <w:r>
         <w:t>Hình</w:t>
       </w:r>
       <w:r>
         <w:t xml:space="preserve"> </w:t>
       </w:r>
-      <w:r>
+      <w:fldSimple w:instr=" STYLEREF 1 \s ">
+        <w:r>
+          <w:rPr>
+            <w:noProof/>
+          </w:rPr>
+          <w:t>2</w:t>
+        </w:r>
+      </w:fldSimple>
+      <w:r>
+        <w:t>.</w:t>
+      </w:r>
+      <w:fldSimple w:instr=" SEQ Hình \* ARABIC \s 1 ">
+        <w:r>
+          <w:rPr>
+            <w:noProof/>
+          </w:rPr>
+          <w:t>1</w:t>
+        </w:r>
+      </w:fldSimple>
+      <w:bookmarkEnd w:id="19"/>
+      <w:r>
+        <w:t xml:space="preserve"> </w:t>
+      </w:r>
+      <w:r>
+        <w:t>UART Block diagram</w:t>
+      </w:r>
+      <w:bookmarkEnd w:id="20"/>
+    </w:p>
+    <w:p>
+      <w:r>
+        <w:rPr>
+          <w:color w:val="FF0000"/>
+        </w:rPr>
         <w:fldChar w:fldCharType="begin"/>
       </w:r>
       <w:r>
-        <w:instrText xml:space="preserve"> STYLEREF 1 \s </w:instrText>
-      </w:r>
-      <w:r>
+        <w:instrText xml:space="preserve"> REF _Ref81594424 \h </w:instrText>
+      </w:r>
+      <w:r>
+        <w:rPr>
+          <w:color w:val="FF0000"/>
+        </w:rPr>
+      </w:r>
+      <w:r>
+        <w:rPr>
+          <w:color w:val="FF0000"/>
+        </w:rPr>
         <w:fldChar w:fldCharType="separate"/>
+      </w:r>
+      <w:r>
+        <w:t xml:space="preserve">Hình </w:t>
       </w:r>
       <w:r>
         <w:rPr>
@@ -6247,19 +6180,7 @@
         <w:t>2</w:t>
       </w:r>
       <w:r>
-        <w:fldChar w:fldCharType="end"/>
-      </w:r>
-      <w:r>
         <w:t>.</w:t>
-      </w:r>
-      <w:r>
-        <w:fldChar w:fldCharType="begin"/>
-      </w:r>
-      <w:r>
-        <w:instrText xml:space="preserve"> SEQ Hình \* ARABIC \s 1 </w:instrText>
-      </w:r>
-      <w:r>
-        <w:fldChar w:fldCharType="separate"/>
       </w:r>
       <w:r>
         <w:rPr>
@@ -6268,57 +6189,6 @@
         <w:t>1</w:t>
       </w:r>
       <w:r>
-        <w:fldChar w:fldCharType="end"/>
-      </w:r>
-      <w:bookmarkEnd w:id="18"/>
-      <w:r>
-        <w:t xml:space="preserve"> </w:t>
-      </w:r>
-      <w:r>
-        <w:t>UART Block diagram</w:t>
-      </w:r>
-      <w:bookmarkEnd w:id="19"/>
-    </w:p>
-    <w:p>
-      <w:r>
-        <w:rPr>
-          <w:color w:val="FF0000"/>
-        </w:rPr>
-        <w:fldChar w:fldCharType="begin"/>
-      </w:r>
-      <w:r>
-        <w:instrText xml:space="preserve"> REF _Ref81594424 \h </w:instrText>
-      </w:r>
-      <w:r>
-        <w:rPr>
-          <w:color w:val="FF0000"/>
-        </w:rPr>
-      </w:r>
-      <w:r>
-        <w:rPr>
-          <w:color w:val="FF0000"/>
-        </w:rPr>
-        <w:fldChar w:fldCharType="separate"/>
-      </w:r>
-      <w:r>
-        <w:t xml:space="preserve">Hình </w:t>
-      </w:r>
-      <w:r>
-        <w:rPr>
-          <w:noProof/>
-        </w:rPr>
-        <w:t>2</w:t>
-      </w:r>
-      <w:r>
-        <w:t>.</w:t>
-      </w:r>
-      <w:r>
-        <w:rPr>
-          <w:noProof/>
-        </w:rPr>
-        <w:t>1</w:t>
-      </w:r>
-      <w:r>
         <w:rPr>
           <w:color w:val="FF0000"/>
         </w:rPr>
@@ -6341,60 +6211,40 @@
       <w:pPr>
         <w:pStyle w:val="Heading3"/>
       </w:pPr>
-      <w:bookmarkStart w:id="20" w:name="_Toc92926339"/>
+      <w:bookmarkStart w:id="21" w:name="_Toc92958819"/>
       <w:r>
         <w:t>Interface signals</w:t>
       </w:r>
-      <w:bookmarkEnd w:id="20"/>
+      <w:bookmarkEnd w:id="21"/>
     </w:p>
     <w:p>
       <w:pPr>
         <w:pStyle w:val="Caption"/>
         <w:keepNext/>
       </w:pPr>
-      <w:bookmarkStart w:id="21" w:name="_Toc92926320"/>
+      <w:bookmarkStart w:id="22" w:name="_Toc92958865"/>
       <w:r>
         <w:t xml:space="preserve">Bảng </w:t>
       </w:r>
-      <w:r>
-        <w:fldChar w:fldCharType="begin"/>
-      </w:r>
-      <w:r>
-        <w:instrText xml:space="preserve"> STYLEREF 1 \s </w:instrText>
-      </w:r>
-      <w:r>
-        <w:fldChar w:fldCharType="separate"/>
-      </w:r>
-      <w:r>
-        <w:rPr>
-          <w:noProof/>
-        </w:rPr>
-        <w:t>2</w:t>
-      </w:r>
-      <w:r>
-        <w:fldChar w:fldCharType="end"/>
-      </w:r>
+      <w:fldSimple w:instr=" STYLEREF 1 \s ">
+        <w:r>
+          <w:rPr>
+            <w:noProof/>
+          </w:rPr>
+          <w:t>2</w:t>
+        </w:r>
+      </w:fldSimple>
       <w:r>
         <w:t>.</w:t>
       </w:r>
-      <w:r>
-        <w:fldChar w:fldCharType="begin"/>
-      </w:r>
-      <w:r>
-        <w:instrText xml:space="preserve"> SEQ Bảng \* ARABIC \s 1 </w:instrText>
-      </w:r>
-      <w:r>
-        <w:fldChar w:fldCharType="separate"/>
-      </w:r>
-      <w:r>
-        <w:rPr>
-          <w:noProof/>
-        </w:rPr>
-        <w:t>1</w:t>
-      </w:r>
-      <w:r>
-        <w:fldChar w:fldCharType="end"/>
-      </w:r>
+      <w:fldSimple w:instr=" SEQ Bảng \* ARABIC \s 1 ">
+        <w:r>
+          <w:rPr>
+            <w:noProof/>
+          </w:rPr>
+          <w:t>1</w:t>
+        </w:r>
+      </w:fldSimple>
       <w:r>
         <w:t xml:space="preserve"> </w:t>
       </w:r>
@@ -6404,7 +6254,7 @@
       <w:r>
         <w:t xml:space="preserve"> port description</w:t>
       </w:r>
-      <w:bookmarkEnd w:id="21"/>
+      <w:bookmarkEnd w:id="22"/>
     </w:p>
     <w:tbl>
       <w:tblPr>
@@ -7638,53 +7488,33 @@
       <w:pPr>
         <w:pStyle w:val="Caption"/>
       </w:pPr>
-      <w:bookmarkStart w:id="22" w:name="_Toc92926302"/>
+      <w:bookmarkStart w:id="23" w:name="_Toc92958848"/>
       <w:r>
         <w:t xml:space="preserve">Hình </w:t>
       </w:r>
-      <w:r>
-        <w:fldChar w:fldCharType="begin"/>
-      </w:r>
-      <w:r>
-        <w:instrText xml:space="preserve"> STYLEREF 1 \s </w:instrText>
-      </w:r>
-      <w:r>
-        <w:fldChar w:fldCharType="separate"/>
-      </w:r>
-      <w:r>
-        <w:rPr>
-          <w:noProof/>
-        </w:rPr>
-        <w:t>2</w:t>
-      </w:r>
-      <w:r>
-        <w:fldChar w:fldCharType="end"/>
-      </w:r>
+      <w:fldSimple w:instr=" STYLEREF 1 \s ">
+        <w:r>
+          <w:rPr>
+            <w:noProof/>
+          </w:rPr>
+          <w:t>2</w:t>
+        </w:r>
+      </w:fldSimple>
       <w:r>
         <w:t>.</w:t>
       </w:r>
-      <w:r>
-        <w:fldChar w:fldCharType="begin"/>
-      </w:r>
-      <w:r>
-        <w:instrText xml:space="preserve"> SEQ Hình \* ARABIC \s 1 </w:instrText>
-      </w:r>
-      <w:r>
-        <w:fldChar w:fldCharType="separate"/>
-      </w:r>
-      <w:r>
-        <w:rPr>
-          <w:noProof/>
-        </w:rPr>
-        <w:t>2</w:t>
-      </w:r>
-      <w:r>
-        <w:fldChar w:fldCharType="end"/>
-      </w:r>
+      <w:fldSimple w:instr=" SEQ Hình \* ARABIC \s 1 ">
+        <w:r>
+          <w:rPr>
+            <w:noProof/>
+          </w:rPr>
+          <w:t>2</w:t>
+        </w:r>
+      </w:fldSimple>
       <w:r>
         <w:t>. TX_status_register</w:t>
       </w:r>
-      <w:bookmarkEnd w:id="22"/>
+      <w:bookmarkEnd w:id="23"/>
     </w:p>
     <w:p>
       <w:pPr>
@@ -7762,63 +7592,43 @@
       <w:pPr>
         <w:pStyle w:val="Caption"/>
       </w:pPr>
-      <w:bookmarkStart w:id="23" w:name="_Toc92926303"/>
+      <w:bookmarkStart w:id="24" w:name="_Toc92958849"/>
       <w:r>
         <w:t xml:space="preserve">Hình </w:t>
       </w:r>
-      <w:r>
-        <w:fldChar w:fldCharType="begin"/>
-      </w:r>
-      <w:r>
-        <w:instrText xml:space="preserve"> STYLEREF 1 \s </w:instrText>
-      </w:r>
-      <w:r>
-        <w:fldChar w:fldCharType="separate"/>
-      </w:r>
-      <w:r>
-        <w:rPr>
-          <w:noProof/>
-        </w:rPr>
-        <w:t>2</w:t>
-      </w:r>
-      <w:r>
-        <w:fldChar w:fldCharType="end"/>
-      </w:r>
+      <w:fldSimple w:instr=" STYLEREF 1 \s ">
+        <w:r>
+          <w:rPr>
+            <w:noProof/>
+          </w:rPr>
+          <w:t>2</w:t>
+        </w:r>
+      </w:fldSimple>
       <w:r>
         <w:t>.</w:t>
       </w:r>
-      <w:r>
-        <w:fldChar w:fldCharType="begin"/>
-      </w:r>
-      <w:r>
-        <w:instrText xml:space="preserve"> SEQ Hình \* ARABIC \s 1 </w:instrText>
-      </w:r>
-      <w:r>
-        <w:fldChar w:fldCharType="separate"/>
-      </w:r>
-      <w:r>
-        <w:rPr>
-          <w:noProof/>
-        </w:rPr>
-        <w:t>3</w:t>
-      </w:r>
-      <w:r>
-        <w:fldChar w:fldCharType="end"/>
-      </w:r>
+      <w:fldSimple w:instr=" SEQ Hình \* ARABIC \s 1 ">
+        <w:r>
+          <w:rPr>
+            <w:noProof/>
+          </w:rPr>
+          <w:t>3</w:t>
+        </w:r>
+      </w:fldSimple>
       <w:r>
         <w:t>. RX_status_register</w:t>
       </w:r>
-      <w:bookmarkEnd w:id="23"/>
+      <w:bookmarkEnd w:id="24"/>
     </w:p>
     <w:p>
       <w:pPr>
         <w:pStyle w:val="Heading3"/>
       </w:pPr>
-      <w:bookmarkStart w:id="24" w:name="_Toc92926340"/>
+      <w:bookmarkStart w:id="25" w:name="_Toc92958820"/>
       <w:r>
         <w:t>Function description</w:t>
       </w:r>
-      <w:bookmarkEnd w:id="24"/>
+      <w:bookmarkEnd w:id="25"/>
     </w:p>
     <w:p>
       <w:r>
@@ -7987,12 +7797,12 @@
       <w:pPr>
         <w:pStyle w:val="Heading3"/>
       </w:pPr>
-      <w:bookmarkStart w:id="25" w:name="_Toc92926341"/>
+      <w:bookmarkStart w:id="26" w:name="_Toc92958821"/>
       <w:r>
         <w:lastRenderedPageBreak/>
         <w:t>Architecture</w:t>
       </w:r>
-      <w:bookmarkEnd w:id="25"/>
+      <w:bookmarkEnd w:id="26"/>
     </w:p>
     <w:p>
       <w:pPr>
@@ -8060,53 +7870,33 @@
       <w:pPr>
         <w:pStyle w:val="Caption"/>
       </w:pPr>
-      <w:bookmarkStart w:id="26" w:name="_Toc92926304"/>
+      <w:bookmarkStart w:id="27" w:name="_Toc92958850"/>
       <w:r>
         <w:t xml:space="preserve">Hình </w:t>
       </w:r>
-      <w:r>
-        <w:fldChar w:fldCharType="begin"/>
-      </w:r>
-      <w:r>
-        <w:instrText xml:space="preserve"> STYLEREF 1 \s </w:instrText>
-      </w:r>
-      <w:r>
-        <w:fldChar w:fldCharType="separate"/>
-      </w:r>
-      <w:r>
-        <w:rPr>
-          <w:noProof/>
-        </w:rPr>
-        <w:t>2</w:t>
-      </w:r>
-      <w:r>
-        <w:fldChar w:fldCharType="end"/>
-      </w:r>
+      <w:fldSimple w:instr=" STYLEREF 1 \s ">
+        <w:r>
+          <w:rPr>
+            <w:noProof/>
+          </w:rPr>
+          <w:t>2</w:t>
+        </w:r>
+      </w:fldSimple>
       <w:r>
         <w:t>.</w:t>
       </w:r>
-      <w:r>
-        <w:fldChar w:fldCharType="begin"/>
-      </w:r>
-      <w:r>
-        <w:instrText xml:space="preserve"> SEQ Hình \* ARABIC \s 1 </w:instrText>
-      </w:r>
-      <w:r>
-        <w:fldChar w:fldCharType="separate"/>
-      </w:r>
-      <w:r>
-        <w:rPr>
-          <w:noProof/>
-        </w:rPr>
-        <w:t>4</w:t>
-      </w:r>
-      <w:r>
-        <w:fldChar w:fldCharType="end"/>
-      </w:r>
+      <w:fldSimple w:instr=" SEQ Hình \* ARABIC \s 1 ">
+        <w:r>
+          <w:rPr>
+            <w:noProof/>
+          </w:rPr>
+          <w:t>4</w:t>
+        </w:r>
+      </w:fldSimple>
       <w:r>
         <w:t>. Sơ đồ kiến trúc tổng quát</w:t>
       </w:r>
-      <w:bookmarkEnd w:id="26"/>
+      <w:bookmarkEnd w:id="27"/>
     </w:p>
     <w:p>
       <w:pPr>
@@ -8175,59 +7965,39 @@
       <w:pPr>
         <w:pStyle w:val="Caption"/>
       </w:pPr>
-      <w:bookmarkStart w:id="27" w:name="_Toc92926305"/>
+      <w:bookmarkStart w:id="28" w:name="_Toc92958851"/>
       <w:r>
         <w:t xml:space="preserve">Hình </w:t>
       </w:r>
-      <w:r>
-        <w:fldChar w:fldCharType="begin"/>
-      </w:r>
-      <w:r>
-        <w:instrText xml:space="preserve"> STYLEREF 1 \s </w:instrText>
-      </w:r>
-      <w:r>
-        <w:fldChar w:fldCharType="separate"/>
-      </w:r>
-      <w:r>
-        <w:rPr>
-          <w:noProof/>
-        </w:rPr>
-        <w:t>2</w:t>
-      </w:r>
-      <w:r>
-        <w:fldChar w:fldCharType="end"/>
-      </w:r>
+      <w:fldSimple w:instr=" STYLEREF 1 \s ">
+        <w:r>
+          <w:rPr>
+            <w:noProof/>
+          </w:rPr>
+          <w:t>2</w:t>
+        </w:r>
+      </w:fldSimple>
       <w:r>
         <w:t>.</w:t>
       </w:r>
-      <w:r>
-        <w:fldChar w:fldCharType="begin"/>
-      </w:r>
-      <w:r>
-        <w:instrText xml:space="preserve"> SEQ Hình \* ARABIC \s 1 </w:instrText>
-      </w:r>
-      <w:r>
-        <w:fldChar w:fldCharType="separate"/>
-      </w:r>
-      <w:r>
-        <w:rPr>
-          <w:noProof/>
-        </w:rPr>
-        <w:t>5</w:t>
-      </w:r>
-      <w:r>
-        <w:fldChar w:fldCharType="end"/>
-      </w:r>
+      <w:fldSimple w:instr=" SEQ Hình \* ARABIC \s 1 ">
+        <w:r>
+          <w:rPr>
+            <w:noProof/>
+          </w:rPr>
+          <w:t>5</w:t>
+        </w:r>
+      </w:fldSimple>
       <w:r>
         <w:t>. Sơ đồ kiến trúc chi tiết</w:t>
       </w:r>
-      <w:bookmarkEnd w:id="27"/>
+      <w:bookmarkEnd w:id="28"/>
     </w:p>
     <w:p>
       <w:pPr>
         <w:pStyle w:val="Heading2"/>
       </w:pPr>
-      <w:bookmarkStart w:id="28" w:name="_Toc92926342"/>
+      <w:bookmarkStart w:id="29" w:name="_Toc92958822"/>
       <w:r>
         <w:lastRenderedPageBreak/>
         <w:t>Module</w:t>
@@ -8247,7 +8017,7 @@
       <w:r>
         <w:t>)</w:t>
       </w:r>
-      <w:bookmarkEnd w:id="28"/>
+      <w:bookmarkEnd w:id="29"/>
     </w:p>
     <w:p>
       <w:pPr>
@@ -8316,56 +8086,36 @@
       <w:pPr>
         <w:pStyle w:val="Caption"/>
       </w:pPr>
-      <w:bookmarkStart w:id="29" w:name="_Toc92926306"/>
+      <w:bookmarkStart w:id="30" w:name="_Toc92958852"/>
       <w:r>
         <w:t xml:space="preserve">Hình </w:t>
       </w:r>
-      <w:r>
-        <w:fldChar w:fldCharType="begin"/>
-      </w:r>
-      <w:r>
-        <w:instrText xml:space="preserve"> STYLEREF 1 \s </w:instrText>
-      </w:r>
-      <w:r>
-        <w:fldChar w:fldCharType="separate"/>
-      </w:r>
-      <w:r>
-        <w:rPr>
-          <w:noProof/>
-        </w:rPr>
-        <w:t>2</w:t>
-      </w:r>
-      <w:r>
-        <w:fldChar w:fldCharType="end"/>
-      </w:r>
+      <w:fldSimple w:instr=" STYLEREF 1 \s ">
+        <w:r>
+          <w:rPr>
+            <w:noProof/>
+          </w:rPr>
+          <w:t>2</w:t>
+        </w:r>
+      </w:fldSimple>
       <w:r>
         <w:t>.</w:t>
       </w:r>
-      <w:r>
-        <w:fldChar w:fldCharType="begin"/>
-      </w:r>
-      <w:r>
-        <w:instrText xml:space="preserve"> SEQ Hình \* ARABIC \s 1 </w:instrText>
-      </w:r>
-      <w:r>
-        <w:fldChar w:fldCharType="separate"/>
-      </w:r>
-      <w:r>
-        <w:rPr>
-          <w:noProof/>
-        </w:rPr>
-        <w:t>6</w:t>
-      </w:r>
-      <w:r>
-        <w:fldChar w:fldCharType="end"/>
-      </w:r>
+      <w:fldSimple w:instr=" SEQ Hình \* ARABIC \s 1 ">
+        <w:r>
+          <w:rPr>
+            <w:noProof/>
+          </w:rPr>
+          <w:t>6</w:t>
+        </w:r>
+      </w:fldSimple>
       <w:r>
         <w:t>. uart_generator_clock</w:t>
       </w:r>
       <w:r>
         <w:t xml:space="preserve"> block diagram</w:t>
       </w:r>
-      <w:bookmarkEnd w:id="29"/>
+      <w:bookmarkEnd w:id="30"/>
     </w:p>
     <w:p>
       <w:pPr>
@@ -8374,63 +8124,43 @@
           <w:noProof/>
         </w:rPr>
       </w:pPr>
-      <w:bookmarkStart w:id="30" w:name="_Toc92926343"/>
+      <w:bookmarkStart w:id="31" w:name="_Toc92958823"/>
       <w:r>
         <w:rPr>
           <w:noProof/>
         </w:rPr>
         <w:t>Interface signals</w:t>
       </w:r>
-      <w:bookmarkEnd w:id="30"/>
+      <w:bookmarkEnd w:id="31"/>
     </w:p>
     <w:p>
       <w:pPr>
         <w:pStyle w:val="Caption"/>
         <w:keepNext/>
       </w:pPr>
-      <w:bookmarkStart w:id="31" w:name="_Toc92926321"/>
+      <w:bookmarkStart w:id="32" w:name="_Toc92958866"/>
       <w:r>
         <w:t xml:space="preserve">Bảng </w:t>
       </w:r>
-      <w:r>
-        <w:fldChar w:fldCharType="begin"/>
-      </w:r>
-      <w:r>
-        <w:instrText xml:space="preserve"> STYLEREF 1 \s </w:instrText>
-      </w:r>
-      <w:r>
-        <w:fldChar w:fldCharType="separate"/>
-      </w:r>
-      <w:r>
-        <w:rPr>
-          <w:noProof/>
-        </w:rPr>
-        <w:t>2</w:t>
-      </w:r>
-      <w:r>
-        <w:fldChar w:fldCharType="end"/>
-      </w:r>
+      <w:fldSimple w:instr=" STYLEREF 1 \s ">
+        <w:r>
+          <w:rPr>
+            <w:noProof/>
+          </w:rPr>
+          <w:t>2</w:t>
+        </w:r>
+      </w:fldSimple>
       <w:r>
         <w:t>.</w:t>
       </w:r>
-      <w:r>
-        <w:fldChar w:fldCharType="begin"/>
-      </w:r>
-      <w:r>
-        <w:instrText xml:space="preserve"> SEQ Bảng \* ARABIC \s 1 </w:instrText>
-      </w:r>
-      <w:r>
-        <w:fldChar w:fldCharType="separate"/>
-      </w:r>
-      <w:r>
-        <w:rPr>
-          <w:noProof/>
-        </w:rPr>
-        <w:t>2</w:t>
-      </w:r>
-      <w:r>
-        <w:fldChar w:fldCharType="end"/>
-      </w:r>
+      <w:fldSimple w:instr=" SEQ Bảng \* ARABIC \s 1 ">
+        <w:r>
+          <w:rPr>
+            <w:noProof/>
+          </w:rPr>
+          <w:t>2</w:t>
+        </w:r>
+      </w:fldSimple>
       <w:r>
         <w:t>.</w:t>
       </w:r>
@@ -8443,7 +8173,7 @@
       <w:r>
         <w:t>port description</w:t>
       </w:r>
-      <w:bookmarkEnd w:id="31"/>
+      <w:bookmarkEnd w:id="32"/>
     </w:p>
     <w:tbl>
       <w:tblPr>
@@ -9001,53 +8731,33 @@
         <w:pStyle w:val="Caption"/>
         <w:keepNext/>
       </w:pPr>
-      <w:bookmarkStart w:id="32" w:name="_Toc92926322"/>
+      <w:bookmarkStart w:id="33" w:name="_Toc92958867"/>
       <w:r>
         <w:t xml:space="preserve">Bảng </w:t>
       </w:r>
-      <w:r>
-        <w:fldChar w:fldCharType="begin"/>
-      </w:r>
-      <w:r>
-        <w:instrText xml:space="preserve"> STYLEREF 1 \s </w:instrText>
-      </w:r>
-      <w:r>
-        <w:fldChar w:fldCharType="separate"/>
-      </w:r>
-      <w:r>
-        <w:rPr>
-          <w:noProof/>
-        </w:rPr>
-        <w:t>2</w:t>
-      </w:r>
-      <w:r>
-        <w:fldChar w:fldCharType="end"/>
-      </w:r>
+      <w:fldSimple w:instr=" STYLEREF 1 \s ">
+        <w:r>
+          <w:rPr>
+            <w:noProof/>
+          </w:rPr>
+          <w:t>2</w:t>
+        </w:r>
+      </w:fldSimple>
       <w:r>
         <w:t>.</w:t>
       </w:r>
-      <w:r>
-        <w:fldChar w:fldCharType="begin"/>
-      </w:r>
-      <w:r>
-        <w:instrText xml:space="preserve"> SEQ Bảng \* ARABIC \s 1 </w:instrText>
-      </w:r>
-      <w:r>
-        <w:fldChar w:fldCharType="separate"/>
-      </w:r>
-      <w:r>
-        <w:rPr>
-          <w:noProof/>
-        </w:rPr>
-        <w:t>3</w:t>
-      </w:r>
-      <w:r>
-        <w:fldChar w:fldCharType="end"/>
-      </w:r>
+      <w:fldSimple w:instr=" SEQ Bảng \* ARABIC \s 1 ">
+        <w:r>
+          <w:rPr>
+            <w:noProof/>
+          </w:rPr>
+          <w:t>3</w:t>
+        </w:r>
+      </w:fldSimple>
       <w:r>
         <w:t>. uart_generator_clock parameter</w:t>
       </w:r>
-      <w:bookmarkEnd w:id="32"/>
+      <w:bookmarkEnd w:id="33"/>
     </w:p>
     <w:tbl>
       <w:tblPr>
@@ -9556,11 +9266,11 @@
       <w:pPr>
         <w:pStyle w:val="Heading2"/>
       </w:pPr>
-      <w:bookmarkStart w:id="33" w:name="_Toc92926344"/>
+      <w:bookmarkStart w:id="34" w:name="_Toc92958824"/>
       <w:r>
         <w:t>Module FIFO (uart_fifo)</w:t>
       </w:r>
-      <w:bookmarkEnd w:id="33"/>
+      <w:bookmarkEnd w:id="34"/>
     </w:p>
     <w:p>
       <w:pPr>
@@ -9628,113 +9338,73 @@
       <w:pPr>
         <w:pStyle w:val="Caption"/>
       </w:pPr>
-      <w:bookmarkStart w:id="34" w:name="_Toc92926307"/>
+      <w:bookmarkStart w:id="35" w:name="_Toc92958853"/>
       <w:r>
         <w:t xml:space="preserve">Hình </w:t>
       </w:r>
-      <w:r>
-        <w:fldChar w:fldCharType="begin"/>
-      </w:r>
-      <w:r>
-        <w:instrText xml:space="preserve"> STYLEREF 1 \s </w:instrText>
-      </w:r>
-      <w:r>
-        <w:fldChar w:fldCharType="separate"/>
-      </w:r>
-      <w:r>
-        <w:rPr>
-          <w:noProof/>
-        </w:rPr>
-        <w:t>2</w:t>
-      </w:r>
-      <w:r>
-        <w:fldChar w:fldCharType="end"/>
-      </w:r>
+      <w:fldSimple w:instr=" STYLEREF 1 \s ">
+        <w:r>
+          <w:rPr>
+            <w:noProof/>
+          </w:rPr>
+          <w:t>2</w:t>
+        </w:r>
+      </w:fldSimple>
       <w:r>
         <w:t>.</w:t>
       </w:r>
-      <w:r>
-        <w:fldChar w:fldCharType="begin"/>
-      </w:r>
-      <w:r>
-        <w:instrText xml:space="preserve"> SEQ Hình \* ARABIC \s 1 </w:instrText>
-      </w:r>
-      <w:r>
-        <w:fldChar w:fldCharType="separate"/>
-      </w:r>
-      <w:r>
-        <w:rPr>
-          <w:noProof/>
-        </w:rPr>
-        <w:t>7</w:t>
-      </w:r>
-      <w:r>
-        <w:fldChar w:fldCharType="end"/>
-      </w:r>
+      <w:fldSimple w:instr=" SEQ Hình \* ARABIC \s 1 ">
+        <w:r>
+          <w:rPr>
+            <w:noProof/>
+          </w:rPr>
+          <w:t>7</w:t>
+        </w:r>
+      </w:fldSimple>
       <w:r>
         <w:t>. uart_fifo block diagram</w:t>
-      </w:r>
-      <w:bookmarkEnd w:id="34"/>
-    </w:p>
-    <w:p>
-      <w:pPr>
-        <w:pStyle w:val="Heading3"/>
-      </w:pPr>
-      <w:bookmarkStart w:id="35" w:name="_Toc92926345"/>
-      <w:r>
-        <w:lastRenderedPageBreak/>
-        <w:t>Interface signals</w:t>
       </w:r>
       <w:bookmarkEnd w:id="35"/>
     </w:p>
     <w:p>
       <w:pPr>
+        <w:pStyle w:val="Heading3"/>
+      </w:pPr>
+      <w:bookmarkStart w:id="36" w:name="_Toc92958825"/>
+      <w:r>
+        <w:lastRenderedPageBreak/>
+        <w:t>Interface signals</w:t>
+      </w:r>
+      <w:bookmarkEnd w:id="36"/>
+    </w:p>
+    <w:p>
+      <w:pPr>
         <w:pStyle w:val="Caption"/>
         <w:keepNext/>
       </w:pPr>
-      <w:bookmarkStart w:id="36" w:name="_Toc92926323"/>
+      <w:bookmarkStart w:id="37" w:name="_Toc92958868"/>
       <w:r>
         <w:t xml:space="preserve">Bảng </w:t>
       </w:r>
-      <w:r>
-        <w:fldChar w:fldCharType="begin"/>
-      </w:r>
-      <w:r>
-        <w:instrText xml:space="preserve"> STYLEREF 1 \s </w:instrText>
-      </w:r>
-      <w:r>
-        <w:fldChar w:fldCharType="separate"/>
-      </w:r>
-      <w:r>
-        <w:rPr>
-          <w:noProof/>
-        </w:rPr>
-        <w:t>2</w:t>
-      </w:r>
-      <w:r>
-        <w:fldChar w:fldCharType="end"/>
-      </w:r>
+      <w:fldSimple w:instr=" STYLEREF 1 \s ">
+        <w:r>
+          <w:rPr>
+            <w:noProof/>
+          </w:rPr>
+          <w:t>2</w:t>
+        </w:r>
+      </w:fldSimple>
       <w:r>
         <w:t>.</w:t>
       </w:r>
-      <w:r>
-        <w:fldChar w:fldCharType="begin"/>
-      </w:r>
-      <w:r>
-        <w:instrText xml:space="preserve"> SEQ Bảng \* ARABIC \s 1 </w:instrText>
-      </w:r>
-      <w:r>
-        <w:fldChar w:fldCharType="separate"/>
-      </w:r>
-      <w:r>
-        <w:rPr>
-          <w:noProof/>
-        </w:rPr>
-        <w:t>4</w:t>
-      </w:r>
-      <w:r>
-        <w:fldChar w:fldCharType="end"/>
-      </w:r>
+      <w:fldSimple w:instr=" SEQ Bảng \* ARABIC \s 1 ">
+        <w:r>
+          <w:rPr>
+            <w:noProof/>
+          </w:rPr>
+          <w:t>4</w:t>
+        </w:r>
+      </w:fldSimple>
       <w:r>
         <w:t>.</w:t>
       </w:r>
@@ -9747,7 +9417,7 @@
       <w:r>
         <w:t xml:space="preserve"> port description</w:t>
       </w:r>
-      <w:bookmarkEnd w:id="36"/>
+      <w:bookmarkEnd w:id="37"/>
     </w:p>
     <w:tbl>
       <w:tblPr>
@@ -10723,49 +10393,29 @@
         <w:pStyle w:val="Caption"/>
         <w:keepNext/>
       </w:pPr>
-      <w:bookmarkStart w:id="37" w:name="_Toc92926324"/>
+      <w:bookmarkStart w:id="38" w:name="_Toc92958869"/>
       <w:r>
         <w:t xml:space="preserve">Bảng </w:t>
       </w:r>
-      <w:r>
-        <w:fldChar w:fldCharType="begin"/>
-      </w:r>
-      <w:r>
-        <w:instrText xml:space="preserve"> STYLEREF 1 \s </w:instrText>
-      </w:r>
-      <w:r>
-        <w:fldChar w:fldCharType="separate"/>
-      </w:r>
-      <w:r>
-        <w:rPr>
-          <w:noProof/>
-        </w:rPr>
-        <w:t>2</w:t>
-      </w:r>
-      <w:r>
-        <w:fldChar w:fldCharType="end"/>
-      </w:r>
+      <w:fldSimple w:instr=" STYLEREF 1 \s ">
+        <w:r>
+          <w:rPr>
+            <w:noProof/>
+          </w:rPr>
+          <w:t>2</w:t>
+        </w:r>
+      </w:fldSimple>
       <w:r>
         <w:t>.</w:t>
       </w:r>
-      <w:r>
-        <w:fldChar w:fldCharType="begin"/>
-      </w:r>
-      <w:r>
-        <w:instrText xml:space="preserve"> SEQ Bảng \* ARABIC \s 1 </w:instrText>
-      </w:r>
-      <w:r>
-        <w:fldChar w:fldCharType="separate"/>
-      </w:r>
-      <w:r>
-        <w:rPr>
-          <w:noProof/>
-        </w:rPr>
-        <w:t>5</w:t>
-      </w:r>
-      <w:r>
-        <w:fldChar w:fldCharType="end"/>
-      </w:r>
+      <w:fldSimple w:instr=" SEQ Bảng \* ARABIC \s 1 ">
+        <w:r>
+          <w:rPr>
+            <w:noProof/>
+          </w:rPr>
+          <w:t>5</w:t>
+        </w:r>
+      </w:fldSimple>
       <w:r>
         <w:t>. uart_fifo</w:t>
       </w:r>
@@ -10775,7 +10425,7 @@
       <w:r>
         <w:t>parameter</w:t>
       </w:r>
-      <w:bookmarkEnd w:id="37"/>
+      <w:bookmarkEnd w:id="38"/>
     </w:p>
     <w:tbl>
       <w:tblPr>
@@ -11117,7 +10767,7 @@
       <w:pPr>
         <w:pStyle w:val="Heading2"/>
       </w:pPr>
-      <w:bookmarkStart w:id="38" w:name="_Toc92926346"/>
+      <w:bookmarkStart w:id="39" w:name="_Toc92958826"/>
       <w:r>
         <w:t xml:space="preserve">Module </w:t>
       </w:r>
@@ -11133,7 +10783,7 @@
       <w:r>
         <w:t>)</w:t>
       </w:r>
-      <w:bookmarkEnd w:id="38"/>
+      <w:bookmarkEnd w:id="39"/>
     </w:p>
     <w:p>
       <w:pPr>
@@ -11200,115 +10850,75 @@
       <w:pPr>
         <w:pStyle w:val="Caption"/>
       </w:pPr>
-      <w:bookmarkStart w:id="39" w:name="_Toc92926308"/>
+      <w:bookmarkStart w:id="40" w:name="_Toc92958854"/>
       <w:r>
         <w:t xml:space="preserve">Hình </w:t>
       </w:r>
-      <w:r>
-        <w:fldChar w:fldCharType="begin"/>
-      </w:r>
-      <w:r>
-        <w:instrText xml:space="preserve"> STYLEREF 1 \s </w:instrText>
-      </w:r>
-      <w:r>
-        <w:fldChar w:fldCharType="separate"/>
-      </w:r>
-      <w:r>
-        <w:rPr>
-          <w:noProof/>
-        </w:rPr>
-        <w:t>2</w:t>
-      </w:r>
-      <w:r>
-        <w:fldChar w:fldCharType="end"/>
-      </w:r>
+      <w:fldSimple w:instr=" STYLEREF 1 \s ">
+        <w:r>
+          <w:rPr>
+            <w:noProof/>
+          </w:rPr>
+          <w:t>2</w:t>
+        </w:r>
+      </w:fldSimple>
       <w:r>
         <w:t>.</w:t>
       </w:r>
-      <w:r>
-        <w:fldChar w:fldCharType="begin"/>
-      </w:r>
-      <w:r>
-        <w:instrText xml:space="preserve"> SEQ Hình \* ARABIC \s 1 </w:instrText>
-      </w:r>
-      <w:r>
-        <w:fldChar w:fldCharType="separate"/>
-      </w:r>
-      <w:r>
-        <w:rPr>
-          <w:noProof/>
-        </w:rPr>
-        <w:t>8</w:t>
-      </w:r>
-      <w:r>
-        <w:fldChar w:fldCharType="end"/>
-      </w:r>
+      <w:fldSimple w:instr=" SEQ Hình \* ARABIC \s 1 ">
+        <w:r>
+          <w:rPr>
+            <w:noProof/>
+          </w:rPr>
+          <w:t>8</w:t>
+        </w:r>
+      </w:fldSimple>
       <w:r>
         <w:t>. uart_transmitter block</w:t>
       </w:r>
       <w:r>
         <w:t xml:space="preserve"> diagram</w:t>
-      </w:r>
-      <w:bookmarkEnd w:id="39"/>
-    </w:p>
-    <w:p>
-      <w:pPr>
-        <w:pStyle w:val="Heading3"/>
-      </w:pPr>
-      <w:bookmarkStart w:id="40" w:name="_Toc92926347"/>
-      <w:r>
-        <w:t>Interface signals</w:t>
       </w:r>
       <w:bookmarkEnd w:id="40"/>
     </w:p>
     <w:p>
       <w:pPr>
+        <w:pStyle w:val="Heading3"/>
+      </w:pPr>
+      <w:bookmarkStart w:id="41" w:name="_Toc92958827"/>
+      <w:r>
+        <w:t>Interface signals</w:t>
+      </w:r>
+      <w:bookmarkEnd w:id="41"/>
+    </w:p>
+    <w:p>
+      <w:pPr>
         <w:pStyle w:val="Caption"/>
         <w:keepNext/>
       </w:pPr>
-      <w:bookmarkStart w:id="41" w:name="_Toc92926325"/>
+      <w:bookmarkStart w:id="42" w:name="_Toc92958870"/>
       <w:r>
         <w:t xml:space="preserve">Bảng </w:t>
       </w:r>
-      <w:r>
-        <w:fldChar w:fldCharType="begin"/>
-      </w:r>
-      <w:r>
-        <w:instrText xml:space="preserve"> STYLEREF 1 \s </w:instrText>
-      </w:r>
-      <w:r>
-        <w:fldChar w:fldCharType="separate"/>
-      </w:r>
-      <w:r>
-        <w:rPr>
-          <w:noProof/>
-        </w:rPr>
-        <w:t>2</w:t>
-      </w:r>
-      <w:r>
-        <w:fldChar w:fldCharType="end"/>
-      </w:r>
+      <w:fldSimple w:instr=" STYLEREF 1 \s ">
+        <w:r>
+          <w:rPr>
+            <w:noProof/>
+          </w:rPr>
+          <w:t>2</w:t>
+        </w:r>
+      </w:fldSimple>
       <w:r>
         <w:t>.</w:t>
       </w:r>
-      <w:r>
-        <w:fldChar w:fldCharType="begin"/>
-      </w:r>
-      <w:r>
-        <w:instrText xml:space="preserve"> SEQ Bảng \* ARABIC \s 1 </w:instrText>
-      </w:r>
-      <w:r>
-        <w:fldChar w:fldCharType="separate"/>
-      </w:r>
-      <w:r>
-        <w:rPr>
-          <w:noProof/>
-        </w:rPr>
-        <w:t>6</w:t>
-      </w:r>
-      <w:r>
-        <w:fldChar w:fldCharType="end"/>
-      </w:r>
+      <w:fldSimple w:instr=" SEQ Bảng \* ARABIC \s 1 ">
+        <w:r>
+          <w:rPr>
+            <w:noProof/>
+          </w:rPr>
+          <w:t>6</w:t>
+        </w:r>
+      </w:fldSimple>
       <w:r>
         <w:t>.</w:t>
       </w:r>
@@ -11321,7 +10931,7 @@
       <w:r>
         <w:t>port description</w:t>
       </w:r>
-      <w:bookmarkEnd w:id="41"/>
+      <w:bookmarkEnd w:id="42"/>
     </w:p>
     <w:tbl>
       <w:tblPr>
@@ -12090,12 +11700,12 @@
       <w:pPr>
         <w:pStyle w:val="Heading3"/>
       </w:pPr>
-      <w:bookmarkStart w:id="42" w:name="_Toc92926348"/>
+      <w:bookmarkStart w:id="43" w:name="_Toc92958828"/>
       <w:r>
         <w:lastRenderedPageBreak/>
         <w:t>Function description</w:t>
       </w:r>
-      <w:bookmarkEnd w:id="42"/>
+      <w:bookmarkEnd w:id="43"/>
     </w:p>
     <w:p>
       <w:pPr>
@@ -12148,59 +11758,39 @@
       <w:pPr>
         <w:pStyle w:val="Caption"/>
       </w:pPr>
-      <w:bookmarkStart w:id="43" w:name="_Toc92926309"/>
+      <w:bookmarkStart w:id="44" w:name="_Toc92958855"/>
       <w:r>
         <w:t xml:space="preserve">Hình </w:t>
       </w:r>
-      <w:r>
-        <w:fldChar w:fldCharType="begin"/>
-      </w:r>
-      <w:r>
-        <w:instrText xml:space="preserve"> STYLEREF 1 \s </w:instrText>
-      </w:r>
-      <w:r>
-        <w:fldChar w:fldCharType="separate"/>
-      </w:r>
-      <w:r>
-        <w:rPr>
-          <w:noProof/>
-        </w:rPr>
-        <w:t>2</w:t>
-      </w:r>
-      <w:r>
-        <w:fldChar w:fldCharType="end"/>
-      </w:r>
+      <w:fldSimple w:instr=" STYLEREF 1 \s ">
+        <w:r>
+          <w:rPr>
+            <w:noProof/>
+          </w:rPr>
+          <w:t>2</w:t>
+        </w:r>
+      </w:fldSimple>
       <w:r>
         <w:t>.</w:t>
       </w:r>
-      <w:r>
-        <w:fldChar w:fldCharType="begin"/>
-      </w:r>
-      <w:r>
-        <w:instrText xml:space="preserve"> SEQ Hình \* ARABIC \s 1 </w:instrText>
-      </w:r>
-      <w:r>
-        <w:fldChar w:fldCharType="separate"/>
-      </w:r>
-      <w:r>
-        <w:rPr>
-          <w:noProof/>
-        </w:rPr>
-        <w:t>9</w:t>
-      </w:r>
-      <w:r>
-        <w:fldChar w:fldCharType="end"/>
-      </w:r>
+      <w:fldSimple w:instr=" SEQ Hình \* ARABIC \s 1 ">
+        <w:r>
+          <w:rPr>
+            <w:noProof/>
+          </w:rPr>
+          <w:t>9</w:t>
+        </w:r>
+      </w:fldSimple>
       <w:r>
         <w:t>. Tín hiệu điều khiển và dataflow trong UART transmitter</w:t>
       </w:r>
-      <w:bookmarkEnd w:id="43"/>
+      <w:bookmarkEnd w:id="44"/>
     </w:p>
     <w:p>
       <w:pPr>
         <w:pStyle w:val="Heading3"/>
       </w:pPr>
-      <w:bookmarkStart w:id="44" w:name="_Toc92926349"/>
+      <w:bookmarkStart w:id="45" w:name="_Toc92958829"/>
       <w:r>
         <w:lastRenderedPageBreak/>
         <w:t>T</w:t>
@@ -12211,7 +11801,7 @@
       <w:r>
         <w:t>architecture</w:t>
       </w:r>
-      <w:bookmarkEnd w:id="44"/>
+      <w:bookmarkEnd w:id="45"/>
     </w:p>
     <w:p>
       <w:pPr>
@@ -12280,51 +11870,31 @@
       <w:pPr>
         <w:pStyle w:val="Caption"/>
       </w:pPr>
-      <w:bookmarkStart w:id="45" w:name="_Ref81593823"/>
-      <w:bookmarkStart w:id="46" w:name="_Toc92926310"/>
+      <w:bookmarkStart w:id="46" w:name="_Ref81593823"/>
+      <w:bookmarkStart w:id="47" w:name="_Toc92958856"/>
       <w:r>
         <w:t xml:space="preserve">Hình </w:t>
       </w:r>
-      <w:r>
-        <w:fldChar w:fldCharType="begin"/>
-      </w:r>
-      <w:r>
-        <w:instrText xml:space="preserve"> STYLEREF 1 \s </w:instrText>
-      </w:r>
-      <w:r>
-        <w:fldChar w:fldCharType="separate"/>
-      </w:r>
-      <w:r>
-        <w:rPr>
-          <w:noProof/>
-        </w:rPr>
-        <w:t>2</w:t>
-      </w:r>
-      <w:r>
-        <w:fldChar w:fldCharType="end"/>
-      </w:r>
+      <w:fldSimple w:instr=" STYLEREF 1 \s ">
+        <w:r>
+          <w:rPr>
+            <w:noProof/>
+          </w:rPr>
+          <w:t>2</w:t>
+        </w:r>
+      </w:fldSimple>
       <w:r>
         <w:t>.</w:t>
       </w:r>
-      <w:r>
-        <w:fldChar w:fldCharType="begin"/>
-      </w:r>
-      <w:r>
-        <w:instrText xml:space="preserve"> SEQ Hình \* ARABIC \s 1 </w:instrText>
-      </w:r>
-      <w:r>
-        <w:fldChar w:fldCharType="separate"/>
-      </w:r>
-      <w:r>
-        <w:rPr>
-          <w:noProof/>
-        </w:rPr>
-        <w:t>10</w:t>
-      </w:r>
-      <w:r>
-        <w:fldChar w:fldCharType="end"/>
-      </w:r>
-      <w:bookmarkEnd w:id="45"/>
+      <w:fldSimple w:instr=" SEQ Hình \* ARABIC \s 1 ">
+        <w:r>
+          <w:rPr>
+            <w:noProof/>
+          </w:rPr>
+          <w:t>10</w:t>
+        </w:r>
+      </w:fldSimple>
+      <w:bookmarkEnd w:id="46"/>
       <w:r>
         <w:t>.</w:t>
       </w:r>
@@ -12334,13 +11904,13 @@
       <w:r>
         <w:t>ASMD uart_transmitter</w:t>
       </w:r>
-      <w:bookmarkEnd w:id="46"/>
+      <w:bookmarkEnd w:id="47"/>
     </w:p>
     <w:p>
       <w:pPr>
         <w:pStyle w:val="Heading2"/>
       </w:pPr>
-      <w:bookmarkStart w:id="47" w:name="_Toc92926350"/>
+      <w:bookmarkStart w:id="48" w:name="_Toc92958830"/>
       <w:r>
         <w:t xml:space="preserve">Module </w:t>
       </w:r>
@@ -12356,7 +11926,7 @@
       <w:r>
         <w:t>)</w:t>
       </w:r>
-      <w:bookmarkEnd w:id="47"/>
+      <w:bookmarkEnd w:id="48"/>
     </w:p>
     <w:p>
       <w:pPr>
@@ -12425,49 +11995,29 @@
       <w:pPr>
         <w:pStyle w:val="Caption"/>
       </w:pPr>
-      <w:bookmarkStart w:id="48" w:name="_Toc92926311"/>
+      <w:bookmarkStart w:id="49" w:name="_Toc92958857"/>
       <w:r>
         <w:t xml:space="preserve">Hình </w:t>
       </w:r>
-      <w:r>
-        <w:fldChar w:fldCharType="begin"/>
-      </w:r>
-      <w:r>
-        <w:instrText xml:space="preserve"> STYLEREF 1 \s </w:instrText>
-      </w:r>
-      <w:r>
-        <w:fldChar w:fldCharType="separate"/>
-      </w:r>
-      <w:r>
-        <w:rPr>
-          <w:noProof/>
-        </w:rPr>
-        <w:t>2</w:t>
-      </w:r>
-      <w:r>
-        <w:fldChar w:fldCharType="end"/>
-      </w:r>
+      <w:fldSimple w:instr=" STYLEREF 1 \s ">
+        <w:r>
+          <w:rPr>
+            <w:noProof/>
+          </w:rPr>
+          <w:t>2</w:t>
+        </w:r>
+      </w:fldSimple>
       <w:r>
         <w:t>.</w:t>
       </w:r>
-      <w:r>
-        <w:fldChar w:fldCharType="begin"/>
-      </w:r>
-      <w:r>
-        <w:instrText xml:space="preserve"> SEQ Hình \* ARABIC \s 1 </w:instrText>
-      </w:r>
-      <w:r>
-        <w:fldChar w:fldCharType="separate"/>
-      </w:r>
-      <w:r>
-        <w:rPr>
-          <w:noProof/>
-        </w:rPr>
-        <w:t>11</w:t>
-      </w:r>
-      <w:r>
-        <w:fldChar w:fldCharType="end"/>
-      </w:r>
+      <w:fldSimple w:instr=" SEQ Hình \* ARABIC \s 1 ">
+        <w:r>
+          <w:rPr>
+            <w:noProof/>
+          </w:rPr>
+          <w:t>11</w:t>
+        </w:r>
+      </w:fldSimple>
       <w:r>
         <w:t>.</w:t>
       </w:r>
@@ -12479,68 +12029,48 @@
       </w:r>
       <w:r>
         <w:t>block diagram</w:t>
-      </w:r>
-      <w:bookmarkEnd w:id="48"/>
-    </w:p>
-    <w:p>
-      <w:pPr>
-        <w:pStyle w:val="Heading3"/>
-      </w:pPr>
-      <w:bookmarkStart w:id="49" w:name="_Toc92926351"/>
-      <w:r>
-        <w:lastRenderedPageBreak/>
-        <w:t>Interface signals</w:t>
       </w:r>
       <w:bookmarkEnd w:id="49"/>
     </w:p>
     <w:p>
       <w:pPr>
+        <w:pStyle w:val="Heading3"/>
+      </w:pPr>
+      <w:bookmarkStart w:id="50" w:name="_Toc92958831"/>
+      <w:r>
+        <w:lastRenderedPageBreak/>
+        <w:t>Interface signals</w:t>
+      </w:r>
+      <w:bookmarkEnd w:id="50"/>
+    </w:p>
+    <w:p>
+      <w:pPr>
         <w:pStyle w:val="Caption"/>
         <w:keepNext/>
       </w:pPr>
-      <w:bookmarkStart w:id="50" w:name="_Toc92926326"/>
+      <w:bookmarkStart w:id="51" w:name="_Toc92958871"/>
       <w:r>
         <w:t xml:space="preserve">Bảng </w:t>
       </w:r>
-      <w:r>
-        <w:fldChar w:fldCharType="begin"/>
-      </w:r>
-      <w:r>
-        <w:instrText xml:space="preserve"> STYLEREF 1 \s </w:instrText>
-      </w:r>
-      <w:r>
-        <w:fldChar w:fldCharType="separate"/>
-      </w:r>
-      <w:r>
-        <w:rPr>
-          <w:noProof/>
-        </w:rPr>
-        <w:t>2</w:t>
-      </w:r>
-      <w:r>
-        <w:fldChar w:fldCharType="end"/>
-      </w:r>
+      <w:fldSimple w:instr=" STYLEREF 1 \s ">
+        <w:r>
+          <w:rPr>
+            <w:noProof/>
+          </w:rPr>
+          <w:t>2</w:t>
+        </w:r>
+      </w:fldSimple>
       <w:r>
         <w:t>.</w:t>
       </w:r>
-      <w:r>
-        <w:fldChar w:fldCharType="begin"/>
-      </w:r>
-      <w:r>
-        <w:instrText xml:space="preserve"> SEQ Bảng \* ARABIC \s 1 </w:instrText>
-      </w:r>
-      <w:r>
-        <w:fldChar w:fldCharType="separate"/>
-      </w:r>
-      <w:r>
-        <w:rPr>
-          <w:noProof/>
-        </w:rPr>
-        <w:t>7</w:t>
-      </w:r>
-      <w:r>
-        <w:fldChar w:fldCharType="end"/>
-      </w:r>
+      <w:fldSimple w:instr=" SEQ Bảng \* ARABIC \s 1 ">
+        <w:r>
+          <w:rPr>
+            <w:noProof/>
+          </w:rPr>
+          <w:t>7</w:t>
+        </w:r>
+      </w:fldSimple>
       <w:r>
         <w:t>.</w:t>
       </w:r>
@@ -12553,7 +12083,7 @@
       <w:r>
         <w:t>port description</w:t>
       </w:r>
-      <w:bookmarkEnd w:id="50"/>
+      <w:bookmarkEnd w:id="51"/>
     </w:p>
     <w:tbl>
       <w:tblPr>
@@ -13716,7 +13246,7 @@
       <w:pPr>
         <w:pStyle w:val="Heading3"/>
       </w:pPr>
-      <w:bookmarkStart w:id="51" w:name="_Toc92926352"/>
+      <w:bookmarkStart w:id="52" w:name="_Toc92958832"/>
       <w:r>
         <w:lastRenderedPageBreak/>
         <w:t>Receiver</w:t>
@@ -13724,7 +13254,7 @@
       <w:r>
         <w:t xml:space="preserve"> architecture</w:t>
       </w:r>
-      <w:bookmarkEnd w:id="51"/>
+      <w:bookmarkEnd w:id="52"/>
     </w:p>
     <w:p>
       <w:pPr>
@@ -13789,51 +13319,31 @@
       <w:pPr>
         <w:pStyle w:val="Caption"/>
       </w:pPr>
-      <w:bookmarkStart w:id="52" w:name="_Ref81593864"/>
-      <w:bookmarkStart w:id="53" w:name="_Toc92926312"/>
+      <w:bookmarkStart w:id="53" w:name="_Ref81593864"/>
+      <w:bookmarkStart w:id="54" w:name="_Toc92958858"/>
       <w:r>
         <w:t xml:space="preserve">Hình </w:t>
       </w:r>
-      <w:r>
-        <w:fldChar w:fldCharType="begin"/>
-      </w:r>
-      <w:r>
-        <w:instrText xml:space="preserve"> STYLEREF 1 \s </w:instrText>
-      </w:r>
-      <w:r>
-        <w:fldChar w:fldCharType="separate"/>
-      </w:r>
-      <w:r>
-        <w:rPr>
-          <w:noProof/>
-        </w:rPr>
-        <w:t>2</w:t>
-      </w:r>
-      <w:r>
-        <w:fldChar w:fldCharType="end"/>
-      </w:r>
+      <w:fldSimple w:instr=" STYLEREF 1 \s ">
+        <w:r>
+          <w:rPr>
+            <w:noProof/>
+          </w:rPr>
+          <w:t>2</w:t>
+        </w:r>
+      </w:fldSimple>
       <w:r>
         <w:t>.</w:t>
       </w:r>
-      <w:r>
-        <w:fldChar w:fldCharType="begin"/>
-      </w:r>
-      <w:r>
-        <w:instrText xml:space="preserve"> SEQ Hình \* ARABIC \s 1 </w:instrText>
-      </w:r>
-      <w:r>
-        <w:fldChar w:fldCharType="separate"/>
-      </w:r>
-      <w:r>
-        <w:rPr>
-          <w:noProof/>
-        </w:rPr>
-        <w:t>12</w:t>
-      </w:r>
-      <w:r>
-        <w:fldChar w:fldCharType="end"/>
-      </w:r>
-      <w:bookmarkEnd w:id="52"/>
+      <w:fldSimple w:instr=" SEQ Hình \* ARABIC \s 1 ">
+        <w:r>
+          <w:rPr>
+            <w:noProof/>
+          </w:rPr>
+          <w:t>12</w:t>
+        </w:r>
+      </w:fldSimple>
+      <w:bookmarkEnd w:id="53"/>
       <w:r>
         <w:t>.</w:t>
       </w:r>
@@ -13846,13 +13356,13 @@
       <w:r>
         <w:t>uart_receiver</w:t>
       </w:r>
-      <w:bookmarkEnd w:id="53"/>
+      <w:bookmarkEnd w:id="54"/>
     </w:p>
     <w:p>
       <w:pPr>
         <w:pStyle w:val="Heading1"/>
       </w:pPr>
-      <w:bookmarkStart w:id="54" w:name="_Toc92926353"/>
+      <w:bookmarkStart w:id="55" w:name="_Toc92958833"/>
       <w:r>
         <w:lastRenderedPageBreak/>
         <w:t>KIỂM THỬ</w:t>
@@ -13860,7 +13370,7 @@
       <w:r>
         <w:t xml:space="preserve"> (VERIFICATION)</w:t>
       </w:r>
-      <w:bookmarkEnd w:id="54"/>
+      <w:bookmarkEnd w:id="55"/>
     </w:p>
     <w:p>
       <w:pPr>
@@ -13909,21 +13419,21 @@
       <w:pPr>
         <w:pStyle w:val="Heading2"/>
       </w:pPr>
-      <w:bookmarkStart w:id="55" w:name="_Toc92926354"/>
+      <w:bookmarkStart w:id="56" w:name="_Toc92958834"/>
       <w:r>
         <w:t>Kế hoạch kiểm thử</w:t>
       </w:r>
-      <w:bookmarkEnd w:id="55"/>
+      <w:bookmarkEnd w:id="56"/>
     </w:p>
     <w:p>
       <w:pPr>
         <w:pStyle w:val="Heading3"/>
       </w:pPr>
-      <w:bookmarkStart w:id="56" w:name="_Toc92926355"/>
+      <w:bookmarkStart w:id="57" w:name="_Toc92958835"/>
       <w:r>
         <w:t>Kịch bản – Test case</w:t>
       </w:r>
-      <w:bookmarkEnd w:id="56"/>
+      <w:bookmarkEnd w:id="57"/>
     </w:p>
     <w:p>
       <w:pPr>
@@ -14016,27 +13526,27 @@
       <w:pPr>
         <w:pStyle w:val="Heading2"/>
       </w:pPr>
-      <w:bookmarkStart w:id="57" w:name="_Toc92926356"/>
+      <w:bookmarkStart w:id="58" w:name="_Toc92958836"/>
       <w:r>
         <w:t>Kết quả và đánh giá</w:t>
       </w:r>
-      <w:bookmarkEnd w:id="57"/>
+      <w:bookmarkEnd w:id="58"/>
     </w:p>
     <w:p>
       <w:pPr>
         <w:pStyle w:val="Heading3"/>
       </w:pPr>
-      <w:bookmarkStart w:id="58" w:name="_Toc92926357"/>
+      <w:bookmarkStart w:id="59" w:name="_Toc92958837"/>
       <w:r>
         <w:t xml:space="preserve">Module </w:t>
       </w:r>
-      <w:bookmarkEnd w:id="58"/>
       <w:r>
         <w:t>uart _</w:t>
       </w:r>
       <w:r>
         <w:t>transmitter</w:t>
       </w:r>
+      <w:bookmarkEnd w:id="59"/>
     </w:p>
     <w:p>
       <w:pPr>
@@ -14089,19 +13599,66 @@
       <w:pPr>
         <w:pStyle w:val="Caption"/>
       </w:pPr>
-      <w:bookmarkStart w:id="59" w:name="_Ref81594000"/>
-      <w:bookmarkStart w:id="60" w:name="_Toc92926313"/>
+      <w:bookmarkStart w:id="60" w:name="_Ref81594000"/>
+      <w:bookmarkStart w:id="61" w:name="_Toc92958859"/>
       <w:r>
         <w:t xml:space="preserve">Hình </w:t>
       </w:r>
+      <w:fldSimple w:instr=" STYLEREF 1 \s ">
+        <w:r>
+          <w:rPr>
+            <w:noProof/>
+          </w:rPr>
+          <w:t>3</w:t>
+        </w:r>
+      </w:fldSimple>
+      <w:r>
+        <w:t>.</w:t>
+      </w:r>
+      <w:fldSimple w:instr=" SEQ Hình \* ARABIC \s 1 ">
+        <w:r>
+          <w:rPr>
+            <w:noProof/>
+          </w:rPr>
+          <w:t>1</w:t>
+        </w:r>
+      </w:fldSimple>
+      <w:bookmarkEnd w:id="60"/>
+      <w:r>
+        <w:t xml:space="preserve"> </w:t>
+      </w:r>
+      <w:r>
+        <w:t>Mô phỏng t</w:t>
+      </w:r>
+      <w:r>
+        <w:t xml:space="preserve">iming </w:t>
+      </w:r>
+      <w:r>
+        <w:t>diagram</w:t>
+      </w:r>
+      <w:r>
+        <w:t xml:space="preserve"> khối</w:t>
+      </w:r>
+      <w:r>
+        <w:t xml:space="preserve"> uart_</w:t>
+      </w:r>
+      <w:r>
+        <w:t>transmitter</w:t>
+      </w:r>
+      <w:bookmarkEnd w:id="61"/>
+    </w:p>
+    <w:p>
       <w:r>
         <w:fldChar w:fldCharType="begin"/>
       </w:r>
       <w:r>
-        <w:instrText xml:space="preserve"> STYLEREF 1 \s </w:instrText>
+        <w:instrText xml:space="preserve"> REF _Ref81594000 \h </w:instrText>
       </w:r>
       <w:r>
         <w:fldChar w:fldCharType="separate"/>
+      </w:r>
+      <w:r>
+        <w:t xml:space="preserve">Hình </w:t>
       </w:r>
       <w:r>
         <w:rPr>
@@ -14110,19 +13667,7 @@
         <w:t>3</w:t>
       </w:r>
       <w:r>
-        <w:fldChar w:fldCharType="end"/>
-      </w:r>
-      <w:r>
         <w:t>.</w:t>
-      </w:r>
-      <w:r>
-        <w:fldChar w:fldCharType="begin"/>
-      </w:r>
-      <w:r>
-        <w:instrText xml:space="preserve"> SEQ Hình \* ARABIC \s 1 </w:instrText>
-      </w:r>
-      <w:r>
-        <w:fldChar w:fldCharType="separate"/>
       </w:r>
       <w:r>
         <w:rPr>
@@ -14133,86 +13678,31 @@
       <w:r>
         <w:fldChar w:fldCharType="end"/>
       </w:r>
-      <w:bookmarkEnd w:id="59"/>
-      <w:r>
-        <w:t xml:space="preserve"> </w:t>
-      </w:r>
-      <w:r>
-        <w:t>Mô phỏng t</w:t>
-      </w:r>
-      <w:r>
-        <w:t xml:space="preserve">iming </w:t>
-      </w:r>
-      <w:r>
-        <w:t>diagram</w:t>
-      </w:r>
-      <w:r>
-        <w:t xml:space="preserve"> khối</w:t>
-      </w:r>
-      <w:r>
-        <w:t xml:space="preserve"> uart_</w:t>
-      </w:r>
-      <w:bookmarkEnd w:id="60"/>
-      <w:r>
-        <w:t>transmitter</w:t>
+      <w:r>
+        <w:t xml:space="preserve"> cho thấy </w:t>
+      </w:r>
+      <w:r>
+        <w:t>serial_data_out đã có đưa ra đầy đủ bit start, stop và data</w:t>
+      </w:r>
+      <w:r>
+        <w:t xml:space="preserve"> giống với data_in đưa vào</w:t>
+      </w:r>
+      <w:r>
+        <w:t>.</w:t>
       </w:r>
     </w:p>
     <w:p>
-      <w:r>
-        <w:fldChar w:fldCharType="begin"/>
-      </w:r>
-      <w:r>
-        <w:instrText xml:space="preserve"> REF _Ref81594000 \h </w:instrText>
-      </w:r>
-      <w:r>
-        <w:fldChar w:fldCharType="separate"/>
-      </w:r>
-      <w:r>
-        <w:t xml:space="preserve">Hình </w:t>
-      </w:r>
-      <w:r>
-        <w:rPr>
-          <w:noProof/>
-        </w:rPr>
-        <w:t>3</w:t>
-      </w:r>
-      <w:r>
-        <w:t>.</w:t>
-      </w:r>
-      <w:r>
-        <w:rPr>
-          <w:noProof/>
-        </w:rPr>
-        <w:t>1</w:t>
-      </w:r>
-      <w:r>
-        <w:fldChar w:fldCharType="end"/>
-      </w:r>
-      <w:r>
-        <w:t xml:space="preserve"> cho thấy </w:t>
-      </w:r>
-      <w:r>
-        <w:t>serial_data_out đã có đưa ra đầy đủ bit start, stop và data</w:t>
-      </w:r>
-      <w:r>
-        <w:t xml:space="preserve"> giống với data_in đưa vào</w:t>
-      </w:r>
-      <w:r>
-        <w:t>.</w:t>
-      </w:r>
-    </w:p>
-    <w:p>
       <w:pPr>
         <w:pStyle w:val="Heading3"/>
       </w:pPr>
-      <w:bookmarkStart w:id="61" w:name="_Toc92926358"/>
+      <w:bookmarkStart w:id="62" w:name="_Toc92958838"/>
       <w:r>
         <w:t xml:space="preserve">Module </w:t>
       </w:r>
-      <w:bookmarkEnd w:id="61"/>
       <w:r>
         <w:t>uart_receiver</w:t>
       </w:r>
+      <w:bookmarkEnd w:id="62"/>
     </w:p>
     <w:p>
       <w:pPr>
@@ -14265,19 +13755,54 @@
       <w:pPr>
         <w:pStyle w:val="Caption"/>
       </w:pPr>
-      <w:bookmarkStart w:id="62" w:name="_Ref81594017"/>
-      <w:bookmarkStart w:id="63" w:name="_Toc92926314"/>
+      <w:bookmarkStart w:id="63" w:name="_Ref81594017"/>
+      <w:bookmarkStart w:id="64" w:name="_Toc92958860"/>
       <w:r>
         <w:t xml:space="preserve">Hình </w:t>
       </w:r>
+      <w:fldSimple w:instr=" STYLEREF 1 \s ">
+        <w:r>
+          <w:rPr>
+            <w:noProof/>
+          </w:rPr>
+          <w:t>3</w:t>
+        </w:r>
+      </w:fldSimple>
+      <w:r>
+        <w:t>.</w:t>
+      </w:r>
+      <w:fldSimple w:instr=" SEQ Hình \* ARABIC \s 1 ">
+        <w:r>
+          <w:rPr>
+            <w:noProof/>
+          </w:rPr>
+          <w:t>2</w:t>
+        </w:r>
+      </w:fldSimple>
+      <w:bookmarkEnd w:id="63"/>
+      <w:r>
+        <w:t xml:space="preserve"> </w:t>
+      </w:r>
+      <w:r>
+        <w:t xml:space="preserve">Mô phỏng timing diagram khối </w:t>
+      </w:r>
+      <w:r>
+        <w:t>uart_receiver</w:t>
+      </w:r>
+      <w:bookmarkEnd w:id="64"/>
+    </w:p>
+    <w:p>
       <w:r>
         <w:fldChar w:fldCharType="begin"/>
       </w:r>
       <w:r>
-        <w:instrText xml:space="preserve"> STYLEREF 1 \s </w:instrText>
+        <w:instrText xml:space="preserve"> REF _Ref81594017 \h </w:instrText>
       </w:r>
       <w:r>
         <w:fldChar w:fldCharType="separate"/>
+      </w:r>
+      <w:r>
+        <w:t xml:space="preserve">Hình </w:t>
       </w:r>
       <w:r>
         <w:rPr>
@@ -14286,19 +13811,7 @@
         <w:t>3</w:t>
       </w:r>
       <w:r>
-        <w:fldChar w:fldCharType="end"/>
-      </w:r>
-      <w:r>
         <w:t>.</w:t>
-      </w:r>
-      <w:r>
-        <w:fldChar w:fldCharType="begin"/>
-      </w:r>
-      <w:r>
-        <w:instrText xml:space="preserve"> SEQ Hình \* ARABIC \s 1 </w:instrText>
-      </w:r>
-      <w:r>
-        <w:fldChar w:fldCharType="separate"/>
       </w:r>
       <w:r>
         <w:rPr>
@@ -14309,49 +13822,6 @@
       <w:r>
         <w:fldChar w:fldCharType="end"/>
       </w:r>
-      <w:bookmarkEnd w:id="62"/>
-      <w:r>
-        <w:t xml:space="preserve"> </w:t>
-      </w:r>
-      <w:r>
-        <w:t xml:space="preserve">Mô phỏng timing diagram khối </w:t>
-      </w:r>
-      <w:bookmarkEnd w:id="63"/>
-      <w:r>
-        <w:t>uart_receiver</w:t>
-      </w:r>
-    </w:p>
-    <w:p>
-      <w:r>
-        <w:fldChar w:fldCharType="begin"/>
-      </w:r>
-      <w:r>
-        <w:instrText xml:space="preserve"> REF _Ref81594017 \h </w:instrText>
-      </w:r>
-      <w:r>
-        <w:fldChar w:fldCharType="separate"/>
-      </w:r>
-      <w:r>
-        <w:t xml:space="preserve">Hình </w:t>
-      </w:r>
-      <w:r>
-        <w:rPr>
-          <w:noProof/>
-        </w:rPr>
-        <w:t>3</w:t>
-      </w:r>
-      <w:r>
-        <w:t>.</w:t>
-      </w:r>
-      <w:r>
-        <w:rPr>
-          <w:noProof/>
-        </w:rPr>
-        <w:t>2</w:t>
-      </w:r>
-      <w:r>
-        <w:fldChar w:fldCharType="end"/>
-      </w:r>
       <w:r>
         <w:t xml:space="preserve"> </w:t>
       </w:r>
@@ -14370,14 +13840,14 @@
       <w:pPr>
         <w:pStyle w:val="Heading3"/>
       </w:pPr>
-      <w:bookmarkStart w:id="64" w:name="_Toc92926359"/>
+      <w:bookmarkStart w:id="65" w:name="_Toc92958839"/>
       <w:r>
         <w:t xml:space="preserve">Module </w:t>
       </w:r>
-      <w:bookmarkEnd w:id="64"/>
       <w:r>
         <w:t>uart_generator_clock</w:t>
       </w:r>
+      <w:bookmarkEnd w:id="65"/>
     </w:p>
     <w:p>
       <w:pPr>
@@ -14430,19 +13900,51 @@
       <w:pPr>
         <w:pStyle w:val="Caption"/>
       </w:pPr>
-      <w:bookmarkStart w:id="65" w:name="_Ref81594030"/>
-      <w:bookmarkStart w:id="66" w:name="_Toc92926315"/>
+      <w:bookmarkStart w:id="66" w:name="_Ref81594030"/>
+      <w:bookmarkStart w:id="67" w:name="_Toc92958861"/>
       <w:r>
         <w:t xml:space="preserve">Hình </w:t>
       </w:r>
+      <w:fldSimple w:instr=" STYLEREF 1 \s ">
+        <w:r>
+          <w:rPr>
+            <w:noProof/>
+          </w:rPr>
+          <w:t>3</w:t>
+        </w:r>
+      </w:fldSimple>
+      <w:r>
+        <w:t>.</w:t>
+      </w:r>
+      <w:fldSimple w:instr=" SEQ Hình \* ARABIC \s 1 ">
+        <w:r>
+          <w:rPr>
+            <w:noProof/>
+          </w:rPr>
+          <w:t>3</w:t>
+        </w:r>
+      </w:fldSimple>
+      <w:bookmarkEnd w:id="66"/>
+      <w:r>
+        <w:t xml:space="preserve"> Mô phỏng timing diagram khối </w:t>
+      </w:r>
+      <w:r>
+        <w:t>uart_generator_clock</w:t>
+      </w:r>
+      <w:bookmarkEnd w:id="67"/>
+    </w:p>
+    <w:p>
       <w:r>
         <w:fldChar w:fldCharType="begin"/>
       </w:r>
       <w:r>
-        <w:instrText xml:space="preserve"> STYLEREF 1 \s </w:instrText>
+        <w:instrText xml:space="preserve"> REF _Ref81594030 \h </w:instrText>
       </w:r>
       <w:r>
         <w:fldChar w:fldCharType="separate"/>
+      </w:r>
+      <w:r>
+        <w:t xml:space="preserve">Hình </w:t>
       </w:r>
       <w:r>
         <w:rPr>
@@ -14451,19 +13953,7 @@
         <w:t>3</w:t>
       </w:r>
       <w:r>
-        <w:fldChar w:fldCharType="end"/>
-      </w:r>
-      <w:r>
         <w:t>.</w:t>
-      </w:r>
-      <w:r>
-        <w:fldChar w:fldCharType="begin"/>
-      </w:r>
-      <w:r>
-        <w:instrText xml:space="preserve"> SEQ Hình \* ARABIC \s 1 </w:instrText>
-      </w:r>
-      <w:r>
-        <w:fldChar w:fldCharType="separate"/>
       </w:r>
       <w:r>
         <w:rPr>
@@ -14474,68 +13964,28 @@
       <w:r>
         <w:fldChar w:fldCharType="end"/>
       </w:r>
-      <w:bookmarkEnd w:id="65"/>
-      <w:r>
-        <w:t xml:space="preserve"> Mô phỏng timing diagram khối </w:t>
-      </w:r>
-      <w:bookmarkEnd w:id="66"/>
-      <w:r>
-        <w:t>uart_generator_clock</w:t>
+      <w:r>
+        <w:t xml:space="preserve"> cho thấy kết quả</w:t>
+      </w:r>
+      <w:r>
+        <w:t xml:space="preserve"> 2 clock được tạo ra từ clock 100MHz ban đầu</w:t>
+      </w:r>
+      <w:r>
+        <w:t>.</w:t>
       </w:r>
     </w:p>
     <w:p>
-      <w:r>
-        <w:fldChar w:fldCharType="begin"/>
-      </w:r>
-      <w:r>
-        <w:instrText xml:space="preserve"> REF _Ref81594030 \h </w:instrText>
-      </w:r>
-      <w:r>
-        <w:fldChar w:fldCharType="separate"/>
-      </w:r>
-      <w:r>
-        <w:t xml:space="preserve">Hình </w:t>
-      </w:r>
-      <w:r>
-        <w:rPr>
-          <w:noProof/>
-        </w:rPr>
-        <w:t>3</w:t>
-      </w:r>
-      <w:r>
-        <w:t>.</w:t>
-      </w:r>
-      <w:r>
-        <w:rPr>
-          <w:noProof/>
-        </w:rPr>
-        <w:t>3</w:t>
-      </w:r>
-      <w:r>
-        <w:fldChar w:fldCharType="end"/>
-      </w:r>
-      <w:r>
-        <w:t xml:space="preserve"> cho thấy kết quả</w:t>
-      </w:r>
-      <w:r>
-        <w:t xml:space="preserve"> 2 clock được tạo ra từ clock 100MHz ban đầu</w:t>
-      </w:r>
-      <w:r>
-        <w:t>.</w:t>
-      </w:r>
-    </w:p>
-    <w:p>
       <w:pPr>
         <w:pStyle w:val="Heading3"/>
       </w:pPr>
-      <w:bookmarkStart w:id="67" w:name="_Toc92926360"/>
+      <w:bookmarkStart w:id="68" w:name="_Toc92958840"/>
       <w:r>
         <w:t xml:space="preserve">Module </w:t>
       </w:r>
-      <w:bookmarkEnd w:id="67"/>
       <w:r>
         <w:t>uart_fifo</w:t>
       </w:r>
+      <w:bookmarkEnd w:id="68"/>
     </w:p>
     <w:p>
       <w:pPr>
@@ -14588,19 +14038,51 @@
       <w:pPr>
         <w:pStyle w:val="Caption"/>
       </w:pPr>
-      <w:bookmarkStart w:id="68" w:name="_Ref81594044"/>
-      <w:bookmarkStart w:id="69" w:name="_Toc92926316"/>
+      <w:bookmarkStart w:id="69" w:name="_Ref81594044"/>
+      <w:bookmarkStart w:id="70" w:name="_Toc92958862"/>
       <w:r>
         <w:t xml:space="preserve">Hình </w:t>
       </w:r>
+      <w:fldSimple w:instr=" STYLEREF 1 \s ">
+        <w:r>
+          <w:rPr>
+            <w:noProof/>
+          </w:rPr>
+          <w:t>3</w:t>
+        </w:r>
+      </w:fldSimple>
+      <w:r>
+        <w:t>.</w:t>
+      </w:r>
+      <w:fldSimple w:instr=" SEQ Hình \* ARABIC \s 1 ">
+        <w:r>
+          <w:rPr>
+            <w:noProof/>
+          </w:rPr>
+          <w:t>4</w:t>
+        </w:r>
+      </w:fldSimple>
+      <w:bookmarkEnd w:id="69"/>
+      <w:r>
+        <w:t xml:space="preserve"> Mô phỏng timing diagram khối </w:t>
+      </w:r>
+      <w:r>
+        <w:t>uart_fifo</w:t>
+      </w:r>
+      <w:bookmarkEnd w:id="70"/>
+    </w:p>
+    <w:p>
       <w:r>
         <w:fldChar w:fldCharType="begin"/>
       </w:r>
       <w:r>
-        <w:instrText xml:space="preserve"> STYLEREF 1 \s </w:instrText>
+        <w:instrText xml:space="preserve"> REF _Ref81594044 \h </w:instrText>
       </w:r>
       <w:r>
         <w:fldChar w:fldCharType="separate"/>
+      </w:r>
+      <w:r>
+        <w:t xml:space="preserve">Hình </w:t>
       </w:r>
       <w:r>
         <w:rPr>
@@ -14609,19 +14091,7 @@
         <w:t>3</w:t>
       </w:r>
       <w:r>
-        <w:fldChar w:fldCharType="end"/>
-      </w:r>
-      <w:r>
         <w:t>.</w:t>
-      </w:r>
-      <w:r>
-        <w:fldChar w:fldCharType="begin"/>
-      </w:r>
-      <w:r>
-        <w:instrText xml:space="preserve"> SEQ Hình \* ARABIC \s 1 </w:instrText>
-      </w:r>
-      <w:r>
-        <w:fldChar w:fldCharType="separate"/>
       </w:r>
       <w:r>
         <w:rPr>
@@ -14632,83 +14102,41 @@
       <w:r>
         <w:fldChar w:fldCharType="end"/>
       </w:r>
-      <w:bookmarkEnd w:id="68"/>
-      <w:r>
-        <w:t xml:space="preserve"> Mô phỏng timing diagram khối </w:t>
-      </w:r>
-      <w:bookmarkEnd w:id="69"/>
-      <w:r>
-        <w:t>uart_fifo</w:t>
+      <w:r>
+        <w:t xml:space="preserve"> cho thấy </w:t>
+      </w:r>
+      <w:r>
+        <w:t>việc đọc ghi của FIFO đã đúng với yêu cầu. Các tín hiệu báo full, empty đã lên đúng chu kỳ</w:t>
+      </w:r>
+      <w:r>
+        <w:t>.</w:t>
       </w:r>
     </w:p>
     <w:p>
-      <w:r>
-        <w:fldChar w:fldCharType="begin"/>
-      </w:r>
-      <w:r>
-        <w:instrText xml:space="preserve"> REF _Ref81594044 \h </w:instrText>
-      </w:r>
-      <w:r>
-        <w:fldChar w:fldCharType="separate"/>
-      </w:r>
-      <w:r>
-        <w:t xml:space="preserve">Hình </w:t>
-      </w:r>
+      <w:pPr>
+        <w:pStyle w:val="Heading3"/>
+      </w:pPr>
+      <w:bookmarkStart w:id="71" w:name="_Toc92958841"/>
+      <w:r>
+        <w:t>Truyền data</w:t>
+      </w:r>
+      <w:bookmarkEnd w:id="71"/>
+    </w:p>
+    <w:p>
+      <w:pPr>
+        <w:keepNext/>
+        <w:ind w:firstLine="0"/>
+        <w:jc w:val="center"/>
+      </w:pPr>
       <w:r>
         <w:rPr>
           <w:noProof/>
         </w:rPr>
-        <w:t>3</w:t>
-      </w:r>
-      <w:r>
-        <w:t>.</w:t>
-      </w:r>
-      <w:r>
-        <w:rPr>
-          <w:noProof/>
-        </w:rPr>
-        <w:t>4</w:t>
-      </w:r>
-      <w:r>
-        <w:fldChar w:fldCharType="end"/>
-      </w:r>
-      <w:r>
-        <w:t xml:space="preserve"> cho thấy </w:t>
-      </w:r>
-      <w:r>
-        <w:t>việc đọc ghi của FIFO đã đúng với yêu cầu. Các tín hiệu báo full, empty đã lên đúng chu kỳ</w:t>
-      </w:r>
-      <w:r>
-        <w:t>.</w:t>
-      </w:r>
-    </w:p>
-    <w:p>
-      <w:pPr>
-        <w:pStyle w:val="Heading3"/>
-      </w:pPr>
-      <w:bookmarkStart w:id="70" w:name="_Toc92926361"/>
-      <w:r>
-        <w:t xml:space="preserve">Module </w:t>
-      </w:r>
-      <w:bookmarkEnd w:id="70"/>
-      <w:r>
-        <w:t>uart_</w:t>
-      </w:r>
-      <w:r>
-        <w:t>rx_tx</w:t>
-      </w:r>
-    </w:p>
-    <w:p>
-      <w:pPr>
-        <w:keepNext/>
-        <w:ind w:firstLine="0"/>
-      </w:pPr>
-      <w:r>
         <w:drawing>
-          <wp:inline distT="0" distB="0" distL="0" distR="0" wp14:anchorId="6C10A24B" wp14:editId="2AF2029F">
-            <wp:extent cx="6480175" cy="1160780"/>
-            <wp:effectExtent l="0" t="0" r="0" b="1270"/>
-            <wp:docPr id="2" name="Picture 2" descr="A screenshot of a computer&#10;&#10;Description automatically generated"/>
+          <wp:inline distT="0" distB="0" distL="0" distR="0" wp14:anchorId="72B30895" wp14:editId="2467EA50">
+            <wp:extent cx="6480175" cy="2106295"/>
+            <wp:effectExtent l="0" t="0" r="0" b="8255"/>
+            <wp:docPr id="4" name="Picture 4"/>
             <wp:cNvGraphicFramePr>
               <a:graphicFrameLocks xmlns:a="http://schemas.openxmlformats.org/drawingml/2006/main" noChangeAspect="1"/>
             </wp:cNvGraphicFramePr>
@@ -14716,7 +14144,7 @@
               <a:graphicData uri="http://schemas.openxmlformats.org/drawingml/2006/picture">
                 <pic:pic xmlns:pic="http://schemas.openxmlformats.org/drawingml/2006/picture">
                   <pic:nvPicPr>
-                    <pic:cNvPr id="2" name="Picture 2" descr="A screenshot of a computer&#10;&#10;Description automatically generated"/>
+                    <pic:cNvPr id="1" name=""/>
                     <pic:cNvPicPr/>
                   </pic:nvPicPr>
                   <pic:blipFill>
@@ -14728,7 +14156,7 @@
                   <pic:spPr>
                     <a:xfrm>
                       <a:off x="0" y="0"/>
-                      <a:ext cx="6480175" cy="1160780"/>
+                      <a:ext cx="6480175" cy="2106295"/>
                     </a:xfrm>
                     <a:prstGeom prst="rect">
                       <a:avLst/>
@@ -14745,19 +14173,51 @@
       <w:pPr>
         <w:pStyle w:val="Caption"/>
       </w:pPr>
-      <w:bookmarkStart w:id="71" w:name="_Ref81594057"/>
-      <w:bookmarkStart w:id="72" w:name="_Toc92926317"/>
+      <w:bookmarkStart w:id="72" w:name="_Ref81594057"/>
+      <w:bookmarkStart w:id="73" w:name="_Toc92958863"/>
       <w:r>
         <w:t xml:space="preserve">Hình </w:t>
       </w:r>
+      <w:fldSimple w:instr=" STYLEREF 1 \s ">
+        <w:r>
+          <w:rPr>
+            <w:noProof/>
+          </w:rPr>
+          <w:t>3</w:t>
+        </w:r>
+      </w:fldSimple>
+      <w:r>
+        <w:t>.</w:t>
+      </w:r>
+      <w:fldSimple w:instr=" SEQ Hình \* ARABIC \s 1 ">
+        <w:r>
+          <w:rPr>
+            <w:noProof/>
+          </w:rPr>
+          <w:t>5</w:t>
+        </w:r>
+      </w:fldSimple>
+      <w:bookmarkEnd w:id="72"/>
+      <w:r>
+        <w:t xml:space="preserve"> Mô phỏng timing diagram </w:t>
+      </w:r>
+      <w:r>
+        <w:t>truyền data từ bus_data đến rx_fifo</w:t>
+      </w:r>
+      <w:bookmarkEnd w:id="73"/>
+    </w:p>
+    <w:p>
       <w:r>
         <w:fldChar w:fldCharType="begin"/>
       </w:r>
       <w:r>
-        <w:instrText xml:space="preserve"> STYLEREF 1 \s </w:instrText>
+        <w:instrText xml:space="preserve"> REF _Ref81594057 \h </w:instrText>
       </w:r>
       <w:r>
         <w:fldChar w:fldCharType="separate"/>
+      </w:r>
+      <w:r>
+        <w:t xml:space="preserve">Hình </w:t>
       </w:r>
       <w:r>
         <w:rPr>
@@ -14766,19 +14226,7 @@
         <w:t>3</w:t>
       </w:r>
       <w:r>
-        <w:fldChar w:fldCharType="end"/>
-      </w:r>
-      <w:r>
         <w:t>.</w:t>
-      </w:r>
-      <w:r>
-        <w:fldChar w:fldCharType="begin"/>
-      </w:r>
-      <w:r>
-        <w:instrText xml:space="preserve"> SEQ Hình \* ARABIC \s 1 </w:instrText>
-      </w:r>
-      <w:r>
-        <w:fldChar w:fldCharType="separate"/>
       </w:r>
       <w:r>
         <w:rPr>
@@ -14789,91 +14237,42 @@
       <w:r>
         <w:fldChar w:fldCharType="end"/>
       </w:r>
-      <w:bookmarkEnd w:id="71"/>
-      <w:r>
-        <w:t xml:space="preserve"> Mô phỏng timing diagram khối </w:t>
-      </w:r>
-      <w:bookmarkEnd w:id="72"/>
-      <w:r>
-        <w:t>uart_</w:t>
-      </w:r>
-      <w:r>
-        <w:t>rx_tx</w:t>
+      <w:r>
+        <w:t xml:space="preserve"> cho thấy </w:t>
+      </w:r>
+      <w:r>
+        <w:t>data được truyền nhận đúng</w:t>
+      </w:r>
+      <w:r>
+        <w:t>.</w:t>
       </w:r>
     </w:p>
     <w:p>
-      <w:r>
-        <w:fldChar w:fldCharType="begin"/>
-      </w:r>
-      <w:r>
-        <w:instrText xml:space="preserve"> REF _Ref81594057 \h </w:instrText>
-      </w:r>
-      <w:r>
-        <w:fldChar w:fldCharType="separate"/>
-      </w:r>
-      <w:r>
-        <w:t xml:space="preserve">Hình </w:t>
-      </w:r>
+      <w:pPr>
+        <w:ind w:firstLine="0"/>
+      </w:pPr>
+    </w:p>
+    <w:p>
+      <w:pPr>
+        <w:pStyle w:val="Heading3"/>
+      </w:pPr>
+      <w:bookmarkStart w:id="74" w:name="_Toc92958842"/>
+      <w:r>
+        <w:lastRenderedPageBreak/>
+        <w:t>Module uart_protocol</w:t>
+      </w:r>
+      <w:bookmarkEnd w:id="74"/>
+    </w:p>
+    <w:p>
+      <w:pPr>
+        <w:keepNext/>
+        <w:ind w:firstLine="0"/>
+        <w:jc w:val="center"/>
+      </w:pPr>
       <w:r>
         <w:rPr>
           <w:noProof/>
         </w:rPr>
-        <w:t>3</w:t>
-      </w:r>
-      <w:r>
-        <w:t>.</w:t>
-      </w:r>
-      <w:r>
-        <w:rPr>
-          <w:noProof/>
-        </w:rPr>
-        <w:t>5</w:t>
-      </w:r>
-      <w:r>
-        <w:fldChar w:fldCharType="end"/>
-      </w:r>
-      <w:r>
-        <w:t xml:space="preserve"> cho thấy kết quả đầu ra của khối </w:t>
-      </w:r>
-      <w:r>
-        <w:rPr>
-          <w:b/>
-          <w:bCs/>
-        </w:rPr>
-        <w:t>uart_</w:t>
-      </w:r>
-      <w:r>
-        <w:rPr>
-          <w:b/>
-          <w:bCs/>
-        </w:rPr>
-        <w:t>rx_tx</w:t>
-      </w:r>
-      <w:r>
-        <w:t xml:space="preserve"> hoạt động đúng với logic của thiết kế.</w:t>
-      </w:r>
-    </w:p>
-    <w:p>
-      <w:pPr>
-        <w:ind w:firstLine="0"/>
-      </w:pPr>
-    </w:p>
-    <w:p>
-      <w:pPr>
-        <w:pStyle w:val="Heading3"/>
-      </w:pPr>
-      <w:r>
-        <w:lastRenderedPageBreak/>
-        <w:t>Module uart_protocol</w:t>
-      </w:r>
-    </w:p>
-    <w:p>
-      <w:pPr>
-        <w:keepNext/>
-        <w:ind w:firstLine="0"/>
-        <w:jc w:val="center"/>
-      </w:pPr>
-      <w:r>
         <w:drawing>
           <wp:inline distT="0" distB="0" distL="0" distR="0" wp14:anchorId="3DEA9EEA" wp14:editId="2F62D6C5">
             <wp:extent cx="6480175" cy="1832610"/>
@@ -14929,58 +14328,38 @@
       <w:pPr>
         <w:pStyle w:val="Caption"/>
       </w:pPr>
-      <w:bookmarkStart w:id="73" w:name="_Ref81594096"/>
-      <w:bookmarkStart w:id="74" w:name="_Toc92926318"/>
+      <w:bookmarkStart w:id="75" w:name="_Ref81594096"/>
+      <w:bookmarkStart w:id="76" w:name="_Toc92958864"/>
       <w:r>
         <w:t xml:space="preserve">Hình </w:t>
       </w:r>
-      <w:r>
-        <w:fldChar w:fldCharType="begin"/>
-      </w:r>
-      <w:r>
-        <w:instrText xml:space="preserve"> STYLEREF 1 \s </w:instrText>
-      </w:r>
-      <w:r>
-        <w:fldChar w:fldCharType="separate"/>
-      </w:r>
-      <w:r>
-        <w:rPr>
-          <w:noProof/>
-        </w:rPr>
-        <w:t>3</w:t>
-      </w:r>
-      <w:r>
-        <w:fldChar w:fldCharType="end"/>
-      </w:r>
+      <w:fldSimple w:instr=" STYLEREF 1 \s ">
+        <w:r>
+          <w:rPr>
+            <w:noProof/>
+          </w:rPr>
+          <w:t>3</w:t>
+        </w:r>
+      </w:fldSimple>
       <w:r>
         <w:t>.</w:t>
       </w:r>
-      <w:r>
-        <w:fldChar w:fldCharType="begin"/>
-      </w:r>
-      <w:r>
-        <w:instrText xml:space="preserve"> SEQ Hình \* ARABIC \s 1 </w:instrText>
-      </w:r>
-      <w:r>
-        <w:fldChar w:fldCharType="separate"/>
-      </w:r>
-      <w:r>
-        <w:rPr>
-          <w:noProof/>
-        </w:rPr>
-        <w:t>6</w:t>
-      </w:r>
-      <w:r>
-        <w:fldChar w:fldCharType="end"/>
-      </w:r>
-      <w:bookmarkEnd w:id="73"/>
+      <w:fldSimple w:instr=" SEQ Hình \* ARABIC \s 1 ">
+        <w:r>
+          <w:rPr>
+            <w:noProof/>
+          </w:rPr>
+          <w:t>6</w:t>
+        </w:r>
+      </w:fldSimple>
+      <w:bookmarkEnd w:id="75"/>
       <w:r>
         <w:t xml:space="preserve"> Mô phỏng </w:t>
       </w:r>
-      <w:bookmarkEnd w:id="74"/>
       <w:r>
         <w:t>timing diagram khối uart_protocol</w:t>
       </w:r>
+      <w:bookmarkEnd w:id="76"/>
     </w:p>
     <w:p>
       <w:r>
@@ -15032,71 +14411,30 @@
     </w:p>
     <w:p>
       <w:pPr>
-        <w:keepNext/>
-        <w:ind w:firstLine="0"/>
-      </w:pPr>
-      <w:r>
-        <w:drawing>
-          <wp:inline distT="0" distB="0" distL="0" distR="0" wp14:anchorId="71FBC4D5" wp14:editId="1B5BAEA6">
-            <wp:extent cx="6480175" cy="3141980"/>
-            <wp:effectExtent l="0" t="0" r="0" b="1270"/>
-            <wp:docPr id="3" name="Picture 3" descr="A picture containing graphical user interface&#10;&#10;Description automatically generated"/>
-            <wp:cNvGraphicFramePr>
-              <a:graphicFrameLocks xmlns:a="http://schemas.openxmlformats.org/drawingml/2006/main" noChangeAspect="1"/>
-            </wp:cNvGraphicFramePr>
-            <a:graphic xmlns:a="http://schemas.openxmlformats.org/drawingml/2006/main">
-              <a:graphicData uri="http://schemas.openxmlformats.org/drawingml/2006/picture">
-                <pic:pic xmlns:pic="http://schemas.openxmlformats.org/drawingml/2006/picture">
-                  <pic:nvPicPr>
-                    <pic:cNvPr id="3" name="Picture 3" descr="A picture containing graphical user interface&#10;&#10;Description automatically generated"/>
-                    <pic:cNvPicPr/>
-                  </pic:nvPicPr>
-                  <pic:blipFill>
-                    <a:blip r:embed="rId36"/>
-                    <a:stretch>
-                      <a:fillRect/>
-                    </a:stretch>
-                  </pic:blipFill>
-                  <pic:spPr>
-                    <a:xfrm>
-                      <a:off x="0" y="0"/>
-                      <a:ext cx="6480175" cy="3141980"/>
-                    </a:xfrm>
-                    <a:prstGeom prst="rect">
-                      <a:avLst/>
-                    </a:prstGeom>
-                  </pic:spPr>
-                </pic:pic>
-              </a:graphicData>
-            </a:graphic>
-          </wp:inline>
-        </w:drawing>
-      </w:r>
-    </w:p>
-    <w:p>
-      <w:pPr>
         <w:pStyle w:val="Heading1"/>
       </w:pPr>
       <w:r>
         <w:br w:type="page"/>
       </w:r>
-      <w:bookmarkStart w:id="75" w:name="_Toc46442082"/>
-      <w:bookmarkStart w:id="76" w:name="_Toc92926363"/>
+      <w:bookmarkStart w:id="77" w:name="_Toc46442082"/>
+      <w:bookmarkStart w:id="78" w:name="_Toc92958843"/>
       <w:r>
         <w:rPr>
           <w:rStyle w:val="Heading1Char"/>
+          <w:b/>
+          <w:bCs/>
         </w:rPr>
         <w:lastRenderedPageBreak/>
         <w:t>KẾT LUẬN</w:t>
       </w:r>
-      <w:bookmarkEnd w:id="75"/>
-      <w:bookmarkEnd w:id="76"/>
+      <w:bookmarkEnd w:id="77"/>
+      <w:bookmarkEnd w:id="78"/>
     </w:p>
     <w:p>
       <w:pPr>
         <w:jc w:val="left"/>
       </w:pPr>
-      <w:bookmarkStart w:id="77" w:name="_Toc46442083"/>
+      <w:bookmarkStart w:id="79" w:name="_Toc46442083"/>
       <w:r>
         <w:t>Báo cáo này đã trình bày</w:t>
       </w:r>
@@ -15185,13 +14523,13 @@
       <w:pPr>
         <w:pStyle w:val="Heading1unnumbered"/>
       </w:pPr>
-      <w:bookmarkStart w:id="78" w:name="_Toc92926364"/>
+      <w:bookmarkStart w:id="80" w:name="_Toc92958844"/>
       <w:r>
         <w:lastRenderedPageBreak/>
         <w:t>TÀI LIỆU THAM KHẢO</w:t>
       </w:r>
-      <w:bookmarkEnd w:id="77"/>
-      <w:bookmarkEnd w:id="78"/>
+      <w:bookmarkEnd w:id="79"/>
+      <w:bookmarkEnd w:id="80"/>
     </w:p>
     <w:p>
       <w:pPr>
@@ -15249,7 +14587,7 @@
       <w:r>
         <w:br/>
       </w:r>
-      <w:hyperlink r:id="rId37" w:history="1">
+      <w:hyperlink r:id="rId36" w:history="1">
         <w:r>
           <w:rPr>
             <w:rStyle w:val="Hyperlink"/>
@@ -15292,7 +14630,7 @@
       <w:r>
         <w:br/>
       </w:r>
-      <w:hyperlink r:id="rId38" w:history="1">
+      <w:hyperlink r:id="rId37" w:history="1">
         <w:r>
           <w:rPr>
             <w:rStyle w:val="Hyperlink"/>
@@ -15335,7 +14673,7 @@
       <w:r>
         <w:br/>
       </w:r>
-      <w:hyperlink r:id="rId39" w:history="1">
+      <w:hyperlink r:id="rId38" w:history="1">
         <w:r>
           <w:rPr>
             <w:rStyle w:val="Hyperlink"/>
@@ -15345,7 +14683,7 @@
           <w:t>Đường</w:t>
         </w:r>
       </w:hyperlink>
-      <w:hyperlink r:id="rId40" w:history="1">
+      <w:hyperlink r:id="rId39" w:history="1">
         <w:r>
           <w:rPr>
             <w:rStyle w:val="Hyperlink"/>
@@ -15355,7 +14693,7 @@
           <w:t xml:space="preserve"> </w:t>
         </w:r>
       </w:hyperlink>
-      <w:hyperlink r:id="rId41" w:history="1">
+      <w:hyperlink r:id="rId40" w:history="1">
         <w:r>
           <w:rPr>
             <w:rStyle w:val="Hyperlink"/>
@@ -15413,7 +14751,7 @@
         </w:rPr>
         <w:br/>
       </w:r>
-      <w:hyperlink r:id="rId42" w:history="1">
+      <w:hyperlink r:id="rId41" w:history="1">
         <w:r>
           <w:rPr>
             <w:rStyle w:val="Hyperlink"/>
@@ -15440,7 +14778,7 @@
 </file>
 
 <file path=word/endnotes.xml><?xml version="1.0" encoding="utf-8"?>
-<w:endnotes xmlns:wpc="http://schemas.microsoft.com/office/word/2010/wordprocessingCanvas" xmlns:cx="http://schemas.microsoft.com/office/drawing/2014/chartex" xmlns:cx1="http://schemas.microsoft.com/office/drawing/2015/9/8/chartex" xmlns:cx2="http://schemas.microsoft.com/office/drawing/2015/10/21/chartex" xmlns:cx3="http://schemas.microsoft.com/office/drawing/2016/5/9/chartex" xmlns:cx4="http://schemas.microsoft.com/office/drawing/2016/5/10/chartex" xmlns:cx5="http://schemas.microsoft.com/office/drawing/2016/5/11/chartex" xmlns:cx6="http://schemas.microsoft.com/office/drawing/2016/5/12/chartex" xmlns:cx7="http://schemas.microsoft.com/office/drawing/2016/5/13/chartex" xmlns:cx8="http://schemas.microsoft.com/office/drawing/2016/5/14/chartex" xmlns:mc="http://schemas.openxmlformats.org/markup-compatibility/2006" xmlns:aink="http://schemas.microsoft.com/office/drawing/2016/ink" xmlns:am3d="http://schemas.microsoft.com/office/drawing/2017/model3d" xmlns:o="urn:schemas-microsoft-com:office:office" xmlns:r="http://schemas.openxmlformats.org/officeDocument/2006/relationships" xmlns:m="http://schemas.openxmlformats.org/officeDocument/2006/math" xmlns:v="urn:schemas-microsoft-com:vml" xmlns:wp14="http://schemas.microsoft.com/office/word/2010/wordprocessingDrawing" xmlns:wp="http://schemas.openxmlformats.org/drawingml/2006/wordprocessingDrawing" xmlns:w10="urn:schemas-microsoft-com:office:word" xmlns:w="http://schemas.openxmlformats.org/wordprocessingml/2006/main" xmlns:w14="http://schemas.microsoft.com/office/word/2010/wordml" xmlns:w15="http://schemas.microsoft.com/office/word/2012/wordml" xmlns:w16cex="http://schemas.microsoft.com/office/word/2018/wordml/cex" xmlns:w16cid="http://schemas.microsoft.com/office/word/2016/wordml/cid" xmlns:w16="http://schemas.microsoft.com/office/word/2018/wordml" xmlns:w16sdtdh="http://schemas.microsoft.com/office/word/2020/wordml/sdtdatahash" xmlns:w16se="http://schemas.microsoft.com/office/word/2015/wordml/symex" xmlns:wpg="http://schemas.microsoft.com/office/word/2010/wordprocessingGroup" xmlns:wpi="http://schemas.microsoft.com/office/word/2010/wordprocessingInk" xmlns:wne="http://schemas.microsoft.com/office/word/2006/wordml" xmlns:wps="http://schemas.microsoft.com/office/word/2010/wordprocessingShape" mc:Ignorable="w14 w15 w16se w16cid w16 w16cex w16sdtdh wp14">
+<w:endnotes xmlns:wpc="http://schemas.microsoft.com/office/word/2010/wordprocessingCanvas" xmlns:cx="http://schemas.microsoft.com/office/drawing/2014/chartex" xmlns:cx1="http://schemas.microsoft.com/office/drawing/2015/9/8/chartex" xmlns:cx2="http://schemas.microsoft.com/office/drawing/2015/10/21/chartex" xmlns:cx3="http://schemas.microsoft.com/office/drawing/2016/5/9/chartex" xmlns:cx4="http://schemas.microsoft.com/office/drawing/2016/5/10/chartex" xmlns:cx5="http://schemas.microsoft.com/office/drawing/2016/5/11/chartex" xmlns:cx6="http://schemas.microsoft.com/office/drawing/2016/5/12/chartex" xmlns:cx7="http://schemas.microsoft.com/office/drawing/2016/5/13/chartex" xmlns:cx8="http://schemas.microsoft.com/office/drawing/2016/5/14/chartex" xmlns:mc="http://schemas.openxmlformats.org/markup-compatibility/2006" xmlns:aink="http://schemas.microsoft.com/office/drawing/2016/ink" xmlns:am3d="http://schemas.microsoft.com/office/drawing/2017/model3d" xmlns:o="urn:schemas-microsoft-com:office:office" xmlns:r="http://schemas.openxmlformats.org/officeDocument/2006/relationships" xmlns:m="http://schemas.openxmlformats.org/officeDocument/2006/math" xmlns:v="urn:schemas-microsoft-com:vml" xmlns:wp14="http://schemas.microsoft.com/office/word/2010/wordprocessingDrawing" xmlns:wp="http://schemas.openxmlformats.org/drawingml/2006/wordprocessingDrawing" xmlns:w10="urn:schemas-microsoft-com:office:word" xmlns:w="http://schemas.openxmlformats.org/wordprocessingml/2006/main" xmlns:w14="http://schemas.microsoft.com/office/word/2010/wordml" xmlns:w15="http://schemas.microsoft.com/office/word/2012/wordml" xmlns:w16cid="http://schemas.microsoft.com/office/word/2016/wordml/cid" xmlns:w16se="http://schemas.microsoft.com/office/word/2015/wordml/symex" xmlns:wpg="http://schemas.microsoft.com/office/word/2010/wordprocessingGroup" xmlns:wpi="http://schemas.microsoft.com/office/word/2010/wordprocessingInk" xmlns:wne="http://schemas.microsoft.com/office/word/2006/wordml" xmlns:wps="http://schemas.microsoft.com/office/word/2010/wordprocessingShape" mc:Ignorable="w14 w15 w16se w16cid wp14">
   <w:endnote w:type="separator" w:id="-1">
     <w:p>
       <w:pPr>
@@ -15465,7 +14803,7 @@
 </file>
 
 <file path=word/footer1.xml><?xml version="1.0" encoding="utf-8"?>
-<w:ftr xmlns:wpc="http://schemas.microsoft.com/office/word/2010/wordprocessingCanvas" xmlns:cx="http://schemas.microsoft.com/office/drawing/2014/chartex" xmlns:cx1="http://schemas.microsoft.com/office/drawing/2015/9/8/chartex" xmlns:cx2="http://schemas.microsoft.com/office/drawing/2015/10/21/chartex" xmlns:cx3="http://schemas.microsoft.com/office/drawing/2016/5/9/chartex" xmlns:cx4="http://schemas.microsoft.com/office/drawing/2016/5/10/chartex" xmlns:cx5="http://schemas.microsoft.com/office/drawing/2016/5/11/chartex" xmlns:cx6="http://schemas.microsoft.com/office/drawing/2016/5/12/chartex" xmlns:cx7="http://schemas.microsoft.com/office/drawing/2016/5/13/chartex" xmlns:cx8="http://schemas.microsoft.com/office/drawing/2016/5/14/chartex" xmlns:mc="http://schemas.openxmlformats.org/markup-compatibility/2006" xmlns:aink="http://schemas.microsoft.com/office/drawing/2016/ink" xmlns:am3d="http://schemas.microsoft.com/office/drawing/2017/model3d" xmlns:o="urn:schemas-microsoft-com:office:office" xmlns:r="http://schemas.openxmlformats.org/officeDocument/2006/relationships" xmlns:m="http://schemas.openxmlformats.org/officeDocument/2006/math" xmlns:v="urn:schemas-microsoft-com:vml" xmlns:wp14="http://schemas.microsoft.com/office/word/2010/wordprocessingDrawing" xmlns:wp="http://schemas.openxmlformats.org/drawingml/2006/wordprocessingDrawing" xmlns:w10="urn:schemas-microsoft-com:office:word" xmlns:w="http://schemas.openxmlformats.org/wordprocessingml/2006/main" xmlns:w14="http://schemas.microsoft.com/office/word/2010/wordml" xmlns:w15="http://schemas.microsoft.com/office/word/2012/wordml" xmlns:w16cex="http://schemas.microsoft.com/office/word/2018/wordml/cex" xmlns:w16cid="http://schemas.microsoft.com/office/word/2016/wordml/cid" xmlns:w16="http://schemas.microsoft.com/office/word/2018/wordml" xmlns:w16sdtdh="http://schemas.microsoft.com/office/word/2020/wordml/sdtdatahash" xmlns:w16se="http://schemas.microsoft.com/office/word/2015/wordml/symex" xmlns:wpg="http://schemas.microsoft.com/office/word/2010/wordprocessingGroup" xmlns:wpi="http://schemas.microsoft.com/office/word/2010/wordprocessingInk" xmlns:wne="http://schemas.microsoft.com/office/word/2006/wordml" xmlns:wps="http://schemas.microsoft.com/office/word/2010/wordprocessingShape" mc:Ignorable="w14 w15 w16se w16cid w16 w16cex w16sdtdh wp14">
+<w:ftr xmlns:wpc="http://schemas.microsoft.com/office/word/2010/wordprocessingCanvas" xmlns:cx="http://schemas.microsoft.com/office/drawing/2014/chartex" xmlns:cx1="http://schemas.microsoft.com/office/drawing/2015/9/8/chartex" xmlns:cx2="http://schemas.microsoft.com/office/drawing/2015/10/21/chartex" xmlns:cx3="http://schemas.microsoft.com/office/drawing/2016/5/9/chartex" xmlns:cx4="http://schemas.microsoft.com/office/drawing/2016/5/10/chartex" xmlns:cx5="http://schemas.microsoft.com/office/drawing/2016/5/11/chartex" xmlns:cx6="http://schemas.microsoft.com/office/drawing/2016/5/12/chartex" xmlns:cx7="http://schemas.microsoft.com/office/drawing/2016/5/13/chartex" xmlns:cx8="http://schemas.microsoft.com/office/drawing/2016/5/14/chartex" xmlns:mc="http://schemas.openxmlformats.org/markup-compatibility/2006" xmlns:aink="http://schemas.microsoft.com/office/drawing/2016/ink" xmlns:am3d="http://schemas.microsoft.com/office/drawing/2017/model3d" xmlns:o="urn:schemas-microsoft-com:office:office" xmlns:r="http://schemas.openxmlformats.org/officeDocument/2006/relationships" xmlns:m="http://schemas.openxmlformats.org/officeDocument/2006/math" xmlns:v="urn:schemas-microsoft-com:vml" xmlns:wp14="http://schemas.microsoft.com/office/word/2010/wordprocessingDrawing" xmlns:wp="http://schemas.openxmlformats.org/drawingml/2006/wordprocessingDrawing" xmlns:w10="urn:schemas-microsoft-com:office:word" xmlns:w="http://schemas.openxmlformats.org/wordprocessingml/2006/main" xmlns:w14="http://schemas.microsoft.com/office/word/2010/wordml" xmlns:w15="http://schemas.microsoft.com/office/word/2012/wordml" xmlns:w16cid="http://schemas.microsoft.com/office/word/2016/wordml/cid" xmlns:w16se="http://schemas.microsoft.com/office/word/2015/wordml/symex" xmlns:wpg="http://schemas.microsoft.com/office/word/2010/wordprocessingGroup" xmlns:wpi="http://schemas.microsoft.com/office/word/2010/wordprocessingInk" xmlns:wne="http://schemas.microsoft.com/office/word/2006/wordml" xmlns:wps="http://schemas.microsoft.com/office/word/2010/wordprocessingShape" mc:Ignorable="w14 w15 w16se w16cid wp14">
   <w:sdt>
     <w:sdtPr>
       <w:id w:val="-930898039"/>
@@ -15518,7 +14856,7 @@
 </file>
 
 <file path=word/footer2.xml><?xml version="1.0" encoding="utf-8"?>
-<w:ftr xmlns:wpc="http://schemas.microsoft.com/office/word/2010/wordprocessingCanvas" xmlns:cx="http://schemas.microsoft.com/office/drawing/2014/chartex" xmlns:cx1="http://schemas.microsoft.com/office/drawing/2015/9/8/chartex" xmlns:cx2="http://schemas.microsoft.com/office/drawing/2015/10/21/chartex" xmlns:cx3="http://schemas.microsoft.com/office/drawing/2016/5/9/chartex" xmlns:cx4="http://schemas.microsoft.com/office/drawing/2016/5/10/chartex" xmlns:cx5="http://schemas.microsoft.com/office/drawing/2016/5/11/chartex" xmlns:cx6="http://schemas.microsoft.com/office/drawing/2016/5/12/chartex" xmlns:cx7="http://schemas.microsoft.com/office/drawing/2016/5/13/chartex" xmlns:cx8="http://schemas.microsoft.com/office/drawing/2016/5/14/chartex" xmlns:mc="http://schemas.openxmlformats.org/markup-compatibility/2006" xmlns:aink="http://schemas.microsoft.com/office/drawing/2016/ink" xmlns:am3d="http://schemas.microsoft.com/office/drawing/2017/model3d" xmlns:o="urn:schemas-microsoft-com:office:office" xmlns:r="http://schemas.openxmlformats.org/officeDocument/2006/relationships" xmlns:m="http://schemas.openxmlformats.org/officeDocument/2006/math" xmlns:v="urn:schemas-microsoft-com:vml" xmlns:wp14="http://schemas.microsoft.com/office/word/2010/wordprocessingDrawing" xmlns:wp="http://schemas.openxmlformats.org/drawingml/2006/wordprocessingDrawing" xmlns:w10="urn:schemas-microsoft-com:office:word" xmlns:w="http://schemas.openxmlformats.org/wordprocessingml/2006/main" xmlns:w14="http://schemas.microsoft.com/office/word/2010/wordml" xmlns:w15="http://schemas.microsoft.com/office/word/2012/wordml" xmlns:w16cex="http://schemas.microsoft.com/office/word/2018/wordml/cex" xmlns:w16cid="http://schemas.microsoft.com/office/word/2016/wordml/cid" xmlns:w16="http://schemas.microsoft.com/office/word/2018/wordml" xmlns:w16sdtdh="http://schemas.microsoft.com/office/word/2020/wordml/sdtdatahash" xmlns:w16se="http://schemas.microsoft.com/office/word/2015/wordml/symex" xmlns:wpg="http://schemas.microsoft.com/office/word/2010/wordprocessingGroup" xmlns:wpi="http://schemas.microsoft.com/office/word/2010/wordprocessingInk" xmlns:wne="http://schemas.microsoft.com/office/word/2006/wordml" xmlns:wps="http://schemas.microsoft.com/office/word/2010/wordprocessingShape" mc:Ignorable="w14 w15 w16se w16cid w16 w16cex w16sdtdh wp14">
+<w:ftr xmlns:wpc="http://schemas.microsoft.com/office/word/2010/wordprocessingCanvas" xmlns:cx="http://schemas.microsoft.com/office/drawing/2014/chartex" xmlns:cx1="http://schemas.microsoft.com/office/drawing/2015/9/8/chartex" xmlns:cx2="http://schemas.microsoft.com/office/drawing/2015/10/21/chartex" xmlns:cx3="http://schemas.microsoft.com/office/drawing/2016/5/9/chartex" xmlns:cx4="http://schemas.microsoft.com/office/drawing/2016/5/10/chartex" xmlns:cx5="http://schemas.microsoft.com/office/drawing/2016/5/11/chartex" xmlns:cx6="http://schemas.microsoft.com/office/drawing/2016/5/12/chartex" xmlns:cx7="http://schemas.microsoft.com/office/drawing/2016/5/13/chartex" xmlns:cx8="http://schemas.microsoft.com/office/drawing/2016/5/14/chartex" xmlns:mc="http://schemas.openxmlformats.org/markup-compatibility/2006" xmlns:aink="http://schemas.microsoft.com/office/drawing/2016/ink" xmlns:am3d="http://schemas.microsoft.com/office/drawing/2017/model3d" xmlns:o="urn:schemas-microsoft-com:office:office" xmlns:r="http://schemas.openxmlformats.org/officeDocument/2006/relationships" xmlns:m="http://schemas.openxmlformats.org/officeDocument/2006/math" xmlns:v="urn:schemas-microsoft-com:vml" xmlns:wp14="http://schemas.microsoft.com/office/word/2010/wordprocessingDrawing" xmlns:wp="http://schemas.openxmlformats.org/drawingml/2006/wordprocessingDrawing" xmlns:w10="urn:schemas-microsoft-com:office:word" xmlns:w="http://schemas.openxmlformats.org/wordprocessingml/2006/main" xmlns:w14="http://schemas.microsoft.com/office/word/2010/wordml" xmlns:w15="http://schemas.microsoft.com/office/word/2012/wordml" xmlns:w16cid="http://schemas.microsoft.com/office/word/2016/wordml/cid" xmlns:w16se="http://schemas.microsoft.com/office/word/2015/wordml/symex" xmlns:wpg="http://schemas.microsoft.com/office/word/2010/wordprocessingGroup" xmlns:wpi="http://schemas.microsoft.com/office/word/2010/wordprocessingInk" xmlns:wne="http://schemas.microsoft.com/office/word/2006/wordml" xmlns:wps="http://schemas.microsoft.com/office/word/2010/wordprocessingShape" mc:Ignorable="w14 w15 w16se w16cid wp14">
   <w:p>
     <w:pPr>
       <w:pStyle w:val="Footer"/>
@@ -15529,7 +14867,7 @@
 </file>
 
 <file path=word/footer3.xml><?xml version="1.0" encoding="utf-8"?>
-<w:ftr xmlns:wpc="http://schemas.microsoft.com/office/word/2010/wordprocessingCanvas" xmlns:cx="http://schemas.microsoft.com/office/drawing/2014/chartex" xmlns:cx1="http://schemas.microsoft.com/office/drawing/2015/9/8/chartex" xmlns:cx2="http://schemas.microsoft.com/office/drawing/2015/10/21/chartex" xmlns:cx3="http://schemas.microsoft.com/office/drawing/2016/5/9/chartex" xmlns:cx4="http://schemas.microsoft.com/office/drawing/2016/5/10/chartex" xmlns:cx5="http://schemas.microsoft.com/office/drawing/2016/5/11/chartex" xmlns:cx6="http://schemas.microsoft.com/office/drawing/2016/5/12/chartex" xmlns:cx7="http://schemas.microsoft.com/office/drawing/2016/5/13/chartex" xmlns:cx8="http://schemas.microsoft.com/office/drawing/2016/5/14/chartex" xmlns:mc="http://schemas.openxmlformats.org/markup-compatibility/2006" xmlns:aink="http://schemas.microsoft.com/office/drawing/2016/ink" xmlns:am3d="http://schemas.microsoft.com/office/drawing/2017/model3d" xmlns:o="urn:schemas-microsoft-com:office:office" xmlns:r="http://schemas.openxmlformats.org/officeDocument/2006/relationships" xmlns:m="http://schemas.openxmlformats.org/officeDocument/2006/math" xmlns:v="urn:schemas-microsoft-com:vml" xmlns:wp14="http://schemas.microsoft.com/office/word/2010/wordprocessingDrawing" xmlns:wp="http://schemas.openxmlformats.org/drawingml/2006/wordprocessingDrawing" xmlns:w10="urn:schemas-microsoft-com:office:word" xmlns:w="http://schemas.openxmlformats.org/wordprocessingml/2006/main" xmlns:w14="http://schemas.microsoft.com/office/word/2010/wordml" xmlns:w15="http://schemas.microsoft.com/office/word/2012/wordml" xmlns:w16cex="http://schemas.microsoft.com/office/word/2018/wordml/cex" xmlns:w16cid="http://schemas.microsoft.com/office/word/2016/wordml/cid" xmlns:w16="http://schemas.microsoft.com/office/word/2018/wordml" xmlns:w16sdtdh="http://schemas.microsoft.com/office/word/2020/wordml/sdtdatahash" xmlns:w16se="http://schemas.microsoft.com/office/word/2015/wordml/symex" xmlns:wpg="http://schemas.microsoft.com/office/word/2010/wordprocessingGroup" xmlns:wpi="http://schemas.microsoft.com/office/word/2010/wordprocessingInk" xmlns:wne="http://schemas.microsoft.com/office/word/2006/wordml" xmlns:wps="http://schemas.microsoft.com/office/word/2010/wordprocessingShape" mc:Ignorable="w14 w15 w16se w16cid w16 w16cex w16sdtdh wp14">
+<w:ftr xmlns:wpc="http://schemas.microsoft.com/office/word/2010/wordprocessingCanvas" xmlns:cx="http://schemas.microsoft.com/office/drawing/2014/chartex" xmlns:cx1="http://schemas.microsoft.com/office/drawing/2015/9/8/chartex" xmlns:cx2="http://schemas.microsoft.com/office/drawing/2015/10/21/chartex" xmlns:cx3="http://schemas.microsoft.com/office/drawing/2016/5/9/chartex" xmlns:cx4="http://schemas.microsoft.com/office/drawing/2016/5/10/chartex" xmlns:cx5="http://schemas.microsoft.com/office/drawing/2016/5/11/chartex" xmlns:cx6="http://schemas.microsoft.com/office/drawing/2016/5/12/chartex" xmlns:cx7="http://schemas.microsoft.com/office/drawing/2016/5/13/chartex" xmlns:cx8="http://schemas.microsoft.com/office/drawing/2016/5/14/chartex" xmlns:mc="http://schemas.openxmlformats.org/markup-compatibility/2006" xmlns:aink="http://schemas.microsoft.com/office/drawing/2016/ink" xmlns:am3d="http://schemas.microsoft.com/office/drawing/2017/model3d" xmlns:o="urn:schemas-microsoft-com:office:office" xmlns:r="http://schemas.openxmlformats.org/officeDocument/2006/relationships" xmlns:m="http://schemas.openxmlformats.org/officeDocument/2006/math" xmlns:v="urn:schemas-microsoft-com:vml" xmlns:wp14="http://schemas.microsoft.com/office/word/2010/wordprocessingDrawing" xmlns:wp="http://schemas.openxmlformats.org/drawingml/2006/wordprocessingDrawing" xmlns:w10="urn:schemas-microsoft-com:office:word" xmlns:w="http://schemas.openxmlformats.org/wordprocessingml/2006/main" xmlns:w14="http://schemas.microsoft.com/office/word/2010/wordml" xmlns:w15="http://schemas.microsoft.com/office/word/2012/wordml" xmlns:w16cid="http://schemas.microsoft.com/office/word/2016/wordml/cid" xmlns:w16se="http://schemas.microsoft.com/office/word/2015/wordml/symex" xmlns:wpg="http://schemas.microsoft.com/office/word/2010/wordprocessingGroup" xmlns:wpi="http://schemas.microsoft.com/office/word/2010/wordprocessingInk" xmlns:wne="http://schemas.microsoft.com/office/word/2006/wordml" xmlns:wps="http://schemas.microsoft.com/office/word/2010/wordprocessingShape" mc:Ignorable="w14 w15 w16se w16cid wp14">
   <w:sdt>
     <w:sdtPr>
       <w:id w:val="-1734845846"/>
@@ -15582,7 +14920,7 @@
 </file>
 
 <file path=word/footer4.xml><?xml version="1.0" encoding="utf-8"?>
-<w:ftr xmlns:wpc="http://schemas.microsoft.com/office/word/2010/wordprocessingCanvas" xmlns:cx="http://schemas.microsoft.com/office/drawing/2014/chartex" xmlns:cx1="http://schemas.microsoft.com/office/drawing/2015/9/8/chartex" xmlns:cx2="http://schemas.microsoft.com/office/drawing/2015/10/21/chartex" xmlns:cx3="http://schemas.microsoft.com/office/drawing/2016/5/9/chartex" xmlns:cx4="http://schemas.microsoft.com/office/drawing/2016/5/10/chartex" xmlns:cx5="http://schemas.microsoft.com/office/drawing/2016/5/11/chartex" xmlns:cx6="http://schemas.microsoft.com/office/drawing/2016/5/12/chartex" xmlns:cx7="http://schemas.microsoft.com/office/drawing/2016/5/13/chartex" xmlns:cx8="http://schemas.microsoft.com/office/drawing/2016/5/14/chartex" xmlns:mc="http://schemas.openxmlformats.org/markup-compatibility/2006" xmlns:aink="http://schemas.microsoft.com/office/drawing/2016/ink" xmlns:am3d="http://schemas.microsoft.com/office/drawing/2017/model3d" xmlns:o="urn:schemas-microsoft-com:office:office" xmlns:r="http://schemas.openxmlformats.org/officeDocument/2006/relationships" xmlns:m="http://schemas.openxmlformats.org/officeDocument/2006/math" xmlns:v="urn:schemas-microsoft-com:vml" xmlns:wp14="http://schemas.microsoft.com/office/word/2010/wordprocessingDrawing" xmlns:wp="http://schemas.openxmlformats.org/drawingml/2006/wordprocessingDrawing" xmlns:w10="urn:schemas-microsoft-com:office:word" xmlns:w="http://schemas.openxmlformats.org/wordprocessingml/2006/main" xmlns:w14="http://schemas.microsoft.com/office/word/2010/wordml" xmlns:w15="http://schemas.microsoft.com/office/word/2012/wordml" xmlns:w16cex="http://schemas.microsoft.com/office/word/2018/wordml/cex" xmlns:w16cid="http://schemas.microsoft.com/office/word/2016/wordml/cid" xmlns:w16="http://schemas.microsoft.com/office/word/2018/wordml" xmlns:w16sdtdh="http://schemas.microsoft.com/office/word/2020/wordml/sdtdatahash" xmlns:w16se="http://schemas.microsoft.com/office/word/2015/wordml/symex" xmlns:wpg="http://schemas.microsoft.com/office/word/2010/wordprocessingGroup" xmlns:wpi="http://schemas.microsoft.com/office/word/2010/wordprocessingInk" xmlns:wne="http://schemas.microsoft.com/office/word/2006/wordml" xmlns:wps="http://schemas.microsoft.com/office/word/2010/wordprocessingShape" mc:Ignorable="w14 w15 w16se w16cid w16 w16cex w16sdtdh wp14">
+<w:ftr xmlns:wpc="http://schemas.microsoft.com/office/word/2010/wordprocessingCanvas" xmlns:cx="http://schemas.microsoft.com/office/drawing/2014/chartex" xmlns:cx1="http://schemas.microsoft.com/office/drawing/2015/9/8/chartex" xmlns:cx2="http://schemas.microsoft.com/office/drawing/2015/10/21/chartex" xmlns:cx3="http://schemas.microsoft.com/office/drawing/2016/5/9/chartex" xmlns:cx4="http://schemas.microsoft.com/office/drawing/2016/5/10/chartex" xmlns:cx5="http://schemas.microsoft.com/office/drawing/2016/5/11/chartex" xmlns:cx6="http://schemas.microsoft.com/office/drawing/2016/5/12/chartex" xmlns:cx7="http://schemas.microsoft.com/office/drawing/2016/5/13/chartex" xmlns:cx8="http://schemas.microsoft.com/office/drawing/2016/5/14/chartex" xmlns:mc="http://schemas.openxmlformats.org/markup-compatibility/2006" xmlns:aink="http://schemas.microsoft.com/office/drawing/2016/ink" xmlns:am3d="http://schemas.microsoft.com/office/drawing/2017/model3d" xmlns:o="urn:schemas-microsoft-com:office:office" xmlns:r="http://schemas.openxmlformats.org/officeDocument/2006/relationships" xmlns:m="http://schemas.openxmlformats.org/officeDocument/2006/math" xmlns:v="urn:schemas-microsoft-com:vml" xmlns:wp14="http://schemas.microsoft.com/office/word/2010/wordprocessingDrawing" xmlns:wp="http://schemas.openxmlformats.org/drawingml/2006/wordprocessingDrawing" xmlns:w10="urn:schemas-microsoft-com:office:word" xmlns:w="http://schemas.openxmlformats.org/wordprocessingml/2006/main" xmlns:w14="http://schemas.microsoft.com/office/word/2010/wordml" xmlns:w15="http://schemas.microsoft.com/office/word/2012/wordml" xmlns:w16cid="http://schemas.microsoft.com/office/word/2016/wordml/cid" xmlns:w16se="http://schemas.microsoft.com/office/word/2015/wordml/symex" xmlns:wpg="http://schemas.microsoft.com/office/word/2010/wordprocessingGroup" xmlns:wpi="http://schemas.microsoft.com/office/word/2010/wordprocessingInk" xmlns:wne="http://schemas.microsoft.com/office/word/2006/wordml" xmlns:wps="http://schemas.microsoft.com/office/word/2010/wordprocessingShape" mc:Ignorable="w14 w15 w16se w16cid wp14">
   <w:sdt>
     <w:sdtPr>
       <w:id w:val="758187357"/>
@@ -15635,7 +14973,7 @@
 </file>
 
 <file path=word/footnotes.xml><?xml version="1.0" encoding="utf-8"?>
-<w:footnotes xmlns:wpc="http://schemas.microsoft.com/office/word/2010/wordprocessingCanvas" xmlns:cx="http://schemas.microsoft.com/office/drawing/2014/chartex" xmlns:cx1="http://schemas.microsoft.com/office/drawing/2015/9/8/chartex" xmlns:cx2="http://schemas.microsoft.com/office/drawing/2015/10/21/chartex" xmlns:cx3="http://schemas.microsoft.com/office/drawing/2016/5/9/chartex" xmlns:cx4="http://schemas.microsoft.com/office/drawing/2016/5/10/chartex" xmlns:cx5="http://schemas.microsoft.com/office/drawing/2016/5/11/chartex" xmlns:cx6="http://schemas.microsoft.com/office/drawing/2016/5/12/chartex" xmlns:cx7="http://schemas.microsoft.com/office/drawing/2016/5/13/chartex" xmlns:cx8="http://schemas.microsoft.com/office/drawing/2016/5/14/chartex" xmlns:mc="http://schemas.openxmlformats.org/markup-compatibility/2006" xmlns:aink="http://schemas.microsoft.com/office/drawing/2016/ink" xmlns:am3d="http://schemas.microsoft.com/office/drawing/2017/model3d" xmlns:o="urn:schemas-microsoft-com:office:office" xmlns:r="http://schemas.openxmlformats.org/officeDocument/2006/relationships" xmlns:m="http://schemas.openxmlformats.org/officeDocument/2006/math" xmlns:v="urn:schemas-microsoft-com:vml" xmlns:wp14="http://schemas.microsoft.com/office/word/2010/wordprocessingDrawing" xmlns:wp="http://schemas.openxmlformats.org/drawingml/2006/wordprocessingDrawing" xmlns:w10="urn:schemas-microsoft-com:office:word" xmlns:w="http://schemas.openxmlformats.org/wordprocessingml/2006/main" xmlns:w14="http://schemas.microsoft.com/office/word/2010/wordml" xmlns:w15="http://schemas.microsoft.com/office/word/2012/wordml" xmlns:w16cex="http://schemas.microsoft.com/office/word/2018/wordml/cex" xmlns:w16cid="http://schemas.microsoft.com/office/word/2016/wordml/cid" xmlns:w16="http://schemas.microsoft.com/office/word/2018/wordml" xmlns:w16sdtdh="http://schemas.microsoft.com/office/word/2020/wordml/sdtdatahash" xmlns:w16se="http://schemas.microsoft.com/office/word/2015/wordml/symex" xmlns:wpg="http://schemas.microsoft.com/office/word/2010/wordprocessingGroup" xmlns:wpi="http://schemas.microsoft.com/office/word/2010/wordprocessingInk" xmlns:wne="http://schemas.microsoft.com/office/word/2006/wordml" xmlns:wps="http://schemas.microsoft.com/office/word/2010/wordprocessingShape" mc:Ignorable="w14 w15 w16se w16cid w16 w16cex w16sdtdh wp14">
+<w:footnotes xmlns:wpc="http://schemas.microsoft.com/office/word/2010/wordprocessingCanvas" xmlns:cx="http://schemas.microsoft.com/office/drawing/2014/chartex" xmlns:cx1="http://schemas.microsoft.com/office/drawing/2015/9/8/chartex" xmlns:cx2="http://schemas.microsoft.com/office/drawing/2015/10/21/chartex" xmlns:cx3="http://schemas.microsoft.com/office/drawing/2016/5/9/chartex" xmlns:cx4="http://schemas.microsoft.com/office/drawing/2016/5/10/chartex" xmlns:cx5="http://schemas.microsoft.com/office/drawing/2016/5/11/chartex" xmlns:cx6="http://schemas.microsoft.com/office/drawing/2016/5/12/chartex" xmlns:cx7="http://schemas.microsoft.com/office/drawing/2016/5/13/chartex" xmlns:cx8="http://schemas.microsoft.com/office/drawing/2016/5/14/chartex" xmlns:mc="http://schemas.openxmlformats.org/markup-compatibility/2006" xmlns:aink="http://schemas.microsoft.com/office/drawing/2016/ink" xmlns:am3d="http://schemas.microsoft.com/office/drawing/2017/model3d" xmlns:o="urn:schemas-microsoft-com:office:office" xmlns:r="http://schemas.openxmlformats.org/officeDocument/2006/relationships" xmlns:m="http://schemas.openxmlformats.org/officeDocument/2006/math" xmlns:v="urn:schemas-microsoft-com:vml" xmlns:wp14="http://schemas.microsoft.com/office/word/2010/wordprocessingDrawing" xmlns:wp="http://schemas.openxmlformats.org/drawingml/2006/wordprocessingDrawing" xmlns:w10="urn:schemas-microsoft-com:office:word" xmlns:w="http://schemas.openxmlformats.org/wordprocessingml/2006/main" xmlns:w14="http://schemas.microsoft.com/office/word/2010/wordml" xmlns:w15="http://schemas.microsoft.com/office/word/2012/wordml" xmlns:w16cid="http://schemas.microsoft.com/office/word/2016/wordml/cid" xmlns:w16se="http://schemas.microsoft.com/office/word/2015/wordml/symex" xmlns:wpg="http://schemas.microsoft.com/office/word/2010/wordprocessingGroup" xmlns:wpi="http://schemas.microsoft.com/office/word/2010/wordprocessingInk" xmlns:wne="http://schemas.microsoft.com/office/word/2006/wordml" xmlns:wps="http://schemas.microsoft.com/office/word/2010/wordprocessingShape" mc:Ignorable="w14 w15 w16se w16cid wp14">
   <w:footnote w:type="separator" w:id="-1">
     <w:p>
       <w:pPr>
@@ -15660,7 +14998,7 @@
 </file>
 
 <file path=word/header1.xml><?xml version="1.0" encoding="utf-8"?>
-<w:hdr xmlns:wpc="http://schemas.microsoft.com/office/word/2010/wordprocessingCanvas" xmlns:cx="http://schemas.microsoft.com/office/drawing/2014/chartex" xmlns:cx1="http://schemas.microsoft.com/office/drawing/2015/9/8/chartex" xmlns:cx2="http://schemas.microsoft.com/office/drawing/2015/10/21/chartex" xmlns:cx3="http://schemas.microsoft.com/office/drawing/2016/5/9/chartex" xmlns:cx4="http://schemas.microsoft.com/office/drawing/2016/5/10/chartex" xmlns:cx5="http://schemas.microsoft.com/office/drawing/2016/5/11/chartex" xmlns:cx6="http://schemas.microsoft.com/office/drawing/2016/5/12/chartex" xmlns:cx7="http://schemas.microsoft.com/office/drawing/2016/5/13/chartex" xmlns:cx8="http://schemas.microsoft.com/office/drawing/2016/5/14/chartex" xmlns:mc="http://schemas.openxmlformats.org/markup-compatibility/2006" xmlns:aink="http://schemas.microsoft.com/office/drawing/2016/ink" xmlns:am3d="http://schemas.microsoft.com/office/drawing/2017/model3d" xmlns:o="urn:schemas-microsoft-com:office:office" xmlns:r="http://schemas.openxmlformats.org/officeDocument/2006/relationships" xmlns:m="http://schemas.openxmlformats.org/officeDocument/2006/math" xmlns:v="urn:schemas-microsoft-com:vml" xmlns:wp14="http://schemas.microsoft.com/office/word/2010/wordprocessingDrawing" xmlns:wp="http://schemas.openxmlformats.org/drawingml/2006/wordprocessingDrawing" xmlns:w10="urn:schemas-microsoft-com:office:word" xmlns:w="http://schemas.openxmlformats.org/wordprocessingml/2006/main" xmlns:w14="http://schemas.microsoft.com/office/word/2010/wordml" xmlns:w15="http://schemas.microsoft.com/office/word/2012/wordml" xmlns:w16cex="http://schemas.microsoft.com/office/word/2018/wordml/cex" xmlns:w16cid="http://schemas.microsoft.com/office/word/2016/wordml/cid" xmlns:w16="http://schemas.microsoft.com/office/word/2018/wordml" xmlns:w16sdtdh="http://schemas.microsoft.com/office/word/2020/wordml/sdtdatahash" xmlns:w16se="http://schemas.microsoft.com/office/word/2015/wordml/symex" xmlns:wpg="http://schemas.microsoft.com/office/word/2010/wordprocessingGroup" xmlns:wpi="http://schemas.microsoft.com/office/word/2010/wordprocessingInk" xmlns:wne="http://schemas.microsoft.com/office/word/2006/wordml" xmlns:wps="http://schemas.microsoft.com/office/word/2010/wordprocessingShape" mc:Ignorable="w14 w15 w16se w16cid w16 w16cex w16sdtdh wp14">
+<w:hdr xmlns:wpc="http://schemas.microsoft.com/office/word/2010/wordprocessingCanvas" xmlns:cx="http://schemas.microsoft.com/office/drawing/2014/chartex" xmlns:cx1="http://schemas.microsoft.com/office/drawing/2015/9/8/chartex" xmlns:cx2="http://schemas.microsoft.com/office/drawing/2015/10/21/chartex" xmlns:cx3="http://schemas.microsoft.com/office/drawing/2016/5/9/chartex" xmlns:cx4="http://schemas.microsoft.com/office/drawing/2016/5/10/chartex" xmlns:cx5="http://schemas.microsoft.com/office/drawing/2016/5/11/chartex" xmlns:cx6="http://schemas.microsoft.com/office/drawing/2016/5/12/chartex" xmlns:cx7="http://schemas.microsoft.com/office/drawing/2016/5/13/chartex" xmlns:cx8="http://schemas.microsoft.com/office/drawing/2016/5/14/chartex" xmlns:mc="http://schemas.openxmlformats.org/markup-compatibility/2006" xmlns:aink="http://schemas.microsoft.com/office/drawing/2016/ink" xmlns:am3d="http://schemas.microsoft.com/office/drawing/2017/model3d" xmlns:o="urn:schemas-microsoft-com:office:office" xmlns:r="http://schemas.openxmlformats.org/officeDocument/2006/relationships" xmlns:m="http://schemas.openxmlformats.org/officeDocument/2006/math" xmlns:v="urn:schemas-microsoft-com:vml" xmlns:wp14="http://schemas.microsoft.com/office/word/2010/wordprocessingDrawing" xmlns:wp="http://schemas.openxmlformats.org/drawingml/2006/wordprocessingDrawing" xmlns:w10="urn:schemas-microsoft-com:office:word" xmlns:w="http://schemas.openxmlformats.org/wordprocessingml/2006/main" xmlns:w14="http://schemas.microsoft.com/office/word/2010/wordml" xmlns:w15="http://schemas.microsoft.com/office/word/2012/wordml" xmlns:w16cid="http://schemas.microsoft.com/office/word/2016/wordml/cid" xmlns:w16se="http://schemas.microsoft.com/office/word/2015/wordml/symex" xmlns:wpg="http://schemas.microsoft.com/office/word/2010/wordprocessingGroup" xmlns:wpi="http://schemas.microsoft.com/office/word/2010/wordprocessingInk" xmlns:wne="http://schemas.microsoft.com/office/word/2006/wordml" xmlns:wps="http://schemas.microsoft.com/office/word/2010/wordprocessingShape" mc:Ignorable="w14 w15 w16se w16cid wp14">
   <w:p>
     <w:pPr>
       <w:pStyle w:val="Header"/>
@@ -15678,7 +15016,7 @@
 </file>
 
 <file path=word/header2.xml><?xml version="1.0" encoding="utf-8"?>
-<w:hdr xmlns:wpc="http://schemas.microsoft.com/office/word/2010/wordprocessingCanvas" xmlns:cx="http://schemas.microsoft.com/office/drawing/2014/chartex" xmlns:cx1="http://schemas.microsoft.com/office/drawing/2015/9/8/chartex" xmlns:cx2="http://schemas.microsoft.com/office/drawing/2015/10/21/chartex" xmlns:cx3="http://schemas.microsoft.com/office/drawing/2016/5/9/chartex" xmlns:cx4="http://schemas.microsoft.com/office/drawing/2016/5/10/chartex" xmlns:cx5="http://schemas.microsoft.com/office/drawing/2016/5/11/chartex" xmlns:cx6="http://schemas.microsoft.com/office/drawing/2016/5/12/chartex" xmlns:cx7="http://schemas.microsoft.com/office/drawing/2016/5/13/chartex" xmlns:cx8="http://schemas.microsoft.com/office/drawing/2016/5/14/chartex" xmlns:mc="http://schemas.openxmlformats.org/markup-compatibility/2006" xmlns:aink="http://schemas.microsoft.com/office/drawing/2016/ink" xmlns:am3d="http://schemas.microsoft.com/office/drawing/2017/model3d" xmlns:o="urn:schemas-microsoft-com:office:office" xmlns:r="http://schemas.openxmlformats.org/officeDocument/2006/relationships" xmlns:m="http://schemas.openxmlformats.org/officeDocument/2006/math" xmlns:v="urn:schemas-microsoft-com:vml" xmlns:wp14="http://schemas.microsoft.com/office/word/2010/wordprocessingDrawing" xmlns:wp="http://schemas.openxmlformats.org/drawingml/2006/wordprocessingDrawing" xmlns:w10="urn:schemas-microsoft-com:office:word" xmlns:w="http://schemas.openxmlformats.org/wordprocessingml/2006/main" xmlns:w14="http://schemas.microsoft.com/office/word/2010/wordml" xmlns:w15="http://schemas.microsoft.com/office/word/2012/wordml" xmlns:w16cex="http://schemas.microsoft.com/office/word/2018/wordml/cex" xmlns:w16cid="http://schemas.microsoft.com/office/word/2016/wordml/cid" xmlns:w16="http://schemas.microsoft.com/office/word/2018/wordml" xmlns:w16sdtdh="http://schemas.microsoft.com/office/word/2020/wordml/sdtdatahash" xmlns:w16se="http://schemas.microsoft.com/office/word/2015/wordml/symex" xmlns:wpg="http://schemas.microsoft.com/office/word/2010/wordprocessingGroup" xmlns:wpi="http://schemas.microsoft.com/office/word/2010/wordprocessingInk" xmlns:wne="http://schemas.microsoft.com/office/word/2006/wordml" xmlns:wps="http://schemas.microsoft.com/office/word/2010/wordprocessingShape" mc:Ignorable="w14 w15 w16se w16cid w16 w16cex w16sdtdh wp14">
+<w:hdr xmlns:wpc="http://schemas.microsoft.com/office/word/2010/wordprocessingCanvas" xmlns:cx="http://schemas.microsoft.com/office/drawing/2014/chartex" xmlns:cx1="http://schemas.microsoft.com/office/drawing/2015/9/8/chartex" xmlns:cx2="http://schemas.microsoft.com/office/drawing/2015/10/21/chartex" xmlns:cx3="http://schemas.microsoft.com/office/drawing/2016/5/9/chartex" xmlns:cx4="http://schemas.microsoft.com/office/drawing/2016/5/10/chartex" xmlns:cx5="http://schemas.microsoft.com/office/drawing/2016/5/11/chartex" xmlns:cx6="http://schemas.microsoft.com/office/drawing/2016/5/12/chartex" xmlns:cx7="http://schemas.microsoft.com/office/drawing/2016/5/13/chartex" xmlns:cx8="http://schemas.microsoft.com/office/drawing/2016/5/14/chartex" xmlns:mc="http://schemas.openxmlformats.org/markup-compatibility/2006" xmlns:aink="http://schemas.microsoft.com/office/drawing/2016/ink" xmlns:am3d="http://schemas.microsoft.com/office/drawing/2017/model3d" xmlns:o="urn:schemas-microsoft-com:office:office" xmlns:r="http://schemas.openxmlformats.org/officeDocument/2006/relationships" xmlns:m="http://schemas.openxmlformats.org/officeDocument/2006/math" xmlns:v="urn:schemas-microsoft-com:vml" xmlns:wp14="http://schemas.microsoft.com/office/word/2010/wordprocessingDrawing" xmlns:wp="http://schemas.openxmlformats.org/drawingml/2006/wordprocessingDrawing" xmlns:w10="urn:schemas-microsoft-com:office:word" xmlns:w="http://schemas.openxmlformats.org/wordprocessingml/2006/main" xmlns:w14="http://schemas.microsoft.com/office/word/2010/wordml" xmlns:w15="http://schemas.microsoft.com/office/word/2012/wordml" xmlns:w16cid="http://schemas.microsoft.com/office/word/2016/wordml/cid" xmlns:w16se="http://schemas.microsoft.com/office/word/2015/wordml/symex" xmlns:wpg="http://schemas.microsoft.com/office/word/2010/wordprocessingGroup" xmlns:wpi="http://schemas.microsoft.com/office/word/2010/wordprocessingInk" xmlns:wne="http://schemas.microsoft.com/office/word/2006/wordml" xmlns:wps="http://schemas.microsoft.com/office/word/2010/wordprocessingShape" mc:Ignorable="w14 w15 w16se w16cid wp14">
   <w:p>
     <w:pPr>
       <w:pStyle w:val="Header"/>
@@ -15731,7 +15069,7 @@
 </file>
 
 <file path=word/header3.xml><?xml version="1.0" encoding="utf-8"?>
-<w:hdr xmlns:wpc="http://schemas.microsoft.com/office/word/2010/wordprocessingCanvas" xmlns:cx="http://schemas.microsoft.com/office/drawing/2014/chartex" xmlns:cx1="http://schemas.microsoft.com/office/drawing/2015/9/8/chartex" xmlns:cx2="http://schemas.microsoft.com/office/drawing/2015/10/21/chartex" xmlns:cx3="http://schemas.microsoft.com/office/drawing/2016/5/9/chartex" xmlns:cx4="http://schemas.microsoft.com/office/drawing/2016/5/10/chartex" xmlns:cx5="http://schemas.microsoft.com/office/drawing/2016/5/11/chartex" xmlns:cx6="http://schemas.microsoft.com/office/drawing/2016/5/12/chartex" xmlns:cx7="http://schemas.microsoft.com/office/drawing/2016/5/13/chartex" xmlns:cx8="http://schemas.microsoft.com/office/drawing/2016/5/14/chartex" xmlns:mc="http://schemas.openxmlformats.org/markup-compatibility/2006" xmlns:aink="http://schemas.microsoft.com/office/drawing/2016/ink" xmlns:am3d="http://schemas.microsoft.com/office/drawing/2017/model3d" xmlns:o="urn:schemas-microsoft-com:office:office" xmlns:r="http://schemas.openxmlformats.org/officeDocument/2006/relationships" xmlns:m="http://schemas.openxmlformats.org/officeDocument/2006/math" xmlns:v="urn:schemas-microsoft-com:vml" xmlns:wp14="http://schemas.microsoft.com/office/word/2010/wordprocessingDrawing" xmlns:wp="http://schemas.openxmlformats.org/drawingml/2006/wordprocessingDrawing" xmlns:w10="urn:schemas-microsoft-com:office:word" xmlns:w="http://schemas.openxmlformats.org/wordprocessingml/2006/main" xmlns:w14="http://schemas.microsoft.com/office/word/2010/wordml" xmlns:w15="http://schemas.microsoft.com/office/word/2012/wordml" xmlns:w16cex="http://schemas.microsoft.com/office/word/2018/wordml/cex" xmlns:w16cid="http://schemas.microsoft.com/office/word/2016/wordml/cid" xmlns:w16="http://schemas.microsoft.com/office/word/2018/wordml" xmlns:w16sdtdh="http://schemas.microsoft.com/office/word/2020/wordml/sdtdatahash" xmlns:w16se="http://schemas.microsoft.com/office/word/2015/wordml/symex" xmlns:wpg="http://schemas.microsoft.com/office/word/2010/wordprocessingGroup" xmlns:wpi="http://schemas.microsoft.com/office/word/2010/wordprocessingInk" xmlns:wne="http://schemas.microsoft.com/office/word/2006/wordml" xmlns:wps="http://schemas.microsoft.com/office/word/2010/wordprocessingShape" mc:Ignorable="w14 w15 w16se w16cid w16 w16cex w16sdtdh wp14">
+<w:hdr xmlns:wpc="http://schemas.microsoft.com/office/word/2010/wordprocessingCanvas" xmlns:cx="http://schemas.microsoft.com/office/drawing/2014/chartex" xmlns:cx1="http://schemas.microsoft.com/office/drawing/2015/9/8/chartex" xmlns:cx2="http://schemas.microsoft.com/office/drawing/2015/10/21/chartex" xmlns:cx3="http://schemas.microsoft.com/office/drawing/2016/5/9/chartex" xmlns:cx4="http://schemas.microsoft.com/office/drawing/2016/5/10/chartex" xmlns:cx5="http://schemas.microsoft.com/office/drawing/2016/5/11/chartex" xmlns:cx6="http://schemas.microsoft.com/office/drawing/2016/5/12/chartex" xmlns:cx7="http://schemas.microsoft.com/office/drawing/2016/5/13/chartex" xmlns:cx8="http://schemas.microsoft.com/office/drawing/2016/5/14/chartex" xmlns:mc="http://schemas.openxmlformats.org/markup-compatibility/2006" xmlns:aink="http://schemas.microsoft.com/office/drawing/2016/ink" xmlns:am3d="http://schemas.microsoft.com/office/drawing/2017/model3d" xmlns:o="urn:schemas-microsoft-com:office:office" xmlns:r="http://schemas.openxmlformats.org/officeDocument/2006/relationships" xmlns:m="http://schemas.openxmlformats.org/officeDocument/2006/math" xmlns:v="urn:schemas-microsoft-com:vml" xmlns:wp14="http://schemas.microsoft.com/office/word/2010/wordprocessingDrawing" xmlns:wp="http://schemas.openxmlformats.org/drawingml/2006/wordprocessingDrawing" xmlns:w10="urn:schemas-microsoft-com:office:word" xmlns:w="http://schemas.openxmlformats.org/wordprocessingml/2006/main" xmlns:w14="http://schemas.microsoft.com/office/word/2010/wordml" xmlns:w15="http://schemas.microsoft.com/office/word/2012/wordml" xmlns:w16cid="http://schemas.microsoft.com/office/word/2016/wordml/cid" xmlns:w16se="http://schemas.microsoft.com/office/word/2015/wordml/symex" xmlns:wpg="http://schemas.microsoft.com/office/word/2010/wordprocessingGroup" xmlns:wpi="http://schemas.microsoft.com/office/word/2010/wordprocessingInk" xmlns:wne="http://schemas.microsoft.com/office/word/2006/wordml" xmlns:wps="http://schemas.microsoft.com/office/word/2010/wordprocessingShape" mc:Ignorable="w14 w15 w16se w16cid wp14">
   <w:p>
     <w:pPr>
       <w:pStyle w:val="Header"/>
@@ -15783,7 +15121,7 @@
 </file>
 
 <file path=word/numbering.xml><?xml version="1.0" encoding="utf-8"?>
-<w:numbering xmlns:wpc="http://schemas.microsoft.com/office/word/2010/wordprocessingCanvas" xmlns:cx="http://schemas.microsoft.com/office/drawing/2014/chartex" xmlns:cx1="http://schemas.microsoft.com/office/drawing/2015/9/8/chartex" xmlns:cx2="http://schemas.microsoft.com/office/drawing/2015/10/21/chartex" xmlns:cx3="http://schemas.microsoft.com/office/drawing/2016/5/9/chartex" xmlns:cx4="http://schemas.microsoft.com/office/drawing/2016/5/10/chartex" xmlns:cx5="http://schemas.microsoft.com/office/drawing/2016/5/11/chartex" xmlns:cx6="http://schemas.microsoft.com/office/drawing/2016/5/12/chartex" xmlns:cx7="http://schemas.microsoft.com/office/drawing/2016/5/13/chartex" xmlns:cx8="http://schemas.microsoft.com/office/drawing/2016/5/14/chartex" xmlns:mc="http://schemas.openxmlformats.org/markup-compatibility/2006" xmlns:aink="http://schemas.microsoft.com/office/drawing/2016/ink" xmlns:am3d="http://schemas.microsoft.com/office/drawing/2017/model3d" xmlns:o="urn:schemas-microsoft-com:office:office" xmlns:r="http://schemas.openxmlformats.org/officeDocument/2006/relationships" xmlns:m="http://schemas.openxmlformats.org/officeDocument/2006/math" xmlns:v="urn:schemas-microsoft-com:vml" xmlns:wp14="http://schemas.microsoft.com/office/word/2010/wordprocessingDrawing" xmlns:wp="http://schemas.openxmlformats.org/drawingml/2006/wordprocessingDrawing" xmlns:w10="urn:schemas-microsoft-com:office:word" xmlns:w="http://schemas.openxmlformats.org/wordprocessingml/2006/main" xmlns:w14="http://schemas.microsoft.com/office/word/2010/wordml" xmlns:w15="http://schemas.microsoft.com/office/word/2012/wordml" xmlns:w16cex="http://schemas.microsoft.com/office/word/2018/wordml/cex" xmlns:w16cid="http://schemas.microsoft.com/office/word/2016/wordml/cid" xmlns:w16="http://schemas.microsoft.com/office/word/2018/wordml" xmlns:w16sdtdh="http://schemas.microsoft.com/office/word/2020/wordml/sdtdatahash" xmlns:w16se="http://schemas.microsoft.com/office/word/2015/wordml/symex" xmlns:wpg="http://schemas.microsoft.com/office/word/2010/wordprocessingGroup" xmlns:wpi="http://schemas.microsoft.com/office/word/2010/wordprocessingInk" xmlns:wne="http://schemas.microsoft.com/office/word/2006/wordml" xmlns:wps="http://schemas.microsoft.com/office/word/2010/wordprocessingShape" mc:Ignorable="w14 w15 w16se w16cid w16 w16cex w16sdtdh wp14">
+<w:numbering xmlns:wpc="http://schemas.microsoft.com/office/word/2010/wordprocessingCanvas" xmlns:cx="http://schemas.microsoft.com/office/drawing/2014/chartex" xmlns:cx1="http://schemas.microsoft.com/office/drawing/2015/9/8/chartex" xmlns:cx2="http://schemas.microsoft.com/office/drawing/2015/10/21/chartex" xmlns:cx3="http://schemas.microsoft.com/office/drawing/2016/5/9/chartex" xmlns:cx4="http://schemas.microsoft.com/office/drawing/2016/5/10/chartex" xmlns:cx5="http://schemas.microsoft.com/office/drawing/2016/5/11/chartex" xmlns:cx6="http://schemas.microsoft.com/office/drawing/2016/5/12/chartex" xmlns:cx7="http://schemas.microsoft.com/office/drawing/2016/5/13/chartex" xmlns:cx8="http://schemas.microsoft.com/office/drawing/2016/5/14/chartex" xmlns:mc="http://schemas.openxmlformats.org/markup-compatibility/2006" xmlns:aink="http://schemas.microsoft.com/office/drawing/2016/ink" xmlns:am3d="http://schemas.microsoft.com/office/drawing/2017/model3d" xmlns:o="urn:schemas-microsoft-com:office:office" xmlns:r="http://schemas.openxmlformats.org/officeDocument/2006/relationships" xmlns:m="http://schemas.openxmlformats.org/officeDocument/2006/math" xmlns:v="urn:schemas-microsoft-com:vml" xmlns:wp14="http://schemas.microsoft.com/office/word/2010/wordprocessingDrawing" xmlns:wp="http://schemas.openxmlformats.org/drawingml/2006/wordprocessingDrawing" xmlns:w10="urn:schemas-microsoft-com:office:word" xmlns:w="http://schemas.openxmlformats.org/wordprocessingml/2006/main" xmlns:w14="http://schemas.microsoft.com/office/word/2010/wordml" xmlns:w15="http://schemas.microsoft.com/office/word/2012/wordml" xmlns:w16cid="http://schemas.microsoft.com/office/word/2016/wordml/cid" xmlns:w16se="http://schemas.microsoft.com/office/word/2015/wordml/symex" xmlns:wpg="http://schemas.microsoft.com/office/word/2010/wordprocessingGroup" xmlns:wpi="http://schemas.microsoft.com/office/word/2010/wordprocessingInk" xmlns:wne="http://schemas.microsoft.com/office/word/2006/wordml" xmlns:wps="http://schemas.microsoft.com/office/word/2010/wordprocessingShape" mc:Ignorable="w14 w15 w16se w16cid wp14">
   <w:abstractNum w:abstractNumId="0" w15:restartNumberingAfterBreak="0">
     <w:nsid w:val="FFFFFF82"/>
     <w:multiLevelType w:val="singleLevel"/>
@@ -20846,7 +20184,7 @@
 </file>
 
 <file path=word/styles.xml><?xml version="1.0" encoding="utf-8"?>
-<w:styles xmlns:mc="http://schemas.openxmlformats.org/markup-compatibility/2006" xmlns:r="http://schemas.openxmlformats.org/officeDocument/2006/relationships" xmlns:w="http://schemas.openxmlformats.org/wordprocessingml/2006/main" xmlns:w14="http://schemas.microsoft.com/office/word/2010/wordml" xmlns:w15="http://schemas.microsoft.com/office/word/2012/wordml" xmlns:w16cex="http://schemas.microsoft.com/office/word/2018/wordml/cex" xmlns:w16cid="http://schemas.microsoft.com/office/word/2016/wordml/cid" xmlns:w16="http://schemas.microsoft.com/office/word/2018/wordml" xmlns:w16sdtdh="http://schemas.microsoft.com/office/word/2020/wordml/sdtdatahash" xmlns:w16se="http://schemas.microsoft.com/office/word/2015/wordml/symex" mc:Ignorable="w14 w15 w16se w16cid w16 w16cex w16sdtdh">
+<w:styles xmlns:mc="http://schemas.openxmlformats.org/markup-compatibility/2006" xmlns:r="http://schemas.openxmlformats.org/officeDocument/2006/relationships" xmlns:w="http://schemas.openxmlformats.org/wordprocessingml/2006/main" xmlns:w14="http://schemas.microsoft.com/office/word/2010/wordml" xmlns:w15="http://schemas.microsoft.com/office/word/2012/wordml" xmlns:w16cid="http://schemas.microsoft.com/office/word/2016/wordml/cid" xmlns:w16se="http://schemas.microsoft.com/office/word/2015/wordml/symex" mc:Ignorable="w14 w15 w16se w16cid">
   <w:docDefaults>
     <w:rPrDefault>
       <w:rPr>
@@ -20861,7 +20199,7 @@
       </w:pPr>
     </w:pPrDefault>
   </w:docDefaults>
-  <w:latentStyles w:defLockedState="0" w:defUIPriority="99" w:defSemiHidden="0" w:defUnhideWhenUsed="0" w:defQFormat="0" w:count="376">
+  <w:latentStyles w:defLockedState="0" w:defUIPriority="99" w:defSemiHidden="0" w:defUnhideWhenUsed="0" w:defQFormat="0" w:count="375">
     <w:lsdException w:name="Normal" w:uiPriority="0" w:qFormat="1"/>
     <w:lsdException w:name="heading 1" w:uiPriority="9" w:qFormat="1"/>
     <w:lsdException w:name="heading 2" w:semiHidden="1" w:uiPriority="9" w:unhideWhenUsed="1" w:qFormat="1"/>
@@ -20967,6 +20305,7 @@
     <w:lsdException w:name="HTML Sample" w:semiHidden="1" w:unhideWhenUsed="1"/>
     <w:lsdException w:name="HTML Typewriter" w:semiHidden="1" w:unhideWhenUsed="1"/>
     <w:lsdException w:name="HTML Variable" w:semiHidden="1" w:unhideWhenUsed="1"/>
+    <w:lsdException w:name="Normal Table" w:semiHidden="1" w:unhideWhenUsed="1"/>
     <w:lsdException w:name="annotation subject" w:semiHidden="1" w:unhideWhenUsed="1"/>
     <w:lsdException w:name="No List" w:semiHidden="1" w:unhideWhenUsed="1"/>
     <w:lsdException w:name="Outline List 1" w:semiHidden="1" w:unhideWhenUsed="1"/>
@@ -21013,8 +20352,10 @@
     <w:lsdException w:name="Table Subtle 2" w:semiHidden="1" w:unhideWhenUsed="1"/>
     <w:lsdException w:name="Table Web 1" w:semiHidden="1" w:unhideWhenUsed="1"/>
     <w:lsdException w:name="Table Web 2" w:semiHidden="1" w:unhideWhenUsed="1"/>
+    <w:lsdException w:name="Table Web 3" w:semiHidden="1" w:unhideWhenUsed="1"/>
     <w:lsdException w:name="Balloon Text" w:semiHidden="1" w:unhideWhenUsed="1"/>
     <w:lsdException w:name="Table Grid" w:uiPriority="59"/>
+    <w:lsdException w:name="Table Theme" w:semiHidden="1" w:unhideWhenUsed="1"/>
     <w:lsdException w:name="Placeholder Text" w:semiHidden="1"/>
     <w:lsdException w:name="No Spacing" w:uiPriority="1"/>
     <w:lsdException w:name="Light Shading" w:uiPriority="60"/>
@@ -21234,7 +20575,6 @@
     <w:lsdException w:name="Smart Hyperlink" w:semiHidden="1" w:unhideWhenUsed="1"/>
     <w:lsdException w:name="Hashtag" w:semiHidden="1" w:unhideWhenUsed="1"/>
     <w:lsdException w:name="Unresolved Mention" w:semiHidden="1" w:unhideWhenUsed="1"/>
-    <w:lsdException w:name="Smart Link" w:semiHidden="1" w:unhideWhenUsed="1"/>
   </w:latentStyles>
   <w:style w:type="paragraph" w:default="1" w:styleId="Normal">
     <w:name w:val="Normal"/>
@@ -21488,6 +20828,7 @@
   <w:style w:type="character" w:default="1" w:styleId="DefaultParagraphFont">
     <w:name w:val="Default Paragraph Font"/>
     <w:uiPriority w:val="1"/>
+    <w:semiHidden/>
     <w:unhideWhenUsed/>
   </w:style>
   <w:style w:type="table" w:default="1" w:styleId="TableNormal">
@@ -22630,7 +21971,7 @@
 </file>
 
 <file path=customXml/itemProps1.xml><?xml version="1.0" encoding="utf-8"?>
-<ds:datastoreItem xmlns:ds="http://schemas.openxmlformats.org/officeDocument/2006/customXml" ds:itemID="{E6CDF762-D7A4-4534-81AD-B5D378603A57}">
+<ds:datastoreItem xmlns:ds="http://schemas.openxmlformats.org/officeDocument/2006/customXml" ds:itemID="{DB8F9E6D-6B95-425D-BBE9-D3B7D1D9D210}">
   <ds:schemaRefs>
     <ds:schemaRef ds:uri="http://schemas.openxmlformats.org/officeDocument/2006/bibliography"/>
   </ds:schemaRefs>
